--- a/Phase 2/Refine schema.docx
+++ b/Phase 2/Refine schema.docx
@@ -112,6 +112,7 @@
                 <w:b/>
                 <w:bCs/>
                 <w:color w:val="FA7D00"/>
+                <w:u w:val="single"/>
               </w:rPr>
             </w:pPr>
             <w:r>
@@ -120,6 +121,7 @@
                 <w:b/>
                 <w:bCs/>
                 <w:color w:val="FA7D00"/>
+                <w:u w:val="single"/>
               </w:rPr>
               <w:t>username</w:t>
             </w:r>
@@ -382,6 +384,7 @@
                 <w:b/>
                 <w:bCs/>
                 <w:color w:val="FA7D00"/>
+                <w:u w:val="single"/>
               </w:rPr>
             </w:pPr>
             <w:r>
@@ -390,6 +393,7 @@
                 <w:b/>
                 <w:bCs/>
                 <w:color w:val="FA7D00"/>
+                <w:u w:val="single"/>
               </w:rPr>
               <w:t>username</w:t>
             </w:r>
@@ -583,6 +587,7 @@
                 <w:b/>
                 <w:bCs/>
                 <w:color w:val="FA7D00"/>
+                <w:u w:val="single"/>
               </w:rPr>
             </w:pPr>
             <w:r>
@@ -591,6 +596,7 @@
                 <w:b/>
                 <w:bCs/>
                 <w:color w:val="FA7D00"/>
+                <w:u w:val="single"/>
               </w:rPr>
               <w:t>username</w:t>
             </w:r>
@@ -741,15 +747,15 @@
     <w:p/>
     <w:tbl>
       <w:tblPr>
-        <w:tblW w:w="7780" w:type="dxa"/>
+        <w:tblW w:w="5949" w:type="dxa"/>
+        <w:tblLayout w:type="fixed"/>
         <w:tblLook w:val="04A0" w:firstRow="1" w:lastRow="0" w:firstColumn="1" w:lastColumn="0" w:noHBand="0" w:noVBand="1"/>
       </w:tblPr>
       <w:tblGrid>
         <w:gridCol w:w="1542"/>
         <w:gridCol w:w="1747"/>
         <w:gridCol w:w="1423"/>
-        <w:gridCol w:w="1321"/>
-        <w:gridCol w:w="1747"/>
+        <w:gridCol w:w="1237"/>
       </w:tblGrid>
       <w:tr>
         <w:trPr>
@@ -757,8 +763,8 @@
         </w:trPr>
         <w:tc>
           <w:tcPr>
-            <w:tcW w:w="7780" w:type="dxa"/>
-            <w:gridSpan w:val="5"/>
+            <w:tcW w:w="5949" w:type="dxa"/>
+            <w:gridSpan w:val="4"/>
             <w:tcBorders>
               <w:top w:val="single" w:sz="4" w:space="0" w:color="7F7F7F"/>
               <w:left w:val="single" w:sz="4" w:space="0" w:color="7F7F7F"/>
@@ -821,7 +827,6 @@
                 <w:color w:val="FA7D00"/>
               </w:rPr>
             </w:pPr>
-            <w:proofErr w:type="spellStart"/>
             <w:r>
               <w:rPr>
                 <w:rFonts w:ascii="Calibri" w:eastAsia="Times New Roman" w:hAnsi="Calibri" w:cs="Times New Roman"/>
@@ -831,7 +836,6 @@
               </w:rPr>
               <w:t>dname</w:t>
             </w:r>
-            <w:proofErr w:type="spellEnd"/>
           </w:p>
         </w:tc>
         <w:tc>
@@ -906,7 +910,7 @@
         </w:tc>
         <w:tc>
           <w:tcPr>
-            <w:tcW w:w="1321" w:type="dxa"/>
+            <w:tcW w:w="1237" w:type="dxa"/>
             <w:tcBorders>
               <w:top w:val="nil"/>
               <w:left w:val="nil"/>
@@ -936,41 +940,6 @@
                 <w:color w:val="FA7D00"/>
               </w:rPr>
               <w:t>rating</w:t>
-            </w:r>
-          </w:p>
-        </w:tc>
-        <w:tc>
-          <w:tcPr>
-            <w:tcW w:w="1747" w:type="dxa"/>
-            <w:tcBorders>
-              <w:top w:val="nil"/>
-              <w:left w:val="nil"/>
-              <w:bottom w:val="single" w:sz="4" w:space="0" w:color="7F7F7F"/>
-              <w:right w:val="single" w:sz="4" w:space="0" w:color="7F7F7F"/>
-            </w:tcBorders>
-            <w:shd w:val="clear" w:color="000000" w:fill="F2F2F2"/>
-            <w:noWrap/>
-            <w:vAlign w:val="bottom"/>
-            <w:hideMark/>
-          </w:tcPr>
-          <w:p>
-            <w:pPr>
-              <w:spacing w:after="0" w:line="240" w:lineRule="auto"/>
-              <w:rPr>
-                <w:rFonts w:ascii="Calibri" w:eastAsia="Times New Roman" w:hAnsi="Calibri" w:cs="Times New Roman"/>
-                <w:b/>
-                <w:bCs/>
-                <w:color w:val="FA7D00"/>
-              </w:rPr>
-            </w:pPr>
-            <w:r>
-              <w:rPr>
-                <w:rFonts w:ascii="Calibri" w:eastAsia="Times New Roman" w:hAnsi="Calibri" w:cs="Times New Roman"/>
-                <w:b/>
-                <w:bCs/>
-                <w:color w:val="FA7D00"/>
-              </w:rPr>
-              <w:t>account</w:t>
             </w:r>
           </w:p>
         </w:tc>
@@ -1059,7 +1028,6 @@
                 <w:color w:val="FA7D00"/>
               </w:rPr>
             </w:pPr>
-            <w:proofErr w:type="spellStart"/>
             <w:r>
               <w:rPr>
                 <w:rFonts w:ascii="Calibri" w:eastAsia="Times New Roman" w:hAnsi="Calibri" w:cs="Times New Roman"/>
@@ -1069,7 +1037,6 @@
               </w:rPr>
               <w:t>dname</w:t>
             </w:r>
-            <w:proofErr w:type="spellEnd"/>
           </w:p>
         </w:tc>
         <w:tc>
@@ -1292,6 +1259,7 @@
                 <w:b/>
                 <w:bCs/>
                 <w:color w:val="FA7D00"/>
+                <w:u w:val="single"/>
               </w:rPr>
             </w:pPr>
             <w:r>
@@ -1300,6 +1268,7 @@
                 <w:b/>
                 <w:bCs/>
                 <w:color w:val="FA7D00"/>
+                <w:u w:val="single"/>
               </w:rPr>
               <w:t>username</w:t>
             </w:r>
@@ -1448,6 +1417,7 @@
                 <w:b/>
                 <w:bCs/>
                 <w:color w:val="FA7D00"/>
+                <w:u w:val="single"/>
               </w:rPr>
             </w:pPr>
             <w:r>
@@ -1456,6 +1426,7 @@
                 <w:b/>
                 <w:bCs/>
                 <w:color w:val="FA7D00"/>
+                <w:u w:val="single"/>
               </w:rPr>
               <w:t>username</w:t>
             </w:r>
@@ -1629,6 +1600,7 @@
                 <w:b/>
                 <w:bCs/>
                 <w:color w:val="FA7D00"/>
+                <w:u w:val="single"/>
               </w:rPr>
             </w:pPr>
             <w:r>
@@ -1637,6 +1609,7 @@
                 <w:b/>
                 <w:bCs/>
                 <w:color w:val="FA7D00"/>
+                <w:u w:val="single"/>
               </w:rPr>
               <w:t>v</w:t>
             </w:r>
@@ -1646,6 +1619,7 @@
                 <w:b/>
                 <w:bCs/>
                 <w:color w:val="FA7D00"/>
+                <w:u w:val="single"/>
               </w:rPr>
               <w:t>in</w:t>
             </w:r>
@@ -1775,6 +1749,7 @@
                 <w:b/>
                 <w:bCs/>
                 <w:color w:val="FA7D00"/>
+                <w:u w:val="single"/>
               </w:rPr>
             </w:pPr>
             <w:r>
@@ -1783,6 +1758,7 @@
                 <w:b/>
                 <w:bCs/>
                 <w:color w:val="FA7D00"/>
+                <w:u w:val="single"/>
               </w:rPr>
               <w:t>username</w:t>
             </w:r>
@@ -1912,6 +1888,7 @@
                 <w:b/>
                 <w:bCs/>
                 <w:color w:val="FA7D00"/>
+                <w:u w:val="single"/>
               </w:rPr>
             </w:pPr>
             <w:r>
@@ -1920,6 +1897,7 @@
                 <w:b/>
                 <w:bCs/>
                 <w:color w:val="FA7D00"/>
+                <w:u w:val="single"/>
               </w:rPr>
               <w:t>username</w:t>
             </w:r>
@@ -2052,19 +2030,19 @@
                 <w:b/>
                 <w:bCs/>
                 <w:color w:val="FA7D00"/>
+                <w:u w:val="single"/>
               </w:rPr>
             </w:pPr>
-            <w:proofErr w:type="spellStart"/>
-            <w:r>
-              <w:rPr>
-                <w:rFonts w:ascii="Calibri" w:eastAsia="Times New Roman" w:hAnsi="Calibri" w:cs="Times New Roman"/>
-                <w:b/>
-                <w:bCs/>
-                <w:color w:val="FA7D00"/>
+            <w:r>
+              <w:rPr>
+                <w:rFonts w:ascii="Calibri" w:eastAsia="Times New Roman" w:hAnsi="Calibri" w:cs="Times New Roman"/>
+                <w:b/>
+                <w:bCs/>
+                <w:color w:val="FA7D00"/>
+                <w:u w:val="single"/>
               </w:rPr>
               <w:t>dname</w:t>
             </w:r>
-            <w:proofErr w:type="spellEnd"/>
           </w:p>
         </w:tc>
         <w:tc>
@@ -2464,7 +2442,6 @@
                 <w:color w:val="FA7D00"/>
               </w:rPr>
             </w:pPr>
-            <w:proofErr w:type="spellStart"/>
             <w:r>
               <w:rPr>
                 <w:rFonts w:ascii="Calibri" w:eastAsia="Times New Roman" w:hAnsi="Calibri" w:cs="Times New Roman"/>
@@ -2474,7 +2451,6 @@
               </w:rPr>
               <w:t>pwd</w:t>
             </w:r>
-            <w:proofErr w:type="spellEnd"/>
           </w:p>
         </w:tc>
         <w:tc>
@@ -2663,7 +2639,6 @@
                 <w:color w:val="006100"/>
               </w:rPr>
             </w:pPr>
-            <w:proofErr w:type="spellStart"/>
             <w:r>
               <w:rPr>
                 <w:rFonts w:ascii="Calibri" w:eastAsia="Times New Roman" w:hAnsi="Calibri" w:cs="Times New Roman"/>
@@ -2671,7 +2646,6 @@
               </w:rPr>
               <w:t>addressid</w:t>
             </w:r>
-            <w:proofErr w:type="spellEnd"/>
           </w:p>
         </w:tc>
       </w:tr>
@@ -2688,7 +2662,6 @@
       <w:pPr>
         <w:spacing w:after="0"/>
       </w:pPr>
-      <w:proofErr w:type="spellStart"/>
       <w:r>
         <w:t>A</w:t>
       </w:r>
@@ -2699,11 +2672,7 @@
         <w:t>d</w:t>
       </w:r>
       <w:r>
-        <w:t>ressid</w:t>
-      </w:r>
-      <w:proofErr w:type="spellEnd"/>
-      <w:r>
-        <w:t xml:space="preserve"> refers to the primary key in the </w:t>
+        <w:t xml:space="preserve">ressid refers to the primary key in the </w:t>
       </w:r>
       <w:r>
         <w:t>Table A</w:t>
@@ -2750,7 +2719,7 @@
               <w:bottom w:val="single" w:sz="4" w:space="0" w:color="7F7F7F"/>
               <w:right w:val="single" w:sz="4" w:space="0" w:color="7F7F7F"/>
             </w:tcBorders>
-            <w:shd w:val="clear" w:color="000000" w:fill="C6EFCE"/>
+            <w:shd w:val="clear" w:color="000000" w:fill="F2F2F2"/>
             <w:noWrap/>
             <w:vAlign w:val="bottom"/>
             <w:hideMark/>
@@ -2761,15 +2730,19 @@
               <w:jc w:val="center"/>
               <w:rPr>
                 <w:rFonts w:ascii="Calibri" w:eastAsia="Times New Roman" w:hAnsi="Calibri" w:cs="Times New Roman"/>
-                <w:color w:val="006100"/>
+                <w:b/>
+                <w:bCs/>
+                <w:color w:val="FA7D00"/>
               </w:rPr>
             </w:pPr>
             <w:r>
               <w:rPr>
                 <w:rFonts w:ascii="Calibri" w:eastAsia="Times New Roman" w:hAnsi="Calibri" w:cs="Times New Roman"/>
-                <w:color w:val="006100"/>
-              </w:rPr>
-              <w:t>Payment</w:t>
+                <w:b/>
+                <w:bCs/>
+                <w:color w:val="FA7D00"/>
+              </w:rPr>
+              <w:t>Credit Card</w:t>
             </w:r>
           </w:p>
         </w:tc>
@@ -2800,6 +2773,7 @@
                 <w:b/>
                 <w:bCs/>
                 <w:color w:val="FA7D00"/>
+                <w:u w:val="single"/>
               </w:rPr>
             </w:pPr>
             <w:r>
@@ -2808,6 +2782,7 @@
                 <w:b/>
                 <w:bCs/>
                 <w:color w:val="FA7D00"/>
+                <w:u w:val="single"/>
               </w:rPr>
               <w:t>username</w:t>
             </w:r>
@@ -2920,11 +2895,7 @@
         </w:tc>
       </w:tr>
     </w:tbl>
-    <w:p>
-      <w:r>
-        <w:t>To be more accurate, the name of the table is changed from Credit Card to Payment.</w:t>
-      </w:r>
-    </w:p>
+    <w:p/>
     <w:p/>
     <w:tbl>
       <w:tblPr>
@@ -3005,7 +2976,6 @@
                 <w:u w:val="single"/>
               </w:rPr>
             </w:pPr>
-            <w:proofErr w:type="spellStart"/>
             <w:r>
               <w:rPr>
                 <w:rFonts w:ascii="Calibri" w:eastAsia="Times New Roman" w:hAnsi="Calibri" w:cs="Times New Roman"/>
@@ -3016,7 +2986,6 @@
               </w:rPr>
               <w:t>addressid</w:t>
             </w:r>
-            <w:proofErr w:type="spellEnd"/>
           </w:p>
         </w:tc>
         <w:tc>
@@ -3287,7 +3256,6 @@
                 <w:u w:val="single"/>
               </w:rPr>
             </w:pPr>
-            <w:proofErr w:type="spellStart"/>
             <w:r>
               <w:rPr>
                 <w:rFonts w:ascii="Calibri" w:eastAsia="Times New Roman" w:hAnsi="Calibri" w:cs="Times New Roman"/>
@@ -3298,7 +3266,6 @@
               </w:rPr>
               <w:t>dname</w:t>
             </w:r>
-            <w:proofErr w:type="spellEnd"/>
           </w:p>
         </w:tc>
         <w:tc>
@@ -3428,7 +3395,6 @@
                 <w:color w:val="006100"/>
               </w:rPr>
             </w:pPr>
-            <w:proofErr w:type="spellStart"/>
             <w:r>
               <w:rPr>
                 <w:rFonts w:ascii="Calibri" w:eastAsia="Times New Roman" w:hAnsi="Calibri" w:cs="Times New Roman"/>
@@ -3436,7 +3402,6 @@
               </w:rPr>
               <w:t>addressid</w:t>
             </w:r>
-            <w:proofErr w:type="spellEnd"/>
           </w:p>
         </w:tc>
       </w:tr>
@@ -3445,16 +3410,11 @@
       <w:pPr>
         <w:spacing w:after="0"/>
       </w:pPr>
-      <w:proofErr w:type="spellStart"/>
       <w:r>
         <w:t>Ad</w:t>
       </w:r>
       <w:r>
-        <w:t>dressid</w:t>
-      </w:r>
-      <w:proofErr w:type="spellEnd"/>
-      <w:r>
-        <w:t xml:space="preserve"> refers to the primary key in the </w:t>
+        <w:t xml:space="preserve">dressid refers to the primary key in the </w:t>
       </w:r>
       <w:r>
         <w:t>Table A</w:t>
@@ -3547,7 +3507,6 @@
                 <w:u w:val="single"/>
               </w:rPr>
             </w:pPr>
-            <w:proofErr w:type="spellStart"/>
             <w:r>
               <w:rPr>
                 <w:rFonts w:ascii="Calibri" w:eastAsia="Times New Roman" w:hAnsi="Calibri" w:cs="Times New Roman"/>
@@ -3558,7 +3517,6 @@
               </w:rPr>
               <w:t>dname</w:t>
             </w:r>
-            <w:proofErr w:type="spellEnd"/>
           </w:p>
         </w:tc>
         <w:tc>
@@ -3844,11 +3802,9 @@
       <w:r>
         <w:t xml:space="preserve">This table is </w:t>
       </w:r>
-      <w:proofErr w:type="gramStart"/>
-      <w:r>
-        <w:t>removed,</w:t>
-      </w:r>
-      <w:proofErr w:type="gramEnd"/>
+      <w:r>
+        <w:t>removed;</w:t>
+      </w:r>
       <w:r>
         <w:t xml:space="preserve"> such entity has been added to </w:t>
       </w:r>
@@ -4024,11 +3980,9 @@
       <w:r>
         <w:t xml:space="preserve">This table is </w:t>
       </w:r>
-      <w:proofErr w:type="gramStart"/>
-      <w:r>
-        <w:t>removed,</w:t>
-      </w:r>
-      <w:proofErr w:type="gramEnd"/>
+      <w:r>
+        <w:t>removed;</w:t>
+      </w:r>
       <w:r>
         <w:t xml:space="preserve"> such entity has been added to </w:t>
       </w:r>
@@ -4603,7 +4557,6 @@
                 <w:color w:val="9C0006"/>
               </w:rPr>
             </w:pPr>
-            <w:proofErr w:type="spellStart"/>
             <w:r>
               <w:rPr>
                 <w:rFonts w:ascii="Calibri" w:eastAsia="Times New Roman" w:hAnsi="Calibri" w:cs="Times New Roman"/>
@@ -4611,7 +4564,6 @@
               </w:rPr>
               <w:t>dname</w:t>
             </w:r>
-            <w:proofErr w:type="spellEnd"/>
           </w:p>
         </w:tc>
         <w:tc>
@@ -4841,7 +4793,6 @@
                 <w:color w:val="006100"/>
               </w:rPr>
             </w:pPr>
-            <w:proofErr w:type="spellStart"/>
             <w:r>
               <w:rPr>
                 <w:rFonts w:ascii="Calibri" w:eastAsia="Times New Roman" w:hAnsi="Calibri" w:cs="Times New Roman"/>
@@ -4849,7 +4800,6 @@
               </w:rPr>
               <w:t>bidid</w:t>
             </w:r>
-            <w:proofErr w:type="spellEnd"/>
           </w:p>
         </w:tc>
         <w:tc>
@@ -4949,15 +4899,7 @@
     </w:tbl>
     <w:p>
       <w:r>
-        <w:t xml:space="preserve">Bidding table is created to reflect the bidding activities. The primary key </w:t>
-      </w:r>
-      <w:proofErr w:type="spellStart"/>
-      <w:r>
-        <w:t>bidid</w:t>
-      </w:r>
-      <w:proofErr w:type="spellEnd"/>
-      <w:r>
-        <w:t xml:space="preserve"> is the unique identifier for every bid buyer places on the cars owned by the dealer.</w:t>
+        <w:t>Bidding table is created to reflect the bidding activities. The primary key bidid is the unique identifier for every bid buyer places on the cars owned by the dealer.</w:t>
       </w:r>
     </w:p>
     <w:p/>
@@ -5316,7 +5258,6 @@
                 <w:color w:val="FA7D00"/>
               </w:rPr>
             </w:pPr>
-            <w:proofErr w:type="spellStart"/>
             <w:r>
               <w:rPr>
                 <w:rFonts w:ascii="Calibri" w:eastAsia="Times New Roman" w:hAnsi="Calibri" w:cs="Times New Roman"/>
@@ -5326,7 +5267,6 @@
               </w:rPr>
               <w:t>pwd</w:t>
             </w:r>
-            <w:proofErr w:type="spellEnd"/>
           </w:p>
         </w:tc>
         <w:tc>
@@ -5515,7 +5455,6 @@
                 <w:color w:val="006100"/>
               </w:rPr>
             </w:pPr>
-            <w:proofErr w:type="spellStart"/>
             <w:r>
               <w:rPr>
                 <w:rFonts w:ascii="Calibri" w:eastAsia="Times New Roman" w:hAnsi="Calibri" w:cs="Times New Roman"/>
@@ -5523,7 +5462,6 @@
               </w:rPr>
               <w:t>addressid</w:t>
             </w:r>
-            <w:proofErr w:type="spellEnd"/>
           </w:p>
         </w:tc>
       </w:tr>
@@ -5690,6 +5628,16 @@
       </w:r>
     </w:p>
     <w:p>
+      <w:pPr>
+        <w:rPr>
+          <w:rFonts w:ascii="Helvetica" w:eastAsia="Times New Roman" w:hAnsi="Helvetica" w:cs="Times New Roman"/>
+          <w:color w:val="252525"/>
+          <w:sz w:val="21"/>
+          <w:szCs w:val="21"/>
+          <w:shd w:val="clear" w:color="auto" w:fill="FFFFFF"/>
+          <w:lang w:eastAsia="zh-CN"/>
+        </w:rPr>
+      </w:pPr>
       <w:r>
         <w:rPr>
           <w:rFonts w:ascii="Helvetica" w:eastAsia="Times New Roman" w:hAnsi="Helvetica" w:cs="Times New Roman"/>
@@ -5757,16 +5705,29 @@
         <w:t>check!</w:t>
       </w:r>
     </w:p>
+    <w:p>
+      <w:pPr>
+        <w:rPr>
+          <w:rFonts w:ascii="Helvetica" w:eastAsia="Times New Roman" w:hAnsi="Helvetica" w:cs="Times New Roman"/>
+          <w:color w:val="252525"/>
+          <w:sz w:val="21"/>
+          <w:szCs w:val="21"/>
+          <w:shd w:val="clear" w:color="auto" w:fill="FFFFFF"/>
+          <w:lang w:eastAsia="zh-CN"/>
+        </w:rPr>
+      </w:pPr>
+    </w:p>
+    <w:p/>
     <w:tbl>
       <w:tblPr>
-        <w:tblW w:w="5224" w:type="dxa"/>
+        <w:tblW w:w="6740" w:type="dxa"/>
         <w:tblLook w:val="04A0" w:firstRow="1" w:lastRow="0" w:firstColumn="1" w:lastColumn="0" w:noHBand="0" w:noVBand="1"/>
       </w:tblPr>
       <w:tblGrid>
-        <w:gridCol w:w="1204"/>
-        <w:gridCol w:w="1566"/>
-        <w:gridCol w:w="1828"/>
-        <w:gridCol w:w="626"/>
+        <w:gridCol w:w="1572"/>
+        <w:gridCol w:w="2046"/>
+        <w:gridCol w:w="2388"/>
+        <w:gridCol w:w="734"/>
       </w:tblGrid>
       <w:tr>
         <w:trPr>
@@ -5774,7 +5735,7 @@
         </w:trPr>
         <w:tc>
           <w:tcPr>
-            <w:tcW w:w="5224" w:type="dxa"/>
+            <w:tcW w:w="6740" w:type="dxa"/>
             <w:gridSpan w:val="4"/>
             <w:tcBorders>
               <w:top w:val="single" w:sz="4" w:space="0" w:color="7F7F7F"/>
@@ -5782,7 +5743,7 @@
               <w:bottom w:val="single" w:sz="4" w:space="0" w:color="7F7F7F"/>
               <w:right w:val="single" w:sz="4" w:space="0" w:color="7F7F7F"/>
             </w:tcBorders>
-            <w:shd w:val="clear" w:color="000000" w:fill="C6EFCE"/>
+            <w:shd w:val="clear" w:color="000000" w:fill="F2F2F2"/>
             <w:noWrap/>
             <w:vAlign w:val="bottom"/>
             <w:hideMark/>
@@ -5793,15 +5754,19 @@
               <w:jc w:val="center"/>
               <w:rPr>
                 <w:rFonts w:ascii="Calibri" w:eastAsia="Times New Roman" w:hAnsi="Calibri" w:cs="Times New Roman"/>
-                <w:color w:val="006100"/>
+                <w:b/>
+                <w:bCs/>
+                <w:color w:val="FA7D00"/>
               </w:rPr>
             </w:pPr>
             <w:r>
               <w:rPr>
                 <w:rFonts w:ascii="Calibri" w:eastAsia="Times New Roman" w:hAnsi="Calibri" w:cs="Times New Roman"/>
-                <w:color w:val="006100"/>
-              </w:rPr>
-              <w:t>Payment</w:t>
+                <w:b/>
+                <w:bCs/>
+                <w:color w:val="FA7D00"/>
+              </w:rPr>
+              <w:t>Credit Cards</w:t>
             </w:r>
           </w:p>
         </w:tc>
@@ -5812,7 +5777,7 @@
         </w:trPr>
         <w:tc>
           <w:tcPr>
-            <w:tcW w:w="1204" w:type="dxa"/>
+            <w:tcW w:w="1572" w:type="dxa"/>
             <w:tcBorders>
               <w:top w:val="nil"/>
               <w:left w:val="single" w:sz="4" w:space="0" w:color="7F7F7F"/>
@@ -5832,6 +5797,7 @@
                 <w:b/>
                 <w:bCs/>
                 <w:color w:val="FA7D00"/>
+                <w:u w:val="single"/>
               </w:rPr>
             </w:pPr>
             <w:r>
@@ -5840,6 +5806,7 @@
                 <w:b/>
                 <w:bCs/>
                 <w:color w:val="FA7D00"/>
+                <w:u w:val="single"/>
               </w:rPr>
               <w:t>username</w:t>
             </w:r>
@@ -5847,7 +5814,7 @@
         </w:tc>
         <w:tc>
           <w:tcPr>
-            <w:tcW w:w="1566" w:type="dxa"/>
+            <w:tcW w:w="2046" w:type="dxa"/>
             <w:tcBorders>
               <w:top w:val="nil"/>
               <w:left w:val="nil"/>
@@ -5882,7 +5849,7 @@
         </w:tc>
         <w:tc>
           <w:tcPr>
-            <w:tcW w:w="1828" w:type="dxa"/>
+            <w:tcW w:w="2388" w:type="dxa"/>
             <w:tcBorders>
               <w:top w:val="nil"/>
               <w:left w:val="nil"/>
@@ -5917,7 +5884,7 @@
         </w:tc>
         <w:tc>
           <w:tcPr>
-            <w:tcW w:w="626" w:type="dxa"/>
+            <w:tcW w:w="734" w:type="dxa"/>
             <w:tcBorders>
               <w:top w:val="nil"/>
               <w:left w:val="nil"/>
@@ -6226,6 +6193,7 @@
                 <w:rFonts w:ascii="Calibri" w:eastAsia="Times New Roman" w:hAnsi="Calibri" w:cs="Times New Roman"/>
                 <w:color w:val="006100"/>
               </w:rPr>
+              <w:lastRenderedPageBreak/>
               <w:t>Addresses</w:t>
             </w:r>
           </w:p>
@@ -6260,7 +6228,6 @@
                 <w:u w:val="single"/>
               </w:rPr>
             </w:pPr>
-            <w:proofErr w:type="spellStart"/>
             <w:r>
               <w:rPr>
                 <w:rFonts w:ascii="Calibri" w:eastAsia="Times New Roman" w:hAnsi="Calibri" w:cs="Times New Roman"/>
@@ -6271,7 +6238,6 @@
               </w:rPr>
               <w:t>addressid</w:t>
             </w:r>
-            <w:proofErr w:type="spellEnd"/>
           </w:p>
         </w:tc>
         <w:tc>
@@ -6401,7 +6367,6 @@
           <w:shd w:val="clear" w:color="auto" w:fill="FFFFFF"/>
           <w:lang w:eastAsia="zh-CN"/>
         </w:rPr>
-        <w:lastRenderedPageBreak/>
         <w:t>the </w:t>
       </w:r>
       <w:hyperlink r:id="rId14" w:tooltip="Data domain" w:history="1">
@@ -6695,7 +6660,6 @@
                 <w:u w:val="single"/>
               </w:rPr>
             </w:pPr>
-            <w:proofErr w:type="spellStart"/>
             <w:r>
               <w:rPr>
                 <w:rFonts w:ascii="Calibri" w:eastAsia="Times New Roman" w:hAnsi="Calibri" w:cs="Times New Roman"/>
@@ -6706,7 +6670,6 @@
               </w:rPr>
               <w:t>dname</w:t>
             </w:r>
-            <w:proofErr w:type="spellEnd"/>
           </w:p>
         </w:tc>
         <w:tc>
@@ -6836,7 +6799,6 @@
                 <w:color w:val="006100"/>
               </w:rPr>
             </w:pPr>
-            <w:proofErr w:type="spellStart"/>
             <w:r>
               <w:rPr>
                 <w:rFonts w:ascii="Calibri" w:eastAsia="Times New Roman" w:hAnsi="Calibri" w:cs="Times New Roman"/>
@@ -6844,7 +6806,6 @@
               </w:rPr>
               <w:t>addressid</w:t>
             </w:r>
-            <w:proofErr w:type="spellEnd"/>
           </w:p>
         </w:tc>
       </w:tr>
@@ -7162,7 +7123,6 @@
                 <w:u w:val="single"/>
               </w:rPr>
             </w:pPr>
-            <w:proofErr w:type="spellStart"/>
             <w:r>
               <w:rPr>
                 <w:rFonts w:ascii="Calibri" w:eastAsia="Times New Roman" w:hAnsi="Calibri" w:cs="Times New Roman"/>
@@ -7173,7 +7133,6 @@
               </w:rPr>
               <w:t>dname</w:t>
             </w:r>
-            <w:proofErr w:type="spellEnd"/>
           </w:p>
         </w:tc>
         <w:tc>
@@ -8460,7 +8419,6 @@
                 <w:color w:val="006100"/>
               </w:rPr>
             </w:pPr>
-            <w:proofErr w:type="spellStart"/>
             <w:r>
               <w:rPr>
                 <w:rFonts w:ascii="Calibri" w:eastAsia="Times New Roman" w:hAnsi="Calibri" w:cs="Times New Roman"/>
@@ -8468,7 +8426,6 @@
               </w:rPr>
               <w:t>bidid</w:t>
             </w:r>
-            <w:proofErr w:type="spellEnd"/>
           </w:p>
         </w:tc>
         <w:tc>
@@ -9075,7 +9032,6 @@
                 <w:color w:val="FA7D00"/>
               </w:rPr>
             </w:pPr>
-            <w:proofErr w:type="spellStart"/>
             <w:r>
               <w:rPr>
                 <w:rFonts w:ascii="Calibri" w:eastAsia="Times New Roman" w:hAnsi="Calibri" w:cs="Times New Roman"/>
@@ -9085,7 +9041,6 @@
               </w:rPr>
               <w:t>pwd</w:t>
             </w:r>
-            <w:proofErr w:type="spellEnd"/>
           </w:p>
         </w:tc>
         <w:tc>
@@ -9274,7 +9229,6 @@
                 <w:color w:val="006100"/>
               </w:rPr>
             </w:pPr>
-            <w:proofErr w:type="spellStart"/>
             <w:r>
               <w:rPr>
                 <w:rFonts w:ascii="Calibri" w:eastAsia="Times New Roman" w:hAnsi="Calibri" w:cs="Times New Roman"/>
@@ -9282,7 +9236,6 @@
               </w:rPr>
               <w:t>addressid</w:t>
             </w:r>
-            <w:proofErr w:type="spellEnd"/>
           </w:p>
         </w:tc>
       </w:tr>
@@ -10490,79 +10443,7 @@
           <w:shd w:val="clear" w:color="auto" w:fill="FFFFFF"/>
           <w:lang w:eastAsia="zh-CN"/>
         </w:rPr>
-        <w:t xml:space="preserve">email dob rating </w:t>
-      </w:r>
-      <w:proofErr w:type="spellStart"/>
-      <w:r>
-        <w:rPr>
-          <w:rFonts w:ascii="Helvetica" w:eastAsia="Times New Roman" w:hAnsi="Helvetica" w:cs="Times New Roman"/>
-          <w:color w:val="252525"/>
-          <w:sz w:val="21"/>
-          <w:szCs w:val="21"/>
-          <w:shd w:val="clear" w:color="auto" w:fill="FFFFFF"/>
-          <w:lang w:eastAsia="zh-CN"/>
-        </w:rPr>
-        <w:t>pwd</w:t>
-      </w:r>
-      <w:proofErr w:type="spellEnd"/>
-      <w:r>
-        <w:rPr>
-          <w:rFonts w:ascii="Helvetica" w:eastAsia="Times New Roman" w:hAnsi="Helvetica" w:cs="Times New Roman"/>
-          <w:color w:val="252525"/>
-          <w:sz w:val="21"/>
-          <w:szCs w:val="21"/>
-          <w:shd w:val="clear" w:color="auto" w:fill="FFFFFF"/>
-          <w:lang w:eastAsia="zh-CN"/>
-        </w:rPr>
-        <w:t xml:space="preserve"> income phone </w:t>
-      </w:r>
-      <w:proofErr w:type="spellStart"/>
-      <w:r>
-        <w:rPr>
-          <w:rFonts w:ascii="Helvetica" w:eastAsia="Times New Roman" w:hAnsi="Helvetica" w:cs="Times New Roman"/>
-          <w:color w:val="252525"/>
-          <w:sz w:val="21"/>
-          <w:szCs w:val="21"/>
-          <w:shd w:val="clear" w:color="auto" w:fill="FFFFFF"/>
-          <w:lang w:eastAsia="zh-CN"/>
-        </w:rPr>
-        <w:t>lastname</w:t>
-      </w:r>
-      <w:proofErr w:type="spellEnd"/>
-      <w:r>
-        <w:rPr>
-          <w:rFonts w:ascii="Helvetica" w:eastAsia="Times New Roman" w:hAnsi="Helvetica" w:cs="Times New Roman"/>
-          <w:color w:val="252525"/>
-          <w:sz w:val="21"/>
-          <w:szCs w:val="21"/>
-          <w:shd w:val="clear" w:color="auto" w:fill="FFFFFF"/>
-          <w:lang w:eastAsia="zh-CN"/>
-        </w:rPr>
-        <w:t xml:space="preserve"> </w:t>
-      </w:r>
-      <w:proofErr w:type="spellStart"/>
-      <w:r>
-        <w:rPr>
-          <w:rFonts w:ascii="Helvetica" w:eastAsia="Times New Roman" w:hAnsi="Helvetica" w:cs="Times New Roman"/>
-          <w:color w:val="252525"/>
-          <w:sz w:val="21"/>
-          <w:szCs w:val="21"/>
-          <w:shd w:val="clear" w:color="auto" w:fill="FFFFFF"/>
-          <w:lang w:eastAsia="zh-CN"/>
-        </w:rPr>
-        <w:t>firstname</w:t>
-      </w:r>
-      <w:proofErr w:type="spellEnd"/>
-      <w:r>
-        <w:rPr>
-          <w:rFonts w:ascii="Helvetica" w:eastAsia="Times New Roman" w:hAnsi="Helvetica" w:cs="Times New Roman"/>
-          <w:color w:val="252525"/>
-          <w:sz w:val="21"/>
-          <w:szCs w:val="21"/>
-          <w:shd w:val="clear" w:color="auto" w:fill="FFFFFF"/>
-          <w:lang w:eastAsia="zh-CN"/>
-        </w:rPr>
-        <w:t xml:space="preserve"> addressed)</w:t>
+        <w:t>email dob rating pwd income phone lastname firstname addressed)</w:t>
       </w:r>
     </w:p>
     <w:tbl>
@@ -11423,53 +11304,16 @@
         </w:rPr>
         <w:sym w:font="Wingdings" w:char="F0E0"/>
       </w:r>
-      <w:proofErr w:type="spellStart"/>
-      <w:r>
-        <w:rPr>
-          <w:rFonts w:ascii="Helvetica" w:eastAsia="Times New Roman" w:hAnsi="Helvetica" w:cs="Times New Roman"/>
-          <w:color w:val="252525"/>
-          <w:sz w:val="21"/>
-          <w:szCs w:val="21"/>
-          <w:shd w:val="clear" w:color="auto" w:fill="FFFFFF"/>
-          <w:lang w:eastAsia="zh-CN"/>
-        </w:rPr>
-        <w:t>cardNumber</w:t>
-      </w:r>
-      <w:proofErr w:type="spellEnd"/>
-      <w:r>
-        <w:rPr>
-          <w:rFonts w:ascii="Helvetica" w:eastAsia="Times New Roman" w:hAnsi="Helvetica" w:cs="Times New Roman"/>
-          <w:color w:val="252525"/>
-          <w:sz w:val="21"/>
-          <w:szCs w:val="21"/>
-          <w:shd w:val="clear" w:color="auto" w:fill="FFFFFF"/>
-          <w:lang w:eastAsia="zh-CN"/>
-        </w:rPr>
-        <w:t xml:space="preserve"> </w:t>
-      </w:r>
-      <w:proofErr w:type="spellStart"/>
-      <w:r>
-        <w:rPr>
-          <w:rFonts w:ascii="Helvetica" w:eastAsia="Times New Roman" w:hAnsi="Helvetica" w:cs="Times New Roman"/>
-          <w:color w:val="252525"/>
-          <w:sz w:val="21"/>
-          <w:szCs w:val="21"/>
-          <w:shd w:val="clear" w:color="auto" w:fill="FFFFFF"/>
-          <w:lang w:eastAsia="zh-CN"/>
-        </w:rPr>
-        <w:t>expirationDate</w:t>
-      </w:r>
-      <w:proofErr w:type="spellEnd"/>
-      <w:r>
-        <w:rPr>
-          <w:rFonts w:ascii="Helvetica" w:eastAsia="Times New Roman" w:hAnsi="Helvetica" w:cs="Times New Roman"/>
-          <w:color w:val="252525"/>
-          <w:sz w:val="21"/>
-          <w:szCs w:val="21"/>
-          <w:shd w:val="clear" w:color="auto" w:fill="FFFFFF"/>
-          <w:lang w:eastAsia="zh-CN"/>
-        </w:rPr>
-        <w:t xml:space="preserve"> type)</w:t>
+      <w:r>
+        <w:rPr>
+          <w:rFonts w:ascii="Helvetica" w:eastAsia="Times New Roman" w:hAnsi="Helvetica" w:cs="Times New Roman"/>
+          <w:color w:val="252525"/>
+          <w:sz w:val="21"/>
+          <w:szCs w:val="21"/>
+          <w:shd w:val="clear" w:color="auto" w:fill="FFFFFF"/>
+          <w:lang w:eastAsia="zh-CN"/>
+        </w:rPr>
+        <w:t>cardNumber expirationDate type)</w:t>
       </w:r>
     </w:p>
     <w:p/>
@@ -11551,7 +11395,6 @@
                 <w:u w:val="single"/>
               </w:rPr>
             </w:pPr>
-            <w:proofErr w:type="spellStart"/>
             <w:r>
               <w:rPr>
                 <w:rFonts w:ascii="Calibri" w:eastAsia="Times New Roman" w:hAnsi="Calibri" w:cs="Times New Roman"/>
@@ -11562,7 +11405,6 @@
               </w:rPr>
               <w:t>addressid</w:t>
             </w:r>
-            <w:proofErr w:type="spellEnd"/>
           </w:p>
         </w:tc>
         <w:tc>
@@ -12333,21 +12175,8 @@
           <w:shd w:val="clear" w:color="auto" w:fill="FFFFFF"/>
           <w:lang w:eastAsia="zh-CN"/>
         </w:rPr>
-        <w:t>(</w:t>
-      </w:r>
-      <w:proofErr w:type="spellStart"/>
-      <w:r>
-        <w:rPr>
-          <w:rFonts w:ascii="Helvetica" w:eastAsia="Times New Roman" w:hAnsi="Helvetica" w:cs="Times New Roman"/>
-          <w:color w:val="252525"/>
-          <w:sz w:val="21"/>
-          <w:szCs w:val="21"/>
-          <w:shd w:val="clear" w:color="auto" w:fill="FFFFFF"/>
-          <w:lang w:eastAsia="zh-CN"/>
-        </w:rPr>
-        <w:t>addressid</w:t>
-      </w:r>
-      <w:proofErr w:type="spellEnd"/>
+        <w:t>(addressid</w:t>
+      </w:r>
       <w:r>
         <w:rPr>
           <w:rFonts w:ascii="Helvetica" w:eastAsia="Times New Roman" w:hAnsi="Helvetica" w:cs="Times New Roman"/>
@@ -12488,7 +12317,6 @@
                 <w:u w:val="single"/>
               </w:rPr>
             </w:pPr>
-            <w:proofErr w:type="spellStart"/>
             <w:r>
               <w:rPr>
                 <w:rFonts w:ascii="Calibri" w:eastAsia="Times New Roman" w:hAnsi="Calibri" w:cs="Times New Roman"/>
@@ -12499,7 +12327,6 @@
               </w:rPr>
               <w:t>dname</w:t>
             </w:r>
-            <w:proofErr w:type="spellEnd"/>
           </w:p>
         </w:tc>
         <w:tc>
@@ -12629,7 +12456,6 @@
                 <w:color w:val="006100"/>
               </w:rPr>
             </w:pPr>
-            <w:proofErr w:type="spellStart"/>
             <w:r>
               <w:rPr>
                 <w:rFonts w:ascii="Calibri" w:eastAsia="Times New Roman" w:hAnsi="Calibri" w:cs="Times New Roman"/>
@@ -12637,7 +12463,6 @@
               </w:rPr>
               <w:t>addressid</w:t>
             </w:r>
-            <w:proofErr w:type="spellEnd"/>
           </w:p>
         </w:tc>
       </w:tr>
@@ -13393,21 +13218,8 @@
           <w:shd w:val="clear" w:color="auto" w:fill="FFFFFF"/>
           <w:lang w:eastAsia="zh-CN"/>
         </w:rPr>
-        <w:t>(</w:t>
-      </w:r>
-      <w:proofErr w:type="spellStart"/>
-      <w:r>
-        <w:rPr>
-          <w:rFonts w:ascii="Helvetica" w:eastAsia="Times New Roman" w:hAnsi="Helvetica" w:cs="Times New Roman"/>
-          <w:color w:val="252525"/>
-          <w:sz w:val="21"/>
-          <w:szCs w:val="21"/>
-          <w:shd w:val="clear" w:color="auto" w:fill="FFFFFF"/>
-          <w:lang w:eastAsia="zh-CN"/>
-        </w:rPr>
-        <w:t>dname</w:t>
-      </w:r>
-      <w:proofErr w:type="spellEnd"/>
+        <w:t>(dname</w:t>
+      </w:r>
       <w:r>
         <w:rPr>
           <w:rFonts w:ascii="Helvetica" w:eastAsia="Times New Roman" w:hAnsi="Helvetica" w:cs="Times New Roman"/>
@@ -13428,31 +13240,7 @@
           <w:shd w:val="clear" w:color="auto" w:fill="FFFFFF"/>
           <w:lang w:eastAsia="zh-CN"/>
         </w:rPr>
-        <w:t xml:space="preserve">account phone rating </w:t>
-      </w:r>
-      <w:proofErr w:type="spellStart"/>
-      <w:r>
-        <w:rPr>
-          <w:rFonts w:ascii="Helvetica" w:eastAsia="Times New Roman" w:hAnsi="Helvetica" w:cs="Times New Roman"/>
-          <w:color w:val="252525"/>
-          <w:sz w:val="21"/>
-          <w:szCs w:val="21"/>
-          <w:shd w:val="clear" w:color="auto" w:fill="FFFFFF"/>
-          <w:lang w:eastAsia="zh-CN"/>
-        </w:rPr>
-        <w:t>addressid</w:t>
-      </w:r>
-      <w:proofErr w:type="spellEnd"/>
-      <w:r>
-        <w:rPr>
-          <w:rFonts w:ascii="Helvetica" w:eastAsia="Times New Roman" w:hAnsi="Helvetica" w:cs="Times New Roman"/>
-          <w:color w:val="252525"/>
-          <w:sz w:val="21"/>
-          <w:szCs w:val="21"/>
-          <w:shd w:val="clear" w:color="auto" w:fill="FFFFFF"/>
-          <w:lang w:eastAsia="zh-CN"/>
-        </w:rPr>
-        <w:t>)</w:t>
+        <w:t>account phone rating addressid)</w:t>
       </w:r>
     </w:p>
     <w:p/>
@@ -13539,7 +13327,6 @@
                 <w:u w:val="single"/>
               </w:rPr>
             </w:pPr>
-            <w:proofErr w:type="spellStart"/>
             <w:r>
               <w:rPr>
                 <w:rFonts w:ascii="Calibri" w:eastAsia="Times New Roman" w:hAnsi="Calibri" w:cs="Times New Roman"/>
@@ -13550,7 +13337,6 @@
               </w:rPr>
               <w:t>dname</w:t>
             </w:r>
-            <w:proofErr w:type="spellEnd"/>
           </w:p>
         </w:tc>
         <w:tc>
@@ -14494,15 +14280,7 @@
         </mc:AlternateContent>
       </w:r>
       <w:r>
-        <w:t xml:space="preserve">Refine: put </w:t>
-      </w:r>
-      <w:proofErr w:type="spellStart"/>
-      <w:r>
-        <w:t>startTime</w:t>
-      </w:r>
-      <w:proofErr w:type="spellEnd"/>
-      <w:r>
-        <w:t>, type, status into cars table, as attributes. Owns table changes into:</w:t>
+        <w:t>Refine: put startTime, type, status into cars table, as attributes. Owns table changes into:</w:t>
       </w:r>
     </w:p>
     <w:tbl>
@@ -14622,7 +14400,6 @@
                 <w:color w:val="FA7D00"/>
               </w:rPr>
             </w:pPr>
-            <w:proofErr w:type="spellStart"/>
             <w:r>
               <w:rPr>
                 <w:rFonts w:ascii="Calibri" w:eastAsia="Times New Roman" w:hAnsi="Calibri" w:cs="Times New Roman"/>
@@ -14632,7 +14409,6 @@
               </w:rPr>
               <w:t>dname</w:t>
             </w:r>
-            <w:proofErr w:type="spellEnd"/>
           </w:p>
         </w:tc>
       </w:tr>
@@ -14947,13 +14723,8 @@
       <w:r>
         <w:sym w:font="Wingdings" w:char="F0E0"/>
       </w:r>
-      <w:proofErr w:type="spellStart"/>
-      <w:r>
-        <w:t>dname</w:t>
-      </w:r>
-      <w:proofErr w:type="spellEnd"/>
-      <w:r>
-        <w:t>)</w:t>
+      <w:r>
+        <w:t>dname)</w:t>
       </w:r>
     </w:p>
     <w:p/>
@@ -15748,7 +15519,6 @@
         </w:rPr>
         <w:t xml:space="preserve"> </w:t>
       </w:r>
-      <w:proofErr w:type="spellStart"/>
       <w:r>
         <w:rPr>
           <w:rFonts w:ascii="Helvetica" w:eastAsia="Times New Roman" w:hAnsi="Helvetica" w:cs="Times New Roman"/>
@@ -15760,7 +15530,6 @@
         </w:rPr>
         <w:t>currentBid</w:t>
       </w:r>
-      <w:proofErr w:type="spellEnd"/>
       <w:r>
         <w:rPr>
           <w:rFonts w:ascii="Helvetica" w:eastAsia="Times New Roman" w:hAnsi="Helvetica" w:cs="Times New Roman"/>
@@ -16751,7 +16520,6 @@
                 <w:color w:val="006100"/>
               </w:rPr>
             </w:pPr>
-            <w:proofErr w:type="spellStart"/>
             <w:r>
               <w:rPr>
                 <w:rFonts w:ascii="Calibri" w:eastAsia="Times New Roman" w:hAnsi="Calibri" w:cs="Times New Roman"/>
@@ -16759,7 +16527,6 @@
               </w:rPr>
               <w:t>bidid</w:t>
             </w:r>
-            <w:proofErr w:type="spellEnd"/>
           </w:p>
         </w:tc>
         <w:tc>
@@ -17496,21 +17263,8 @@
           <w:shd w:val="clear" w:color="auto" w:fill="FFFFFF"/>
           <w:lang w:eastAsia="zh-CN"/>
         </w:rPr>
-        <w:t>(</w:t>
-      </w:r>
-      <w:proofErr w:type="spellStart"/>
-      <w:r>
-        <w:rPr>
-          <w:rFonts w:ascii="Helvetica" w:eastAsia="Times New Roman" w:hAnsi="Helvetica" w:cs="Times New Roman"/>
-          <w:color w:val="252525"/>
-          <w:sz w:val="21"/>
-          <w:szCs w:val="21"/>
-          <w:shd w:val="clear" w:color="auto" w:fill="FFFFFF"/>
-          <w:lang w:eastAsia="zh-CN"/>
-        </w:rPr>
-        <w:t>bidid</w:t>
-      </w:r>
-      <w:proofErr w:type="spellEnd"/>
+        <w:t>(bidid</w:t>
+      </w:r>
       <w:r>
         <w:rPr>
           <w:rFonts w:ascii="Helvetica" w:eastAsia="Times New Roman" w:hAnsi="Helvetica" w:cs="Times New Roman"/>
@@ -17844,7 +17598,6 @@
                 <w:color w:val="FA7D00"/>
               </w:rPr>
             </w:pPr>
-            <w:proofErr w:type="spellStart"/>
             <w:r>
               <w:rPr>
                 <w:rFonts w:ascii="Calibri" w:eastAsia="Times New Roman" w:hAnsi="Calibri" w:cs="Times New Roman"/>
@@ -17854,7 +17607,6 @@
               </w:rPr>
               <w:t>pwd</w:t>
             </w:r>
-            <w:proofErr w:type="spellEnd"/>
           </w:p>
         </w:tc>
         <w:tc>
@@ -18043,7 +17795,6 @@
                 <w:color w:val="006100"/>
               </w:rPr>
             </w:pPr>
-            <w:proofErr w:type="spellStart"/>
             <w:r>
               <w:rPr>
                 <w:rFonts w:ascii="Calibri" w:eastAsia="Times New Roman" w:hAnsi="Calibri" w:cs="Times New Roman"/>
@@ -18051,7 +17802,6 @@
               </w:rPr>
               <w:t>addressid</w:t>
             </w:r>
-            <w:proofErr w:type="spellEnd"/>
           </w:p>
         </w:tc>
       </w:tr>
@@ -19487,7 +19237,6 @@
                 <w:color w:val="FA7D00"/>
               </w:rPr>
             </w:pPr>
-            <w:proofErr w:type="spellStart"/>
             <w:r>
               <w:rPr>
                 <w:rFonts w:ascii="Calibri" w:eastAsia="Times New Roman" w:hAnsi="Calibri" w:cs="Times New Roman"/>
@@ -19497,7 +19246,6 @@
               </w:rPr>
               <w:t>pwd</w:t>
             </w:r>
-            <w:proofErr w:type="spellEnd"/>
           </w:p>
         </w:tc>
         <w:tc>
@@ -19686,7 +19434,6 @@
                 <w:color w:val="006100"/>
               </w:rPr>
             </w:pPr>
-            <w:proofErr w:type="spellStart"/>
             <w:r>
               <w:rPr>
                 <w:rFonts w:ascii="Calibri" w:eastAsia="Times New Roman" w:hAnsi="Calibri" w:cs="Times New Roman"/>
@@ -19694,7 +19441,6 @@
               </w:rPr>
               <w:t>addressid</w:t>
             </w:r>
-            <w:proofErr w:type="spellEnd"/>
           </w:p>
         </w:tc>
       </w:tr>
@@ -20702,6 +20448,117 @@
         </w:rPr>
         <w:tab/>
       </w:r>
+      <w:r>
+        <w:rPr>
+          <w:rFonts w:ascii="Helvetica" w:eastAsia="Times New Roman" w:hAnsi="Helvetica" w:cs="Times New Roman"/>
+          <w:color w:val="252525"/>
+          <w:sz w:val="21"/>
+          <w:szCs w:val="21"/>
+          <w:shd w:val="clear" w:color="auto" w:fill="FFFFFF"/>
+          <w:lang w:eastAsia="zh-CN"/>
+        </w:rPr>
+        <w:tab/>
+      </w:r>
+      <w:r>
+        <w:rPr>
+          <w:rFonts w:ascii="Helvetica" w:eastAsia="Times New Roman" w:hAnsi="Helvetica" w:cs="Times New Roman"/>
+          <w:color w:val="252525"/>
+          <w:sz w:val="21"/>
+          <w:szCs w:val="21"/>
+          <w:shd w:val="clear" w:color="auto" w:fill="FFFFFF"/>
+          <w:lang w:eastAsia="zh-CN"/>
+        </w:rPr>
+        <w:tab/>
+      </w:r>
+      <w:r>
+        <w:rPr>
+          <w:rFonts w:ascii="Helvetica" w:eastAsia="Times New Roman" w:hAnsi="Helvetica" w:cs="Times New Roman"/>
+          <w:color w:val="252525"/>
+          <w:sz w:val="21"/>
+          <w:szCs w:val="21"/>
+          <w:shd w:val="clear" w:color="auto" w:fill="FFFFFF"/>
+          <w:lang w:eastAsia="zh-CN"/>
+        </w:rPr>
+        <w:tab/>
+      </w:r>
+      <w:r>
+        <w:rPr>
+          <w:rFonts w:ascii="Helvetica" w:eastAsia="Times New Roman" w:hAnsi="Helvetica" w:cs="Times New Roman"/>
+          <w:color w:val="252525"/>
+          <w:sz w:val="21"/>
+          <w:szCs w:val="21"/>
+          <w:shd w:val="clear" w:color="auto" w:fill="FFFFFF"/>
+          <w:lang w:eastAsia="zh-CN"/>
+        </w:rPr>
+        <w:tab/>
+      </w:r>
+      <w:r>
+        <w:rPr>
+          <w:rFonts w:ascii="Helvetica" w:eastAsia="Times New Roman" w:hAnsi="Helvetica" w:cs="Times New Roman"/>
+          <w:color w:val="252525"/>
+          <w:sz w:val="21"/>
+          <w:szCs w:val="21"/>
+          <w:shd w:val="clear" w:color="auto" w:fill="FFFFFF"/>
+          <w:lang w:eastAsia="zh-CN"/>
+        </w:rPr>
+        <w:tab/>
+      </w:r>
+      <w:r>
+        <w:rPr>
+          <w:rFonts w:ascii="Helvetica" w:eastAsia="Times New Roman" w:hAnsi="Helvetica" w:cs="Times New Roman"/>
+          <w:color w:val="252525"/>
+          <w:sz w:val="21"/>
+          <w:szCs w:val="21"/>
+          <w:shd w:val="clear" w:color="auto" w:fill="FFFFFF"/>
+          <w:lang w:eastAsia="zh-CN"/>
+        </w:rPr>
+        <w:tab/>
+      </w:r>
+      <w:r>
+        <w:rPr>
+          <w:rFonts w:ascii="Helvetica" w:eastAsia="Times New Roman" w:hAnsi="Helvetica" w:cs="Times New Roman"/>
+          <w:color w:val="252525"/>
+          <w:sz w:val="21"/>
+          <w:szCs w:val="21"/>
+          <w:shd w:val="clear" w:color="auto" w:fill="FFFFFF"/>
+          <w:lang w:eastAsia="zh-CN"/>
+        </w:rPr>
+        <w:tab/>
+      </w:r>
+      <w:r>
+        <w:rPr>
+          <w:rFonts w:ascii="Helvetica" w:eastAsia="Times New Roman" w:hAnsi="Helvetica" w:cs="Times New Roman"/>
+          <w:color w:val="252525"/>
+          <w:sz w:val="21"/>
+          <w:szCs w:val="21"/>
+          <w:shd w:val="clear" w:color="auto" w:fill="FFFFFF"/>
+          <w:lang w:eastAsia="zh-CN"/>
+        </w:rPr>
+        <w:tab/>
+        <w:t xml:space="preserve">    </w:t>
+      </w:r>
+      <w:r>
+        <w:rPr>
+          <w:rFonts w:ascii="Helvetica" w:eastAsia="Times New Roman" w:hAnsi="Helvetica" w:cs="Times New Roman"/>
+          <w:color w:val="252525"/>
+          <w:sz w:val="21"/>
+          <w:szCs w:val="21"/>
+          <w:shd w:val="clear" w:color="auto" w:fill="FFFFFF"/>
+          <w:lang w:eastAsia="zh-CN"/>
+        </w:rPr>
+        <w:sym w:font="Wingdings" w:char="F0E0"/>
+      </w:r>
+      <w:r>
+        <w:rPr>
+          <w:rFonts w:ascii="Helvetica" w:eastAsia="Times New Roman" w:hAnsi="Helvetica" w:cs="Times New Roman"/>
+          <w:color w:val="252525"/>
+          <w:sz w:val="21"/>
+          <w:szCs w:val="21"/>
+          <w:shd w:val="clear" w:color="auto" w:fill="FFFFFF"/>
+          <w:lang w:eastAsia="zh-CN"/>
+        </w:rPr>
+        <w:t>check!</w:t>
+      </w:r>
     </w:p>
     <w:p>
       <w:pPr>
@@ -20740,7 +20597,6 @@
           <w:lang w:eastAsia="zh-CN"/>
         </w:rPr>
       </w:pPr>
-      <w:proofErr w:type="spellStart"/>
       <w:r>
         <w:rPr>
           <w:rFonts w:ascii="Helvetica" w:eastAsia="Times New Roman" w:hAnsi="Helvetica" w:cs="Times New Roman"/>
@@ -20755,7 +20611,6 @@
         <w:lastRenderedPageBreak/>
         <w:t>Reg</w:t>
       </w:r>
-      <w:proofErr w:type="spellEnd"/>
       <w:r>
         <w:rPr>
           <w:rFonts w:ascii="Helvetica" w:eastAsia="Times New Roman" w:hAnsi="Helvetica" w:cs="Times New Roman"/>
@@ -20943,41 +20798,18 @@
           <w:shd w:val="clear" w:color="auto" w:fill="FFFFFF"/>
           <w:lang w:eastAsia="zh-CN"/>
         </w:rPr>
-        <w:t xml:space="preserve">he entity is in second normal </w:t>
-      </w:r>
-      <w:bookmarkStart w:id="0" w:name="_GoBack"/>
-      <w:bookmarkEnd w:id="0"/>
-      <w:r>
-        <w:rPr>
-          <w:rFonts w:ascii="Helvetica" w:eastAsia="Times New Roman" w:hAnsi="Helvetica" w:cs="Times New Roman"/>
-          <w:color w:val="252525"/>
-          <w:sz w:val="21"/>
-          <w:szCs w:val="21"/>
-          <w:shd w:val="clear" w:color="auto" w:fill="FFFFFF"/>
-          <w:lang w:eastAsia="zh-CN"/>
-        </w:rPr>
-        <w:t>form</w:t>
-      </w:r>
-      <w:r>
-        <w:rPr>
-          <w:rFonts w:ascii="Helvetica" w:eastAsia="Times New Roman" w:hAnsi="Helvetica" w:cs="Times New Roman"/>
-          <w:color w:val="252525"/>
-          <w:sz w:val="21"/>
-          <w:szCs w:val="21"/>
-          <w:shd w:val="clear" w:color="auto" w:fill="FFFFFF"/>
-          <w:lang w:eastAsia="zh-CN"/>
-        </w:rPr>
-        <w:tab/>
-      </w:r>
-      <w:r>
-        <w:rPr>
-          <w:rFonts w:ascii="Helvetica" w:eastAsia="Times New Roman" w:hAnsi="Helvetica" w:cs="Times New Roman"/>
-          <w:color w:val="252525"/>
-          <w:sz w:val="21"/>
-          <w:szCs w:val="21"/>
-          <w:shd w:val="clear" w:color="auto" w:fill="FFFFFF"/>
-          <w:lang w:eastAsia="zh-CN"/>
-        </w:rPr>
+        <w:t>he entity is in second normal form</w:t>
+      </w:r>
+      <w:r>
+        <w:rPr>
+          <w:rFonts w:ascii="Helvetica" w:eastAsia="Times New Roman" w:hAnsi="Helvetica" w:cs="Times New Roman"/>
+          <w:color w:val="252525"/>
+          <w:sz w:val="21"/>
+          <w:szCs w:val="21"/>
+          <w:shd w:val="clear" w:color="auto" w:fill="FFFFFF"/>
+          <w:lang w:eastAsia="zh-CN"/>
+        </w:rPr>
+        <w:tab/>
         <w:t>(username</w:t>
       </w:r>
       <w:r>
@@ -21113,6 +20945,119 @@
           <w:lang w:eastAsia="zh-CN"/>
         </w:rPr>
         <w:tab/>
+      </w:r>
+      <w:r>
+        <w:rPr>
+          <w:rFonts w:ascii="Helvetica" w:eastAsia="Times New Roman" w:hAnsi="Helvetica" w:cs="Times New Roman"/>
+          <w:color w:val="252525"/>
+          <w:sz w:val="21"/>
+          <w:szCs w:val="21"/>
+          <w:shd w:val="clear" w:color="auto" w:fill="FFFFFF"/>
+          <w:lang w:eastAsia="zh-CN"/>
+        </w:rPr>
+        <w:tab/>
+      </w:r>
+      <w:r>
+        <w:rPr>
+          <w:rFonts w:ascii="Helvetica" w:eastAsia="Times New Roman" w:hAnsi="Helvetica" w:cs="Times New Roman"/>
+          <w:color w:val="252525"/>
+          <w:sz w:val="21"/>
+          <w:szCs w:val="21"/>
+          <w:shd w:val="clear" w:color="auto" w:fill="FFFFFF"/>
+          <w:lang w:eastAsia="zh-CN"/>
+        </w:rPr>
+        <w:tab/>
+      </w:r>
+      <w:r>
+        <w:rPr>
+          <w:rFonts w:ascii="Helvetica" w:eastAsia="Times New Roman" w:hAnsi="Helvetica" w:cs="Times New Roman"/>
+          <w:color w:val="252525"/>
+          <w:sz w:val="21"/>
+          <w:szCs w:val="21"/>
+          <w:shd w:val="clear" w:color="auto" w:fill="FFFFFF"/>
+          <w:lang w:eastAsia="zh-CN"/>
+        </w:rPr>
+        <w:tab/>
+      </w:r>
+      <w:r>
+        <w:rPr>
+          <w:rFonts w:ascii="Helvetica" w:eastAsia="Times New Roman" w:hAnsi="Helvetica" w:cs="Times New Roman"/>
+          <w:color w:val="252525"/>
+          <w:sz w:val="21"/>
+          <w:szCs w:val="21"/>
+          <w:shd w:val="clear" w:color="auto" w:fill="FFFFFF"/>
+          <w:lang w:eastAsia="zh-CN"/>
+        </w:rPr>
+        <w:tab/>
+      </w:r>
+      <w:r>
+        <w:rPr>
+          <w:rFonts w:ascii="Helvetica" w:eastAsia="Times New Roman" w:hAnsi="Helvetica" w:cs="Times New Roman"/>
+          <w:color w:val="252525"/>
+          <w:sz w:val="21"/>
+          <w:szCs w:val="21"/>
+          <w:shd w:val="clear" w:color="auto" w:fill="FFFFFF"/>
+          <w:lang w:eastAsia="zh-CN"/>
+        </w:rPr>
+        <w:tab/>
+        <w:t xml:space="preserve">  </w:t>
+      </w:r>
+      <w:r>
+        <w:rPr>
+          <w:rFonts w:ascii="Helvetica" w:eastAsia="Times New Roman" w:hAnsi="Helvetica" w:cs="Times New Roman"/>
+          <w:color w:val="252525"/>
+          <w:sz w:val="21"/>
+          <w:szCs w:val="21"/>
+          <w:shd w:val="clear" w:color="auto" w:fill="FFFFFF"/>
+          <w:lang w:eastAsia="zh-CN"/>
+        </w:rPr>
+        <w:tab/>
+        <w:t xml:space="preserve">           </w:t>
+      </w:r>
+      <w:r>
+        <w:rPr>
+          <w:rFonts w:ascii="Helvetica" w:eastAsia="Times New Roman" w:hAnsi="Helvetica" w:cs="Times New Roman"/>
+          <w:color w:val="252525"/>
+          <w:sz w:val="21"/>
+          <w:szCs w:val="21"/>
+          <w:shd w:val="clear" w:color="auto" w:fill="FFFFFF"/>
+          <w:lang w:eastAsia="zh-CN"/>
+        </w:rPr>
+        <w:tab/>
+      </w:r>
+      <w:r>
+        <w:rPr>
+          <w:rFonts w:ascii="Helvetica" w:eastAsia="Times New Roman" w:hAnsi="Helvetica" w:cs="Times New Roman"/>
+          <w:color w:val="252525"/>
+          <w:sz w:val="21"/>
+          <w:szCs w:val="21"/>
+          <w:shd w:val="clear" w:color="auto" w:fill="FFFFFF"/>
+          <w:lang w:eastAsia="zh-CN"/>
+        </w:rPr>
+        <w:tab/>
+        <w:t xml:space="preserve">    </w:t>
+      </w:r>
+      <w:r>
+        <w:rPr>
+          <w:rFonts w:ascii="Helvetica" w:eastAsia="Times New Roman" w:hAnsi="Helvetica" w:cs="Times New Roman"/>
+          <w:color w:val="252525"/>
+          <w:sz w:val="21"/>
+          <w:szCs w:val="21"/>
+          <w:shd w:val="clear" w:color="auto" w:fill="FFFFFF"/>
+          <w:lang w:eastAsia="zh-CN"/>
+        </w:rPr>
+        <w:sym w:font="Wingdings" w:char="F0E0"/>
+      </w:r>
+      <w:r>
+        <w:rPr>
+          <w:rFonts w:ascii="Helvetica" w:eastAsia="Times New Roman" w:hAnsi="Helvetica" w:cs="Times New Roman"/>
+          <w:color w:val="252525"/>
+          <w:sz w:val="21"/>
+          <w:szCs w:val="21"/>
+          <w:shd w:val="clear" w:color="auto" w:fill="FFFFFF"/>
+          <w:lang w:eastAsia="zh-CN"/>
+        </w:rPr>
+        <w:t>check!</w:t>
       </w:r>
     </w:p>
     <w:p>
@@ -21129,14 +21074,15 @@
     </w:p>
     <w:tbl>
       <w:tblPr>
-        <w:tblW w:w="5224" w:type="dxa"/>
+        <w:tblW w:w="6046" w:type="dxa"/>
+        <w:tblLayout w:type="fixed"/>
         <w:tblLook w:val="04A0" w:firstRow="1" w:lastRow="0" w:firstColumn="1" w:lastColumn="0" w:noHBand="0" w:noVBand="1"/>
       </w:tblPr>
       <w:tblGrid>
-        <w:gridCol w:w="1204"/>
-        <w:gridCol w:w="1566"/>
-        <w:gridCol w:w="1828"/>
-        <w:gridCol w:w="626"/>
+        <w:gridCol w:w="1572"/>
+        <w:gridCol w:w="1825"/>
+        <w:gridCol w:w="1843"/>
+        <w:gridCol w:w="806"/>
       </w:tblGrid>
       <w:tr>
         <w:trPr>
@@ -21144,7 +21090,7 @@
         </w:trPr>
         <w:tc>
           <w:tcPr>
-            <w:tcW w:w="5224" w:type="dxa"/>
+            <w:tcW w:w="6046" w:type="dxa"/>
             <w:gridSpan w:val="4"/>
             <w:tcBorders>
               <w:top w:val="single" w:sz="4" w:space="0" w:color="7F7F7F"/>
@@ -21152,7 +21098,7 @@
               <w:bottom w:val="single" w:sz="4" w:space="0" w:color="7F7F7F"/>
               <w:right w:val="single" w:sz="4" w:space="0" w:color="7F7F7F"/>
             </w:tcBorders>
-            <w:shd w:val="clear" w:color="000000" w:fill="C6EFCE"/>
+            <w:shd w:val="clear" w:color="000000" w:fill="F2F2F2"/>
             <w:noWrap/>
             <w:vAlign w:val="bottom"/>
             <w:hideMark/>
@@ -21163,15 +21109,19 @@
               <w:jc w:val="center"/>
               <w:rPr>
                 <w:rFonts w:ascii="Calibri" w:eastAsia="Times New Roman" w:hAnsi="Calibri" w:cs="Times New Roman"/>
-                <w:color w:val="006100"/>
+                <w:b/>
+                <w:bCs/>
+                <w:color w:val="FA7D00"/>
               </w:rPr>
             </w:pPr>
             <w:r>
               <w:rPr>
                 <w:rFonts w:ascii="Calibri" w:eastAsia="Times New Roman" w:hAnsi="Calibri" w:cs="Times New Roman"/>
-                <w:color w:val="006100"/>
-              </w:rPr>
-              <w:t>Payment</w:t>
+                <w:b/>
+                <w:bCs/>
+                <w:color w:val="FA7D00"/>
+              </w:rPr>
+              <w:t>Credit Cards</w:t>
             </w:r>
           </w:p>
         </w:tc>
@@ -21182,7 +21132,7 @@
         </w:trPr>
         <w:tc>
           <w:tcPr>
-            <w:tcW w:w="1204" w:type="dxa"/>
+            <w:tcW w:w="1572" w:type="dxa"/>
             <w:tcBorders>
               <w:top w:val="nil"/>
               <w:left w:val="single" w:sz="4" w:space="0" w:color="7F7F7F"/>
@@ -21219,7 +21169,7 @@
         </w:tc>
         <w:tc>
           <w:tcPr>
-            <w:tcW w:w="1566" w:type="dxa"/>
+            <w:tcW w:w="1825" w:type="dxa"/>
             <w:tcBorders>
               <w:top w:val="nil"/>
               <w:left w:val="nil"/>
@@ -21254,7 +21204,7 @@
         </w:tc>
         <w:tc>
           <w:tcPr>
-            <w:tcW w:w="1828" w:type="dxa"/>
+            <w:tcW w:w="1843" w:type="dxa"/>
             <w:tcBorders>
               <w:top w:val="nil"/>
               <w:left w:val="nil"/>
@@ -21289,7 +21239,7 @@
         </w:tc>
         <w:tc>
           <w:tcPr>
-            <w:tcW w:w="626" w:type="dxa"/>
+            <w:tcW w:w="806" w:type="dxa"/>
             <w:tcBorders>
               <w:top w:val="nil"/>
               <w:left w:val="nil"/>
@@ -21347,7 +21297,242 @@
         <mc:AlternateContent>
           <mc:Choice Requires="wps">
             <w:drawing>
-              <wp:anchor distT="0" distB="0" distL="114300" distR="114300" simplePos="0" relativeHeight="251777024" behindDoc="0" locked="0" layoutInCell="1" allowOverlap="1" wp14:anchorId="700BE2F8" wp14:editId="130F3397">
+              <wp:anchor distT="0" distB="0" distL="114300" distR="114300" simplePos="0" relativeHeight="251781120" behindDoc="0" locked="0" layoutInCell="1" allowOverlap="1" wp14:anchorId="493AE61F" wp14:editId="48B87E36">
+                <wp:simplePos x="0" y="0"/>
+                <wp:positionH relativeFrom="column">
+                  <wp:posOffset>1531413</wp:posOffset>
+                </wp:positionH>
+                <wp:positionV relativeFrom="paragraph">
+                  <wp:posOffset>80645</wp:posOffset>
+                </wp:positionV>
+                <wp:extent cx="0" cy="228600"/>
+                <wp:effectExtent l="50800" t="50800" r="76200" b="25400"/>
+                <wp:wrapNone/>
+                <wp:docPr id="94" name="直线箭头连接符 94"/>
+                <wp:cNvGraphicFramePr/>
+                <a:graphic xmlns:a="http://schemas.openxmlformats.org/drawingml/2006/main">
+                  <a:graphicData uri="http://schemas.microsoft.com/office/word/2010/wordprocessingShape">
+                    <wps:wsp>
+                      <wps:cNvCnPr/>
+                      <wps:spPr>
+                        <a:xfrm flipV="1">
+                          <a:off x="0" y="0"/>
+                          <a:ext cx="0" cy="228600"/>
+                        </a:xfrm>
+                        <a:prstGeom prst="straightConnector1">
+                          <a:avLst/>
+                        </a:prstGeom>
+                        <a:ln w="25400">
+                          <a:tailEnd type="triangle"/>
+                        </a:ln>
+                      </wps:spPr>
+                      <wps:style>
+                        <a:lnRef idx="2">
+                          <a:schemeClr val="accent1"/>
+                        </a:lnRef>
+                        <a:fillRef idx="0">
+                          <a:schemeClr val="accent1"/>
+                        </a:fillRef>
+                        <a:effectRef idx="1">
+                          <a:schemeClr val="accent1"/>
+                        </a:effectRef>
+                        <a:fontRef idx="minor">
+                          <a:schemeClr val="tx1"/>
+                        </a:fontRef>
+                      </wps:style>
+                      <wps:bodyPr/>
+                    </wps:wsp>
+                  </a:graphicData>
+                </a:graphic>
+                <wp14:sizeRelH relativeFrom="margin">
+                  <wp14:pctWidth>0</wp14:pctWidth>
+                </wp14:sizeRelH>
+                <wp14:sizeRelV relativeFrom="margin">
+                  <wp14:pctHeight>0</wp14:pctHeight>
+                </wp14:sizeRelV>
+              </wp:anchor>
+            </w:drawing>
+          </mc:Choice>
+          <mc:Fallback>
+            <w:pict>
+              <v:shapetype w14:anchorId="2285AE11" id="_x0000_t32" coordsize="21600,21600" o:spt="32" o:oned="t" path="m0,0l21600,21600e" filled="f">
+                <v:path arrowok="t" fillok="f" o:connecttype="none"/>
+                <o:lock v:ext="edit" shapetype="t"/>
+              </v:shapetype>
+              <v:shape id="_x76f4__x7ebf__x7bad__x5934__x8fde__x63a5__x7b26__x0020_94" o:spid="_x0000_s1026" type="#_x0000_t32" style="position:absolute;left:0;text-align:left;margin-left:120.6pt;margin-top:6.35pt;width:0;height:18pt;flip:y;z-index:251781120;visibility:visible;mso-wrap-style:square;mso-width-percent:0;mso-height-percent:0;mso-wrap-distance-left:9pt;mso-wrap-distance-top:0;mso-wrap-distance-right:9pt;mso-wrap-distance-bottom:0;mso-position-horizontal:absolute;mso-position-horizontal-relative:text;mso-position-vertical:absolute;mso-position-vertical-relative:text;mso-width-percent:0;mso-height-percent:0;mso-width-relative:margin;mso-height-relative:margin" o:gfxdata="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" strokecolor="#5b9bd5 [3204]" strokeweight="2pt">
+                <v:stroke endarrow="block" joinstyle="miter"/>
+              </v:shape>
+            </w:pict>
+          </mc:Fallback>
+        </mc:AlternateContent>
+      </w:r>
+      <w:r>
+        <w:rPr>
+          <w:rFonts w:ascii="Helvetica" w:eastAsia="Times New Roman" w:hAnsi="Helvetica" w:cs="Times New Roman"/>
+          <w:noProof/>
+          <w:color w:val="252525"/>
+          <w:sz w:val="21"/>
+          <w:szCs w:val="21"/>
+          <w:lang w:eastAsia="zh-CN"/>
+        </w:rPr>
+        <mc:AlternateContent>
+          <mc:Choice Requires="wps">
+            <w:drawing>
+              <wp:anchor distT="0" distB="0" distL="114300" distR="114300" simplePos="0" relativeHeight="251780096" behindDoc="0" locked="0" layoutInCell="1" allowOverlap="1" wp14:anchorId="1DFF13DF" wp14:editId="733D76A7">
+                <wp:simplePos x="0" y="0"/>
+                <wp:positionH relativeFrom="column">
+                  <wp:posOffset>2680071</wp:posOffset>
+                </wp:positionH>
+                <wp:positionV relativeFrom="paragraph">
+                  <wp:posOffset>80645</wp:posOffset>
+                </wp:positionV>
+                <wp:extent cx="0" cy="228600"/>
+                <wp:effectExtent l="50800" t="50800" r="76200" b="25400"/>
+                <wp:wrapNone/>
+                <wp:docPr id="95" name="直线箭头连接符 95"/>
+                <wp:cNvGraphicFramePr/>
+                <a:graphic xmlns:a="http://schemas.openxmlformats.org/drawingml/2006/main">
+                  <a:graphicData uri="http://schemas.microsoft.com/office/word/2010/wordprocessingShape">
+                    <wps:wsp>
+                      <wps:cNvCnPr/>
+                      <wps:spPr>
+                        <a:xfrm flipV="1">
+                          <a:off x="0" y="0"/>
+                          <a:ext cx="0" cy="228600"/>
+                        </a:xfrm>
+                        <a:prstGeom prst="straightConnector1">
+                          <a:avLst/>
+                        </a:prstGeom>
+                        <a:ln w="25400">
+                          <a:tailEnd type="triangle"/>
+                        </a:ln>
+                      </wps:spPr>
+                      <wps:style>
+                        <a:lnRef idx="2">
+                          <a:schemeClr val="accent1"/>
+                        </a:lnRef>
+                        <a:fillRef idx="0">
+                          <a:schemeClr val="accent1"/>
+                        </a:fillRef>
+                        <a:effectRef idx="1">
+                          <a:schemeClr val="accent1"/>
+                        </a:effectRef>
+                        <a:fontRef idx="minor">
+                          <a:schemeClr val="tx1"/>
+                        </a:fontRef>
+                      </wps:style>
+                      <wps:bodyPr/>
+                    </wps:wsp>
+                  </a:graphicData>
+                </a:graphic>
+                <wp14:sizeRelH relativeFrom="margin">
+                  <wp14:pctWidth>0</wp14:pctWidth>
+                </wp14:sizeRelH>
+                <wp14:sizeRelV relativeFrom="margin">
+                  <wp14:pctHeight>0</wp14:pctHeight>
+                </wp14:sizeRelV>
+              </wp:anchor>
+            </w:drawing>
+          </mc:Choice>
+          <mc:Fallback>
+            <w:pict>
+              <v:shape w14:anchorId="2CBBE6B3" id="_x76f4__x7ebf__x7bad__x5934__x8fde__x63a5__x7b26__x0020_95" o:spid="_x0000_s1026" type="#_x0000_t32" style="position:absolute;left:0;text-align:left;margin-left:211.05pt;margin-top:6.35pt;width:0;height:18pt;flip:y;z-index:251780096;visibility:visible;mso-wrap-style:square;mso-width-percent:0;mso-height-percent:0;mso-wrap-distance-left:9pt;mso-wrap-distance-top:0;mso-wrap-distance-right:9pt;mso-wrap-distance-bottom:0;mso-position-horizontal:absolute;mso-position-horizontal-relative:text;mso-position-vertical:absolute;mso-position-vertical-relative:text;mso-width-percent:0;mso-height-percent:0;mso-width-relative:margin;mso-height-relative:margin" o:gfxdata="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" strokecolor="#5b9bd5 [3204]" strokeweight="2pt">
+                <v:stroke endarrow="block" joinstyle="miter"/>
+              </v:shape>
+            </w:pict>
+          </mc:Fallback>
+        </mc:AlternateContent>
+      </w:r>
+      <w:r>
+        <w:rPr>
+          <w:rFonts w:ascii="Helvetica" w:eastAsia="Times New Roman" w:hAnsi="Helvetica" w:cs="Times New Roman"/>
+          <w:noProof/>
+          <w:color w:val="252525"/>
+          <w:sz w:val="21"/>
+          <w:szCs w:val="21"/>
+          <w:lang w:eastAsia="zh-CN"/>
+        </w:rPr>
+        <mc:AlternateContent>
+          <mc:Choice Requires="wps">
+            <w:drawing>
+              <wp:anchor distT="0" distB="0" distL="114300" distR="114300" simplePos="0" relativeHeight="251779072" behindDoc="0" locked="0" layoutInCell="1" allowOverlap="1" wp14:anchorId="5F3C9719" wp14:editId="4A51A067">
+                <wp:simplePos x="0" y="0"/>
+                <wp:positionH relativeFrom="column">
+                  <wp:posOffset>3588813</wp:posOffset>
+                </wp:positionH>
+                <wp:positionV relativeFrom="paragraph">
+                  <wp:posOffset>80645</wp:posOffset>
+                </wp:positionV>
+                <wp:extent cx="0" cy="228600"/>
+                <wp:effectExtent l="50800" t="50800" r="76200" b="25400"/>
+                <wp:wrapNone/>
+                <wp:docPr id="96" name="直线箭头连接符 96"/>
+                <wp:cNvGraphicFramePr/>
+                <a:graphic xmlns:a="http://schemas.openxmlformats.org/drawingml/2006/main">
+                  <a:graphicData uri="http://schemas.microsoft.com/office/word/2010/wordprocessingShape">
+                    <wps:wsp>
+                      <wps:cNvCnPr/>
+                      <wps:spPr>
+                        <a:xfrm flipV="1">
+                          <a:off x="0" y="0"/>
+                          <a:ext cx="0" cy="228600"/>
+                        </a:xfrm>
+                        <a:prstGeom prst="straightConnector1">
+                          <a:avLst/>
+                        </a:prstGeom>
+                        <a:ln w="25400">
+                          <a:tailEnd type="triangle"/>
+                        </a:ln>
+                      </wps:spPr>
+                      <wps:style>
+                        <a:lnRef idx="2">
+                          <a:schemeClr val="accent1"/>
+                        </a:lnRef>
+                        <a:fillRef idx="0">
+                          <a:schemeClr val="accent1"/>
+                        </a:fillRef>
+                        <a:effectRef idx="1">
+                          <a:schemeClr val="accent1"/>
+                        </a:effectRef>
+                        <a:fontRef idx="minor">
+                          <a:schemeClr val="tx1"/>
+                        </a:fontRef>
+                      </wps:style>
+                      <wps:bodyPr/>
+                    </wps:wsp>
+                  </a:graphicData>
+                </a:graphic>
+                <wp14:sizeRelH relativeFrom="margin">
+                  <wp14:pctWidth>0</wp14:pctWidth>
+                </wp14:sizeRelH>
+                <wp14:sizeRelV relativeFrom="margin">
+                  <wp14:pctHeight>0</wp14:pctHeight>
+                </wp14:sizeRelV>
+              </wp:anchor>
+            </w:drawing>
+          </mc:Choice>
+          <mc:Fallback>
+            <w:pict>
+              <v:shape w14:anchorId="40878F4D" id="_x76f4__x7ebf__x7bad__x5934__x8fde__x63a5__x7b26__x0020_96" o:spid="_x0000_s1026" type="#_x0000_t32" style="position:absolute;left:0;text-align:left;margin-left:282.6pt;margin-top:6.35pt;width:0;height:18pt;flip:y;z-index:251779072;visibility:visible;mso-wrap-style:square;mso-width-percent:0;mso-height-percent:0;mso-wrap-distance-left:9pt;mso-wrap-distance-top:0;mso-wrap-distance-right:9pt;mso-wrap-distance-bottom:0;mso-position-horizontal:absolute;mso-position-horizontal-relative:text;mso-position-vertical:absolute;mso-position-vertical-relative:text;mso-width-percent:0;mso-height-percent:0;mso-width-relative:margin;mso-height-relative:margin" o:gfxdata="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" strokecolor="#5b9bd5 [3204]" strokeweight="2pt">
+                <v:stroke endarrow="block" joinstyle="miter"/>
+              </v:shape>
+            </w:pict>
+          </mc:Fallback>
+        </mc:AlternateContent>
+      </w:r>
+      <w:r>
+        <w:rPr>
+          <w:rFonts w:ascii="Helvetica" w:eastAsia="Times New Roman" w:hAnsi="Helvetica" w:cs="Times New Roman"/>
+          <w:noProof/>
+          <w:color w:val="252525"/>
+          <w:sz w:val="21"/>
+          <w:szCs w:val="21"/>
+          <w:lang w:eastAsia="zh-CN"/>
+        </w:rPr>
+        <mc:AlternateContent>
+          <mc:Choice Requires="wps">
+            <w:drawing>
+              <wp:anchor distT="0" distB="0" distL="114300" distR="114300" simplePos="0" relativeHeight="251777024" behindDoc="0" locked="0" layoutInCell="1" allowOverlap="1" wp14:anchorId="700BE2F8" wp14:editId="4A56019B">
                 <wp:simplePos x="0" y="0"/>
                 <wp:positionH relativeFrom="column">
                   <wp:posOffset>282393</wp:posOffset>
@@ -21400,13 +21585,25 @@
           </mc:Choice>
           <mc:Fallback>
             <w:pict>
-              <v:line w14:anchorId="72995A0B" id="_x76f4__x7ebf__x8fde__x63a5__x7b26__x0020_93" o:spid="_x0000_s1026" style="position:absolute;left:0;text-align:left;z-index:251777024;visibility:visible;mso-wrap-style:square;mso-height-percent:0;mso-wrap-distance-left:9pt;mso-wrap-distance-top:0;mso-wrap-distance-right:9pt;mso-wrap-distance-bottom:0;mso-position-horizontal:absolute;mso-position-horizontal-relative:text;mso-position-vertical:absolute;mso-position-vertical-relative:text;mso-height-percent:0;mso-height-relative:margin" from="22.25pt,6.3pt" to="22.25pt,24.3pt" o:gfxdata="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" strokecolor="#5b9bd5 [3204]" strokeweight="2pt">
+              <v:line w14:anchorId="31B50243" id="_x76f4__x7ebf__x8fde__x63a5__x7b26__x0020_93" o:spid="_x0000_s1026" style="position:absolute;left:0;text-align:left;z-index:251777024;visibility:visible;mso-wrap-style:square;mso-height-percent:0;mso-wrap-distance-left:9pt;mso-wrap-distance-top:0;mso-wrap-distance-right:9pt;mso-wrap-distance-bottom:0;mso-position-horizontal:absolute;mso-position-horizontal-relative:text;mso-position-vertical:absolute;mso-position-vertical-relative:text;mso-height-percent:0;mso-height-relative:margin" from="22.25pt,6.3pt" to="22.25pt,24.3pt" o:gfxdata="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" strokecolor="#5b9bd5 [3204]" strokeweight="2pt">
                 <v:stroke joinstyle="miter"/>
               </v:line>
             </w:pict>
           </mc:Fallback>
         </mc:AlternateContent>
       </w:r>
+    </w:p>
+    <w:p>
+      <w:pPr>
+        <w:rPr>
+          <w:rFonts w:ascii="Helvetica" w:eastAsia="Times New Roman" w:hAnsi="Helvetica" w:cs="Times New Roman"/>
+          <w:color w:val="252525"/>
+          <w:sz w:val="21"/>
+          <w:szCs w:val="21"/>
+          <w:shd w:val="clear" w:color="auto" w:fill="FFFFFF"/>
+          <w:lang w:eastAsia="zh-CN"/>
+        </w:rPr>
+      </w:pPr>
       <w:r>
         <w:rPr>
           <w:rFonts w:ascii="Helvetica" w:eastAsia="Times New Roman" w:hAnsi="Helvetica" w:cs="Times New Roman"/>
@@ -21419,18 +21616,18 @@
         <mc:AlternateContent>
           <mc:Choice Requires="wps">
             <w:drawing>
-              <wp:anchor distT="0" distB="0" distL="114300" distR="114300" simplePos="0" relativeHeight="251781120" behindDoc="0" locked="0" layoutInCell="1" allowOverlap="1" wp14:anchorId="493AE61F" wp14:editId="739B0AED">
+              <wp:anchor distT="0" distB="0" distL="114300" distR="114300" simplePos="0" relativeHeight="251778048" behindDoc="0" locked="0" layoutInCell="1" allowOverlap="1" wp14:anchorId="12E8E9FE" wp14:editId="484B894C">
                 <wp:simplePos x="0" y="0"/>
                 <wp:positionH relativeFrom="column">
-                  <wp:posOffset>1306962</wp:posOffset>
+                  <wp:posOffset>280657</wp:posOffset>
                 </wp:positionH>
                 <wp:positionV relativeFrom="paragraph">
-                  <wp:posOffset>80821</wp:posOffset>
+                  <wp:posOffset>36006</wp:posOffset>
                 </wp:positionV>
-                <wp:extent cx="0" cy="228600"/>
-                <wp:effectExtent l="50800" t="50800" r="76200" b="25400"/>
+                <wp:extent cx="3314078" cy="138"/>
+                <wp:effectExtent l="0" t="0" r="13335" b="25400"/>
                 <wp:wrapNone/>
-                <wp:docPr id="94" name="直线箭头连接符 94"/>
+                <wp:docPr id="97" name="直线连接符 97"/>
                 <wp:cNvGraphicFramePr/>
                 <a:graphic xmlns:a="http://schemas.openxmlformats.org/drawingml/2006/main">
                   <a:graphicData uri="http://schemas.microsoft.com/office/word/2010/wordprocessingShape">
@@ -21439,14 +21636,12 @@
                       <wps:spPr>
                         <a:xfrm flipV="1">
                           <a:off x="0" y="0"/>
-                          <a:ext cx="0" cy="228600"/>
+                          <a:ext cx="3314078" cy="138"/>
                         </a:xfrm>
-                        <a:prstGeom prst="straightConnector1">
+                        <a:prstGeom prst="line">
                           <a:avLst/>
                         </a:prstGeom>
-                        <a:ln w="25400">
-                          <a:tailEnd type="triangle"/>
-                        </a:ln>
+                        <a:ln w="25400"/>
                       </wps:spPr>
                       <wps:style>
                         <a:lnRef idx="2">
@@ -21477,13 +21672,568 @@
           </mc:Choice>
           <mc:Fallback>
             <w:pict>
-              <v:shape w14:anchorId="3F7C28BB" id="_x76f4__x7ebf__x7bad__x5934__x8fde__x63a5__x7b26__x0020_94" o:spid="_x0000_s1026" type="#_x0000_t32" style="position:absolute;left:0;text-align:left;margin-left:102.9pt;margin-top:6.35pt;width:0;height:18pt;flip:y;z-index:251781120;visibility:visible;mso-wrap-style:square;mso-width-percent:0;mso-height-percent:0;mso-wrap-distance-left:9pt;mso-wrap-distance-top:0;mso-wrap-distance-right:9pt;mso-wrap-distance-bottom:0;mso-position-horizontal:absolute;mso-position-horizontal-relative:text;mso-position-vertical:absolute;mso-position-vertical-relative:text;mso-width-percent:0;mso-height-percent:0;mso-width-relative:margin;mso-height-relative:margin" o:gfxdata="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" strokecolor="#5b9bd5 [3204]" strokeweight="2pt">
-                <v:stroke endarrow="block" joinstyle="miter"/>
-              </v:shape>
+              <v:line w14:anchorId="31062645" id="_x76f4__x7ebf__x8fde__x63a5__x7b26__x0020_97" o:spid="_x0000_s1026" style="position:absolute;left:0;text-align:left;flip:y;z-index:251778048;visibility:visible;mso-wrap-style:square;mso-width-percent:0;mso-height-percent:0;mso-wrap-distance-left:9pt;mso-wrap-distance-top:0;mso-wrap-distance-right:9pt;mso-wrap-distance-bottom:0;mso-position-horizontal:absolute;mso-position-horizontal-relative:text;mso-position-vertical:absolute;mso-position-vertical-relative:text;mso-width-percent:0;mso-height-percent:0;mso-width-relative:margin;mso-height-relative:margin" from="22.1pt,2.85pt" to="283.05pt,2.85pt" o:gfxdata="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" strokecolor="#5b9bd5 [3204]" strokeweight="2pt">
+                <v:stroke joinstyle="miter"/>
+              </v:line>
             </w:pict>
           </mc:Fallback>
         </mc:AlternateContent>
       </w:r>
+    </w:p>
+    <w:p>
+      <w:pPr>
+        <w:rPr>
+          <w:rFonts w:ascii="Helvetica" w:eastAsia="Times New Roman" w:hAnsi="Helvetica" w:cs="Times New Roman"/>
+          <w:color w:val="252525"/>
+          <w:sz w:val="21"/>
+          <w:szCs w:val="21"/>
+          <w:shd w:val="clear" w:color="auto" w:fill="FFFFFF"/>
+          <w:lang w:eastAsia="zh-CN"/>
+        </w:rPr>
+      </w:pPr>
+      <w:r>
+        <w:rPr>
+          <w:rFonts w:ascii="Helvetica" w:eastAsia="Times New Roman" w:hAnsi="Helvetica" w:cs="Times New Roman"/>
+          <w:color w:val="252525"/>
+          <w:sz w:val="21"/>
+          <w:szCs w:val="21"/>
+          <w:shd w:val="clear" w:color="auto" w:fill="FFFFFF"/>
+          <w:lang w:eastAsia="zh-CN"/>
+        </w:rPr>
+        <w:t>T</w:t>
+      </w:r>
+      <w:r>
+        <w:rPr>
+          <w:rFonts w:ascii="Helvetica" w:eastAsia="Times New Roman" w:hAnsi="Helvetica" w:cs="Times New Roman"/>
+          <w:color w:val="252525"/>
+          <w:sz w:val="21"/>
+          <w:szCs w:val="21"/>
+          <w:shd w:val="clear" w:color="auto" w:fill="FFFFFF"/>
+          <w:lang w:eastAsia="zh-CN"/>
+        </w:rPr>
+        <w:t>he entity is in second normal form</w:t>
+      </w:r>
+      <w:r>
+        <w:rPr>
+          <w:rFonts w:ascii="Helvetica" w:eastAsia="Times New Roman" w:hAnsi="Helvetica" w:cs="Times New Roman"/>
+          <w:color w:val="252525"/>
+          <w:sz w:val="21"/>
+          <w:szCs w:val="21"/>
+          <w:shd w:val="clear" w:color="auto" w:fill="FFFFFF"/>
+          <w:lang w:eastAsia="zh-CN"/>
+        </w:rPr>
+        <w:tab/>
+      </w:r>
+      <w:r>
+        <w:rPr>
+          <w:rFonts w:ascii="Helvetica" w:eastAsia="Times New Roman" w:hAnsi="Helvetica" w:cs="Times New Roman"/>
+          <w:color w:val="252525"/>
+          <w:sz w:val="21"/>
+          <w:szCs w:val="21"/>
+          <w:shd w:val="clear" w:color="auto" w:fill="FFFFFF"/>
+          <w:lang w:eastAsia="zh-CN"/>
+        </w:rPr>
+        <w:tab/>
+      </w:r>
+      <w:r>
+        <w:rPr>
+          <w:rFonts w:ascii="Helvetica" w:eastAsia="Times New Roman" w:hAnsi="Helvetica" w:cs="Times New Roman"/>
+          <w:color w:val="252525"/>
+          <w:sz w:val="21"/>
+          <w:szCs w:val="21"/>
+          <w:shd w:val="clear" w:color="auto" w:fill="FFFFFF"/>
+          <w:lang w:eastAsia="zh-CN"/>
+        </w:rPr>
+        <w:tab/>
+      </w:r>
+      <w:r>
+        <w:rPr>
+          <w:rFonts w:ascii="Helvetica" w:eastAsia="Times New Roman" w:hAnsi="Helvetica" w:cs="Times New Roman"/>
+          <w:color w:val="252525"/>
+          <w:sz w:val="21"/>
+          <w:szCs w:val="21"/>
+          <w:shd w:val="clear" w:color="auto" w:fill="FFFFFF"/>
+          <w:lang w:eastAsia="zh-CN"/>
+        </w:rPr>
+        <w:tab/>
+      </w:r>
+      <w:r>
+        <w:rPr>
+          <w:rFonts w:ascii="Helvetica" w:eastAsia="Times New Roman" w:hAnsi="Helvetica" w:cs="Times New Roman"/>
+          <w:color w:val="252525"/>
+          <w:sz w:val="21"/>
+          <w:szCs w:val="21"/>
+          <w:shd w:val="clear" w:color="auto" w:fill="FFFFFF"/>
+          <w:lang w:eastAsia="zh-CN"/>
+        </w:rPr>
+        <w:tab/>
+      </w:r>
+      <w:r>
+        <w:rPr>
+          <w:rFonts w:ascii="Helvetica" w:eastAsia="Times New Roman" w:hAnsi="Helvetica" w:cs="Times New Roman"/>
+          <w:color w:val="252525"/>
+          <w:sz w:val="21"/>
+          <w:szCs w:val="21"/>
+          <w:shd w:val="clear" w:color="auto" w:fill="FFFFFF"/>
+          <w:lang w:eastAsia="zh-CN"/>
+        </w:rPr>
+        <w:tab/>
+      </w:r>
+      <w:r>
+        <w:rPr>
+          <w:rFonts w:ascii="Helvetica" w:eastAsia="Times New Roman" w:hAnsi="Helvetica" w:cs="Times New Roman"/>
+          <w:color w:val="252525"/>
+          <w:sz w:val="21"/>
+          <w:szCs w:val="21"/>
+          <w:shd w:val="clear" w:color="auto" w:fill="FFFFFF"/>
+          <w:lang w:eastAsia="zh-CN"/>
+        </w:rPr>
+        <w:tab/>
+        <w:t xml:space="preserve">    </w:t>
+      </w:r>
+      <w:r>
+        <w:rPr>
+          <w:rFonts w:ascii="Helvetica" w:eastAsia="Times New Roman" w:hAnsi="Helvetica" w:cs="Times New Roman"/>
+          <w:color w:val="252525"/>
+          <w:sz w:val="21"/>
+          <w:szCs w:val="21"/>
+          <w:shd w:val="clear" w:color="auto" w:fill="FFFFFF"/>
+          <w:lang w:eastAsia="zh-CN"/>
+        </w:rPr>
+        <w:sym w:font="Wingdings" w:char="F0E0"/>
+      </w:r>
+      <w:r>
+        <w:rPr>
+          <w:rFonts w:ascii="Helvetica" w:eastAsia="Times New Roman" w:hAnsi="Helvetica" w:cs="Times New Roman"/>
+          <w:color w:val="252525"/>
+          <w:sz w:val="21"/>
+          <w:szCs w:val="21"/>
+          <w:shd w:val="clear" w:color="auto" w:fill="FFFFFF"/>
+          <w:lang w:eastAsia="zh-CN"/>
+        </w:rPr>
+        <w:t>check!</w:t>
+      </w:r>
+    </w:p>
+    <w:p>
+      <w:pPr>
+        <w:rPr>
+          <w:rFonts w:ascii="Helvetica" w:eastAsia="Times New Roman" w:hAnsi="Helvetica" w:cs="Times New Roman"/>
+          <w:color w:val="FF0000"/>
+          <w:sz w:val="21"/>
+          <w:szCs w:val="21"/>
+          <w:shd w:val="clear" w:color="auto" w:fill="FFFFFF"/>
+          <w:lang w:eastAsia="zh-CN"/>
+        </w:rPr>
+      </w:pPr>
+      <w:r>
+        <w:rPr>
+          <w:rFonts w:ascii="Helvetica" w:eastAsia="Times New Roman" w:hAnsi="Helvetica" w:cs="Times New Roman"/>
+          <w:color w:val="FF0000"/>
+          <w:sz w:val="21"/>
+          <w:szCs w:val="21"/>
+          <w:shd w:val="clear" w:color="auto" w:fill="FFFFFF"/>
+          <w:lang w:eastAsia="zh-CN"/>
+        </w:rPr>
+        <w:t>All the attributes in a table are determined only by the candidate keys of that table and not by any non-prime attributes.</w:t>
+      </w:r>
+      <w:r>
+        <w:rPr>
+          <w:rFonts w:ascii="Helvetica" w:eastAsia="Times New Roman" w:hAnsi="Helvetica" w:cs="Times New Roman"/>
+          <w:color w:val="FF0000"/>
+          <w:sz w:val="21"/>
+          <w:szCs w:val="21"/>
+          <w:shd w:val="clear" w:color="auto" w:fill="FFFFFF"/>
+          <w:lang w:eastAsia="zh-CN"/>
+        </w:rPr>
+        <w:tab/>
+      </w:r>
+      <w:r>
+        <w:rPr>
+          <w:rFonts w:ascii="Helvetica" w:eastAsia="Times New Roman" w:hAnsi="Helvetica" w:cs="Times New Roman"/>
+          <w:color w:val="FF0000"/>
+          <w:sz w:val="21"/>
+          <w:szCs w:val="21"/>
+          <w:shd w:val="clear" w:color="auto" w:fill="FFFFFF"/>
+          <w:lang w:eastAsia="zh-CN"/>
+        </w:rPr>
+        <w:tab/>
+      </w:r>
+      <w:r>
+        <w:rPr>
+          <w:rFonts w:ascii="Helvetica" w:eastAsia="Times New Roman" w:hAnsi="Helvetica" w:cs="Times New Roman"/>
+          <w:color w:val="FF0000"/>
+          <w:sz w:val="21"/>
+          <w:szCs w:val="21"/>
+          <w:shd w:val="clear" w:color="auto" w:fill="FFFFFF"/>
+          <w:lang w:eastAsia="zh-CN"/>
+        </w:rPr>
+        <w:tab/>
+      </w:r>
+      <w:r>
+        <w:rPr>
+          <w:rFonts w:ascii="Helvetica" w:eastAsia="Times New Roman" w:hAnsi="Helvetica" w:cs="Times New Roman"/>
+          <w:color w:val="FF0000"/>
+          <w:sz w:val="21"/>
+          <w:szCs w:val="21"/>
+          <w:shd w:val="clear" w:color="auto" w:fill="FFFFFF"/>
+          <w:lang w:eastAsia="zh-CN"/>
+        </w:rPr>
+        <w:tab/>
+      </w:r>
+      <w:r>
+        <w:rPr>
+          <w:rFonts w:ascii="Helvetica" w:eastAsia="Times New Roman" w:hAnsi="Helvetica" w:cs="Times New Roman"/>
+          <w:color w:val="FF0000"/>
+          <w:sz w:val="21"/>
+          <w:szCs w:val="21"/>
+          <w:shd w:val="clear" w:color="auto" w:fill="FFFFFF"/>
+          <w:lang w:eastAsia="zh-CN"/>
+        </w:rPr>
+        <w:tab/>
+      </w:r>
+      <w:r>
+        <w:rPr>
+          <w:rFonts w:ascii="Helvetica" w:eastAsia="Times New Roman" w:hAnsi="Helvetica" w:cs="Times New Roman"/>
+          <w:color w:val="FF0000"/>
+          <w:sz w:val="21"/>
+          <w:szCs w:val="21"/>
+          <w:shd w:val="clear" w:color="auto" w:fill="FFFFFF"/>
+          <w:lang w:eastAsia="zh-CN"/>
+        </w:rPr>
+        <w:tab/>
+      </w:r>
+      <w:r>
+        <w:rPr>
+          <w:rFonts w:ascii="Helvetica" w:eastAsia="Times New Roman" w:hAnsi="Helvetica" w:cs="Times New Roman"/>
+          <w:color w:val="FF0000"/>
+          <w:sz w:val="21"/>
+          <w:szCs w:val="21"/>
+          <w:shd w:val="clear" w:color="auto" w:fill="FFFFFF"/>
+          <w:lang w:eastAsia="zh-CN"/>
+        </w:rPr>
+        <w:tab/>
+      </w:r>
+      <w:r>
+        <w:rPr>
+          <w:rFonts w:ascii="Helvetica" w:eastAsia="Times New Roman" w:hAnsi="Helvetica" w:cs="Times New Roman"/>
+          <w:color w:val="FF0000"/>
+          <w:sz w:val="21"/>
+          <w:szCs w:val="21"/>
+          <w:shd w:val="clear" w:color="auto" w:fill="FFFFFF"/>
+          <w:lang w:eastAsia="zh-CN"/>
+        </w:rPr>
+        <w:tab/>
+      </w:r>
+      <w:r>
+        <w:rPr>
+          <w:rFonts w:ascii="Helvetica" w:eastAsia="Times New Roman" w:hAnsi="Helvetica" w:cs="Times New Roman"/>
+          <w:color w:val="FF0000"/>
+          <w:sz w:val="21"/>
+          <w:szCs w:val="21"/>
+          <w:shd w:val="clear" w:color="auto" w:fill="FFFFFF"/>
+          <w:lang w:eastAsia="zh-CN"/>
+        </w:rPr>
+        <w:tab/>
+        <w:t xml:space="preserve">    </w:t>
+      </w:r>
+      <w:r>
+        <w:rPr>
+          <w:rFonts w:ascii="Helvetica" w:eastAsia="Times New Roman" w:hAnsi="Helvetica" w:cs="Times New Roman"/>
+          <w:color w:val="FF0000"/>
+          <w:sz w:val="21"/>
+          <w:szCs w:val="21"/>
+          <w:shd w:val="clear" w:color="auto" w:fill="FFFFFF"/>
+          <w:lang w:eastAsia="zh-CN"/>
+        </w:rPr>
+        <w:sym w:font="Wingdings" w:char="F0E0"/>
+      </w:r>
+      <w:r>
+        <w:rPr>
+          <w:rFonts w:ascii="Helvetica" w:eastAsia="Times New Roman" w:hAnsi="Helvetica" w:cs="Times New Roman"/>
+          <w:color w:val="FF0000"/>
+          <w:sz w:val="21"/>
+          <w:szCs w:val="21"/>
+          <w:shd w:val="clear" w:color="auto" w:fill="FFFFFF"/>
+          <w:lang w:eastAsia="zh-CN"/>
+        </w:rPr>
+        <w:t>Un</w:t>
+      </w:r>
+      <w:r>
+        <w:rPr>
+          <w:rFonts w:ascii="Helvetica" w:eastAsia="Times New Roman" w:hAnsi="Helvetica" w:cs="Times New Roman"/>
+          <w:color w:val="FF0000"/>
+          <w:sz w:val="21"/>
+          <w:szCs w:val="21"/>
+          <w:shd w:val="clear" w:color="auto" w:fill="FFFFFF"/>
+          <w:lang w:eastAsia="zh-CN"/>
+        </w:rPr>
+        <w:t>check!</w:t>
+      </w:r>
+    </w:p>
+    <w:p>
+      <w:pPr>
+        <w:rPr>
+          <w:rFonts w:ascii="Helvetica" w:eastAsia="Times New Roman" w:hAnsi="Helvetica" w:cs="Times New Roman"/>
+          <w:color w:val="000000" w:themeColor="text1"/>
+          <w:sz w:val="21"/>
+          <w:szCs w:val="21"/>
+          <w:shd w:val="clear" w:color="auto" w:fill="FFFFFF"/>
+          <w:lang w:eastAsia="zh-CN"/>
+        </w:rPr>
+      </w:pPr>
+      <w:r>
+        <w:rPr>
+          <w:rFonts w:ascii="Helvetica" w:eastAsia="Times New Roman" w:hAnsi="Helvetica" w:cs="Times New Roman"/>
+          <w:color w:val="000000" w:themeColor="text1"/>
+          <w:sz w:val="21"/>
+          <w:szCs w:val="21"/>
+          <w:shd w:val="clear" w:color="auto" w:fill="FFFFFF"/>
+          <w:lang w:eastAsia="zh-CN"/>
+        </w:rPr>
+        <w:t xml:space="preserve">Since card Number can determine expiration date and type, and card number is a non-prime attributes. It is not a 3NF. </w:t>
+      </w:r>
+    </w:p>
+    <w:p>
+      <w:pPr>
+        <w:rPr>
+          <w:rFonts w:ascii="Helvetica" w:eastAsia="Times New Roman" w:hAnsi="Helvetica" w:cs="Times New Roman"/>
+          <w:color w:val="000000" w:themeColor="text1"/>
+          <w:sz w:val="21"/>
+          <w:szCs w:val="21"/>
+          <w:shd w:val="clear" w:color="auto" w:fill="FFFFFF"/>
+          <w:lang w:eastAsia="zh-CN"/>
+        </w:rPr>
+      </w:pPr>
+      <w:bookmarkStart w:id="0" w:name="_GoBack"/>
+      <w:bookmarkEnd w:id="0"/>
+    </w:p>
+    <w:p>
+      <w:pPr>
+        <w:rPr>
+          <w:rFonts w:ascii="Helvetica" w:eastAsia="Times New Roman" w:hAnsi="Helvetica" w:cs="Times New Roman"/>
+          <w:color w:val="000000" w:themeColor="text1"/>
+          <w:sz w:val="21"/>
+          <w:szCs w:val="21"/>
+          <w:shd w:val="clear" w:color="auto" w:fill="FFFFFF"/>
+          <w:lang w:eastAsia="zh-CN"/>
+        </w:rPr>
+      </w:pPr>
+      <w:r>
+        <w:rPr>
+          <w:rFonts w:ascii="Helvetica" w:eastAsia="Times New Roman" w:hAnsi="Helvetica" w:cs="Times New Roman"/>
+          <w:color w:val="000000" w:themeColor="text1"/>
+          <w:sz w:val="21"/>
+          <w:szCs w:val="21"/>
+          <w:shd w:val="clear" w:color="auto" w:fill="FFFFFF"/>
+          <w:lang w:eastAsia="zh-CN"/>
+        </w:rPr>
+        <w:t>Decompose into 2 tables:</w:t>
+      </w:r>
+    </w:p>
+    <w:p>
+      <w:pPr>
+        <w:rPr>
+          <w:rFonts w:ascii="Helvetica" w:eastAsia="Times New Roman" w:hAnsi="Helvetica" w:cs="Times New Roman"/>
+          <w:b/>
+          <w:color w:val="000000" w:themeColor="text1"/>
+          <w:sz w:val="21"/>
+          <w:szCs w:val="21"/>
+          <w:u w:val="single"/>
+          <w:shd w:val="clear" w:color="auto" w:fill="FFFFFF"/>
+          <w:lang w:eastAsia="zh-CN"/>
+        </w:rPr>
+      </w:pPr>
+      <w:r>
+        <w:rPr>
+          <w:rFonts w:ascii="Helvetica" w:eastAsia="Times New Roman" w:hAnsi="Helvetica" w:cs="Times New Roman"/>
+          <w:b/>
+          <w:color w:val="000000" w:themeColor="text1"/>
+          <w:sz w:val="21"/>
+          <w:szCs w:val="21"/>
+          <w:u w:val="single"/>
+          <w:shd w:val="clear" w:color="auto" w:fill="FFFFFF"/>
+          <w:lang w:eastAsia="zh-CN"/>
+        </w:rPr>
+        <w:t>Credit Cards table:</w:t>
+      </w:r>
+    </w:p>
+    <w:tbl>
+      <w:tblPr>
+        <w:tblW w:w="4248" w:type="dxa"/>
+        <w:tblLayout w:type="fixed"/>
+        <w:tblLook w:val="04A0" w:firstRow="1" w:lastRow="0" w:firstColumn="1" w:lastColumn="0" w:noHBand="0" w:noVBand="1"/>
+      </w:tblPr>
+      <w:tblGrid>
+        <w:gridCol w:w="1572"/>
+        <w:gridCol w:w="1843"/>
+        <w:gridCol w:w="833"/>
+      </w:tblGrid>
+      <w:tr>
+        <w:trPr>
+          <w:trHeight w:val="300"/>
+        </w:trPr>
+        <w:tc>
+          <w:tcPr>
+            <w:tcW w:w="4248" w:type="dxa"/>
+            <w:gridSpan w:val="3"/>
+            <w:tcBorders>
+              <w:top w:val="single" w:sz="4" w:space="0" w:color="7F7F7F"/>
+              <w:left w:val="single" w:sz="4" w:space="0" w:color="7F7F7F"/>
+              <w:bottom w:val="single" w:sz="4" w:space="0" w:color="7F7F7F"/>
+              <w:right w:val="single" w:sz="4" w:space="0" w:color="7F7F7F"/>
+            </w:tcBorders>
+            <w:shd w:val="clear" w:color="000000" w:fill="F2F2F2"/>
+            <w:noWrap/>
+            <w:vAlign w:val="bottom"/>
+            <w:hideMark/>
+          </w:tcPr>
+          <w:p>
+            <w:pPr>
+              <w:spacing w:after="0" w:line="240" w:lineRule="auto"/>
+              <w:jc w:val="center"/>
+              <w:rPr>
+                <w:rFonts w:ascii="Calibri" w:eastAsia="Times New Roman" w:hAnsi="Calibri" w:cs="Times New Roman"/>
+                <w:b/>
+                <w:bCs/>
+                <w:color w:val="FA7D00"/>
+              </w:rPr>
+            </w:pPr>
+            <w:r>
+              <w:rPr>
+                <w:rFonts w:ascii="Calibri" w:eastAsia="Times New Roman" w:hAnsi="Calibri" w:cs="Times New Roman"/>
+                <w:b/>
+                <w:bCs/>
+                <w:color w:val="FA7D00"/>
+              </w:rPr>
+              <w:t>Credit Cards</w:t>
+            </w:r>
+          </w:p>
+        </w:tc>
+      </w:tr>
+      <w:tr>
+        <w:trPr>
+          <w:trHeight w:val="300"/>
+        </w:trPr>
+        <w:tc>
+          <w:tcPr>
+            <w:tcW w:w="1572" w:type="dxa"/>
+            <w:tcBorders>
+              <w:top w:val="nil"/>
+              <w:left w:val="single" w:sz="4" w:space="0" w:color="7F7F7F"/>
+              <w:bottom w:val="single" w:sz="4" w:space="0" w:color="7F7F7F"/>
+              <w:right w:val="single" w:sz="4" w:space="0" w:color="7F7F7F"/>
+            </w:tcBorders>
+            <w:shd w:val="clear" w:color="000000" w:fill="F2F2F2"/>
+            <w:noWrap/>
+            <w:vAlign w:val="bottom"/>
+            <w:hideMark/>
+          </w:tcPr>
+          <w:p>
+            <w:pPr>
+              <w:spacing w:after="0" w:line="240" w:lineRule="auto"/>
+              <w:rPr>
+                <w:rFonts w:ascii="Calibri" w:eastAsia="Times New Roman" w:hAnsi="Calibri" w:cs="Times New Roman"/>
+                <w:b/>
+                <w:bCs/>
+                <w:color w:val="FA7D00"/>
+                <w:u w:val="single"/>
+              </w:rPr>
+            </w:pPr>
+            <w:r>
+              <w:rPr>
+                <w:rFonts w:ascii="Calibri" w:eastAsia="Times New Roman" w:hAnsi="Calibri" w:cs="Times New Roman"/>
+                <w:b/>
+                <w:bCs/>
+                <w:color w:val="FA7D00"/>
+                <w:u w:val="single"/>
+              </w:rPr>
+              <w:t>card Number</w:t>
+            </w:r>
+          </w:p>
+        </w:tc>
+        <w:tc>
+          <w:tcPr>
+            <w:tcW w:w="1843" w:type="dxa"/>
+            <w:tcBorders>
+              <w:top w:val="nil"/>
+              <w:left w:val="nil"/>
+              <w:bottom w:val="single" w:sz="4" w:space="0" w:color="7F7F7F"/>
+              <w:right w:val="single" w:sz="4" w:space="0" w:color="7F7F7F"/>
+            </w:tcBorders>
+            <w:shd w:val="clear" w:color="000000" w:fill="F2F2F2"/>
+            <w:noWrap/>
+            <w:vAlign w:val="bottom"/>
+            <w:hideMark/>
+          </w:tcPr>
+          <w:p>
+            <w:pPr>
+              <w:spacing w:after="0" w:line="240" w:lineRule="auto"/>
+              <w:rPr>
+                <w:rFonts w:ascii="Calibri" w:eastAsia="Times New Roman" w:hAnsi="Calibri" w:cs="Times New Roman"/>
+                <w:b/>
+                <w:bCs/>
+                <w:color w:val="FA7D00"/>
+              </w:rPr>
+            </w:pPr>
+            <w:r>
+              <w:rPr>
+                <w:rFonts w:ascii="Calibri" w:eastAsia="Times New Roman" w:hAnsi="Calibri" w:cs="Times New Roman"/>
+                <w:b/>
+                <w:bCs/>
+                <w:color w:val="FA7D00"/>
+              </w:rPr>
+              <w:t>expiration date</w:t>
+            </w:r>
+          </w:p>
+        </w:tc>
+        <w:tc>
+          <w:tcPr>
+            <w:tcW w:w="833" w:type="dxa"/>
+            <w:tcBorders>
+              <w:top w:val="nil"/>
+              <w:left w:val="nil"/>
+              <w:bottom w:val="single" w:sz="4" w:space="0" w:color="7F7F7F"/>
+              <w:right w:val="single" w:sz="4" w:space="0" w:color="7F7F7F"/>
+            </w:tcBorders>
+            <w:shd w:val="clear" w:color="000000" w:fill="F2F2F2"/>
+            <w:noWrap/>
+            <w:vAlign w:val="bottom"/>
+            <w:hideMark/>
+          </w:tcPr>
+          <w:p>
+            <w:pPr>
+              <w:spacing w:after="0" w:line="240" w:lineRule="auto"/>
+              <w:rPr>
+                <w:rFonts w:ascii="Calibri" w:eastAsia="Times New Roman" w:hAnsi="Calibri" w:cs="Times New Roman"/>
+                <w:b/>
+                <w:bCs/>
+                <w:color w:val="FA7D00"/>
+              </w:rPr>
+            </w:pPr>
+            <w:r>
+              <w:rPr>
+                <w:rFonts w:ascii="Calibri" w:eastAsia="Times New Roman" w:hAnsi="Calibri" w:cs="Times New Roman"/>
+                <w:b/>
+                <w:bCs/>
+                <w:color w:val="FA7D00"/>
+              </w:rPr>
+              <w:t>type</w:t>
+            </w:r>
+          </w:p>
+        </w:tc>
+      </w:tr>
+    </w:tbl>
+    <w:p>
+      <w:pPr>
+        <w:rPr>
+          <w:rFonts w:ascii="Helvetica" w:eastAsia="Times New Roman" w:hAnsi="Helvetica" w:cs="Times New Roman"/>
+          <w:color w:val="252525"/>
+          <w:sz w:val="21"/>
+          <w:szCs w:val="21"/>
+          <w:shd w:val="clear" w:color="auto" w:fill="FFFFFF"/>
+          <w:lang w:eastAsia="zh-CN"/>
+        </w:rPr>
+      </w:pPr>
       <w:r>
         <w:rPr>
           <w:rFonts w:ascii="Helvetica" w:eastAsia="Times New Roman" w:hAnsi="Helvetica" w:cs="Times New Roman"/>
@@ -21496,18 +22246,18 @@
         <mc:AlternateContent>
           <mc:Choice Requires="wps">
             <w:drawing>
-              <wp:anchor distT="0" distB="0" distL="114300" distR="114300" simplePos="0" relativeHeight="251780096" behindDoc="0" locked="0" layoutInCell="1" allowOverlap="1" wp14:anchorId="1DFF13DF" wp14:editId="5DAA0988">
+              <wp:anchor distT="0" distB="0" distL="114300" distR="114300" simplePos="0" relativeHeight="251848704" behindDoc="0" locked="0" layoutInCell="1" allowOverlap="1" wp14:anchorId="3499814F" wp14:editId="6C05E1C6">
                 <wp:simplePos x="0" y="0"/>
                 <wp:positionH relativeFrom="column">
-                  <wp:posOffset>2335719</wp:posOffset>
+                  <wp:posOffset>2451609</wp:posOffset>
                 </wp:positionH>
                 <wp:positionV relativeFrom="paragraph">
-                  <wp:posOffset>80821</wp:posOffset>
+                  <wp:posOffset>67341</wp:posOffset>
                 </wp:positionV>
                 <wp:extent cx="0" cy="228600"/>
                 <wp:effectExtent l="50800" t="50800" r="76200" b="25400"/>
                 <wp:wrapNone/>
-                <wp:docPr id="95" name="直线箭头连接符 95"/>
+                <wp:docPr id="2" name="直线箭头连接符 2"/>
                 <wp:cNvGraphicFramePr/>
                 <a:graphic xmlns:a="http://schemas.openxmlformats.org/drawingml/2006/main">
                   <a:graphicData uri="http://schemas.microsoft.com/office/word/2010/wordprocessingShape">
@@ -21554,7 +22304,7 @@
           </mc:Choice>
           <mc:Fallback>
             <w:pict>
-              <v:shape w14:anchorId="05BD4507" id="_x76f4__x7ebf__x7bad__x5934__x8fde__x63a5__x7b26__x0020_95" o:spid="_x0000_s1026" type="#_x0000_t32" style="position:absolute;left:0;text-align:left;margin-left:183.9pt;margin-top:6.35pt;width:0;height:18pt;flip:y;z-index:251780096;visibility:visible;mso-wrap-style:square;mso-width-percent:0;mso-height-percent:0;mso-wrap-distance-left:9pt;mso-wrap-distance-top:0;mso-wrap-distance-right:9pt;mso-wrap-distance-bottom:0;mso-position-horizontal:absolute;mso-position-horizontal-relative:text;mso-position-vertical:absolute;mso-position-vertical-relative:text;mso-width-percent:0;mso-height-percent:0;mso-width-relative:margin;mso-height-relative:margin" o:gfxdata="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" strokecolor="#5b9bd5 [3204]" strokeweight="2pt">
+              <v:shape w14:anchorId="15E64E29" id="_x76f4__x7ebf__x7bad__x5934__x8fde__x63a5__x7b26__x0020_2" o:spid="_x0000_s1026" type="#_x0000_t32" style="position:absolute;left:0;text-align:left;margin-left:193.05pt;margin-top:5.3pt;width:0;height:18pt;flip:y;z-index:251848704;visibility:visible;mso-wrap-style:square;mso-width-percent:0;mso-height-percent:0;mso-wrap-distance-left:9pt;mso-wrap-distance-top:0;mso-wrap-distance-right:9pt;mso-wrap-distance-bottom:0;mso-position-horizontal:absolute;mso-position-horizontal-relative:text;mso-position-vertical:absolute;mso-position-vertical-relative:text;mso-width-percent:0;mso-height-percent:0;mso-width-relative:margin;mso-height-relative:margin" o:gfxdata="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" strokecolor="#5b9bd5 [3204]" strokeweight="2pt">
                 <v:stroke endarrow="block" joinstyle="miter"/>
               </v:shape>
             </w:pict>
@@ -21573,18 +22323,18 @@
         <mc:AlternateContent>
           <mc:Choice Requires="wps">
             <w:drawing>
-              <wp:anchor distT="0" distB="0" distL="114300" distR="114300" simplePos="0" relativeHeight="251779072" behindDoc="0" locked="0" layoutInCell="1" allowOverlap="1" wp14:anchorId="5F3C9719" wp14:editId="327D7B1E">
+              <wp:anchor distT="0" distB="0" distL="114300" distR="114300" simplePos="0" relativeHeight="251849728" behindDoc="0" locked="0" layoutInCell="1" allowOverlap="1" wp14:anchorId="184FE183" wp14:editId="1C3E5763">
                 <wp:simplePos x="0" y="0"/>
                 <wp:positionH relativeFrom="column">
-                  <wp:posOffset>3135680</wp:posOffset>
+                  <wp:posOffset>1531413</wp:posOffset>
                 </wp:positionH>
                 <wp:positionV relativeFrom="paragraph">
-                  <wp:posOffset>80739</wp:posOffset>
+                  <wp:posOffset>80645</wp:posOffset>
                 </wp:positionV>
                 <wp:extent cx="0" cy="228600"/>
                 <wp:effectExtent l="50800" t="50800" r="76200" b="25400"/>
                 <wp:wrapNone/>
-                <wp:docPr id="96" name="直线箭头连接符 96"/>
+                <wp:docPr id="1" name="直线箭头连接符 1"/>
                 <wp:cNvGraphicFramePr/>
                 <a:graphic xmlns:a="http://schemas.openxmlformats.org/drawingml/2006/main">
                   <a:graphicData uri="http://schemas.microsoft.com/office/word/2010/wordprocessingShape">
@@ -21631,13 +22381,85 @@
           </mc:Choice>
           <mc:Fallback>
             <w:pict>
-              <v:shape w14:anchorId="1B684B91" id="_x76f4__x7ebf__x7bad__x5934__x8fde__x63a5__x7b26__x0020_96" o:spid="_x0000_s1026" type="#_x0000_t32" style="position:absolute;left:0;text-align:left;margin-left:246.9pt;margin-top:6.35pt;width:0;height:18pt;flip:y;z-index:251779072;visibility:visible;mso-wrap-style:square;mso-width-percent:0;mso-height-percent:0;mso-wrap-distance-left:9pt;mso-wrap-distance-top:0;mso-wrap-distance-right:9pt;mso-wrap-distance-bottom:0;mso-position-horizontal:absolute;mso-position-horizontal-relative:text;mso-position-vertical:absolute;mso-position-vertical-relative:text;mso-width-percent:0;mso-height-percent:0;mso-width-relative:margin;mso-height-relative:margin" o:gfxdata="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" strokecolor="#5b9bd5 [3204]" strokeweight="2pt">
+              <v:shape w14:anchorId="2AB49822" id="_x76f4__x7ebf__x7bad__x5934__x8fde__x63a5__x7b26__x0020_1" o:spid="_x0000_s1026" type="#_x0000_t32" style="position:absolute;left:0;text-align:left;margin-left:120.6pt;margin-top:6.35pt;width:0;height:18pt;flip:y;z-index:251849728;visibility:visible;mso-wrap-style:square;mso-width-percent:0;mso-height-percent:0;mso-wrap-distance-left:9pt;mso-wrap-distance-top:0;mso-wrap-distance-right:9pt;mso-wrap-distance-bottom:0;mso-position-horizontal:absolute;mso-position-horizontal-relative:text;mso-position-vertical:absolute;mso-position-vertical-relative:text;mso-width-percent:0;mso-height-percent:0;mso-width-relative:margin;mso-height-relative:margin" o:gfxdata="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" strokecolor="#5b9bd5 [3204]" strokeweight="2pt">
                 <v:stroke endarrow="block" joinstyle="miter"/>
               </v:shape>
             </w:pict>
           </mc:Fallback>
         </mc:AlternateContent>
       </w:r>
+      <w:r>
+        <w:rPr>
+          <w:rFonts w:ascii="Helvetica" w:eastAsia="Times New Roman" w:hAnsi="Helvetica" w:cs="Times New Roman"/>
+          <w:noProof/>
+          <w:color w:val="252525"/>
+          <w:sz w:val="21"/>
+          <w:szCs w:val="21"/>
+          <w:lang w:eastAsia="zh-CN"/>
+        </w:rPr>
+        <mc:AlternateContent>
+          <mc:Choice Requires="wps">
+            <w:drawing>
+              <wp:anchor distT="0" distB="0" distL="114300" distR="114300" simplePos="0" relativeHeight="251845632" behindDoc="0" locked="0" layoutInCell="1" allowOverlap="1" wp14:anchorId="4DF81AB9" wp14:editId="51E13C9F">
+                <wp:simplePos x="0" y="0"/>
+                <wp:positionH relativeFrom="column">
+                  <wp:posOffset>282393</wp:posOffset>
+                </wp:positionH>
+                <wp:positionV relativeFrom="paragraph">
+                  <wp:posOffset>79790</wp:posOffset>
+                </wp:positionV>
+                <wp:extent cx="0" cy="228600"/>
+                <wp:effectExtent l="0" t="0" r="25400" b="25400"/>
+                <wp:wrapNone/>
+                <wp:docPr id="15" name="直线连接符 15"/>
+                <wp:cNvGraphicFramePr/>
+                <a:graphic xmlns:a="http://schemas.openxmlformats.org/drawingml/2006/main">
+                  <a:graphicData uri="http://schemas.microsoft.com/office/word/2010/wordprocessingShape">
+                    <wps:wsp>
+                      <wps:cNvCnPr/>
+                      <wps:spPr>
+                        <a:xfrm>
+                          <a:off x="0" y="0"/>
+                          <a:ext cx="0" cy="228600"/>
+                        </a:xfrm>
+                        <a:prstGeom prst="line">
+                          <a:avLst/>
+                        </a:prstGeom>
+                        <a:ln w="25400"/>
+                      </wps:spPr>
+                      <wps:style>
+                        <a:lnRef idx="2">
+                          <a:schemeClr val="accent1"/>
+                        </a:lnRef>
+                        <a:fillRef idx="0">
+                          <a:schemeClr val="accent1"/>
+                        </a:fillRef>
+                        <a:effectRef idx="1">
+                          <a:schemeClr val="accent1"/>
+                        </a:effectRef>
+                        <a:fontRef idx="minor">
+                          <a:schemeClr val="tx1"/>
+                        </a:fontRef>
+                      </wps:style>
+                      <wps:bodyPr/>
+                    </wps:wsp>
+                  </a:graphicData>
+                </a:graphic>
+                <wp14:sizeRelV relativeFrom="margin">
+                  <wp14:pctHeight>0</wp14:pctHeight>
+                </wp14:sizeRelV>
+              </wp:anchor>
+            </w:drawing>
+          </mc:Choice>
+          <mc:Fallback>
+            <w:pict>
+              <v:line w14:anchorId="476F1D18" id="_x76f4__x7ebf__x8fde__x63a5__x7b26__x0020_15" o:spid="_x0000_s1026" style="position:absolute;left:0;text-align:left;z-index:251845632;visibility:visible;mso-wrap-style:square;mso-height-percent:0;mso-wrap-distance-left:9pt;mso-wrap-distance-top:0;mso-wrap-distance-right:9pt;mso-wrap-distance-bottom:0;mso-position-horizontal:absolute;mso-position-horizontal-relative:text;mso-position-vertical:absolute;mso-position-vertical-relative:text;mso-height-percent:0;mso-height-relative:margin" from="22.25pt,6.3pt" to="22.25pt,24.3pt" o:gfxdata="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" strokecolor="#5b9bd5 [3204]" strokeweight="2pt">
+                <v:stroke joinstyle="miter"/>
+              </v:line>
+            </w:pict>
+          </mc:Fallback>
+        </mc:AlternateContent>
+      </w:r>
     </w:p>
     <w:p>
       <w:pPr>
@@ -21662,18 +22484,18 @@
         <mc:AlternateContent>
           <mc:Choice Requires="wps">
             <w:drawing>
-              <wp:anchor distT="0" distB="0" distL="114300" distR="114300" simplePos="0" relativeHeight="251778048" behindDoc="0" locked="0" layoutInCell="1" allowOverlap="1" wp14:anchorId="12E8E9FE" wp14:editId="0C6582AE">
+              <wp:anchor distT="0" distB="0" distL="114300" distR="114300" simplePos="0" relativeHeight="251846656" behindDoc="0" locked="0" layoutInCell="1" allowOverlap="1" wp14:anchorId="498DB8A8" wp14:editId="6979D9CC">
                 <wp:simplePos x="0" y="0"/>
                 <wp:positionH relativeFrom="column">
-                  <wp:posOffset>280035</wp:posOffset>
+                  <wp:posOffset>280658</wp:posOffset>
                 </wp:positionH>
                 <wp:positionV relativeFrom="paragraph">
-                  <wp:posOffset>36692</wp:posOffset>
+                  <wp:posOffset>31360</wp:posOffset>
                 </wp:positionV>
-                <wp:extent cx="2857211" cy="138"/>
+                <wp:extent cx="2171078" cy="138"/>
                 <wp:effectExtent l="0" t="0" r="13335" b="25400"/>
                 <wp:wrapNone/>
-                <wp:docPr id="97" name="直线连接符 97"/>
+                <wp:docPr id="16" name="直线连接符 16"/>
                 <wp:cNvGraphicFramePr/>
                 <a:graphic xmlns:a="http://schemas.openxmlformats.org/drawingml/2006/main">
                   <a:graphicData uri="http://schemas.microsoft.com/office/word/2010/wordprocessingShape">
@@ -21682,7 +22504,7 @@
                       <wps:spPr>
                         <a:xfrm flipV="1">
                           <a:off x="0" y="0"/>
-                          <a:ext cx="2857211" cy="138"/>
+                          <a:ext cx="2171078" cy="138"/>
                         </a:xfrm>
                         <a:prstGeom prst="line">
                           <a:avLst/>
@@ -21718,7 +22540,7 @@
           </mc:Choice>
           <mc:Fallback>
             <w:pict>
-              <v:line w14:anchorId="47638D36" id="_x76f4__x7ebf__x8fde__x63a5__x7b26__x0020_97" o:spid="_x0000_s1026" style="position:absolute;left:0;text-align:left;flip:y;z-index:251778048;visibility:visible;mso-wrap-style:square;mso-width-percent:0;mso-height-percent:0;mso-wrap-distance-left:9pt;mso-wrap-distance-top:0;mso-wrap-distance-right:9pt;mso-wrap-distance-bottom:0;mso-position-horizontal:absolute;mso-position-horizontal-relative:text;mso-position-vertical:absolute;mso-position-vertical-relative:text;mso-width-percent:0;mso-height-percent:0;mso-width-relative:margin;mso-height-relative:margin" from="22.05pt,2.9pt" to="247.05pt,2.9pt" o:gfxdata="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" strokecolor="#5b9bd5 [3204]" strokeweight="2pt">
+              <v:line w14:anchorId="41575786" id="_x76f4__x7ebf__x8fde__x63a5__x7b26__x0020_16" o:spid="_x0000_s1026" style="position:absolute;left:0;text-align:left;flip:y;z-index:251846656;visibility:visible;mso-wrap-style:square;mso-width-percent:0;mso-height-percent:0;mso-wrap-distance-left:9pt;mso-wrap-distance-top:0;mso-wrap-distance-right:9pt;mso-wrap-distance-bottom:0;mso-position-horizontal:absolute;mso-position-horizontal-relative:text;mso-position-vertical:absolute;mso-position-vertical-relative:text;mso-width-percent:0;mso-height-percent:0;mso-width-relative:margin;mso-height-relative:margin" from="22.1pt,2.45pt" to="193.05pt,2.45pt" o:gfxdata="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" strokecolor="#5b9bd5 [3204]" strokeweight="2pt">
                 <v:stroke joinstyle="miter"/>
               </v:line>
             </w:pict>
@@ -22015,6 +22837,749 @@
         </w:rPr>
         <w:t>check!</w:t>
       </w:r>
+    </w:p>
+    <w:p>
+      <w:pPr>
+        <w:rPr>
+          <w:rFonts w:ascii="Helvetica" w:eastAsia="Times New Roman" w:hAnsi="Helvetica" w:cs="Times New Roman"/>
+          <w:b/>
+          <w:color w:val="000000" w:themeColor="text1"/>
+          <w:sz w:val="21"/>
+          <w:szCs w:val="21"/>
+          <w:u w:val="single"/>
+          <w:shd w:val="clear" w:color="auto" w:fill="FFFFFF"/>
+          <w:lang w:eastAsia="zh-CN"/>
+        </w:rPr>
+      </w:pPr>
+      <w:r>
+        <w:rPr>
+          <w:rFonts w:ascii="Helvetica" w:eastAsia="Times New Roman" w:hAnsi="Helvetica" w:cs="Times New Roman"/>
+          <w:b/>
+          <w:color w:val="000000" w:themeColor="text1"/>
+          <w:sz w:val="21"/>
+          <w:szCs w:val="21"/>
+          <w:u w:val="single"/>
+          <w:shd w:val="clear" w:color="auto" w:fill="FFFFFF"/>
+          <w:lang w:eastAsia="zh-CN"/>
+        </w:rPr>
+        <w:t>Payment table:</w:t>
+      </w:r>
+    </w:p>
+    <w:tbl>
+      <w:tblPr>
+        <w:tblW w:w="3397" w:type="dxa"/>
+        <w:tblLayout w:type="fixed"/>
+        <w:tblLook w:val="04A0" w:firstRow="1" w:lastRow="0" w:firstColumn="1" w:lastColumn="0" w:noHBand="0" w:noVBand="1"/>
+      </w:tblPr>
+      <w:tblGrid>
+        <w:gridCol w:w="1572"/>
+        <w:gridCol w:w="1825"/>
+      </w:tblGrid>
+      <w:tr>
+        <w:trPr>
+          <w:trHeight w:val="300"/>
+        </w:trPr>
+        <w:tc>
+          <w:tcPr>
+            <w:tcW w:w="3397" w:type="dxa"/>
+            <w:gridSpan w:val="2"/>
+            <w:tcBorders>
+              <w:top w:val="single" w:sz="4" w:space="0" w:color="7F7F7F"/>
+              <w:left w:val="single" w:sz="4" w:space="0" w:color="7F7F7F"/>
+              <w:bottom w:val="single" w:sz="4" w:space="0" w:color="7F7F7F"/>
+              <w:right w:val="single" w:sz="4" w:space="0" w:color="7F7F7F"/>
+            </w:tcBorders>
+            <w:shd w:val="clear" w:color="000000" w:fill="F2F2F2"/>
+            <w:noWrap/>
+            <w:vAlign w:val="bottom"/>
+            <w:hideMark/>
+          </w:tcPr>
+          <w:p>
+            <w:pPr>
+              <w:spacing w:after="0" w:line="240" w:lineRule="auto"/>
+              <w:jc w:val="center"/>
+              <w:rPr>
+                <w:rFonts w:ascii="Calibri" w:eastAsia="Times New Roman" w:hAnsi="Calibri" w:cs="Times New Roman"/>
+                <w:b/>
+                <w:bCs/>
+                <w:color w:val="FA7D00"/>
+              </w:rPr>
+            </w:pPr>
+            <w:r>
+              <w:rPr>
+                <w:rFonts w:ascii="Calibri" w:eastAsia="Times New Roman" w:hAnsi="Calibri" w:cs="Times New Roman"/>
+                <w:b/>
+                <w:bCs/>
+                <w:color w:val="FA7D00"/>
+              </w:rPr>
+              <w:t>Credit Cards</w:t>
+            </w:r>
+          </w:p>
+        </w:tc>
+      </w:tr>
+      <w:tr>
+        <w:trPr>
+          <w:trHeight w:val="300"/>
+        </w:trPr>
+        <w:tc>
+          <w:tcPr>
+            <w:tcW w:w="1572" w:type="dxa"/>
+            <w:tcBorders>
+              <w:top w:val="nil"/>
+              <w:left w:val="single" w:sz="4" w:space="0" w:color="7F7F7F"/>
+              <w:bottom w:val="single" w:sz="4" w:space="0" w:color="7F7F7F"/>
+              <w:right w:val="single" w:sz="4" w:space="0" w:color="7F7F7F"/>
+            </w:tcBorders>
+            <w:shd w:val="clear" w:color="000000" w:fill="F2F2F2"/>
+            <w:noWrap/>
+            <w:vAlign w:val="bottom"/>
+            <w:hideMark/>
+          </w:tcPr>
+          <w:p>
+            <w:pPr>
+              <w:spacing w:after="0" w:line="240" w:lineRule="auto"/>
+              <w:rPr>
+                <w:rFonts w:ascii="Calibri" w:eastAsia="Times New Roman" w:hAnsi="Calibri" w:cs="Times New Roman"/>
+                <w:b/>
+                <w:bCs/>
+                <w:color w:val="FA7D00"/>
+                <w:u w:val="single"/>
+              </w:rPr>
+            </w:pPr>
+            <w:r>
+              <w:rPr>
+                <w:rFonts w:ascii="Calibri" w:eastAsia="Times New Roman" w:hAnsi="Calibri" w:cs="Times New Roman"/>
+                <w:b/>
+                <w:bCs/>
+                <w:color w:val="FA7D00"/>
+                <w:u w:val="single"/>
+              </w:rPr>
+              <w:t>Username</w:t>
+            </w:r>
+          </w:p>
+        </w:tc>
+        <w:tc>
+          <w:tcPr>
+            <w:tcW w:w="1825" w:type="dxa"/>
+            <w:tcBorders>
+              <w:top w:val="nil"/>
+              <w:left w:val="nil"/>
+              <w:bottom w:val="single" w:sz="4" w:space="0" w:color="7F7F7F"/>
+              <w:right w:val="single" w:sz="4" w:space="0" w:color="7F7F7F"/>
+            </w:tcBorders>
+            <w:shd w:val="clear" w:color="000000" w:fill="F2F2F2"/>
+            <w:noWrap/>
+            <w:vAlign w:val="bottom"/>
+            <w:hideMark/>
+          </w:tcPr>
+          <w:p>
+            <w:pPr>
+              <w:spacing w:after="0" w:line="240" w:lineRule="auto"/>
+              <w:rPr>
+                <w:rFonts w:ascii="Calibri" w:eastAsia="Times New Roman" w:hAnsi="Calibri" w:cs="Times New Roman"/>
+                <w:b/>
+                <w:bCs/>
+                <w:color w:val="FA7D00"/>
+              </w:rPr>
+            </w:pPr>
+            <w:r>
+              <w:rPr>
+                <w:rFonts w:ascii="Calibri" w:eastAsia="Times New Roman" w:hAnsi="Calibri" w:cs="Times New Roman"/>
+                <w:b/>
+                <w:bCs/>
+                <w:color w:val="FA7D00"/>
+              </w:rPr>
+              <w:t>Card Number</w:t>
+            </w:r>
+          </w:p>
+        </w:tc>
+      </w:tr>
+    </w:tbl>
+    <w:p>
+      <w:pPr>
+        <w:rPr>
+          <w:rFonts w:ascii="Helvetica" w:eastAsia="Times New Roman" w:hAnsi="Helvetica" w:cs="Times New Roman"/>
+          <w:color w:val="252525"/>
+          <w:sz w:val="21"/>
+          <w:szCs w:val="21"/>
+          <w:shd w:val="clear" w:color="auto" w:fill="FFFFFF"/>
+          <w:lang w:eastAsia="zh-CN"/>
+        </w:rPr>
+      </w:pPr>
+      <w:r>
+        <w:rPr>
+          <w:rFonts w:ascii="Helvetica" w:eastAsia="Times New Roman" w:hAnsi="Helvetica" w:cs="Times New Roman"/>
+          <w:noProof/>
+          <w:color w:val="252525"/>
+          <w:sz w:val="21"/>
+          <w:szCs w:val="21"/>
+          <w:lang w:eastAsia="zh-CN"/>
+        </w:rPr>
+        <mc:AlternateContent>
+          <mc:Choice Requires="wps">
+            <w:drawing>
+              <wp:anchor distT="0" distB="0" distL="114300" distR="114300" simplePos="0" relativeHeight="251854848" behindDoc="0" locked="0" layoutInCell="1" allowOverlap="1" wp14:anchorId="52E0C28C" wp14:editId="3EC7AE8A">
+                <wp:simplePos x="0" y="0"/>
+                <wp:positionH relativeFrom="column">
+                  <wp:posOffset>1531413</wp:posOffset>
+                </wp:positionH>
+                <wp:positionV relativeFrom="paragraph">
+                  <wp:posOffset>80645</wp:posOffset>
+                </wp:positionV>
+                <wp:extent cx="0" cy="228600"/>
+                <wp:effectExtent l="50800" t="50800" r="76200" b="25400"/>
+                <wp:wrapNone/>
+                <wp:docPr id="18" name="直线箭头连接符 18"/>
+                <wp:cNvGraphicFramePr/>
+                <a:graphic xmlns:a="http://schemas.openxmlformats.org/drawingml/2006/main">
+                  <a:graphicData uri="http://schemas.microsoft.com/office/word/2010/wordprocessingShape">
+                    <wps:wsp>
+                      <wps:cNvCnPr/>
+                      <wps:spPr>
+                        <a:xfrm flipV="1">
+                          <a:off x="0" y="0"/>
+                          <a:ext cx="0" cy="228600"/>
+                        </a:xfrm>
+                        <a:prstGeom prst="straightConnector1">
+                          <a:avLst/>
+                        </a:prstGeom>
+                        <a:ln w="25400">
+                          <a:tailEnd type="triangle"/>
+                        </a:ln>
+                      </wps:spPr>
+                      <wps:style>
+                        <a:lnRef idx="2">
+                          <a:schemeClr val="accent1"/>
+                        </a:lnRef>
+                        <a:fillRef idx="0">
+                          <a:schemeClr val="accent1"/>
+                        </a:fillRef>
+                        <a:effectRef idx="1">
+                          <a:schemeClr val="accent1"/>
+                        </a:effectRef>
+                        <a:fontRef idx="minor">
+                          <a:schemeClr val="tx1"/>
+                        </a:fontRef>
+                      </wps:style>
+                      <wps:bodyPr/>
+                    </wps:wsp>
+                  </a:graphicData>
+                </a:graphic>
+                <wp14:sizeRelH relativeFrom="margin">
+                  <wp14:pctWidth>0</wp14:pctWidth>
+                </wp14:sizeRelH>
+                <wp14:sizeRelV relativeFrom="margin">
+                  <wp14:pctHeight>0</wp14:pctHeight>
+                </wp14:sizeRelV>
+              </wp:anchor>
+            </w:drawing>
+          </mc:Choice>
+          <mc:Fallback>
+            <w:pict>
+              <v:shape w14:anchorId="414B1635" id="_x76f4__x7ebf__x7bad__x5934__x8fde__x63a5__x7b26__x0020_18" o:spid="_x0000_s1026" type="#_x0000_t32" style="position:absolute;left:0;text-align:left;margin-left:120.6pt;margin-top:6.35pt;width:0;height:18pt;flip:y;z-index:251854848;visibility:visible;mso-wrap-style:square;mso-width-percent:0;mso-height-percent:0;mso-wrap-distance-left:9pt;mso-wrap-distance-top:0;mso-wrap-distance-right:9pt;mso-wrap-distance-bottom:0;mso-position-horizontal:absolute;mso-position-horizontal-relative:text;mso-position-vertical:absolute;mso-position-vertical-relative:text;mso-width-percent:0;mso-height-percent:0;mso-width-relative:margin;mso-height-relative:margin" o:gfxdata="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" strokecolor="#5b9bd5 [3204]" strokeweight="2pt">
+                <v:stroke endarrow="block" joinstyle="miter"/>
+              </v:shape>
+            </w:pict>
+          </mc:Fallback>
+        </mc:AlternateContent>
+      </w:r>
+      <w:r>
+        <w:rPr>
+          <w:rFonts w:ascii="Helvetica" w:eastAsia="Times New Roman" w:hAnsi="Helvetica" w:cs="Times New Roman"/>
+          <w:noProof/>
+          <w:color w:val="252525"/>
+          <w:sz w:val="21"/>
+          <w:szCs w:val="21"/>
+          <w:lang w:eastAsia="zh-CN"/>
+        </w:rPr>
+        <mc:AlternateContent>
+          <mc:Choice Requires="wps">
+            <w:drawing>
+              <wp:anchor distT="0" distB="0" distL="114300" distR="114300" simplePos="0" relativeHeight="251851776" behindDoc="0" locked="0" layoutInCell="1" allowOverlap="1" wp14:anchorId="3CB88DE5" wp14:editId="0F287199">
+                <wp:simplePos x="0" y="0"/>
+                <wp:positionH relativeFrom="column">
+                  <wp:posOffset>282393</wp:posOffset>
+                </wp:positionH>
+                <wp:positionV relativeFrom="paragraph">
+                  <wp:posOffset>79790</wp:posOffset>
+                </wp:positionV>
+                <wp:extent cx="0" cy="228600"/>
+                <wp:effectExtent l="0" t="0" r="25400" b="25400"/>
+                <wp:wrapNone/>
+                <wp:docPr id="29" name="直线连接符 29"/>
+                <wp:cNvGraphicFramePr/>
+                <a:graphic xmlns:a="http://schemas.openxmlformats.org/drawingml/2006/main">
+                  <a:graphicData uri="http://schemas.microsoft.com/office/word/2010/wordprocessingShape">
+                    <wps:wsp>
+                      <wps:cNvCnPr/>
+                      <wps:spPr>
+                        <a:xfrm>
+                          <a:off x="0" y="0"/>
+                          <a:ext cx="0" cy="228600"/>
+                        </a:xfrm>
+                        <a:prstGeom prst="line">
+                          <a:avLst/>
+                        </a:prstGeom>
+                        <a:ln w="25400"/>
+                      </wps:spPr>
+                      <wps:style>
+                        <a:lnRef idx="2">
+                          <a:schemeClr val="accent1"/>
+                        </a:lnRef>
+                        <a:fillRef idx="0">
+                          <a:schemeClr val="accent1"/>
+                        </a:fillRef>
+                        <a:effectRef idx="1">
+                          <a:schemeClr val="accent1"/>
+                        </a:effectRef>
+                        <a:fontRef idx="minor">
+                          <a:schemeClr val="tx1"/>
+                        </a:fontRef>
+                      </wps:style>
+                      <wps:bodyPr/>
+                    </wps:wsp>
+                  </a:graphicData>
+                </a:graphic>
+                <wp14:sizeRelV relativeFrom="margin">
+                  <wp14:pctHeight>0</wp14:pctHeight>
+                </wp14:sizeRelV>
+              </wp:anchor>
+            </w:drawing>
+          </mc:Choice>
+          <mc:Fallback>
+            <w:pict>
+              <v:line w14:anchorId="5DC0DB32" id="_x76f4__x7ebf__x8fde__x63a5__x7b26__x0020_29" o:spid="_x0000_s1026" style="position:absolute;left:0;text-align:left;z-index:251851776;visibility:visible;mso-wrap-style:square;mso-height-percent:0;mso-wrap-distance-left:9pt;mso-wrap-distance-top:0;mso-wrap-distance-right:9pt;mso-wrap-distance-bottom:0;mso-position-horizontal:absolute;mso-position-horizontal-relative:text;mso-position-vertical:absolute;mso-position-vertical-relative:text;mso-height-percent:0;mso-height-relative:margin" from="22.25pt,6.3pt" to="22.25pt,24.3pt" o:gfxdata="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" strokecolor="#5b9bd5 [3204]" strokeweight="2pt">
+                <v:stroke joinstyle="miter"/>
+              </v:line>
+            </w:pict>
+          </mc:Fallback>
+        </mc:AlternateContent>
+      </w:r>
+    </w:p>
+    <w:p>
+      <w:pPr>
+        <w:rPr>
+          <w:rFonts w:ascii="Helvetica" w:eastAsia="Times New Roman" w:hAnsi="Helvetica" w:cs="Times New Roman"/>
+          <w:color w:val="252525"/>
+          <w:sz w:val="21"/>
+          <w:szCs w:val="21"/>
+          <w:shd w:val="clear" w:color="auto" w:fill="FFFFFF"/>
+          <w:lang w:eastAsia="zh-CN"/>
+        </w:rPr>
+      </w:pPr>
+      <w:r>
+        <w:rPr>
+          <w:rFonts w:ascii="Helvetica" w:eastAsia="Times New Roman" w:hAnsi="Helvetica" w:cs="Times New Roman"/>
+          <w:noProof/>
+          <w:color w:val="252525"/>
+          <w:sz w:val="21"/>
+          <w:szCs w:val="21"/>
+          <w:lang w:eastAsia="zh-CN"/>
+        </w:rPr>
+        <mc:AlternateContent>
+          <mc:Choice Requires="wps">
+            <w:drawing>
+              <wp:anchor distT="0" distB="0" distL="114300" distR="114300" simplePos="0" relativeHeight="251852800" behindDoc="0" locked="0" layoutInCell="1" allowOverlap="1" wp14:anchorId="1D9AA12C" wp14:editId="17F624ED">
+                <wp:simplePos x="0" y="0"/>
+                <wp:positionH relativeFrom="column">
+                  <wp:posOffset>280658</wp:posOffset>
+                </wp:positionH>
+                <wp:positionV relativeFrom="paragraph">
+                  <wp:posOffset>30568</wp:posOffset>
+                </wp:positionV>
+                <wp:extent cx="1256678" cy="138"/>
+                <wp:effectExtent l="0" t="0" r="13335" b="25400"/>
+                <wp:wrapNone/>
+                <wp:docPr id="30" name="直线连接符 30"/>
+                <wp:cNvGraphicFramePr/>
+                <a:graphic xmlns:a="http://schemas.openxmlformats.org/drawingml/2006/main">
+                  <a:graphicData uri="http://schemas.microsoft.com/office/word/2010/wordprocessingShape">
+                    <wps:wsp>
+                      <wps:cNvCnPr/>
+                      <wps:spPr>
+                        <a:xfrm flipV="1">
+                          <a:off x="0" y="0"/>
+                          <a:ext cx="1256678" cy="138"/>
+                        </a:xfrm>
+                        <a:prstGeom prst="line">
+                          <a:avLst/>
+                        </a:prstGeom>
+                        <a:ln w="25400"/>
+                      </wps:spPr>
+                      <wps:style>
+                        <a:lnRef idx="2">
+                          <a:schemeClr val="accent1"/>
+                        </a:lnRef>
+                        <a:fillRef idx="0">
+                          <a:schemeClr val="accent1"/>
+                        </a:fillRef>
+                        <a:effectRef idx="1">
+                          <a:schemeClr val="accent1"/>
+                        </a:effectRef>
+                        <a:fontRef idx="minor">
+                          <a:schemeClr val="tx1"/>
+                        </a:fontRef>
+                      </wps:style>
+                      <wps:bodyPr/>
+                    </wps:wsp>
+                  </a:graphicData>
+                </a:graphic>
+                <wp14:sizeRelH relativeFrom="margin">
+                  <wp14:pctWidth>0</wp14:pctWidth>
+                </wp14:sizeRelH>
+                <wp14:sizeRelV relativeFrom="margin">
+                  <wp14:pctHeight>0</wp14:pctHeight>
+                </wp14:sizeRelV>
+              </wp:anchor>
+            </w:drawing>
+          </mc:Choice>
+          <mc:Fallback>
+            <w:pict>
+              <v:line w14:anchorId="62959D32" id="_x76f4__x7ebf__x8fde__x63a5__x7b26__x0020_30" o:spid="_x0000_s1026" style="position:absolute;left:0;text-align:left;flip:y;z-index:251852800;visibility:visible;mso-wrap-style:square;mso-width-percent:0;mso-height-percent:0;mso-wrap-distance-left:9pt;mso-wrap-distance-top:0;mso-wrap-distance-right:9pt;mso-wrap-distance-bottom:0;mso-position-horizontal:absolute;mso-position-horizontal-relative:text;mso-position-vertical:absolute;mso-position-vertical-relative:text;mso-width-percent:0;mso-height-percent:0;mso-width-relative:margin;mso-height-relative:margin" from="22.1pt,2.4pt" to="121.05pt,2.4pt" o:gfxdata="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" strokecolor="#5b9bd5 [3204]" strokeweight="2pt">
+                <v:stroke joinstyle="miter"/>
+              </v:line>
+            </w:pict>
+          </mc:Fallback>
+        </mc:AlternateContent>
+      </w:r>
+    </w:p>
+    <w:p>
+      <w:pPr>
+        <w:rPr>
+          <w:rFonts w:ascii="Helvetica" w:eastAsia="Times New Roman" w:hAnsi="Helvetica" w:cs="Times New Roman"/>
+          <w:color w:val="252525"/>
+          <w:sz w:val="21"/>
+          <w:szCs w:val="21"/>
+          <w:shd w:val="clear" w:color="auto" w:fill="FFFFFF"/>
+          <w:lang w:eastAsia="zh-CN"/>
+        </w:rPr>
+      </w:pPr>
+      <w:r>
+        <w:rPr>
+          <w:rFonts w:ascii="Helvetica" w:eastAsia="Times New Roman" w:hAnsi="Helvetica" w:cs="Times New Roman"/>
+          <w:color w:val="252525"/>
+          <w:sz w:val="21"/>
+          <w:szCs w:val="21"/>
+          <w:shd w:val="clear" w:color="auto" w:fill="FFFFFF"/>
+          <w:lang w:eastAsia="zh-CN"/>
+        </w:rPr>
+        <w:t>T</w:t>
+      </w:r>
+      <w:r>
+        <w:rPr>
+          <w:rFonts w:ascii="Helvetica" w:eastAsia="Times New Roman" w:hAnsi="Helvetica" w:cs="Times New Roman"/>
+          <w:color w:val="252525"/>
+          <w:sz w:val="21"/>
+          <w:szCs w:val="21"/>
+          <w:shd w:val="clear" w:color="auto" w:fill="FFFFFF"/>
+          <w:lang w:eastAsia="zh-CN"/>
+        </w:rPr>
+        <w:t>he entity is in second normal form</w:t>
+      </w:r>
+      <w:r>
+        <w:rPr>
+          <w:rFonts w:ascii="Helvetica" w:eastAsia="Times New Roman" w:hAnsi="Helvetica" w:cs="Times New Roman"/>
+          <w:color w:val="252525"/>
+          <w:sz w:val="21"/>
+          <w:szCs w:val="21"/>
+          <w:shd w:val="clear" w:color="auto" w:fill="FFFFFF"/>
+          <w:lang w:eastAsia="zh-CN"/>
+        </w:rPr>
+        <w:tab/>
+      </w:r>
+      <w:r>
+        <w:rPr>
+          <w:rFonts w:ascii="Helvetica" w:eastAsia="Times New Roman" w:hAnsi="Helvetica" w:cs="Times New Roman"/>
+          <w:color w:val="252525"/>
+          <w:sz w:val="21"/>
+          <w:szCs w:val="21"/>
+          <w:shd w:val="clear" w:color="auto" w:fill="FFFFFF"/>
+          <w:lang w:eastAsia="zh-CN"/>
+        </w:rPr>
+        <w:tab/>
+      </w:r>
+      <w:r>
+        <w:rPr>
+          <w:rFonts w:ascii="Helvetica" w:eastAsia="Times New Roman" w:hAnsi="Helvetica" w:cs="Times New Roman"/>
+          <w:color w:val="252525"/>
+          <w:sz w:val="21"/>
+          <w:szCs w:val="21"/>
+          <w:shd w:val="clear" w:color="auto" w:fill="FFFFFF"/>
+          <w:lang w:eastAsia="zh-CN"/>
+        </w:rPr>
+        <w:tab/>
+      </w:r>
+      <w:r>
+        <w:rPr>
+          <w:rFonts w:ascii="Helvetica" w:eastAsia="Times New Roman" w:hAnsi="Helvetica" w:cs="Times New Roman"/>
+          <w:color w:val="252525"/>
+          <w:sz w:val="21"/>
+          <w:szCs w:val="21"/>
+          <w:shd w:val="clear" w:color="auto" w:fill="FFFFFF"/>
+          <w:lang w:eastAsia="zh-CN"/>
+        </w:rPr>
+        <w:tab/>
+      </w:r>
+      <w:r>
+        <w:rPr>
+          <w:rFonts w:ascii="Helvetica" w:eastAsia="Times New Roman" w:hAnsi="Helvetica" w:cs="Times New Roman"/>
+          <w:color w:val="252525"/>
+          <w:sz w:val="21"/>
+          <w:szCs w:val="21"/>
+          <w:shd w:val="clear" w:color="auto" w:fill="FFFFFF"/>
+          <w:lang w:eastAsia="zh-CN"/>
+        </w:rPr>
+        <w:tab/>
+      </w:r>
+      <w:r>
+        <w:rPr>
+          <w:rFonts w:ascii="Helvetica" w:eastAsia="Times New Roman" w:hAnsi="Helvetica" w:cs="Times New Roman"/>
+          <w:color w:val="252525"/>
+          <w:sz w:val="21"/>
+          <w:szCs w:val="21"/>
+          <w:shd w:val="clear" w:color="auto" w:fill="FFFFFF"/>
+          <w:lang w:eastAsia="zh-CN"/>
+        </w:rPr>
+        <w:tab/>
+      </w:r>
+      <w:r>
+        <w:rPr>
+          <w:rFonts w:ascii="Helvetica" w:eastAsia="Times New Roman" w:hAnsi="Helvetica" w:cs="Times New Roman"/>
+          <w:color w:val="252525"/>
+          <w:sz w:val="21"/>
+          <w:szCs w:val="21"/>
+          <w:shd w:val="clear" w:color="auto" w:fill="FFFFFF"/>
+          <w:lang w:eastAsia="zh-CN"/>
+        </w:rPr>
+        <w:tab/>
+        <w:t xml:space="preserve">    </w:t>
+      </w:r>
+      <w:r>
+        <w:rPr>
+          <w:rFonts w:ascii="Helvetica" w:eastAsia="Times New Roman" w:hAnsi="Helvetica" w:cs="Times New Roman"/>
+          <w:color w:val="252525"/>
+          <w:sz w:val="21"/>
+          <w:szCs w:val="21"/>
+          <w:shd w:val="clear" w:color="auto" w:fill="FFFFFF"/>
+          <w:lang w:eastAsia="zh-CN"/>
+        </w:rPr>
+        <w:sym w:font="Wingdings" w:char="F0E0"/>
+      </w:r>
+      <w:r>
+        <w:rPr>
+          <w:rFonts w:ascii="Helvetica" w:eastAsia="Times New Roman" w:hAnsi="Helvetica" w:cs="Times New Roman"/>
+          <w:color w:val="252525"/>
+          <w:sz w:val="21"/>
+          <w:szCs w:val="21"/>
+          <w:shd w:val="clear" w:color="auto" w:fill="FFFFFF"/>
+          <w:lang w:eastAsia="zh-CN"/>
+        </w:rPr>
+        <w:t>check!</w:t>
+      </w:r>
+    </w:p>
+    <w:p>
+      <w:pPr>
+        <w:rPr>
+          <w:rFonts w:ascii="Helvetica" w:eastAsia="Times New Roman" w:hAnsi="Helvetica" w:cs="Times New Roman"/>
+          <w:color w:val="252525"/>
+          <w:sz w:val="21"/>
+          <w:szCs w:val="21"/>
+          <w:shd w:val="clear" w:color="auto" w:fill="FFFFFF"/>
+          <w:lang w:eastAsia="zh-CN"/>
+        </w:rPr>
+      </w:pPr>
+      <w:r>
+        <w:rPr>
+          <w:rFonts w:ascii="Helvetica" w:eastAsia="Times New Roman" w:hAnsi="Helvetica" w:cs="Times New Roman"/>
+          <w:color w:val="252525"/>
+          <w:sz w:val="21"/>
+          <w:szCs w:val="21"/>
+          <w:shd w:val="clear" w:color="auto" w:fill="FFFFFF"/>
+          <w:lang w:eastAsia="zh-CN"/>
+        </w:rPr>
+        <w:t>A</w:t>
+      </w:r>
+      <w:r>
+        <w:rPr>
+          <w:rFonts w:ascii="Helvetica" w:eastAsia="Times New Roman" w:hAnsi="Helvetica" w:cs="Times New Roman"/>
+          <w:color w:val="252525"/>
+          <w:sz w:val="21"/>
+          <w:szCs w:val="21"/>
+          <w:shd w:val="clear" w:color="auto" w:fill="FFFFFF"/>
+          <w:lang w:eastAsia="zh-CN"/>
+        </w:rPr>
+        <w:t>ll the attributes in a table are determined only by the candidate keys of that table and not by any non-prime attributes.</w:t>
+      </w:r>
+      <w:r>
+        <w:rPr>
+          <w:rFonts w:ascii="Helvetica" w:eastAsia="Times New Roman" w:hAnsi="Helvetica" w:cs="Times New Roman"/>
+          <w:color w:val="252525"/>
+          <w:sz w:val="21"/>
+          <w:szCs w:val="21"/>
+          <w:shd w:val="clear" w:color="auto" w:fill="FFFFFF"/>
+          <w:lang w:eastAsia="zh-CN"/>
+        </w:rPr>
+        <w:tab/>
+      </w:r>
+      <w:r>
+        <w:rPr>
+          <w:rFonts w:ascii="Helvetica" w:eastAsia="Times New Roman" w:hAnsi="Helvetica" w:cs="Times New Roman"/>
+          <w:color w:val="252525"/>
+          <w:sz w:val="21"/>
+          <w:szCs w:val="21"/>
+          <w:shd w:val="clear" w:color="auto" w:fill="FFFFFF"/>
+          <w:lang w:eastAsia="zh-CN"/>
+        </w:rPr>
+        <w:tab/>
+      </w:r>
+      <w:r>
+        <w:rPr>
+          <w:rFonts w:ascii="Helvetica" w:eastAsia="Times New Roman" w:hAnsi="Helvetica" w:cs="Times New Roman"/>
+          <w:color w:val="252525"/>
+          <w:sz w:val="21"/>
+          <w:szCs w:val="21"/>
+          <w:shd w:val="clear" w:color="auto" w:fill="FFFFFF"/>
+          <w:lang w:eastAsia="zh-CN"/>
+        </w:rPr>
+        <w:tab/>
+      </w:r>
+      <w:r>
+        <w:rPr>
+          <w:rFonts w:ascii="Helvetica" w:eastAsia="Times New Roman" w:hAnsi="Helvetica" w:cs="Times New Roman"/>
+          <w:color w:val="252525"/>
+          <w:sz w:val="21"/>
+          <w:szCs w:val="21"/>
+          <w:shd w:val="clear" w:color="auto" w:fill="FFFFFF"/>
+          <w:lang w:eastAsia="zh-CN"/>
+        </w:rPr>
+        <w:tab/>
+      </w:r>
+      <w:r>
+        <w:rPr>
+          <w:rFonts w:ascii="Helvetica" w:eastAsia="Times New Roman" w:hAnsi="Helvetica" w:cs="Times New Roman"/>
+          <w:color w:val="252525"/>
+          <w:sz w:val="21"/>
+          <w:szCs w:val="21"/>
+          <w:shd w:val="clear" w:color="auto" w:fill="FFFFFF"/>
+          <w:lang w:eastAsia="zh-CN"/>
+        </w:rPr>
+        <w:tab/>
+      </w:r>
+      <w:r>
+        <w:rPr>
+          <w:rFonts w:ascii="Helvetica" w:eastAsia="Times New Roman" w:hAnsi="Helvetica" w:cs="Times New Roman"/>
+          <w:color w:val="252525"/>
+          <w:sz w:val="21"/>
+          <w:szCs w:val="21"/>
+          <w:shd w:val="clear" w:color="auto" w:fill="FFFFFF"/>
+          <w:lang w:eastAsia="zh-CN"/>
+        </w:rPr>
+        <w:tab/>
+      </w:r>
+      <w:r>
+        <w:rPr>
+          <w:rFonts w:ascii="Helvetica" w:eastAsia="Times New Roman" w:hAnsi="Helvetica" w:cs="Times New Roman"/>
+          <w:color w:val="252525"/>
+          <w:sz w:val="21"/>
+          <w:szCs w:val="21"/>
+          <w:shd w:val="clear" w:color="auto" w:fill="FFFFFF"/>
+          <w:lang w:eastAsia="zh-CN"/>
+        </w:rPr>
+        <w:tab/>
+      </w:r>
+      <w:r>
+        <w:rPr>
+          <w:rFonts w:ascii="Helvetica" w:eastAsia="Times New Roman" w:hAnsi="Helvetica" w:cs="Times New Roman"/>
+          <w:color w:val="252525"/>
+          <w:sz w:val="21"/>
+          <w:szCs w:val="21"/>
+          <w:shd w:val="clear" w:color="auto" w:fill="FFFFFF"/>
+          <w:lang w:eastAsia="zh-CN"/>
+        </w:rPr>
+        <w:tab/>
+      </w:r>
+      <w:r>
+        <w:rPr>
+          <w:rFonts w:ascii="Helvetica" w:eastAsia="Times New Roman" w:hAnsi="Helvetica" w:cs="Times New Roman"/>
+          <w:color w:val="252525"/>
+          <w:sz w:val="21"/>
+          <w:szCs w:val="21"/>
+          <w:shd w:val="clear" w:color="auto" w:fill="FFFFFF"/>
+          <w:lang w:eastAsia="zh-CN"/>
+        </w:rPr>
+        <w:tab/>
+        <w:t xml:space="preserve">    </w:t>
+      </w:r>
+      <w:r>
+        <w:rPr>
+          <w:rFonts w:ascii="Helvetica" w:eastAsia="Times New Roman" w:hAnsi="Helvetica" w:cs="Times New Roman"/>
+          <w:color w:val="252525"/>
+          <w:sz w:val="21"/>
+          <w:szCs w:val="21"/>
+          <w:shd w:val="clear" w:color="auto" w:fill="FFFFFF"/>
+          <w:lang w:eastAsia="zh-CN"/>
+        </w:rPr>
+        <w:sym w:font="Wingdings" w:char="F0E0"/>
+      </w:r>
+      <w:r>
+        <w:rPr>
+          <w:rFonts w:ascii="Helvetica" w:eastAsia="Times New Roman" w:hAnsi="Helvetica" w:cs="Times New Roman"/>
+          <w:color w:val="252525"/>
+          <w:sz w:val="21"/>
+          <w:szCs w:val="21"/>
+          <w:shd w:val="clear" w:color="auto" w:fill="FFFFFF"/>
+          <w:lang w:eastAsia="zh-CN"/>
+        </w:rPr>
+        <w:t>check!</w:t>
+      </w:r>
+    </w:p>
+    <w:p>
+      <w:pPr>
+        <w:rPr>
+          <w:rFonts w:ascii="Helvetica" w:eastAsia="Times New Roman" w:hAnsi="Helvetica" w:cs="Times New Roman"/>
+          <w:color w:val="252525"/>
+          <w:sz w:val="21"/>
+          <w:szCs w:val="21"/>
+          <w:shd w:val="clear" w:color="auto" w:fill="FFFFFF"/>
+          <w:lang w:eastAsia="zh-CN"/>
+        </w:rPr>
+      </w:pPr>
+    </w:p>
+    <w:p>
+      <w:pPr>
+        <w:rPr>
+          <w:rFonts w:ascii="Helvetica" w:eastAsia="Times New Roman" w:hAnsi="Helvetica" w:cs="Times New Roman"/>
+          <w:color w:val="000000" w:themeColor="text1"/>
+          <w:sz w:val="21"/>
+          <w:szCs w:val="21"/>
+          <w:shd w:val="clear" w:color="auto" w:fill="FFFFFF"/>
+          <w:lang w:eastAsia="zh-CN"/>
+        </w:rPr>
+      </w:pPr>
+    </w:p>
+    <w:p>
+      <w:pPr>
+        <w:rPr>
+          <w:rFonts w:ascii="Helvetica" w:eastAsia="Times New Roman" w:hAnsi="Helvetica" w:cs="Times New Roman"/>
+          <w:color w:val="FF0000"/>
+          <w:sz w:val="21"/>
+          <w:szCs w:val="21"/>
+          <w:shd w:val="clear" w:color="auto" w:fill="FFFFFF"/>
+          <w:lang w:eastAsia="zh-CN"/>
+        </w:rPr>
+      </w:pPr>
+    </w:p>
+    <w:p>
+      <w:pPr>
+        <w:rPr>
+          <w:rFonts w:ascii="Helvetica" w:eastAsia="Times New Roman" w:hAnsi="Helvetica" w:cs="Times New Roman"/>
+          <w:color w:val="FF0000"/>
+          <w:sz w:val="21"/>
+          <w:szCs w:val="21"/>
+          <w:shd w:val="clear" w:color="auto" w:fill="FFFFFF"/>
+          <w:lang w:eastAsia="zh-CN"/>
+        </w:rPr>
+      </w:pPr>
     </w:p>
     <w:tbl>
       <w:tblPr>
@@ -22094,7 +23659,6 @@
                 <w:u w:val="single"/>
               </w:rPr>
             </w:pPr>
-            <w:proofErr w:type="spellStart"/>
             <w:r>
               <w:rPr>
                 <w:rFonts w:ascii="Calibri" w:eastAsia="Times New Roman" w:hAnsi="Calibri" w:cs="Times New Roman"/>
@@ -22105,7 +23669,6 @@
               </w:rPr>
               <w:t>addressid</w:t>
             </w:r>
-            <w:proofErr w:type="spellEnd"/>
           </w:p>
         </w:tc>
         <w:tc>
@@ -22994,7 +24557,6 @@
                 <w:u w:val="single"/>
               </w:rPr>
             </w:pPr>
-            <w:proofErr w:type="spellStart"/>
             <w:r>
               <w:rPr>
                 <w:rFonts w:ascii="Calibri" w:eastAsia="Times New Roman" w:hAnsi="Calibri" w:cs="Times New Roman"/>
@@ -23005,7 +24567,6 @@
               </w:rPr>
               <w:t>dname</w:t>
             </w:r>
-            <w:proofErr w:type="spellEnd"/>
           </w:p>
         </w:tc>
         <w:tc>
@@ -23135,7 +24696,6 @@
                 <w:color w:val="006100"/>
               </w:rPr>
             </w:pPr>
-            <w:proofErr w:type="spellStart"/>
             <w:r>
               <w:rPr>
                 <w:rFonts w:ascii="Calibri" w:eastAsia="Times New Roman" w:hAnsi="Calibri" w:cs="Times New Roman"/>
@@ -23143,7 +24703,6 @@
               </w:rPr>
               <w:t>addressid</w:t>
             </w:r>
-            <w:proofErr w:type="spellEnd"/>
           </w:p>
         </w:tc>
       </w:tr>
@@ -24126,7 +25685,6 @@
                 <w:color w:val="FA7D00"/>
               </w:rPr>
             </w:pPr>
-            <w:proofErr w:type="spellStart"/>
             <w:r>
               <w:rPr>
                 <w:rFonts w:ascii="Calibri" w:eastAsia="Times New Roman" w:hAnsi="Calibri" w:cs="Times New Roman"/>
@@ -24136,7 +25694,6 @@
               </w:rPr>
               <w:t>dname</w:t>
             </w:r>
-            <w:proofErr w:type="spellEnd"/>
           </w:p>
         </w:tc>
       </w:tr>
@@ -24995,6 +26552,7 @@
           <w:shd w:val="clear" w:color="auto" w:fill="FFFFFF"/>
           <w:lang w:eastAsia="zh-CN"/>
         </w:rPr>
+        <w:lastRenderedPageBreak/>
         <w:t>T</w:t>
       </w:r>
       <w:r>
@@ -26251,7 +27809,6 @@
                 <w:color w:val="006100"/>
               </w:rPr>
             </w:pPr>
-            <w:proofErr w:type="spellStart"/>
             <w:r>
               <w:rPr>
                 <w:rFonts w:ascii="Calibri" w:eastAsia="Times New Roman" w:hAnsi="Calibri" w:cs="Times New Roman"/>
@@ -26259,7 +27816,6 @@
               </w:rPr>
               <w:t>bidid</w:t>
             </w:r>
-            <w:proofErr w:type="spellEnd"/>
           </w:p>
         </w:tc>
         <w:tc>

--- a/Phase 2/Refine schema.docx
+++ b/Phase 2/Refine schema.docx
@@ -827,6 +827,7 @@
                 <w:color w:val="FA7D00"/>
               </w:rPr>
             </w:pPr>
+            <w:proofErr w:type="spellStart"/>
             <w:r>
               <w:rPr>
                 <w:rFonts w:ascii="Calibri" w:eastAsia="Times New Roman" w:hAnsi="Calibri" w:cs="Times New Roman"/>
@@ -836,6 +837,7 @@
               </w:rPr>
               <w:t>dname</w:t>
             </w:r>
+            <w:proofErr w:type="spellEnd"/>
           </w:p>
         </w:tc>
         <w:tc>
@@ -1028,6 +1030,7 @@
                 <w:color w:val="FA7D00"/>
               </w:rPr>
             </w:pPr>
+            <w:proofErr w:type="spellStart"/>
             <w:r>
               <w:rPr>
                 <w:rFonts w:ascii="Calibri" w:eastAsia="Times New Roman" w:hAnsi="Calibri" w:cs="Times New Roman"/>
@@ -1037,6 +1040,7 @@
               </w:rPr>
               <w:t>dname</w:t>
             </w:r>
+            <w:proofErr w:type="spellEnd"/>
           </w:p>
         </w:tc>
         <w:tc>
@@ -2033,6 +2037,7 @@
                 <w:u w:val="single"/>
               </w:rPr>
             </w:pPr>
+            <w:proofErr w:type="spellStart"/>
             <w:r>
               <w:rPr>
                 <w:rFonts w:ascii="Calibri" w:eastAsia="Times New Roman" w:hAnsi="Calibri" w:cs="Times New Roman"/>
@@ -2043,6 +2048,7 @@
               </w:rPr>
               <w:t>dname</w:t>
             </w:r>
+            <w:proofErr w:type="spellEnd"/>
           </w:p>
         </w:tc>
         <w:tc>
@@ -2442,6 +2448,7 @@
                 <w:color w:val="FA7D00"/>
               </w:rPr>
             </w:pPr>
+            <w:proofErr w:type="spellStart"/>
             <w:r>
               <w:rPr>
                 <w:rFonts w:ascii="Calibri" w:eastAsia="Times New Roman" w:hAnsi="Calibri" w:cs="Times New Roman"/>
@@ -2451,6 +2458,7 @@
               </w:rPr>
               <w:t>pwd</w:t>
             </w:r>
+            <w:proofErr w:type="spellEnd"/>
           </w:p>
         </w:tc>
         <w:tc>
@@ -2639,6 +2647,7 @@
                 <w:color w:val="006100"/>
               </w:rPr>
             </w:pPr>
+            <w:proofErr w:type="spellStart"/>
             <w:r>
               <w:rPr>
                 <w:rFonts w:ascii="Calibri" w:eastAsia="Times New Roman" w:hAnsi="Calibri" w:cs="Times New Roman"/>
@@ -2646,6 +2655,7 @@
               </w:rPr>
               <w:t>addressid</w:t>
             </w:r>
+            <w:proofErr w:type="spellEnd"/>
           </w:p>
         </w:tc>
       </w:tr>
@@ -2662,6 +2672,7 @@
       <w:pPr>
         <w:spacing w:after="0"/>
       </w:pPr>
+      <w:proofErr w:type="spellStart"/>
       <w:r>
         <w:t>A</w:t>
       </w:r>
@@ -2672,7 +2683,11 @@
         <w:t>d</w:t>
       </w:r>
       <w:r>
-        <w:t xml:space="preserve">ressid refers to the primary key in the </w:t>
+        <w:t>ressid</w:t>
+      </w:r>
+      <w:proofErr w:type="spellEnd"/>
+      <w:r>
+        <w:t xml:space="preserve"> refers to the primary key in the </w:t>
       </w:r>
       <w:r>
         <w:t>Table A</w:t>
@@ -2976,6 +2991,7 @@
                 <w:u w:val="single"/>
               </w:rPr>
             </w:pPr>
+            <w:proofErr w:type="spellStart"/>
             <w:r>
               <w:rPr>
                 <w:rFonts w:ascii="Calibri" w:eastAsia="Times New Roman" w:hAnsi="Calibri" w:cs="Times New Roman"/>
@@ -2986,6 +3002,7 @@
               </w:rPr>
               <w:t>addressid</w:t>
             </w:r>
+            <w:proofErr w:type="spellEnd"/>
           </w:p>
         </w:tc>
         <w:tc>
@@ -3256,6 +3273,7 @@
                 <w:u w:val="single"/>
               </w:rPr>
             </w:pPr>
+            <w:proofErr w:type="spellStart"/>
             <w:r>
               <w:rPr>
                 <w:rFonts w:ascii="Calibri" w:eastAsia="Times New Roman" w:hAnsi="Calibri" w:cs="Times New Roman"/>
@@ -3266,6 +3284,7 @@
               </w:rPr>
               <w:t>dname</w:t>
             </w:r>
+            <w:proofErr w:type="spellEnd"/>
           </w:p>
         </w:tc>
         <w:tc>
@@ -3395,6 +3414,7 @@
                 <w:color w:val="006100"/>
               </w:rPr>
             </w:pPr>
+            <w:proofErr w:type="spellStart"/>
             <w:r>
               <w:rPr>
                 <w:rFonts w:ascii="Calibri" w:eastAsia="Times New Roman" w:hAnsi="Calibri" w:cs="Times New Roman"/>
@@ -3402,6 +3422,7 @@
               </w:rPr>
               <w:t>addressid</w:t>
             </w:r>
+            <w:proofErr w:type="spellEnd"/>
           </w:p>
         </w:tc>
       </w:tr>
@@ -3410,11 +3431,16 @@
       <w:pPr>
         <w:spacing w:after="0"/>
       </w:pPr>
+      <w:proofErr w:type="spellStart"/>
       <w:r>
         <w:t>Ad</w:t>
       </w:r>
       <w:r>
-        <w:t xml:space="preserve">dressid refers to the primary key in the </w:t>
+        <w:t>dressid</w:t>
+      </w:r>
+      <w:proofErr w:type="spellEnd"/>
+      <w:r>
+        <w:t xml:space="preserve"> refers to the primary key in the </w:t>
       </w:r>
       <w:r>
         <w:t>Table A</w:t>
@@ -3507,6 +3533,7 @@
                 <w:u w:val="single"/>
               </w:rPr>
             </w:pPr>
+            <w:proofErr w:type="spellStart"/>
             <w:r>
               <w:rPr>
                 <w:rFonts w:ascii="Calibri" w:eastAsia="Times New Roman" w:hAnsi="Calibri" w:cs="Times New Roman"/>
@@ -3517,6 +3544,7 @@
               </w:rPr>
               <w:t>dname</w:t>
             </w:r>
+            <w:proofErr w:type="spellEnd"/>
           </w:p>
         </w:tc>
         <w:tc>
@@ -4158,7 +4186,19 @@
     </w:tbl>
     <w:p>
       <w:r>
-        <w:t>Current bid is added to this table since it reflects the current highest bid on the listing when the listing type is auction.</w:t>
+        <w:br/>
+      </w:r>
+      <w:r>
+        <w:t>Current bid</w:t>
+      </w:r>
+      <w:r>
+        <w:t xml:space="preserve"> (bid from bidding table)</w:t>
+      </w:r>
+      <w:r>
+        <w:t xml:space="preserve"> is added to this table since it reflects the current highest bid on the listing when the listing type is auction.</w:t>
+      </w:r>
+      <w:r>
+        <w:t xml:space="preserve"> </w:t>
       </w:r>
     </w:p>
     <w:tbl>
@@ -4557,6 +4597,7 @@
                 <w:color w:val="9C0006"/>
               </w:rPr>
             </w:pPr>
+            <w:proofErr w:type="spellStart"/>
             <w:r>
               <w:rPr>
                 <w:rFonts w:ascii="Calibri" w:eastAsia="Times New Roman" w:hAnsi="Calibri" w:cs="Times New Roman"/>
@@ -4564,6 +4605,7 @@
               </w:rPr>
               <w:t>dname</w:t>
             </w:r>
+            <w:proofErr w:type="spellEnd"/>
           </w:p>
         </w:tc>
         <w:tc>
@@ -4793,6 +4835,7 @@
                 <w:color w:val="006100"/>
               </w:rPr>
             </w:pPr>
+            <w:proofErr w:type="spellStart"/>
             <w:r>
               <w:rPr>
                 <w:rFonts w:ascii="Calibri" w:eastAsia="Times New Roman" w:hAnsi="Calibri" w:cs="Times New Roman"/>
@@ -4800,6 +4843,7 @@
               </w:rPr>
               <w:t>bidid</w:t>
             </w:r>
+            <w:proofErr w:type="spellEnd"/>
           </w:p>
         </w:tc>
         <w:tc>
@@ -4899,10 +4943,221 @@
     </w:tbl>
     <w:p>
       <w:r>
-        <w:t>Bidding table is created to reflect the bidding activities. The primary key bidid is the unique identifier for every bid buyer places on the cars owned by the dealer.</w:t>
+        <w:t xml:space="preserve">Bidding table is created to reflect the bidding activities. The primary key </w:t>
+      </w:r>
+      <w:proofErr w:type="spellStart"/>
+      <w:r>
+        <w:t>bidid</w:t>
+      </w:r>
+      <w:proofErr w:type="spellEnd"/>
+      <w:r>
+        <w:t xml:space="preserve"> is the unique identifier for every bid buyer places on the cars owned by the dealer.</w:t>
       </w:r>
     </w:p>
-    <w:p/>
+    <w:tbl>
+      <w:tblPr>
+        <w:tblW w:w="3446" w:type="dxa"/>
+        <w:tblLook w:val="04A0" w:firstRow="1" w:lastRow="0" w:firstColumn="1" w:lastColumn="0" w:noHBand="0" w:noVBand="1"/>
+      </w:tblPr>
+      <w:tblGrid>
+        <w:gridCol w:w="1110"/>
+        <w:gridCol w:w="1080"/>
+        <w:gridCol w:w="1076"/>
+        <w:gridCol w:w="621"/>
+      </w:tblGrid>
+      <w:tr>
+        <w:trPr>
+          <w:trHeight w:val="300"/>
+        </w:trPr>
+        <w:tc>
+          <w:tcPr>
+            <w:tcW w:w="3446" w:type="dxa"/>
+            <w:gridSpan w:val="4"/>
+            <w:tcBorders>
+              <w:top w:val="single" w:sz="4" w:space="0" w:color="7F7F7F"/>
+              <w:left w:val="single" w:sz="4" w:space="0" w:color="7F7F7F"/>
+              <w:bottom w:val="single" w:sz="4" w:space="0" w:color="7F7F7F"/>
+              <w:right w:val="single" w:sz="4" w:space="0" w:color="7F7F7F"/>
+            </w:tcBorders>
+            <w:shd w:val="clear" w:color="000000" w:fill="C6EFCE"/>
+            <w:noWrap/>
+            <w:vAlign w:val="bottom"/>
+            <w:hideMark/>
+          </w:tcPr>
+          <w:p>
+            <w:pPr>
+              <w:spacing w:after="0" w:line="240" w:lineRule="auto"/>
+              <w:jc w:val="center"/>
+              <w:rPr>
+                <w:rFonts w:ascii="Calibri" w:eastAsia="Times New Roman" w:hAnsi="Calibri" w:cs="Times New Roman"/>
+                <w:color w:val="006100"/>
+              </w:rPr>
+            </w:pPr>
+            <w:r>
+              <w:rPr>
+                <w:rFonts w:ascii="Calibri" w:eastAsia="Times New Roman" w:hAnsi="Calibri" w:cs="Times New Roman"/>
+                <w:color w:val="006100"/>
+              </w:rPr>
+              <w:t>Comment</w:t>
+            </w:r>
+          </w:p>
+        </w:tc>
+      </w:tr>
+      <w:tr>
+        <w:trPr>
+          <w:trHeight w:val="300"/>
+        </w:trPr>
+        <w:tc>
+          <w:tcPr>
+            <w:tcW w:w="1110" w:type="dxa"/>
+            <w:tcBorders>
+              <w:top w:val="nil"/>
+              <w:left w:val="single" w:sz="4" w:space="0" w:color="7F7F7F"/>
+              <w:bottom w:val="single" w:sz="4" w:space="0" w:color="7F7F7F"/>
+              <w:right w:val="single" w:sz="4" w:space="0" w:color="7F7F7F"/>
+            </w:tcBorders>
+            <w:shd w:val="clear" w:color="000000" w:fill="C6EFCE"/>
+            <w:noWrap/>
+            <w:vAlign w:val="bottom"/>
+            <w:hideMark/>
+          </w:tcPr>
+          <w:p>
+            <w:pPr>
+              <w:spacing w:after="0" w:line="240" w:lineRule="auto"/>
+              <w:rPr>
+                <w:rFonts w:ascii="Calibri" w:eastAsia="Times New Roman" w:hAnsi="Calibri" w:cs="Times New Roman"/>
+                <w:color w:val="006100"/>
+                <w:u w:val="single"/>
+              </w:rPr>
+            </w:pPr>
+            <w:r>
+              <w:rPr>
+                <w:rFonts w:ascii="Calibri" w:eastAsia="Times New Roman" w:hAnsi="Calibri" w:cs="Times New Roman"/>
+                <w:color w:val="006100"/>
+                <w:u w:val="single"/>
+              </w:rPr>
+              <w:t>username</w:t>
+            </w:r>
+          </w:p>
+        </w:tc>
+        <w:tc>
+          <w:tcPr>
+            <w:tcW w:w="1080" w:type="dxa"/>
+            <w:tcBorders>
+              <w:top w:val="nil"/>
+              <w:left w:val="nil"/>
+              <w:bottom w:val="single" w:sz="4" w:space="0" w:color="7F7F7F"/>
+              <w:right w:val="single" w:sz="4" w:space="0" w:color="7F7F7F"/>
+            </w:tcBorders>
+            <w:shd w:val="clear" w:color="000000" w:fill="C6EFCE"/>
+            <w:noWrap/>
+            <w:vAlign w:val="bottom"/>
+            <w:hideMark/>
+          </w:tcPr>
+          <w:p>
+            <w:pPr>
+              <w:spacing w:after="0" w:line="240" w:lineRule="auto"/>
+              <w:rPr>
+                <w:rFonts w:ascii="Calibri" w:eastAsia="Times New Roman" w:hAnsi="Calibri" w:cs="Times New Roman"/>
+                <w:color w:val="006100"/>
+                <w:u w:val="single"/>
+              </w:rPr>
+            </w:pPr>
+            <w:proofErr w:type="spellStart"/>
+            <w:r>
+              <w:rPr>
+                <w:rFonts w:ascii="Calibri" w:eastAsia="Times New Roman" w:hAnsi="Calibri" w:cs="Times New Roman"/>
+                <w:color w:val="006100"/>
+                <w:u w:val="single"/>
+              </w:rPr>
+              <w:t>dname</w:t>
+            </w:r>
+            <w:proofErr w:type="spellEnd"/>
+          </w:p>
+        </w:tc>
+        <w:tc>
+          <w:tcPr>
+            <w:tcW w:w="628" w:type="dxa"/>
+            <w:tcBorders>
+              <w:top w:val="nil"/>
+              <w:left w:val="nil"/>
+              <w:bottom w:val="single" w:sz="4" w:space="0" w:color="7F7F7F"/>
+              <w:right w:val="single" w:sz="4" w:space="0" w:color="7F7F7F"/>
+            </w:tcBorders>
+            <w:shd w:val="clear" w:color="000000" w:fill="C6EFCE"/>
+            <w:noWrap/>
+            <w:vAlign w:val="bottom"/>
+            <w:hideMark/>
+          </w:tcPr>
+          <w:p>
+            <w:pPr>
+              <w:spacing w:after="0" w:line="240" w:lineRule="auto"/>
+              <w:rPr>
+                <w:rFonts w:ascii="Calibri" w:eastAsia="Times New Roman" w:hAnsi="Calibri" w:cs="Times New Roman"/>
+                <w:color w:val="006100"/>
+              </w:rPr>
+            </w:pPr>
+            <w:r>
+              <w:rPr>
+                <w:rFonts w:ascii="Calibri" w:eastAsia="Times New Roman" w:hAnsi="Calibri" w:cs="Times New Roman"/>
+                <w:color w:val="006100"/>
+              </w:rPr>
+              <w:t>comment</w:t>
+            </w:r>
+          </w:p>
+        </w:tc>
+        <w:tc>
+          <w:tcPr>
+            <w:tcW w:w="628" w:type="dxa"/>
+            <w:tcBorders>
+              <w:top w:val="nil"/>
+              <w:left w:val="nil"/>
+              <w:bottom w:val="single" w:sz="4" w:space="0" w:color="7F7F7F"/>
+              <w:right w:val="single" w:sz="4" w:space="0" w:color="7F7F7F"/>
+            </w:tcBorders>
+            <w:shd w:val="clear" w:color="000000" w:fill="C6EFCE"/>
+            <w:vAlign w:val="bottom"/>
+          </w:tcPr>
+          <w:p>
+            <w:pPr>
+              <w:spacing w:after="0" w:line="240" w:lineRule="auto"/>
+              <w:rPr>
+                <w:rFonts w:ascii="Calibri" w:eastAsia="Times New Roman" w:hAnsi="Calibri" w:cs="Times New Roman"/>
+                <w:color w:val="006100"/>
+              </w:rPr>
+            </w:pPr>
+            <w:r>
+              <w:rPr>
+                <w:rFonts w:ascii="Calibri" w:eastAsia="Times New Roman" w:hAnsi="Calibri" w:cs="Times New Roman"/>
+                <w:color w:val="006100"/>
+              </w:rPr>
+              <w:t>date</w:t>
+            </w:r>
+          </w:p>
+        </w:tc>
+      </w:tr>
+    </w:tbl>
+    <w:p>
+      <w:r>
+        <w:br/>
+        <w:t xml:space="preserve">Comment table is added to meet the requirement of having 5 or more comment for a dealer. </w:t>
+      </w:r>
+    </w:p>
+    <w:p>
+      <w:r>
+        <w:t xml:space="preserve">User can comment on a dealer only once but can comment on multiple dealers. </w:t>
+      </w:r>
+    </w:p>
+    <w:p>
+      <w:r>
+        <w:t>User cannot comment on user.</w:t>
+      </w:r>
+    </w:p>
+    <w:p>
+      <w:r>
+        <w:t>Dealers cannot comment on dealer or user.</w:t>
+      </w:r>
+    </w:p>
     <w:p>
       <w:pPr>
         <w:rPr>
@@ -5258,6 +5513,7 @@
                 <w:color w:val="FA7D00"/>
               </w:rPr>
             </w:pPr>
+            <w:proofErr w:type="spellStart"/>
             <w:r>
               <w:rPr>
                 <w:rFonts w:ascii="Calibri" w:eastAsia="Times New Roman" w:hAnsi="Calibri" w:cs="Times New Roman"/>
@@ -5267,6 +5523,7 @@
               </w:rPr>
               <w:t>pwd</w:t>
             </w:r>
+            <w:proofErr w:type="spellEnd"/>
           </w:p>
         </w:tc>
         <w:tc>
@@ -5455,6 +5712,7 @@
                 <w:color w:val="006100"/>
               </w:rPr>
             </w:pPr>
+            <w:proofErr w:type="spellStart"/>
             <w:r>
               <w:rPr>
                 <w:rFonts w:ascii="Calibri" w:eastAsia="Times New Roman" w:hAnsi="Calibri" w:cs="Times New Roman"/>
@@ -5462,6 +5720,7 @@
               </w:rPr>
               <w:t>addressid</w:t>
             </w:r>
+            <w:proofErr w:type="spellEnd"/>
           </w:p>
         </w:tc>
       </w:tr>
@@ -6193,7 +6452,6 @@
                 <w:rFonts w:ascii="Calibri" w:eastAsia="Times New Roman" w:hAnsi="Calibri" w:cs="Times New Roman"/>
                 <w:color w:val="006100"/>
               </w:rPr>
-              <w:lastRenderedPageBreak/>
               <w:t>Addresses</w:t>
             </w:r>
           </w:p>
@@ -6228,6 +6486,7 @@
                 <w:u w:val="single"/>
               </w:rPr>
             </w:pPr>
+            <w:proofErr w:type="spellStart"/>
             <w:r>
               <w:rPr>
                 <w:rFonts w:ascii="Calibri" w:eastAsia="Times New Roman" w:hAnsi="Calibri" w:cs="Times New Roman"/>
@@ -6238,6 +6497,7 @@
               </w:rPr>
               <w:t>addressid</w:t>
             </w:r>
+            <w:proofErr w:type="spellEnd"/>
           </w:p>
         </w:tc>
         <w:tc>
@@ -6660,6 +6920,7 @@
                 <w:u w:val="single"/>
               </w:rPr>
             </w:pPr>
+            <w:proofErr w:type="spellStart"/>
             <w:r>
               <w:rPr>
                 <w:rFonts w:ascii="Calibri" w:eastAsia="Times New Roman" w:hAnsi="Calibri" w:cs="Times New Roman"/>
@@ -6670,6 +6931,7 @@
               </w:rPr>
               <w:t>dname</w:t>
             </w:r>
+            <w:proofErr w:type="spellEnd"/>
           </w:p>
         </w:tc>
         <w:tc>
@@ -6799,6 +7061,7 @@
                 <w:color w:val="006100"/>
               </w:rPr>
             </w:pPr>
+            <w:proofErr w:type="spellStart"/>
             <w:r>
               <w:rPr>
                 <w:rFonts w:ascii="Calibri" w:eastAsia="Times New Roman" w:hAnsi="Calibri" w:cs="Times New Roman"/>
@@ -6806,6 +7069,7 @@
               </w:rPr>
               <w:t>addressid</w:t>
             </w:r>
+            <w:proofErr w:type="spellEnd"/>
           </w:p>
         </w:tc>
       </w:tr>
@@ -7123,6 +7387,7 @@
                 <w:u w:val="single"/>
               </w:rPr>
             </w:pPr>
+            <w:proofErr w:type="spellStart"/>
             <w:r>
               <w:rPr>
                 <w:rFonts w:ascii="Calibri" w:eastAsia="Times New Roman" w:hAnsi="Calibri" w:cs="Times New Roman"/>
@@ -7133,6 +7398,7 @@
               </w:rPr>
               <w:t>dname</w:t>
             </w:r>
+            <w:proofErr w:type="spellEnd"/>
           </w:p>
         </w:tc>
         <w:tc>
@@ -8323,6 +8589,7 @@
       </w:r>
     </w:p>
     <w:p/>
+    <w:p/>
     <w:tbl>
       <w:tblPr>
         <w:tblW w:w="4453" w:type="dxa"/>
@@ -8367,6 +8634,7 @@
                 <w:rFonts w:ascii="Calibri" w:eastAsia="Times New Roman" w:hAnsi="Calibri" w:cs="Times New Roman"/>
                 <w:color w:val="006100"/>
               </w:rPr>
+              <w:lastRenderedPageBreak/>
               <w:t>B</w:t>
             </w:r>
             <w:r>
@@ -8419,6 +8687,7 @@
                 <w:color w:val="006100"/>
               </w:rPr>
             </w:pPr>
+            <w:proofErr w:type="spellStart"/>
             <w:r>
               <w:rPr>
                 <w:rFonts w:ascii="Calibri" w:eastAsia="Times New Roman" w:hAnsi="Calibri" w:cs="Times New Roman"/>
@@ -8426,6 +8695,7 @@
               </w:rPr>
               <w:t>bidid</w:t>
             </w:r>
+            <w:proofErr w:type="spellEnd"/>
           </w:p>
         </w:tc>
         <w:tc>
@@ -8752,6 +9022,418 @@
         <w:t>check!</w:t>
       </w:r>
     </w:p>
+    <w:tbl>
+      <w:tblPr>
+        <w:tblW w:w="3887" w:type="dxa"/>
+        <w:tblLook w:val="04A0" w:firstRow="1" w:lastRow="0" w:firstColumn="1" w:lastColumn="0" w:noHBand="0" w:noVBand="1"/>
+      </w:tblPr>
+      <w:tblGrid>
+        <w:gridCol w:w="1110"/>
+        <w:gridCol w:w="1080"/>
+        <w:gridCol w:w="1076"/>
+        <w:gridCol w:w="621"/>
+      </w:tblGrid>
+      <w:tr>
+        <w:trPr>
+          <w:trHeight w:val="300"/>
+        </w:trPr>
+        <w:tc>
+          <w:tcPr>
+            <w:tcW w:w="3887" w:type="dxa"/>
+            <w:gridSpan w:val="4"/>
+            <w:tcBorders>
+              <w:top w:val="single" w:sz="4" w:space="0" w:color="7F7F7F"/>
+              <w:left w:val="single" w:sz="4" w:space="0" w:color="7F7F7F"/>
+              <w:bottom w:val="single" w:sz="4" w:space="0" w:color="7F7F7F"/>
+              <w:right w:val="single" w:sz="4" w:space="0" w:color="7F7F7F"/>
+            </w:tcBorders>
+            <w:shd w:val="clear" w:color="000000" w:fill="C6EFCE"/>
+            <w:noWrap/>
+            <w:vAlign w:val="bottom"/>
+            <w:hideMark/>
+          </w:tcPr>
+          <w:p>
+            <w:pPr>
+              <w:spacing w:after="0" w:line="240" w:lineRule="auto"/>
+              <w:jc w:val="center"/>
+              <w:rPr>
+                <w:rFonts w:ascii="Calibri" w:eastAsia="Times New Roman" w:hAnsi="Calibri" w:cs="Times New Roman"/>
+                <w:color w:val="006100"/>
+              </w:rPr>
+            </w:pPr>
+            <w:r>
+              <w:rPr>
+                <w:rFonts w:ascii="Calibri" w:eastAsia="Times New Roman" w:hAnsi="Calibri" w:cs="Times New Roman"/>
+                <w:color w:val="006100"/>
+              </w:rPr>
+              <w:t>Comment</w:t>
+            </w:r>
+          </w:p>
+        </w:tc>
+      </w:tr>
+      <w:tr>
+        <w:trPr>
+          <w:trHeight w:val="300"/>
+        </w:trPr>
+        <w:tc>
+          <w:tcPr>
+            <w:tcW w:w="1110" w:type="dxa"/>
+            <w:tcBorders>
+              <w:top w:val="nil"/>
+              <w:left w:val="single" w:sz="4" w:space="0" w:color="7F7F7F"/>
+              <w:bottom w:val="single" w:sz="4" w:space="0" w:color="7F7F7F"/>
+              <w:right w:val="single" w:sz="4" w:space="0" w:color="7F7F7F"/>
+            </w:tcBorders>
+            <w:shd w:val="clear" w:color="000000" w:fill="C6EFCE"/>
+            <w:noWrap/>
+            <w:vAlign w:val="bottom"/>
+            <w:hideMark/>
+          </w:tcPr>
+          <w:p>
+            <w:pPr>
+              <w:spacing w:after="0" w:line="240" w:lineRule="auto"/>
+              <w:rPr>
+                <w:rFonts w:ascii="Calibri" w:eastAsia="Times New Roman" w:hAnsi="Calibri" w:cs="Times New Roman"/>
+                <w:color w:val="006100"/>
+                <w:u w:val="single"/>
+              </w:rPr>
+            </w:pPr>
+            <w:r>
+              <w:rPr>
+                <w:rFonts w:ascii="Calibri" w:eastAsia="Times New Roman" w:hAnsi="Calibri" w:cs="Times New Roman"/>
+                <w:color w:val="006100"/>
+                <w:u w:val="single"/>
+              </w:rPr>
+              <w:t>username</w:t>
+            </w:r>
+          </w:p>
+        </w:tc>
+        <w:tc>
+          <w:tcPr>
+            <w:tcW w:w="1080" w:type="dxa"/>
+            <w:tcBorders>
+              <w:top w:val="nil"/>
+              <w:left w:val="nil"/>
+              <w:bottom w:val="single" w:sz="4" w:space="0" w:color="7F7F7F"/>
+              <w:right w:val="single" w:sz="4" w:space="0" w:color="7F7F7F"/>
+            </w:tcBorders>
+            <w:shd w:val="clear" w:color="000000" w:fill="C6EFCE"/>
+            <w:noWrap/>
+            <w:vAlign w:val="bottom"/>
+            <w:hideMark/>
+          </w:tcPr>
+          <w:p>
+            <w:pPr>
+              <w:spacing w:after="0" w:line="240" w:lineRule="auto"/>
+              <w:rPr>
+                <w:rFonts w:ascii="Calibri" w:eastAsia="Times New Roman" w:hAnsi="Calibri" w:cs="Times New Roman"/>
+                <w:color w:val="006100"/>
+                <w:u w:val="single"/>
+              </w:rPr>
+            </w:pPr>
+            <w:proofErr w:type="spellStart"/>
+            <w:r>
+              <w:rPr>
+                <w:rFonts w:ascii="Calibri" w:eastAsia="Times New Roman" w:hAnsi="Calibri" w:cs="Times New Roman"/>
+                <w:color w:val="006100"/>
+                <w:u w:val="single"/>
+              </w:rPr>
+              <w:t>dname</w:t>
+            </w:r>
+            <w:proofErr w:type="spellEnd"/>
+          </w:p>
+        </w:tc>
+        <w:tc>
+          <w:tcPr>
+            <w:tcW w:w="1076" w:type="dxa"/>
+            <w:tcBorders>
+              <w:top w:val="nil"/>
+              <w:left w:val="nil"/>
+              <w:bottom w:val="single" w:sz="4" w:space="0" w:color="7F7F7F"/>
+              <w:right w:val="single" w:sz="4" w:space="0" w:color="7F7F7F"/>
+            </w:tcBorders>
+            <w:shd w:val="clear" w:color="000000" w:fill="C6EFCE"/>
+            <w:noWrap/>
+            <w:vAlign w:val="bottom"/>
+            <w:hideMark/>
+          </w:tcPr>
+          <w:p>
+            <w:pPr>
+              <w:spacing w:after="0" w:line="240" w:lineRule="auto"/>
+              <w:rPr>
+                <w:rFonts w:ascii="Calibri" w:eastAsia="Times New Roman" w:hAnsi="Calibri" w:cs="Times New Roman"/>
+                <w:color w:val="006100"/>
+              </w:rPr>
+            </w:pPr>
+            <w:r>
+              <w:rPr>
+                <w:rFonts w:ascii="Calibri" w:eastAsia="Times New Roman" w:hAnsi="Calibri" w:cs="Times New Roman"/>
+                <w:color w:val="006100"/>
+              </w:rPr>
+              <w:t>comment</w:t>
+            </w:r>
+          </w:p>
+        </w:tc>
+        <w:tc>
+          <w:tcPr>
+            <w:tcW w:w="621" w:type="dxa"/>
+            <w:tcBorders>
+              <w:top w:val="nil"/>
+              <w:left w:val="nil"/>
+              <w:bottom w:val="single" w:sz="4" w:space="0" w:color="7F7F7F"/>
+              <w:right w:val="single" w:sz="4" w:space="0" w:color="7F7F7F"/>
+            </w:tcBorders>
+            <w:shd w:val="clear" w:color="000000" w:fill="C6EFCE"/>
+            <w:vAlign w:val="bottom"/>
+          </w:tcPr>
+          <w:p>
+            <w:pPr>
+              <w:spacing w:after="0" w:line="240" w:lineRule="auto"/>
+              <w:rPr>
+                <w:rFonts w:ascii="Calibri" w:eastAsia="Times New Roman" w:hAnsi="Calibri" w:cs="Times New Roman"/>
+                <w:color w:val="006100"/>
+              </w:rPr>
+            </w:pPr>
+            <w:r>
+              <w:rPr>
+                <w:rFonts w:ascii="Calibri" w:eastAsia="Times New Roman" w:hAnsi="Calibri" w:cs="Times New Roman"/>
+                <w:color w:val="006100"/>
+              </w:rPr>
+              <w:t>date</w:t>
+            </w:r>
+          </w:p>
+        </w:tc>
+      </w:tr>
+    </w:tbl>
+    <w:p>
+      <w:pPr>
+        <w:rPr>
+          <w:rFonts w:ascii="Helvetica" w:eastAsia="Times New Roman" w:hAnsi="Helvetica" w:cs="Times New Roman"/>
+          <w:color w:val="252525"/>
+          <w:sz w:val="21"/>
+          <w:szCs w:val="21"/>
+          <w:shd w:val="clear" w:color="auto" w:fill="FFFFFF"/>
+          <w:lang w:eastAsia="zh-CN"/>
+        </w:rPr>
+      </w:pPr>
+      <w:r>
+        <w:rPr>
+          <w:rFonts w:ascii="Helvetica" w:eastAsia="Times New Roman" w:hAnsi="Helvetica" w:cs="Times New Roman"/>
+          <w:color w:val="252525"/>
+          <w:sz w:val="21"/>
+          <w:szCs w:val="21"/>
+          <w:shd w:val="clear" w:color="auto" w:fill="FFFFFF"/>
+          <w:lang w:eastAsia="zh-CN"/>
+        </w:rPr>
+        <w:t>the </w:t>
+      </w:r>
+      <w:hyperlink r:id="rId32" w:tooltip="Data domain" w:history="1">
+        <w:r>
+          <w:rPr>
+            <w:rFonts w:ascii="Helvetica" w:eastAsia="Times New Roman" w:hAnsi="Helvetica" w:cs="Times New Roman"/>
+            <w:color w:val="0B0080"/>
+            <w:sz w:val="21"/>
+            <w:szCs w:val="21"/>
+            <w:shd w:val="clear" w:color="auto" w:fill="FFFFFF"/>
+            <w:lang w:eastAsia="zh-CN"/>
+          </w:rPr>
+          <w:t>domain</w:t>
+        </w:r>
+      </w:hyperlink>
+      <w:r>
+        <w:rPr>
+          <w:rFonts w:ascii="Helvetica" w:eastAsia="Times New Roman" w:hAnsi="Helvetica" w:cs="Times New Roman"/>
+          <w:color w:val="252525"/>
+          <w:sz w:val="21"/>
+          <w:szCs w:val="21"/>
+          <w:shd w:val="clear" w:color="auto" w:fill="FFFFFF"/>
+          <w:lang w:eastAsia="zh-CN"/>
+        </w:rPr>
+        <w:t> of each </w:t>
+      </w:r>
+      <w:hyperlink r:id="rId33" w:tooltip="Column (database)" w:history="1">
+        <w:r>
+          <w:rPr>
+            <w:rFonts w:ascii="Helvetica" w:eastAsia="Times New Roman" w:hAnsi="Helvetica" w:cs="Times New Roman"/>
+            <w:color w:val="0B0080"/>
+            <w:sz w:val="21"/>
+            <w:szCs w:val="21"/>
+            <w:shd w:val="clear" w:color="auto" w:fill="FFFFFF"/>
+            <w:lang w:eastAsia="zh-CN"/>
+          </w:rPr>
+          <w:t>attribute</w:t>
+        </w:r>
+      </w:hyperlink>
+      <w:r>
+        <w:rPr>
+          <w:rFonts w:ascii="Helvetica" w:eastAsia="Times New Roman" w:hAnsi="Helvetica" w:cs="Times New Roman"/>
+          <w:color w:val="252525"/>
+          <w:sz w:val="21"/>
+          <w:szCs w:val="21"/>
+          <w:shd w:val="clear" w:color="auto" w:fill="FFFFFF"/>
+          <w:lang w:eastAsia="zh-CN"/>
+        </w:rPr>
+        <w:t> contains only </w:t>
+      </w:r>
+      <w:hyperlink r:id="rId34" w:anchor="Atomicity" w:history="1">
+        <w:r>
+          <w:rPr>
+            <w:rFonts w:ascii="Helvetica" w:eastAsia="Times New Roman" w:hAnsi="Helvetica" w:cs="Times New Roman"/>
+            <w:color w:val="0B0080"/>
+            <w:sz w:val="21"/>
+            <w:szCs w:val="21"/>
+            <w:shd w:val="clear" w:color="auto" w:fill="FFFFFF"/>
+            <w:lang w:eastAsia="zh-CN"/>
+          </w:rPr>
+          <w:t>atomic</w:t>
+        </w:r>
+      </w:hyperlink>
+      <w:r>
+        <w:rPr>
+          <w:rFonts w:ascii="Helvetica" w:eastAsia="Times New Roman" w:hAnsi="Helvetica" w:cs="Times New Roman"/>
+          <w:color w:val="252525"/>
+          <w:sz w:val="21"/>
+          <w:szCs w:val="21"/>
+          <w:shd w:val="clear" w:color="auto" w:fill="FFFFFF"/>
+          <w:lang w:eastAsia="zh-CN"/>
+        </w:rPr>
+        <w:t>(indivisible) values</w:t>
+      </w:r>
+      <w:r>
+        <w:rPr>
+          <w:rFonts w:ascii="Helvetica" w:eastAsia="Times New Roman" w:hAnsi="Helvetica" w:cs="Times New Roman"/>
+          <w:color w:val="252525"/>
+          <w:sz w:val="21"/>
+          <w:szCs w:val="21"/>
+          <w:shd w:val="clear" w:color="auto" w:fill="FFFFFF"/>
+          <w:lang w:eastAsia="zh-CN"/>
+        </w:rPr>
+        <w:t xml:space="preserve"> </w:t>
+      </w:r>
+      <w:r>
+        <w:rPr>
+          <w:rFonts w:ascii="Helvetica" w:eastAsia="Times New Roman" w:hAnsi="Helvetica" w:cs="Times New Roman"/>
+          <w:color w:val="252525"/>
+          <w:sz w:val="21"/>
+          <w:szCs w:val="21"/>
+          <w:shd w:val="clear" w:color="auto" w:fill="FFFFFF"/>
+          <w:lang w:eastAsia="zh-CN"/>
+        </w:rPr>
+        <w:tab/>
+      </w:r>
+      <w:r>
+        <w:rPr>
+          <w:rFonts w:ascii="Helvetica" w:eastAsia="Times New Roman" w:hAnsi="Helvetica" w:cs="Times New Roman"/>
+          <w:color w:val="252525"/>
+          <w:sz w:val="21"/>
+          <w:szCs w:val="21"/>
+          <w:shd w:val="clear" w:color="auto" w:fill="FFFFFF"/>
+          <w:lang w:eastAsia="zh-CN"/>
+        </w:rPr>
+        <w:tab/>
+      </w:r>
+      <w:r>
+        <w:rPr>
+          <w:rFonts w:ascii="Helvetica" w:eastAsia="Times New Roman" w:hAnsi="Helvetica" w:cs="Times New Roman"/>
+          <w:color w:val="252525"/>
+          <w:sz w:val="21"/>
+          <w:szCs w:val="21"/>
+          <w:shd w:val="clear" w:color="auto" w:fill="FFFFFF"/>
+          <w:lang w:eastAsia="zh-CN"/>
+        </w:rPr>
+        <w:tab/>
+      </w:r>
+      <w:r>
+        <w:rPr>
+          <w:rFonts w:ascii="Helvetica" w:eastAsia="Times New Roman" w:hAnsi="Helvetica" w:cs="Times New Roman"/>
+          <w:color w:val="252525"/>
+          <w:sz w:val="21"/>
+          <w:szCs w:val="21"/>
+          <w:shd w:val="clear" w:color="auto" w:fill="FFFFFF"/>
+          <w:lang w:eastAsia="zh-CN"/>
+        </w:rPr>
+        <w:sym w:font="Wingdings" w:char="F0E0"/>
+      </w:r>
+      <w:r>
+        <w:rPr>
+          <w:rFonts w:ascii="Helvetica" w:eastAsia="Times New Roman" w:hAnsi="Helvetica" w:cs="Times New Roman"/>
+          <w:color w:val="252525"/>
+          <w:sz w:val="21"/>
+          <w:szCs w:val="21"/>
+          <w:shd w:val="clear" w:color="auto" w:fill="FFFFFF"/>
+          <w:lang w:eastAsia="zh-CN"/>
+        </w:rPr>
+        <w:t>check!</w:t>
+      </w:r>
+    </w:p>
+    <w:p>
+      <w:r>
+        <w:rPr>
+          <w:rFonts w:ascii="Helvetica" w:eastAsia="Times New Roman" w:hAnsi="Helvetica" w:cs="Times New Roman"/>
+          <w:color w:val="252525"/>
+          <w:sz w:val="21"/>
+          <w:szCs w:val="21"/>
+          <w:shd w:val="clear" w:color="auto" w:fill="FFFFFF"/>
+          <w:lang w:eastAsia="zh-CN"/>
+        </w:rPr>
+        <w:t>value of each attribute contains only a single value from that domain</w:t>
+      </w:r>
+      <w:r>
+        <w:rPr>
+          <w:rFonts w:ascii="Helvetica" w:eastAsia="Times New Roman" w:hAnsi="Helvetica" w:cs="Times New Roman"/>
+          <w:color w:val="252525"/>
+          <w:sz w:val="21"/>
+          <w:szCs w:val="21"/>
+          <w:shd w:val="clear" w:color="auto" w:fill="FFFFFF"/>
+          <w:lang w:eastAsia="zh-CN"/>
+        </w:rPr>
+        <w:tab/>
+      </w:r>
+      <w:r>
+        <w:rPr>
+          <w:rFonts w:ascii="Helvetica" w:eastAsia="Times New Roman" w:hAnsi="Helvetica" w:cs="Times New Roman"/>
+          <w:color w:val="252525"/>
+          <w:sz w:val="21"/>
+          <w:szCs w:val="21"/>
+          <w:shd w:val="clear" w:color="auto" w:fill="FFFFFF"/>
+          <w:lang w:eastAsia="zh-CN"/>
+        </w:rPr>
+        <w:tab/>
+      </w:r>
+      <w:r>
+        <w:rPr>
+          <w:rFonts w:ascii="Helvetica" w:eastAsia="Times New Roman" w:hAnsi="Helvetica" w:cs="Times New Roman"/>
+          <w:color w:val="252525"/>
+          <w:sz w:val="21"/>
+          <w:szCs w:val="21"/>
+          <w:shd w:val="clear" w:color="auto" w:fill="FFFFFF"/>
+          <w:lang w:eastAsia="zh-CN"/>
+        </w:rPr>
+        <w:tab/>
+      </w:r>
+      <w:r>
+        <w:rPr>
+          <w:rFonts w:ascii="Helvetica" w:eastAsia="Times New Roman" w:hAnsi="Helvetica" w:cs="Times New Roman"/>
+          <w:color w:val="252525"/>
+          <w:sz w:val="21"/>
+          <w:szCs w:val="21"/>
+          <w:shd w:val="clear" w:color="auto" w:fill="FFFFFF"/>
+          <w:lang w:eastAsia="zh-CN"/>
+        </w:rPr>
+        <w:sym w:font="Wingdings" w:char="F0E0"/>
+      </w:r>
+      <w:r>
+        <w:rPr>
+          <w:rFonts w:ascii="Helvetica" w:eastAsia="Times New Roman" w:hAnsi="Helvetica" w:cs="Times New Roman"/>
+          <w:color w:val="252525"/>
+          <w:sz w:val="21"/>
+          <w:szCs w:val="21"/>
+          <w:shd w:val="clear" w:color="auto" w:fill="FFFFFF"/>
+          <w:lang w:eastAsia="zh-CN"/>
+        </w:rPr>
+        <w:t>check!</w:t>
+      </w:r>
+    </w:p>
     <w:p/>
     <w:p>
       <w:r>
@@ -8779,7 +9461,6 @@
         </w:rPr>
       </w:pPr>
       <w:r>
-        <w:lastRenderedPageBreak/>
         <w:br/>
       </w:r>
       <w:r>
@@ -9032,6 +9713,7 @@
                 <w:color w:val="FA7D00"/>
               </w:rPr>
             </w:pPr>
+            <w:proofErr w:type="spellStart"/>
             <w:r>
               <w:rPr>
                 <w:rFonts w:ascii="Calibri" w:eastAsia="Times New Roman" w:hAnsi="Calibri" w:cs="Times New Roman"/>
@@ -9041,6 +9723,7 @@
               </w:rPr>
               <w:t>pwd</w:t>
             </w:r>
+            <w:proofErr w:type="spellEnd"/>
           </w:p>
         </w:tc>
         <w:tc>
@@ -9229,6 +9912,7 @@
                 <w:color w:val="006100"/>
               </w:rPr>
             </w:pPr>
+            <w:proofErr w:type="spellStart"/>
             <w:r>
               <w:rPr>
                 <w:rFonts w:ascii="Calibri" w:eastAsia="Times New Roman" w:hAnsi="Calibri" w:cs="Times New Roman"/>
@@ -9236,6 +9920,7 @@
               </w:rPr>
               <w:t>addressid</w:t>
             </w:r>
+            <w:proofErr w:type="spellEnd"/>
           </w:p>
         </w:tc>
       </w:tr>
@@ -10443,7 +11128,79 @@
           <w:shd w:val="clear" w:color="auto" w:fill="FFFFFF"/>
           <w:lang w:eastAsia="zh-CN"/>
         </w:rPr>
-        <w:t>email dob rating pwd income phone lastname firstname addressed)</w:t>
+        <w:t xml:space="preserve">email dob rating </w:t>
+      </w:r>
+      <w:proofErr w:type="spellStart"/>
+      <w:r>
+        <w:rPr>
+          <w:rFonts w:ascii="Helvetica" w:eastAsia="Times New Roman" w:hAnsi="Helvetica" w:cs="Times New Roman"/>
+          <w:color w:val="252525"/>
+          <w:sz w:val="21"/>
+          <w:szCs w:val="21"/>
+          <w:shd w:val="clear" w:color="auto" w:fill="FFFFFF"/>
+          <w:lang w:eastAsia="zh-CN"/>
+        </w:rPr>
+        <w:t>pwd</w:t>
+      </w:r>
+      <w:proofErr w:type="spellEnd"/>
+      <w:r>
+        <w:rPr>
+          <w:rFonts w:ascii="Helvetica" w:eastAsia="Times New Roman" w:hAnsi="Helvetica" w:cs="Times New Roman"/>
+          <w:color w:val="252525"/>
+          <w:sz w:val="21"/>
+          <w:szCs w:val="21"/>
+          <w:shd w:val="clear" w:color="auto" w:fill="FFFFFF"/>
+          <w:lang w:eastAsia="zh-CN"/>
+        </w:rPr>
+        <w:t xml:space="preserve"> income phone </w:t>
+      </w:r>
+      <w:proofErr w:type="spellStart"/>
+      <w:r>
+        <w:rPr>
+          <w:rFonts w:ascii="Helvetica" w:eastAsia="Times New Roman" w:hAnsi="Helvetica" w:cs="Times New Roman"/>
+          <w:color w:val="252525"/>
+          <w:sz w:val="21"/>
+          <w:szCs w:val="21"/>
+          <w:shd w:val="clear" w:color="auto" w:fill="FFFFFF"/>
+          <w:lang w:eastAsia="zh-CN"/>
+        </w:rPr>
+        <w:t>lastname</w:t>
+      </w:r>
+      <w:proofErr w:type="spellEnd"/>
+      <w:r>
+        <w:rPr>
+          <w:rFonts w:ascii="Helvetica" w:eastAsia="Times New Roman" w:hAnsi="Helvetica" w:cs="Times New Roman"/>
+          <w:color w:val="252525"/>
+          <w:sz w:val="21"/>
+          <w:szCs w:val="21"/>
+          <w:shd w:val="clear" w:color="auto" w:fill="FFFFFF"/>
+          <w:lang w:eastAsia="zh-CN"/>
+        </w:rPr>
+        <w:t xml:space="preserve"> </w:t>
+      </w:r>
+      <w:proofErr w:type="spellStart"/>
+      <w:r>
+        <w:rPr>
+          <w:rFonts w:ascii="Helvetica" w:eastAsia="Times New Roman" w:hAnsi="Helvetica" w:cs="Times New Roman"/>
+          <w:color w:val="252525"/>
+          <w:sz w:val="21"/>
+          <w:szCs w:val="21"/>
+          <w:shd w:val="clear" w:color="auto" w:fill="FFFFFF"/>
+          <w:lang w:eastAsia="zh-CN"/>
+        </w:rPr>
+        <w:t>firstname</w:t>
+      </w:r>
+      <w:proofErr w:type="spellEnd"/>
+      <w:r>
+        <w:rPr>
+          <w:rFonts w:ascii="Helvetica" w:eastAsia="Times New Roman" w:hAnsi="Helvetica" w:cs="Times New Roman"/>
+          <w:color w:val="252525"/>
+          <w:sz w:val="21"/>
+          <w:szCs w:val="21"/>
+          <w:shd w:val="clear" w:color="auto" w:fill="FFFFFF"/>
+          <w:lang w:eastAsia="zh-CN"/>
+        </w:rPr>
+        <w:t xml:space="preserve"> addressed)</w:t>
       </w:r>
     </w:p>
     <w:tbl>
@@ -11304,16 +12061,53 @@
         </w:rPr>
         <w:sym w:font="Wingdings" w:char="F0E0"/>
       </w:r>
-      <w:r>
-        <w:rPr>
-          <w:rFonts w:ascii="Helvetica" w:eastAsia="Times New Roman" w:hAnsi="Helvetica" w:cs="Times New Roman"/>
-          <w:color w:val="252525"/>
-          <w:sz w:val="21"/>
-          <w:szCs w:val="21"/>
-          <w:shd w:val="clear" w:color="auto" w:fill="FFFFFF"/>
-          <w:lang w:eastAsia="zh-CN"/>
-        </w:rPr>
-        <w:t>cardNumber expirationDate type)</w:t>
+      <w:proofErr w:type="spellStart"/>
+      <w:r>
+        <w:rPr>
+          <w:rFonts w:ascii="Helvetica" w:eastAsia="Times New Roman" w:hAnsi="Helvetica" w:cs="Times New Roman"/>
+          <w:color w:val="252525"/>
+          <w:sz w:val="21"/>
+          <w:szCs w:val="21"/>
+          <w:shd w:val="clear" w:color="auto" w:fill="FFFFFF"/>
+          <w:lang w:eastAsia="zh-CN"/>
+        </w:rPr>
+        <w:t>cardNumber</w:t>
+      </w:r>
+      <w:proofErr w:type="spellEnd"/>
+      <w:r>
+        <w:rPr>
+          <w:rFonts w:ascii="Helvetica" w:eastAsia="Times New Roman" w:hAnsi="Helvetica" w:cs="Times New Roman"/>
+          <w:color w:val="252525"/>
+          <w:sz w:val="21"/>
+          <w:szCs w:val="21"/>
+          <w:shd w:val="clear" w:color="auto" w:fill="FFFFFF"/>
+          <w:lang w:eastAsia="zh-CN"/>
+        </w:rPr>
+        <w:t xml:space="preserve"> </w:t>
+      </w:r>
+      <w:proofErr w:type="spellStart"/>
+      <w:r>
+        <w:rPr>
+          <w:rFonts w:ascii="Helvetica" w:eastAsia="Times New Roman" w:hAnsi="Helvetica" w:cs="Times New Roman"/>
+          <w:color w:val="252525"/>
+          <w:sz w:val="21"/>
+          <w:szCs w:val="21"/>
+          <w:shd w:val="clear" w:color="auto" w:fill="FFFFFF"/>
+          <w:lang w:eastAsia="zh-CN"/>
+        </w:rPr>
+        <w:t>expirationDate</w:t>
+      </w:r>
+      <w:proofErr w:type="spellEnd"/>
+      <w:r>
+        <w:rPr>
+          <w:rFonts w:ascii="Helvetica" w:eastAsia="Times New Roman" w:hAnsi="Helvetica" w:cs="Times New Roman"/>
+          <w:color w:val="252525"/>
+          <w:sz w:val="21"/>
+          <w:szCs w:val="21"/>
+          <w:shd w:val="clear" w:color="auto" w:fill="FFFFFF"/>
+          <w:lang w:eastAsia="zh-CN"/>
+        </w:rPr>
+        <w:t xml:space="preserve"> type)</w:t>
       </w:r>
     </w:p>
     <w:p/>
@@ -11395,6 +12189,7 @@
                 <w:u w:val="single"/>
               </w:rPr>
             </w:pPr>
+            <w:proofErr w:type="spellStart"/>
             <w:r>
               <w:rPr>
                 <w:rFonts w:ascii="Calibri" w:eastAsia="Times New Roman" w:hAnsi="Calibri" w:cs="Times New Roman"/>
@@ -11405,6 +12200,7 @@
               </w:rPr>
               <w:t>addressid</w:t>
             </w:r>
+            <w:proofErr w:type="spellEnd"/>
           </w:p>
         </w:tc>
         <w:tc>
@@ -11852,6 +12648,7 @@
           <w:szCs w:val="21"/>
           <w:lang w:eastAsia="zh-CN"/>
         </w:rPr>
+        <w:lastRenderedPageBreak/>
         <mc:AlternateContent>
           <mc:Choice Requires="wps">
             <w:drawing>
@@ -12175,8 +12972,21 @@
           <w:shd w:val="clear" w:color="auto" w:fill="FFFFFF"/>
           <w:lang w:eastAsia="zh-CN"/>
         </w:rPr>
-        <w:t>(addressid</w:t>
-      </w:r>
+        <w:t>(</w:t>
+      </w:r>
+      <w:proofErr w:type="spellStart"/>
+      <w:r>
+        <w:rPr>
+          <w:rFonts w:ascii="Helvetica" w:eastAsia="Times New Roman" w:hAnsi="Helvetica" w:cs="Times New Roman"/>
+          <w:color w:val="252525"/>
+          <w:sz w:val="21"/>
+          <w:szCs w:val="21"/>
+          <w:shd w:val="clear" w:color="auto" w:fill="FFFFFF"/>
+          <w:lang w:eastAsia="zh-CN"/>
+        </w:rPr>
+        <w:t>addressid</w:t>
+      </w:r>
+      <w:proofErr w:type="spellEnd"/>
       <w:r>
         <w:rPr>
           <w:rFonts w:ascii="Helvetica" w:eastAsia="Times New Roman" w:hAnsi="Helvetica" w:cs="Times New Roman"/>
@@ -12317,6 +13127,7 @@
                 <w:u w:val="single"/>
               </w:rPr>
             </w:pPr>
+            <w:proofErr w:type="spellStart"/>
             <w:r>
               <w:rPr>
                 <w:rFonts w:ascii="Calibri" w:eastAsia="Times New Roman" w:hAnsi="Calibri" w:cs="Times New Roman"/>
@@ -12327,6 +13138,7 @@
               </w:rPr>
               <w:t>dname</w:t>
             </w:r>
+            <w:proofErr w:type="spellEnd"/>
           </w:p>
         </w:tc>
         <w:tc>
@@ -12456,6 +13268,7 @@
                 <w:color w:val="006100"/>
               </w:rPr>
             </w:pPr>
+            <w:proofErr w:type="spellStart"/>
             <w:r>
               <w:rPr>
                 <w:rFonts w:ascii="Calibri" w:eastAsia="Times New Roman" w:hAnsi="Calibri" w:cs="Times New Roman"/>
@@ -12463,6 +13276,7 @@
               </w:rPr>
               <w:t>addressid</w:t>
             </w:r>
+            <w:proofErr w:type="spellEnd"/>
           </w:p>
         </w:tc>
       </w:tr>
@@ -13149,7 +13963,6 @@
           <w:shd w:val="clear" w:color="auto" w:fill="FFFFFF"/>
           <w:lang w:eastAsia="zh-CN"/>
         </w:rPr>
-        <w:lastRenderedPageBreak/>
         <w:t xml:space="preserve">every non-prime attribute of the table is dependent on the </w:t>
       </w:r>
       <w:r>
@@ -13218,8 +14031,21 @@
           <w:shd w:val="clear" w:color="auto" w:fill="FFFFFF"/>
           <w:lang w:eastAsia="zh-CN"/>
         </w:rPr>
-        <w:t>(dname</w:t>
-      </w:r>
+        <w:t>(</w:t>
+      </w:r>
+      <w:proofErr w:type="spellStart"/>
+      <w:r>
+        <w:rPr>
+          <w:rFonts w:ascii="Helvetica" w:eastAsia="Times New Roman" w:hAnsi="Helvetica" w:cs="Times New Roman"/>
+          <w:color w:val="252525"/>
+          <w:sz w:val="21"/>
+          <w:szCs w:val="21"/>
+          <w:shd w:val="clear" w:color="auto" w:fill="FFFFFF"/>
+          <w:lang w:eastAsia="zh-CN"/>
+        </w:rPr>
+        <w:t>dname</w:t>
+      </w:r>
+      <w:proofErr w:type="spellEnd"/>
       <w:r>
         <w:rPr>
           <w:rFonts w:ascii="Helvetica" w:eastAsia="Times New Roman" w:hAnsi="Helvetica" w:cs="Times New Roman"/>
@@ -13240,7 +14066,31 @@
           <w:shd w:val="clear" w:color="auto" w:fill="FFFFFF"/>
           <w:lang w:eastAsia="zh-CN"/>
         </w:rPr>
-        <w:t>account phone rating addressid)</w:t>
+        <w:t xml:space="preserve">account phone rating </w:t>
+      </w:r>
+      <w:proofErr w:type="spellStart"/>
+      <w:r>
+        <w:rPr>
+          <w:rFonts w:ascii="Helvetica" w:eastAsia="Times New Roman" w:hAnsi="Helvetica" w:cs="Times New Roman"/>
+          <w:color w:val="252525"/>
+          <w:sz w:val="21"/>
+          <w:szCs w:val="21"/>
+          <w:shd w:val="clear" w:color="auto" w:fill="FFFFFF"/>
+          <w:lang w:eastAsia="zh-CN"/>
+        </w:rPr>
+        <w:t>addressid</w:t>
+      </w:r>
+      <w:proofErr w:type="spellEnd"/>
+      <w:r>
+        <w:rPr>
+          <w:rFonts w:ascii="Helvetica" w:eastAsia="Times New Roman" w:hAnsi="Helvetica" w:cs="Times New Roman"/>
+          <w:color w:val="252525"/>
+          <w:sz w:val="21"/>
+          <w:szCs w:val="21"/>
+          <w:shd w:val="clear" w:color="auto" w:fill="FFFFFF"/>
+          <w:lang w:eastAsia="zh-CN"/>
+        </w:rPr>
+        <w:t>)</w:t>
       </w:r>
     </w:p>
     <w:p/>
@@ -13327,6 +14177,7 @@
                 <w:u w:val="single"/>
               </w:rPr>
             </w:pPr>
+            <w:proofErr w:type="spellStart"/>
             <w:r>
               <w:rPr>
                 <w:rFonts w:ascii="Calibri" w:eastAsia="Times New Roman" w:hAnsi="Calibri" w:cs="Times New Roman"/>
@@ -13337,6 +14188,7 @@
               </w:rPr>
               <w:t>dname</w:t>
             </w:r>
+            <w:proofErr w:type="spellEnd"/>
           </w:p>
         </w:tc>
         <w:tc>
@@ -14280,7 +15132,15 @@
         </mc:AlternateContent>
       </w:r>
       <w:r>
-        <w:t>Refine: put startTime, type, status into cars table, as attributes. Owns table changes into:</w:t>
+        <w:t xml:space="preserve">Refine: put </w:t>
+      </w:r>
+      <w:proofErr w:type="spellStart"/>
+      <w:r>
+        <w:t>startTime</w:t>
+      </w:r>
+      <w:proofErr w:type="spellEnd"/>
+      <w:r>
+        <w:t>, type, status into cars table, as attributes. Owns table changes into:</w:t>
       </w:r>
     </w:p>
     <w:tbl>
@@ -14400,6 +15260,7 @@
                 <w:color w:val="FA7D00"/>
               </w:rPr>
             </w:pPr>
+            <w:proofErr w:type="spellStart"/>
             <w:r>
               <w:rPr>
                 <w:rFonts w:ascii="Calibri" w:eastAsia="Times New Roman" w:hAnsi="Calibri" w:cs="Times New Roman"/>
@@ -14409,6 +15270,7 @@
               </w:rPr>
               <w:t>dname</w:t>
             </w:r>
+            <w:proofErr w:type="spellEnd"/>
           </w:p>
         </w:tc>
       </w:tr>
@@ -14723,8 +15585,13 @@
       <w:r>
         <w:sym w:font="Wingdings" w:char="F0E0"/>
       </w:r>
-      <w:r>
-        <w:t>dname)</w:t>
+      <w:proofErr w:type="spellStart"/>
+      <w:r>
+        <w:t>dname</w:t>
+      </w:r>
+      <w:proofErr w:type="spellEnd"/>
+      <w:r>
+        <w:t>)</w:t>
       </w:r>
     </w:p>
     <w:p/>
@@ -15150,6 +16017,7 @@
           <w:szCs w:val="21"/>
           <w:lang w:eastAsia="zh-CN"/>
         </w:rPr>
+        <w:lastRenderedPageBreak/>
         <mc:AlternateContent>
           <mc:Choice Requires="wps">
             <w:drawing>
@@ -15519,6 +16387,7 @@
         </w:rPr>
         <w:t xml:space="preserve"> </w:t>
       </w:r>
+      <w:proofErr w:type="spellStart"/>
       <w:r>
         <w:rPr>
           <w:rFonts w:ascii="Helvetica" w:eastAsia="Times New Roman" w:hAnsi="Helvetica" w:cs="Times New Roman"/>
@@ -15530,6 +16399,7 @@
         </w:rPr>
         <w:t>currentBid</w:t>
       </w:r>
+      <w:proofErr w:type="spellEnd"/>
       <w:r>
         <w:rPr>
           <w:rFonts w:ascii="Helvetica" w:eastAsia="Times New Roman" w:hAnsi="Helvetica" w:cs="Times New Roman"/>
@@ -16397,7 +17267,6 @@
           <w:shd w:val="clear" w:color="auto" w:fill="FFFFFF"/>
           <w:lang w:eastAsia="zh-CN"/>
         </w:rPr>
-        <w:lastRenderedPageBreak/>
         <w:t>(username</w:t>
       </w:r>
       <w:r>
@@ -16520,6 +17389,7 @@
                 <w:color w:val="006100"/>
               </w:rPr>
             </w:pPr>
+            <w:proofErr w:type="spellStart"/>
             <w:r>
               <w:rPr>
                 <w:rFonts w:ascii="Calibri" w:eastAsia="Times New Roman" w:hAnsi="Calibri" w:cs="Times New Roman"/>
@@ -16527,6 +17397,7 @@
               </w:rPr>
               <w:t>bidid</w:t>
             </w:r>
+            <w:proofErr w:type="spellEnd"/>
           </w:p>
         </w:tc>
         <w:tc>
@@ -17263,8 +18134,21 @@
           <w:shd w:val="clear" w:color="auto" w:fill="FFFFFF"/>
           <w:lang w:eastAsia="zh-CN"/>
         </w:rPr>
-        <w:t>(bidid</w:t>
-      </w:r>
+        <w:t>(</w:t>
+      </w:r>
+      <w:proofErr w:type="spellStart"/>
+      <w:r>
+        <w:rPr>
+          <w:rFonts w:ascii="Helvetica" w:eastAsia="Times New Roman" w:hAnsi="Helvetica" w:cs="Times New Roman"/>
+          <w:color w:val="252525"/>
+          <w:sz w:val="21"/>
+          <w:szCs w:val="21"/>
+          <w:shd w:val="clear" w:color="auto" w:fill="FFFFFF"/>
+          <w:lang w:eastAsia="zh-CN"/>
+        </w:rPr>
+        <w:t>bidid</w:t>
+      </w:r>
+      <w:proofErr w:type="spellEnd"/>
       <w:r>
         <w:rPr>
           <w:rFonts w:ascii="Helvetica" w:eastAsia="Times New Roman" w:hAnsi="Helvetica" w:cs="Times New Roman"/>
@@ -17286,6 +18170,596 @@
           <w:lang w:eastAsia="zh-CN"/>
         </w:rPr>
         <w:t xml:space="preserve"> price time username)</w:t>
+      </w:r>
+    </w:p>
+    <w:p>
+      <w:pPr>
+        <w:rPr>
+          <w:rFonts w:ascii="Helvetica" w:eastAsia="Times New Roman" w:hAnsi="Helvetica" w:cs="Times New Roman"/>
+          <w:color w:val="252525"/>
+          <w:sz w:val="21"/>
+          <w:szCs w:val="21"/>
+          <w:shd w:val="clear" w:color="auto" w:fill="FFFFFF"/>
+          <w:lang w:eastAsia="zh-CN"/>
+        </w:rPr>
+      </w:pPr>
+    </w:p>
+    <w:tbl>
+      <w:tblPr>
+        <w:tblW w:w="3887" w:type="dxa"/>
+        <w:tblLook w:val="04A0" w:firstRow="1" w:lastRow="0" w:firstColumn="1" w:lastColumn="0" w:noHBand="0" w:noVBand="1"/>
+      </w:tblPr>
+      <w:tblGrid>
+        <w:gridCol w:w="1110"/>
+        <w:gridCol w:w="1080"/>
+        <w:gridCol w:w="1076"/>
+        <w:gridCol w:w="621"/>
+      </w:tblGrid>
+      <w:tr>
+        <w:trPr>
+          <w:trHeight w:val="300"/>
+        </w:trPr>
+        <w:tc>
+          <w:tcPr>
+            <w:tcW w:w="3887" w:type="dxa"/>
+            <w:gridSpan w:val="4"/>
+            <w:tcBorders>
+              <w:top w:val="single" w:sz="4" w:space="0" w:color="7F7F7F"/>
+              <w:left w:val="single" w:sz="4" w:space="0" w:color="7F7F7F"/>
+              <w:bottom w:val="single" w:sz="4" w:space="0" w:color="7F7F7F"/>
+              <w:right w:val="single" w:sz="4" w:space="0" w:color="7F7F7F"/>
+            </w:tcBorders>
+            <w:shd w:val="clear" w:color="000000" w:fill="C6EFCE"/>
+            <w:noWrap/>
+            <w:vAlign w:val="bottom"/>
+            <w:hideMark/>
+          </w:tcPr>
+          <w:p>
+            <w:pPr>
+              <w:spacing w:after="0" w:line="240" w:lineRule="auto"/>
+              <w:jc w:val="center"/>
+              <w:rPr>
+                <w:rFonts w:ascii="Calibri" w:eastAsia="Times New Roman" w:hAnsi="Calibri" w:cs="Times New Roman"/>
+                <w:color w:val="006100"/>
+              </w:rPr>
+            </w:pPr>
+            <w:r>
+              <w:rPr>
+                <w:rFonts w:ascii="Calibri" w:eastAsia="Times New Roman" w:hAnsi="Calibri" w:cs="Times New Roman"/>
+                <w:color w:val="006100"/>
+              </w:rPr>
+              <w:t>Comment</w:t>
+            </w:r>
+          </w:p>
+        </w:tc>
+      </w:tr>
+      <w:tr>
+        <w:trPr>
+          <w:trHeight w:val="300"/>
+        </w:trPr>
+        <w:tc>
+          <w:tcPr>
+            <w:tcW w:w="1110" w:type="dxa"/>
+            <w:tcBorders>
+              <w:top w:val="nil"/>
+              <w:left w:val="single" w:sz="4" w:space="0" w:color="7F7F7F"/>
+              <w:bottom w:val="single" w:sz="4" w:space="0" w:color="7F7F7F"/>
+              <w:right w:val="single" w:sz="4" w:space="0" w:color="7F7F7F"/>
+            </w:tcBorders>
+            <w:shd w:val="clear" w:color="000000" w:fill="C6EFCE"/>
+            <w:noWrap/>
+            <w:vAlign w:val="bottom"/>
+            <w:hideMark/>
+          </w:tcPr>
+          <w:p>
+            <w:pPr>
+              <w:spacing w:after="0" w:line="240" w:lineRule="auto"/>
+              <w:rPr>
+                <w:rFonts w:ascii="Calibri" w:eastAsia="Times New Roman" w:hAnsi="Calibri" w:cs="Times New Roman"/>
+                <w:color w:val="006100"/>
+                <w:u w:val="single"/>
+              </w:rPr>
+            </w:pPr>
+            <w:r>
+              <w:rPr>
+                <w:rFonts w:ascii="Calibri" w:eastAsia="Times New Roman" w:hAnsi="Calibri" w:cs="Times New Roman"/>
+                <w:color w:val="006100"/>
+                <w:u w:val="single"/>
+              </w:rPr>
+              <w:t>username</w:t>
+            </w:r>
+          </w:p>
+        </w:tc>
+        <w:tc>
+          <w:tcPr>
+            <w:tcW w:w="1080" w:type="dxa"/>
+            <w:tcBorders>
+              <w:top w:val="nil"/>
+              <w:left w:val="nil"/>
+              <w:bottom w:val="single" w:sz="4" w:space="0" w:color="7F7F7F"/>
+              <w:right w:val="single" w:sz="4" w:space="0" w:color="7F7F7F"/>
+            </w:tcBorders>
+            <w:shd w:val="clear" w:color="000000" w:fill="C6EFCE"/>
+            <w:noWrap/>
+            <w:vAlign w:val="bottom"/>
+            <w:hideMark/>
+          </w:tcPr>
+          <w:p>
+            <w:pPr>
+              <w:spacing w:after="0" w:line="240" w:lineRule="auto"/>
+              <w:rPr>
+                <w:rFonts w:ascii="Calibri" w:eastAsia="Times New Roman" w:hAnsi="Calibri" w:cs="Times New Roman"/>
+                <w:color w:val="006100"/>
+                <w:u w:val="single"/>
+              </w:rPr>
+            </w:pPr>
+            <w:proofErr w:type="spellStart"/>
+            <w:r>
+              <w:rPr>
+                <w:rFonts w:ascii="Calibri" w:eastAsia="Times New Roman" w:hAnsi="Calibri" w:cs="Times New Roman"/>
+                <w:color w:val="006100"/>
+                <w:u w:val="single"/>
+              </w:rPr>
+              <w:t>dname</w:t>
+            </w:r>
+            <w:proofErr w:type="spellEnd"/>
+          </w:p>
+        </w:tc>
+        <w:tc>
+          <w:tcPr>
+            <w:tcW w:w="1076" w:type="dxa"/>
+            <w:tcBorders>
+              <w:top w:val="nil"/>
+              <w:left w:val="nil"/>
+              <w:bottom w:val="single" w:sz="4" w:space="0" w:color="7F7F7F"/>
+              <w:right w:val="single" w:sz="4" w:space="0" w:color="7F7F7F"/>
+            </w:tcBorders>
+            <w:shd w:val="clear" w:color="000000" w:fill="C6EFCE"/>
+            <w:noWrap/>
+            <w:vAlign w:val="bottom"/>
+            <w:hideMark/>
+          </w:tcPr>
+          <w:p>
+            <w:pPr>
+              <w:spacing w:after="0" w:line="240" w:lineRule="auto"/>
+              <w:rPr>
+                <w:rFonts w:ascii="Calibri" w:eastAsia="Times New Roman" w:hAnsi="Calibri" w:cs="Times New Roman"/>
+                <w:color w:val="006100"/>
+              </w:rPr>
+            </w:pPr>
+            <w:r>
+              <w:rPr>
+                <w:rFonts w:ascii="Calibri" w:eastAsia="Times New Roman" w:hAnsi="Calibri" w:cs="Times New Roman"/>
+                <w:color w:val="006100"/>
+              </w:rPr>
+              <w:t>comment</w:t>
+            </w:r>
+          </w:p>
+        </w:tc>
+        <w:tc>
+          <w:tcPr>
+            <w:tcW w:w="621" w:type="dxa"/>
+            <w:tcBorders>
+              <w:top w:val="nil"/>
+              <w:left w:val="nil"/>
+              <w:bottom w:val="single" w:sz="4" w:space="0" w:color="7F7F7F"/>
+              <w:right w:val="single" w:sz="4" w:space="0" w:color="7F7F7F"/>
+            </w:tcBorders>
+            <w:shd w:val="clear" w:color="000000" w:fill="C6EFCE"/>
+            <w:vAlign w:val="bottom"/>
+          </w:tcPr>
+          <w:p>
+            <w:pPr>
+              <w:spacing w:after="0" w:line="240" w:lineRule="auto"/>
+              <w:rPr>
+                <w:rFonts w:ascii="Calibri" w:eastAsia="Times New Roman" w:hAnsi="Calibri" w:cs="Times New Roman"/>
+                <w:color w:val="006100"/>
+              </w:rPr>
+            </w:pPr>
+            <w:r>
+              <w:rPr>
+                <w:rFonts w:ascii="Calibri" w:eastAsia="Times New Roman" w:hAnsi="Calibri" w:cs="Times New Roman"/>
+                <w:color w:val="006100"/>
+              </w:rPr>
+              <w:t>date</w:t>
+            </w:r>
+          </w:p>
+        </w:tc>
+      </w:tr>
+    </w:tbl>
+    <w:p>
+      <w:pPr>
+        <w:rPr>
+          <w:rFonts w:ascii="Helvetica" w:eastAsia="Times New Roman" w:hAnsi="Helvetica" w:cs="Times New Roman"/>
+          <w:color w:val="252525"/>
+          <w:sz w:val="21"/>
+          <w:szCs w:val="21"/>
+          <w:shd w:val="clear" w:color="auto" w:fill="FFFFFF"/>
+          <w:lang w:eastAsia="zh-CN"/>
+        </w:rPr>
+      </w:pPr>
+      <w:r>
+        <w:rPr>
+          <w:rFonts w:ascii="Helvetica" w:eastAsia="Times New Roman" w:hAnsi="Helvetica" w:cs="Times New Roman"/>
+          <w:noProof/>
+          <w:color w:val="252525"/>
+          <w:sz w:val="21"/>
+          <w:szCs w:val="21"/>
+          <w:lang w:eastAsia="zh-CN"/>
+        </w:rPr>
+        <mc:AlternateContent>
+          <mc:Choice Requires="wps">
+            <w:drawing>
+              <wp:anchor distT="0" distB="0" distL="114300" distR="114300" simplePos="0" relativeHeight="251864064" behindDoc="0" locked="0" layoutInCell="1" allowOverlap="1" wp14:anchorId="7F08D6A7" wp14:editId="79F6D6A7">
+                <wp:simplePos x="0" y="0"/>
+                <wp:positionH relativeFrom="column">
+                  <wp:posOffset>963924</wp:posOffset>
+                </wp:positionH>
+                <wp:positionV relativeFrom="paragraph">
+                  <wp:posOffset>46751</wp:posOffset>
+                </wp:positionV>
+                <wp:extent cx="2540" cy="226695"/>
+                <wp:effectExtent l="0" t="0" r="48260" b="27305"/>
+                <wp:wrapNone/>
+                <wp:docPr id="46" name="直线连接符 46"/>
+                <wp:cNvGraphicFramePr/>
+                <a:graphic xmlns:a="http://schemas.openxmlformats.org/drawingml/2006/main">
+                  <a:graphicData uri="http://schemas.microsoft.com/office/word/2010/wordprocessingShape">
+                    <wps:wsp>
+                      <wps:cNvCnPr/>
+                      <wps:spPr>
+                        <a:xfrm flipH="1">
+                          <a:off x="0" y="0"/>
+                          <a:ext cx="2540" cy="226695"/>
+                        </a:xfrm>
+                        <a:prstGeom prst="line">
+                          <a:avLst/>
+                        </a:prstGeom>
+                        <a:ln w="25400"/>
+                      </wps:spPr>
+                      <wps:style>
+                        <a:lnRef idx="2">
+                          <a:schemeClr val="accent1"/>
+                        </a:lnRef>
+                        <a:fillRef idx="0">
+                          <a:schemeClr val="accent1"/>
+                        </a:fillRef>
+                        <a:effectRef idx="1">
+                          <a:schemeClr val="accent1"/>
+                        </a:effectRef>
+                        <a:fontRef idx="minor">
+                          <a:schemeClr val="tx1"/>
+                        </a:fontRef>
+                      </wps:style>
+                      <wps:bodyPr/>
+                    </wps:wsp>
+                  </a:graphicData>
+                </a:graphic>
+                <wp14:sizeRelH relativeFrom="margin">
+                  <wp14:pctWidth>0</wp14:pctWidth>
+                </wp14:sizeRelH>
+                <wp14:sizeRelV relativeFrom="margin">
+                  <wp14:pctHeight>0</wp14:pctHeight>
+                </wp14:sizeRelV>
+              </wp:anchor>
+            </w:drawing>
+          </mc:Choice>
+          <mc:Fallback>
+            <w:pict>
+              <v:line w14:anchorId="2E6B4330" id="_x76f4__x7ebf__x8fde__x63a5__x7b26__x0020_46" o:spid="_x0000_s1026" style="position:absolute;left:0;text-align:left;flip:x;z-index:251864064;visibility:visible;mso-wrap-style:square;mso-width-percent:0;mso-height-percent:0;mso-wrap-distance-left:9pt;mso-wrap-distance-top:0;mso-wrap-distance-right:9pt;mso-wrap-distance-bottom:0;mso-position-horizontal:absolute;mso-position-horizontal-relative:text;mso-position-vertical:absolute;mso-position-vertical-relative:text;mso-width-percent:0;mso-height-percent:0;mso-width-relative:margin;mso-height-relative:margin" from="75.9pt,3.7pt" to="76.1pt,21.55pt" o:gfxdata="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" strokecolor="#5b9bd5 [3204]" strokeweight="2pt">
+                <v:stroke joinstyle="miter"/>
+              </v:line>
+            </w:pict>
+          </mc:Fallback>
+        </mc:AlternateContent>
+      </w:r>
+      <w:r>
+        <w:rPr>
+          <w:rFonts w:ascii="Helvetica" w:eastAsia="Times New Roman" w:hAnsi="Helvetica" w:cs="Times New Roman"/>
+          <w:noProof/>
+          <w:color w:val="252525"/>
+          <w:sz w:val="21"/>
+          <w:szCs w:val="21"/>
+          <w:lang w:eastAsia="zh-CN"/>
+        </w:rPr>
+        <mc:AlternateContent>
+          <mc:Choice Requires="wps">
+            <w:drawing>
+              <wp:anchor distT="0" distB="0" distL="114300" distR="114300" simplePos="0" relativeHeight="251862016" behindDoc="0" locked="0" layoutInCell="1" allowOverlap="1" wp14:anchorId="0E49E9D1" wp14:editId="1A2D4612">
+                <wp:simplePos x="0" y="0"/>
+                <wp:positionH relativeFrom="column">
+                  <wp:posOffset>2221500</wp:posOffset>
+                </wp:positionH>
+                <wp:positionV relativeFrom="paragraph">
+                  <wp:posOffset>46751</wp:posOffset>
+                </wp:positionV>
+                <wp:extent cx="0" cy="228600"/>
+                <wp:effectExtent l="50800" t="50800" r="76200" b="25400"/>
+                <wp:wrapNone/>
+                <wp:docPr id="45" name="直线箭头连接符 45"/>
+                <wp:cNvGraphicFramePr/>
+                <a:graphic xmlns:a="http://schemas.openxmlformats.org/drawingml/2006/main">
+                  <a:graphicData uri="http://schemas.microsoft.com/office/word/2010/wordprocessingShape">
+                    <wps:wsp>
+                      <wps:cNvCnPr/>
+                      <wps:spPr>
+                        <a:xfrm flipV="1">
+                          <a:off x="0" y="0"/>
+                          <a:ext cx="0" cy="228600"/>
+                        </a:xfrm>
+                        <a:prstGeom prst="straightConnector1">
+                          <a:avLst/>
+                        </a:prstGeom>
+                        <a:ln w="25400">
+                          <a:tailEnd type="triangle"/>
+                        </a:ln>
+                      </wps:spPr>
+                      <wps:style>
+                        <a:lnRef idx="2">
+                          <a:schemeClr val="accent1"/>
+                        </a:lnRef>
+                        <a:fillRef idx="0">
+                          <a:schemeClr val="accent1"/>
+                        </a:fillRef>
+                        <a:effectRef idx="1">
+                          <a:schemeClr val="accent1"/>
+                        </a:effectRef>
+                        <a:fontRef idx="minor">
+                          <a:schemeClr val="tx1"/>
+                        </a:fontRef>
+                      </wps:style>
+                      <wps:bodyPr/>
+                    </wps:wsp>
+                  </a:graphicData>
+                </a:graphic>
+                <wp14:sizeRelH relativeFrom="margin">
+                  <wp14:pctWidth>0</wp14:pctWidth>
+                </wp14:sizeRelH>
+                <wp14:sizeRelV relativeFrom="margin">
+                  <wp14:pctHeight>0</wp14:pctHeight>
+                </wp14:sizeRelV>
+              </wp:anchor>
+            </w:drawing>
+          </mc:Choice>
+          <mc:Fallback>
+            <w:pict>
+              <v:shapetype w14:anchorId="1BD6C6B9" id="_x0000_t32" coordsize="21600,21600" o:spt="32" o:oned="t" path="m0,0l21600,21600e" filled="f">
+                <v:path arrowok="t" fillok="f" o:connecttype="none"/>
+                <o:lock v:ext="edit" shapetype="t"/>
+              </v:shapetype>
+              <v:shape id="_x76f4__x7ebf__x7bad__x5934__x8fde__x63a5__x7b26__x0020_45" o:spid="_x0000_s1026" type="#_x0000_t32" style="position:absolute;left:0;text-align:left;margin-left:174.9pt;margin-top:3.7pt;width:0;height:18pt;flip:y;z-index:251862016;visibility:visible;mso-wrap-style:square;mso-width-percent:0;mso-height-percent:0;mso-wrap-distance-left:9pt;mso-wrap-distance-top:0;mso-wrap-distance-right:9pt;mso-wrap-distance-bottom:0;mso-position-horizontal:absolute;mso-position-horizontal-relative:text;mso-position-vertical:absolute;mso-position-vertical-relative:text;mso-width-percent:0;mso-height-percent:0;mso-width-relative:margin;mso-height-relative:margin" o:gfxdata="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" strokecolor="#5b9bd5 [3204]" strokeweight="2pt">
+                <v:stroke endarrow="block" joinstyle="miter"/>
+              </v:shape>
+            </w:pict>
+          </mc:Fallback>
+        </mc:AlternateContent>
+      </w:r>
+      <w:r>
+        <w:rPr>
+          <w:rFonts w:ascii="Helvetica" w:eastAsia="Times New Roman" w:hAnsi="Helvetica" w:cs="Times New Roman"/>
+          <w:noProof/>
+          <w:color w:val="252525"/>
+          <w:sz w:val="21"/>
+          <w:szCs w:val="21"/>
+          <w:lang w:eastAsia="zh-CN"/>
+        </w:rPr>
+        <mc:AlternateContent>
+          <mc:Choice Requires="wps">
+            <w:drawing>
+              <wp:anchor distT="0" distB="0" distL="114300" distR="114300" simplePos="0" relativeHeight="251858944" behindDoc="0" locked="0" layoutInCell="1" allowOverlap="1" wp14:anchorId="489EEF26" wp14:editId="5BE861A3">
+                <wp:simplePos x="0" y="0"/>
+                <wp:positionH relativeFrom="column">
+                  <wp:posOffset>1766249</wp:posOffset>
+                </wp:positionH>
+                <wp:positionV relativeFrom="paragraph">
+                  <wp:posOffset>45538</wp:posOffset>
+                </wp:positionV>
+                <wp:extent cx="0" cy="228600"/>
+                <wp:effectExtent l="50800" t="50800" r="76200" b="25400"/>
+                <wp:wrapNone/>
+                <wp:docPr id="43" name="直线箭头连接符 43"/>
+                <wp:cNvGraphicFramePr/>
+                <a:graphic xmlns:a="http://schemas.openxmlformats.org/drawingml/2006/main">
+                  <a:graphicData uri="http://schemas.microsoft.com/office/word/2010/wordprocessingShape">
+                    <wps:wsp>
+                      <wps:cNvCnPr/>
+                      <wps:spPr>
+                        <a:xfrm flipV="1">
+                          <a:off x="0" y="0"/>
+                          <a:ext cx="0" cy="228600"/>
+                        </a:xfrm>
+                        <a:prstGeom prst="straightConnector1">
+                          <a:avLst/>
+                        </a:prstGeom>
+                        <a:ln w="25400">
+                          <a:tailEnd type="triangle"/>
+                        </a:ln>
+                      </wps:spPr>
+                      <wps:style>
+                        <a:lnRef idx="2">
+                          <a:schemeClr val="accent1"/>
+                        </a:lnRef>
+                        <a:fillRef idx="0">
+                          <a:schemeClr val="accent1"/>
+                        </a:fillRef>
+                        <a:effectRef idx="1">
+                          <a:schemeClr val="accent1"/>
+                        </a:effectRef>
+                        <a:fontRef idx="minor">
+                          <a:schemeClr val="tx1"/>
+                        </a:fontRef>
+                      </wps:style>
+                      <wps:bodyPr/>
+                    </wps:wsp>
+                  </a:graphicData>
+                </a:graphic>
+                <wp14:sizeRelH relativeFrom="margin">
+                  <wp14:pctWidth>0</wp14:pctWidth>
+                </wp14:sizeRelH>
+                <wp14:sizeRelV relativeFrom="margin">
+                  <wp14:pctHeight>0</wp14:pctHeight>
+                </wp14:sizeRelV>
+              </wp:anchor>
+            </w:drawing>
+          </mc:Choice>
+          <mc:Fallback>
+            <w:pict>
+              <v:shape w14:anchorId="21A764EA" id="_x76f4__x7ebf__x7bad__x5934__x8fde__x63a5__x7b26__x0020_43" o:spid="_x0000_s1026" type="#_x0000_t32" style="position:absolute;left:0;text-align:left;margin-left:139.05pt;margin-top:3.6pt;width:0;height:18pt;flip:y;z-index:251858944;visibility:visible;mso-wrap-style:square;mso-width-percent:0;mso-height-percent:0;mso-wrap-distance-left:9pt;mso-wrap-distance-top:0;mso-wrap-distance-right:9pt;mso-wrap-distance-bottom:0;mso-position-horizontal:absolute;mso-position-horizontal-relative:text;mso-position-vertical:absolute;mso-position-vertical-relative:text;mso-width-percent:0;mso-height-percent:0;mso-width-relative:margin;mso-height-relative:margin" o:gfxdata="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" strokecolor="#5b9bd5 [3204]" strokeweight="2pt">
+                <v:stroke endarrow="block" joinstyle="miter"/>
+              </v:shape>
+            </w:pict>
+          </mc:Fallback>
+        </mc:AlternateContent>
+      </w:r>
+      <w:r>
+        <w:rPr>
+          <w:rFonts w:ascii="Helvetica" w:eastAsia="Times New Roman" w:hAnsi="Helvetica" w:cs="Times New Roman"/>
+          <w:noProof/>
+          <w:color w:val="252525"/>
+          <w:sz w:val="21"/>
+          <w:szCs w:val="21"/>
+          <w:lang w:eastAsia="zh-CN"/>
+        </w:rPr>
+        <mc:AlternateContent>
+          <mc:Choice Requires="wps">
+            <w:drawing>
+              <wp:anchor distT="0" distB="0" distL="114300" distR="114300" simplePos="0" relativeHeight="251856896" behindDoc="0" locked="0" layoutInCell="1" allowOverlap="1" wp14:anchorId="6911499C" wp14:editId="066116A0">
+                <wp:simplePos x="0" y="0"/>
+                <wp:positionH relativeFrom="column">
+                  <wp:posOffset>167640</wp:posOffset>
+                </wp:positionH>
+                <wp:positionV relativeFrom="paragraph">
+                  <wp:posOffset>274320</wp:posOffset>
+                </wp:positionV>
+                <wp:extent cx="2056765" cy="1905"/>
+                <wp:effectExtent l="0" t="0" r="26035" b="48895"/>
+                <wp:wrapNone/>
+                <wp:docPr id="3" name="直线连接符 3"/>
+                <wp:cNvGraphicFramePr/>
+                <a:graphic xmlns:a="http://schemas.openxmlformats.org/drawingml/2006/main">
+                  <a:graphicData uri="http://schemas.microsoft.com/office/word/2010/wordprocessingShape">
+                    <wps:wsp>
+                      <wps:cNvCnPr/>
+                      <wps:spPr>
+                        <a:xfrm>
+                          <a:off x="0" y="0"/>
+                          <a:ext cx="2056765" cy="1905"/>
+                        </a:xfrm>
+                        <a:prstGeom prst="line">
+                          <a:avLst/>
+                        </a:prstGeom>
+                        <a:ln w="25400"/>
+                      </wps:spPr>
+                      <wps:style>
+                        <a:lnRef idx="2">
+                          <a:schemeClr val="accent1"/>
+                        </a:lnRef>
+                        <a:fillRef idx="0">
+                          <a:schemeClr val="accent1"/>
+                        </a:fillRef>
+                        <a:effectRef idx="1">
+                          <a:schemeClr val="accent1"/>
+                        </a:effectRef>
+                        <a:fontRef idx="minor">
+                          <a:schemeClr val="tx1"/>
+                        </a:fontRef>
+                      </wps:style>
+                      <wps:bodyPr/>
+                    </wps:wsp>
+                  </a:graphicData>
+                </a:graphic>
+                <wp14:sizeRelH relativeFrom="margin">
+                  <wp14:pctWidth>0</wp14:pctWidth>
+                </wp14:sizeRelH>
+                <wp14:sizeRelV relativeFrom="margin">
+                  <wp14:pctHeight>0</wp14:pctHeight>
+                </wp14:sizeRelV>
+              </wp:anchor>
+            </w:drawing>
+          </mc:Choice>
+          <mc:Fallback>
+            <w:pict>
+              <v:line w14:anchorId="7627BA45" id="_x76f4__x7ebf__x8fde__x63a5__x7b26__x0020_3" o:spid="_x0000_s1026" style="position:absolute;left:0;text-align:left;z-index:251856896;visibility:visible;mso-wrap-style:square;mso-width-percent:0;mso-height-percent:0;mso-wrap-distance-left:9pt;mso-wrap-distance-top:0;mso-wrap-distance-right:9pt;mso-wrap-distance-bottom:0;mso-position-horizontal:absolute;mso-position-horizontal-relative:text;mso-position-vertical:absolute;mso-position-vertical-relative:text;mso-width-percent:0;mso-height-percent:0;mso-width-relative:margin;mso-height-relative:margin" from="13.2pt,21.6pt" to="175.15pt,21.75pt" o:gfxdata="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" strokecolor="#5b9bd5 [3204]" strokeweight="2pt">
+                <v:stroke joinstyle="miter"/>
+              </v:line>
+            </w:pict>
+          </mc:Fallback>
+        </mc:AlternateContent>
+      </w:r>
+      <w:r>
+        <w:rPr>
+          <w:rFonts w:ascii="Helvetica" w:eastAsia="Times New Roman" w:hAnsi="Helvetica" w:cs="Times New Roman"/>
+          <w:noProof/>
+          <w:color w:val="252525"/>
+          <w:sz w:val="21"/>
+          <w:szCs w:val="21"/>
+          <w:lang w:eastAsia="zh-CN"/>
+        </w:rPr>
+        <mc:AlternateContent>
+          <mc:Choice Requires="wps">
+            <w:drawing>
+              <wp:anchor distT="0" distB="0" distL="114300" distR="114300" simplePos="0" relativeHeight="251857920" behindDoc="0" locked="0" layoutInCell="1" allowOverlap="1" wp14:anchorId="11232D57" wp14:editId="7FADF239">
+                <wp:simplePos x="0" y="0"/>
+                <wp:positionH relativeFrom="column">
+                  <wp:posOffset>165735</wp:posOffset>
+                </wp:positionH>
+                <wp:positionV relativeFrom="paragraph">
+                  <wp:posOffset>43733</wp:posOffset>
+                </wp:positionV>
+                <wp:extent cx="2540" cy="226695"/>
+                <wp:effectExtent l="0" t="0" r="48260" b="27305"/>
+                <wp:wrapNone/>
+                <wp:docPr id="17" name="直线连接符 17"/>
+                <wp:cNvGraphicFramePr/>
+                <a:graphic xmlns:a="http://schemas.openxmlformats.org/drawingml/2006/main">
+                  <a:graphicData uri="http://schemas.microsoft.com/office/word/2010/wordprocessingShape">
+                    <wps:wsp>
+                      <wps:cNvCnPr/>
+                      <wps:spPr>
+                        <a:xfrm flipH="1">
+                          <a:off x="0" y="0"/>
+                          <a:ext cx="2540" cy="226695"/>
+                        </a:xfrm>
+                        <a:prstGeom prst="line">
+                          <a:avLst/>
+                        </a:prstGeom>
+                        <a:ln w="25400"/>
+                      </wps:spPr>
+                      <wps:style>
+                        <a:lnRef idx="2">
+                          <a:schemeClr val="accent1"/>
+                        </a:lnRef>
+                        <a:fillRef idx="0">
+                          <a:schemeClr val="accent1"/>
+                        </a:fillRef>
+                        <a:effectRef idx="1">
+                          <a:schemeClr val="accent1"/>
+                        </a:effectRef>
+                        <a:fontRef idx="minor">
+                          <a:schemeClr val="tx1"/>
+                        </a:fontRef>
+                      </wps:style>
+                      <wps:bodyPr/>
+                    </wps:wsp>
+                  </a:graphicData>
+                </a:graphic>
+                <wp14:sizeRelH relativeFrom="margin">
+                  <wp14:pctWidth>0</wp14:pctWidth>
+                </wp14:sizeRelH>
+                <wp14:sizeRelV relativeFrom="margin">
+                  <wp14:pctHeight>0</wp14:pctHeight>
+                </wp14:sizeRelV>
+              </wp:anchor>
+            </w:drawing>
+          </mc:Choice>
+          <mc:Fallback>
+            <w:pict>
+              <v:line w14:anchorId="42B1C0EC" id="_x76f4__x7ebf__x8fde__x63a5__x7b26__x0020_17" o:spid="_x0000_s1026" style="position:absolute;left:0;text-align:left;flip:x;z-index:251857920;visibility:visible;mso-wrap-style:square;mso-width-percent:0;mso-height-percent:0;mso-wrap-distance-left:9pt;mso-wrap-distance-top:0;mso-wrap-distance-right:9pt;mso-wrap-distance-bottom:0;mso-position-horizontal:absolute;mso-position-horizontal-relative:text;mso-position-vertical:absolute;mso-position-vertical-relative:text;mso-width-percent:0;mso-height-percent:0;mso-width-relative:margin;mso-height-relative:margin" from="13.05pt,3.45pt" to="13.25pt,21.3pt" o:gfxdata="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" strokecolor="#5b9bd5 [3204]" strokeweight="2pt">
+                <v:stroke joinstyle="miter"/>
+              </v:line>
+            </w:pict>
+          </mc:Fallback>
+        </mc:AlternateContent>
       </w:r>
     </w:p>
     <w:p>
@@ -17304,9 +18778,8 @@
       <w:pPr>
         <w:rPr>
           <w:rFonts w:ascii="Helvetica" w:eastAsia="Times New Roman" w:hAnsi="Helvetica" w:cs="Times New Roman"/>
-          <w:b/>
-          <w:color w:val="252525"/>
-          <w:sz w:val="32"/>
+          <w:color w:val="252525"/>
+          <w:sz w:val="21"/>
           <w:szCs w:val="21"/>
           <w:shd w:val="clear" w:color="auto" w:fill="FFFFFF"/>
           <w:lang w:eastAsia="zh-CN"/>
@@ -17315,14 +18788,158 @@
       <w:r>
         <w:rPr>
           <w:rFonts w:ascii="Helvetica" w:eastAsia="Times New Roman" w:hAnsi="Helvetica" w:cs="Times New Roman"/>
-          <w:b/>
-          <w:color w:val="252525"/>
-          <w:sz w:val="32"/>
-          <w:szCs w:val="21"/>
-          <w:shd w:val="clear" w:color="auto" w:fill="FFFFFF"/>
-          <w:lang w:eastAsia="zh-CN"/>
-        </w:rPr>
-        <w:t>3.Reduce into 3NF</w:t>
+          <w:color w:val="252525"/>
+          <w:sz w:val="21"/>
+          <w:szCs w:val="21"/>
+          <w:shd w:val="clear" w:color="auto" w:fill="FFFFFF"/>
+          <w:lang w:eastAsia="zh-CN"/>
+        </w:rPr>
+        <w:t>In 1NF</w:t>
+      </w:r>
+      <w:r>
+        <w:rPr>
+          <w:rFonts w:ascii="Helvetica" w:eastAsia="Times New Roman" w:hAnsi="Helvetica" w:cs="Times New Roman"/>
+          <w:color w:val="252525"/>
+          <w:sz w:val="21"/>
+          <w:szCs w:val="21"/>
+          <w:shd w:val="clear" w:color="auto" w:fill="FFFFFF"/>
+          <w:lang w:eastAsia="zh-CN"/>
+        </w:rPr>
+        <w:tab/>
+      </w:r>
+      <w:r>
+        <w:rPr>
+          <w:rFonts w:ascii="Helvetica" w:eastAsia="Times New Roman" w:hAnsi="Helvetica" w:cs="Times New Roman"/>
+          <w:color w:val="252525"/>
+          <w:sz w:val="21"/>
+          <w:szCs w:val="21"/>
+          <w:shd w:val="clear" w:color="auto" w:fill="FFFFFF"/>
+          <w:lang w:eastAsia="zh-CN"/>
+        </w:rPr>
+        <w:tab/>
+      </w:r>
+      <w:r>
+        <w:rPr>
+          <w:rFonts w:ascii="Helvetica" w:eastAsia="Times New Roman" w:hAnsi="Helvetica" w:cs="Times New Roman"/>
+          <w:color w:val="252525"/>
+          <w:sz w:val="21"/>
+          <w:szCs w:val="21"/>
+          <w:shd w:val="clear" w:color="auto" w:fill="FFFFFF"/>
+          <w:lang w:eastAsia="zh-CN"/>
+        </w:rPr>
+        <w:tab/>
+      </w:r>
+      <w:r>
+        <w:rPr>
+          <w:rFonts w:ascii="Helvetica" w:eastAsia="Times New Roman" w:hAnsi="Helvetica" w:cs="Times New Roman"/>
+          <w:color w:val="252525"/>
+          <w:sz w:val="21"/>
+          <w:szCs w:val="21"/>
+          <w:shd w:val="clear" w:color="auto" w:fill="FFFFFF"/>
+          <w:lang w:eastAsia="zh-CN"/>
+        </w:rPr>
+        <w:tab/>
+      </w:r>
+      <w:r>
+        <w:rPr>
+          <w:rFonts w:ascii="Helvetica" w:eastAsia="Times New Roman" w:hAnsi="Helvetica" w:cs="Times New Roman"/>
+          <w:color w:val="252525"/>
+          <w:sz w:val="21"/>
+          <w:szCs w:val="21"/>
+          <w:shd w:val="clear" w:color="auto" w:fill="FFFFFF"/>
+          <w:lang w:eastAsia="zh-CN"/>
+        </w:rPr>
+        <w:tab/>
+      </w:r>
+      <w:r>
+        <w:rPr>
+          <w:rFonts w:ascii="Helvetica" w:eastAsia="Times New Roman" w:hAnsi="Helvetica" w:cs="Times New Roman"/>
+          <w:color w:val="252525"/>
+          <w:sz w:val="21"/>
+          <w:szCs w:val="21"/>
+          <w:shd w:val="clear" w:color="auto" w:fill="FFFFFF"/>
+          <w:lang w:eastAsia="zh-CN"/>
+        </w:rPr>
+        <w:tab/>
+      </w:r>
+      <w:r>
+        <w:rPr>
+          <w:rFonts w:ascii="Helvetica" w:eastAsia="Times New Roman" w:hAnsi="Helvetica" w:cs="Times New Roman"/>
+          <w:color w:val="252525"/>
+          <w:sz w:val="21"/>
+          <w:szCs w:val="21"/>
+          <w:shd w:val="clear" w:color="auto" w:fill="FFFFFF"/>
+          <w:lang w:eastAsia="zh-CN"/>
+        </w:rPr>
+        <w:tab/>
+      </w:r>
+      <w:r>
+        <w:rPr>
+          <w:rFonts w:ascii="Helvetica" w:eastAsia="Times New Roman" w:hAnsi="Helvetica" w:cs="Times New Roman"/>
+          <w:color w:val="252525"/>
+          <w:sz w:val="21"/>
+          <w:szCs w:val="21"/>
+          <w:shd w:val="clear" w:color="auto" w:fill="FFFFFF"/>
+          <w:lang w:eastAsia="zh-CN"/>
+        </w:rPr>
+        <w:tab/>
+        <w:t xml:space="preserve"> </w:t>
+      </w:r>
+      <w:r>
+        <w:rPr>
+          <w:rFonts w:ascii="Helvetica" w:eastAsia="Times New Roman" w:hAnsi="Helvetica" w:cs="Times New Roman"/>
+          <w:color w:val="252525"/>
+          <w:sz w:val="21"/>
+          <w:szCs w:val="21"/>
+          <w:shd w:val="clear" w:color="auto" w:fill="FFFFFF"/>
+          <w:lang w:eastAsia="zh-CN"/>
+        </w:rPr>
+        <w:tab/>
+      </w:r>
+      <w:r>
+        <w:rPr>
+          <w:rFonts w:ascii="Helvetica" w:eastAsia="Times New Roman" w:hAnsi="Helvetica" w:cs="Times New Roman"/>
+          <w:color w:val="252525"/>
+          <w:sz w:val="21"/>
+          <w:szCs w:val="21"/>
+          <w:shd w:val="clear" w:color="auto" w:fill="FFFFFF"/>
+          <w:lang w:eastAsia="zh-CN"/>
+        </w:rPr>
+        <w:tab/>
+      </w:r>
+      <w:r>
+        <w:rPr>
+          <w:rFonts w:ascii="Helvetica" w:eastAsia="Times New Roman" w:hAnsi="Helvetica" w:cs="Times New Roman"/>
+          <w:color w:val="252525"/>
+          <w:sz w:val="21"/>
+          <w:szCs w:val="21"/>
+          <w:shd w:val="clear" w:color="auto" w:fill="FFFFFF"/>
+          <w:lang w:eastAsia="zh-CN"/>
+        </w:rPr>
+        <w:tab/>
+        <w:t xml:space="preserve">    </w:t>
+      </w:r>
+      <w:r>
+        <w:rPr>
+          <w:rFonts w:ascii="Helvetica" w:eastAsia="Times New Roman" w:hAnsi="Helvetica" w:cs="Times New Roman"/>
+          <w:color w:val="252525"/>
+          <w:sz w:val="21"/>
+          <w:szCs w:val="21"/>
+          <w:shd w:val="clear" w:color="auto" w:fill="FFFFFF"/>
+          <w:lang w:eastAsia="zh-CN"/>
+        </w:rPr>
+        <w:sym w:font="Wingdings" w:char="F0E0"/>
+      </w:r>
+      <w:r>
+        <w:rPr>
+          <w:rFonts w:ascii="Helvetica" w:eastAsia="Times New Roman" w:hAnsi="Helvetica" w:cs="Times New Roman"/>
+          <w:color w:val="252525"/>
+          <w:sz w:val="21"/>
+          <w:szCs w:val="21"/>
+          <w:shd w:val="clear" w:color="auto" w:fill="FFFFFF"/>
+          <w:lang w:eastAsia="zh-CN"/>
+        </w:rPr>
+        <w:t>check!</w:t>
       </w:r>
     </w:p>
     <w:p>
@@ -17345,7 +18962,52 @@
           <w:shd w:val="clear" w:color="auto" w:fill="FFFFFF"/>
           <w:lang w:eastAsia="zh-CN"/>
         </w:rPr>
-        <w:t>To be in 3NF:</w:t>
+        <w:t xml:space="preserve">every non-prime attribute of the table is dependent on the </w:t>
+      </w:r>
+      <w:r>
+        <w:rPr>
+          <w:rFonts w:ascii="Helvetica" w:eastAsia="Times New Roman" w:hAnsi="Helvetica" w:cs="Times New Roman"/>
+          <w:color w:val="252525"/>
+          <w:sz w:val="21"/>
+          <w:szCs w:val="21"/>
+          <w:u w:val="single"/>
+          <w:shd w:val="clear" w:color="auto" w:fill="FFFFFF"/>
+          <w:lang w:eastAsia="zh-CN"/>
+        </w:rPr>
+        <w:t>whole of every candidate key</w:t>
+      </w:r>
+      <w:r>
+        <w:rPr>
+          <w:rFonts w:ascii="Helvetica" w:eastAsia="Times New Roman" w:hAnsi="Helvetica" w:cs="Times New Roman"/>
+          <w:color w:val="252525"/>
+          <w:sz w:val="21"/>
+          <w:szCs w:val="21"/>
+          <w:shd w:val="clear" w:color="auto" w:fill="FFFFFF"/>
+          <w:lang w:eastAsia="zh-CN"/>
+        </w:rPr>
+        <w:t>.</w:t>
+      </w:r>
+      <w:r>
+        <w:rPr>
+          <w:rFonts w:ascii="Helvetica" w:eastAsia="Times New Roman" w:hAnsi="Helvetica" w:cs="Times New Roman"/>
+          <w:color w:val="252525"/>
+          <w:sz w:val="21"/>
+          <w:szCs w:val="21"/>
+          <w:shd w:val="clear" w:color="auto" w:fill="FFFFFF"/>
+          <w:lang w:eastAsia="zh-CN"/>
+        </w:rPr>
+        <w:sym w:font="Wingdings" w:char="F0E0"/>
+      </w:r>
+      <w:r>
+        <w:rPr>
+          <w:rFonts w:ascii="Helvetica" w:eastAsia="Times New Roman" w:hAnsi="Helvetica" w:cs="Times New Roman"/>
+          <w:color w:val="252525"/>
+          <w:sz w:val="21"/>
+          <w:szCs w:val="21"/>
+          <w:shd w:val="clear" w:color="auto" w:fill="FFFFFF"/>
+          <w:lang w:eastAsia="zh-CN"/>
+        </w:rPr>
+        <w:t>check!</w:t>
       </w:r>
     </w:p>
     <w:p>
@@ -17368,6 +19030,158 @@
           <w:shd w:val="clear" w:color="auto" w:fill="FFFFFF"/>
           <w:lang w:eastAsia="zh-CN"/>
         </w:rPr>
+        <w:t>(</w:t>
+      </w:r>
+      <w:r>
+        <w:rPr>
+          <w:rFonts w:ascii="Helvetica" w:eastAsia="Times New Roman" w:hAnsi="Helvetica" w:cs="Times New Roman"/>
+          <w:color w:val="252525"/>
+          <w:sz w:val="21"/>
+          <w:szCs w:val="21"/>
+          <w:shd w:val="clear" w:color="auto" w:fill="FFFFFF"/>
+          <w:lang w:eastAsia="zh-CN"/>
+        </w:rPr>
+        <w:t xml:space="preserve">username </w:t>
+      </w:r>
+      <w:proofErr w:type="spellStart"/>
+      <w:r>
+        <w:rPr>
+          <w:rFonts w:ascii="Helvetica" w:eastAsia="Times New Roman" w:hAnsi="Helvetica" w:cs="Times New Roman"/>
+          <w:color w:val="252525"/>
+          <w:sz w:val="21"/>
+          <w:szCs w:val="21"/>
+          <w:shd w:val="clear" w:color="auto" w:fill="FFFFFF"/>
+          <w:lang w:eastAsia="zh-CN"/>
+        </w:rPr>
+        <w:t>dname</w:t>
+      </w:r>
+      <w:proofErr w:type="spellEnd"/>
+      <w:r>
+        <w:rPr>
+          <w:rFonts w:ascii="Helvetica" w:eastAsia="Times New Roman" w:hAnsi="Helvetica" w:cs="Times New Roman"/>
+          <w:color w:val="252525"/>
+          <w:sz w:val="21"/>
+          <w:szCs w:val="21"/>
+          <w:shd w:val="clear" w:color="auto" w:fill="FFFFFF"/>
+          <w:lang w:eastAsia="zh-CN"/>
+        </w:rPr>
+        <w:sym w:font="Wingdings" w:char="F0E0"/>
+      </w:r>
+      <w:r>
+        <w:rPr>
+          <w:rFonts w:ascii="Helvetica" w:eastAsia="Times New Roman" w:hAnsi="Helvetica" w:cs="Times New Roman"/>
+          <w:color w:val="252525"/>
+          <w:sz w:val="21"/>
+          <w:szCs w:val="21"/>
+          <w:shd w:val="clear" w:color="auto" w:fill="FFFFFF"/>
+          <w:lang w:eastAsia="zh-CN"/>
+        </w:rPr>
+        <w:t xml:space="preserve"> </w:t>
+      </w:r>
+      <w:r>
+        <w:rPr>
+          <w:rFonts w:ascii="Helvetica" w:eastAsia="Times New Roman" w:hAnsi="Helvetica" w:cs="Times New Roman"/>
+          <w:color w:val="252525"/>
+          <w:sz w:val="21"/>
+          <w:szCs w:val="21"/>
+          <w:shd w:val="clear" w:color="auto" w:fill="FFFFFF"/>
+          <w:lang w:eastAsia="zh-CN"/>
+        </w:rPr>
+        <w:t>comment date</w:t>
+      </w:r>
+      <w:r>
+        <w:rPr>
+          <w:rFonts w:ascii="Helvetica" w:eastAsia="Times New Roman" w:hAnsi="Helvetica" w:cs="Times New Roman"/>
+          <w:color w:val="252525"/>
+          <w:sz w:val="21"/>
+          <w:szCs w:val="21"/>
+          <w:shd w:val="clear" w:color="auto" w:fill="FFFFFF"/>
+          <w:lang w:eastAsia="zh-CN"/>
+        </w:rPr>
+        <w:t>)</w:t>
+      </w:r>
+    </w:p>
+    <w:p>
+      <w:pPr>
+        <w:rPr>
+          <w:rFonts w:ascii="Helvetica" w:eastAsia="Times New Roman" w:hAnsi="Helvetica" w:cs="Times New Roman"/>
+          <w:color w:val="252525"/>
+          <w:sz w:val="21"/>
+          <w:szCs w:val="21"/>
+          <w:shd w:val="clear" w:color="auto" w:fill="FFFFFF"/>
+          <w:lang w:eastAsia="zh-CN"/>
+        </w:rPr>
+      </w:pPr>
+    </w:p>
+    <w:p>
+      <w:pPr>
+        <w:rPr>
+          <w:rFonts w:ascii="Helvetica" w:eastAsia="Times New Roman" w:hAnsi="Helvetica" w:cs="Times New Roman"/>
+          <w:b/>
+          <w:color w:val="252525"/>
+          <w:sz w:val="32"/>
+          <w:szCs w:val="21"/>
+          <w:shd w:val="clear" w:color="auto" w:fill="FFFFFF"/>
+          <w:lang w:eastAsia="zh-CN"/>
+        </w:rPr>
+      </w:pPr>
+      <w:r>
+        <w:rPr>
+          <w:rFonts w:ascii="Helvetica" w:eastAsia="Times New Roman" w:hAnsi="Helvetica" w:cs="Times New Roman"/>
+          <w:b/>
+          <w:color w:val="252525"/>
+          <w:sz w:val="32"/>
+          <w:szCs w:val="21"/>
+          <w:shd w:val="clear" w:color="auto" w:fill="FFFFFF"/>
+          <w:lang w:eastAsia="zh-CN"/>
+        </w:rPr>
+        <w:t>3.Reduce into 3NF</w:t>
+      </w:r>
+    </w:p>
+    <w:p>
+      <w:pPr>
+        <w:rPr>
+          <w:rFonts w:ascii="Helvetica" w:eastAsia="Times New Roman" w:hAnsi="Helvetica" w:cs="Times New Roman"/>
+          <w:color w:val="252525"/>
+          <w:sz w:val="21"/>
+          <w:szCs w:val="21"/>
+          <w:shd w:val="clear" w:color="auto" w:fill="FFFFFF"/>
+          <w:lang w:eastAsia="zh-CN"/>
+        </w:rPr>
+      </w:pPr>
+      <w:r>
+        <w:rPr>
+          <w:rFonts w:ascii="Helvetica" w:eastAsia="Times New Roman" w:hAnsi="Helvetica" w:cs="Times New Roman"/>
+          <w:color w:val="252525"/>
+          <w:sz w:val="21"/>
+          <w:szCs w:val="21"/>
+          <w:shd w:val="clear" w:color="auto" w:fill="FFFFFF"/>
+          <w:lang w:eastAsia="zh-CN"/>
+        </w:rPr>
+        <w:t>To be in 3NF:</w:t>
+      </w:r>
+    </w:p>
+    <w:p>
+      <w:pPr>
+        <w:rPr>
+          <w:rFonts w:ascii="Helvetica" w:eastAsia="Times New Roman" w:hAnsi="Helvetica" w:cs="Times New Roman"/>
+          <w:color w:val="252525"/>
+          <w:sz w:val="21"/>
+          <w:szCs w:val="21"/>
+          <w:shd w:val="clear" w:color="auto" w:fill="FFFFFF"/>
+          <w:lang w:eastAsia="zh-CN"/>
+        </w:rPr>
+      </w:pPr>
+      <w:r>
+        <w:rPr>
+          <w:rFonts w:ascii="Helvetica" w:eastAsia="Times New Roman" w:hAnsi="Helvetica" w:cs="Times New Roman"/>
+          <w:color w:val="252525"/>
+          <w:sz w:val="21"/>
+          <w:szCs w:val="21"/>
+          <w:shd w:val="clear" w:color="auto" w:fill="FFFFFF"/>
+          <w:lang w:eastAsia="zh-CN"/>
+        </w:rPr>
+        <w:lastRenderedPageBreak/>
         <w:t>(1) the entity is in second normal form, and (2) all the attributes in a table are determined only by the candidate keys of that table and not by any non-prime attributes.</w:t>
       </w:r>
     </w:p>
@@ -17598,6 +19412,7 @@
                 <w:color w:val="FA7D00"/>
               </w:rPr>
             </w:pPr>
+            <w:proofErr w:type="spellStart"/>
             <w:r>
               <w:rPr>
                 <w:rFonts w:ascii="Calibri" w:eastAsia="Times New Roman" w:hAnsi="Calibri" w:cs="Times New Roman"/>
@@ -17607,6 +19422,7 @@
               </w:rPr>
               <w:t>pwd</w:t>
             </w:r>
+            <w:proofErr w:type="spellEnd"/>
           </w:p>
         </w:tc>
         <w:tc>
@@ -17795,6 +19611,7 @@
                 <w:color w:val="006100"/>
               </w:rPr>
             </w:pPr>
+            <w:proofErr w:type="spellStart"/>
             <w:r>
               <w:rPr>
                 <w:rFonts w:ascii="Calibri" w:eastAsia="Times New Roman" w:hAnsi="Calibri" w:cs="Times New Roman"/>
@@ -17802,6 +19619,7 @@
               </w:rPr>
               <w:t>addressid</w:t>
             </w:r>
+            <w:proofErr w:type="spellEnd"/>
           </w:p>
         </w:tc>
       </w:tr>
@@ -19237,6 +21055,7 @@
                 <w:color w:val="FA7D00"/>
               </w:rPr>
             </w:pPr>
+            <w:proofErr w:type="spellStart"/>
             <w:r>
               <w:rPr>
                 <w:rFonts w:ascii="Calibri" w:eastAsia="Times New Roman" w:hAnsi="Calibri" w:cs="Times New Roman"/>
@@ -19246,6 +21065,7 @@
               </w:rPr>
               <w:t>pwd</w:t>
             </w:r>
+            <w:proofErr w:type="spellEnd"/>
           </w:p>
         </w:tc>
         <w:tc>
@@ -19434,6 +21254,7 @@
                 <w:color w:val="006100"/>
               </w:rPr>
             </w:pPr>
+            <w:proofErr w:type="spellStart"/>
             <w:r>
               <w:rPr>
                 <w:rFonts w:ascii="Calibri" w:eastAsia="Times New Roman" w:hAnsi="Calibri" w:cs="Times New Roman"/>
@@ -19441,6 +21262,7 @@
               </w:rPr>
               <w:t>addressid</w:t>
             </w:r>
+            <w:proofErr w:type="spellEnd"/>
           </w:p>
         </w:tc>
       </w:tr>
@@ -20597,6 +22419,7 @@
           <w:lang w:eastAsia="zh-CN"/>
         </w:rPr>
       </w:pPr>
+      <w:proofErr w:type="spellStart"/>
       <w:r>
         <w:rPr>
           <w:rFonts w:ascii="Helvetica" w:eastAsia="Times New Roman" w:hAnsi="Helvetica" w:cs="Times New Roman"/>
@@ -20608,9 +22431,9 @@
           <w:shd w:val="clear" w:color="auto" w:fill="FFFFFF"/>
           <w:lang w:eastAsia="zh-CN"/>
         </w:rPr>
-        <w:lastRenderedPageBreak/>
         <w:t>Reg</w:t>
       </w:r>
+      <w:proofErr w:type="spellEnd"/>
       <w:r>
         <w:rPr>
           <w:rFonts w:ascii="Helvetica" w:eastAsia="Times New Roman" w:hAnsi="Helvetica" w:cs="Times New Roman"/>
@@ -21834,6 +23657,7 @@
           <w:shd w:val="clear" w:color="auto" w:fill="FFFFFF"/>
           <w:lang w:eastAsia="zh-CN"/>
         </w:rPr>
+        <w:lastRenderedPageBreak/>
         <w:t>All the attributes in a table are determined only by the candidate keys of that table and not by any non-prime attributes.</w:t>
       </w:r>
       <w:r>
@@ -22004,8 +23828,6 @@
           <w:lang w:eastAsia="zh-CN"/>
         </w:rPr>
       </w:pPr>
-      <w:bookmarkStart w:id="0" w:name="_GoBack"/>
-      <w:bookmarkEnd w:id="0"/>
     </w:p>
     <w:p>
       <w:pPr>
@@ -23659,6 +25481,7 @@
                 <w:u w:val="single"/>
               </w:rPr>
             </w:pPr>
+            <w:proofErr w:type="spellStart"/>
             <w:r>
               <w:rPr>
                 <w:rFonts w:ascii="Calibri" w:eastAsia="Times New Roman" w:hAnsi="Calibri" w:cs="Times New Roman"/>
@@ -23669,6 +25492,7 @@
               </w:rPr>
               <w:t>addressid</w:t>
             </w:r>
+            <w:proofErr w:type="spellEnd"/>
           </w:p>
         </w:tc>
         <w:tc>
@@ -24557,6 +26381,7 @@
                 <w:u w:val="single"/>
               </w:rPr>
             </w:pPr>
+            <w:proofErr w:type="spellStart"/>
             <w:r>
               <w:rPr>
                 <w:rFonts w:ascii="Calibri" w:eastAsia="Times New Roman" w:hAnsi="Calibri" w:cs="Times New Roman"/>
@@ -24567,6 +26392,7 @@
               </w:rPr>
               <w:t>dname</w:t>
             </w:r>
+            <w:proofErr w:type="spellEnd"/>
           </w:p>
         </w:tc>
         <w:tc>
@@ -24696,6 +26522,7 @@
                 <w:color w:val="006100"/>
               </w:rPr>
             </w:pPr>
+            <w:proofErr w:type="spellStart"/>
             <w:r>
               <w:rPr>
                 <w:rFonts w:ascii="Calibri" w:eastAsia="Times New Roman" w:hAnsi="Calibri" w:cs="Times New Roman"/>
@@ -24703,6 +26530,7 @@
               </w:rPr>
               <w:t>addressid</w:t>
             </w:r>
+            <w:proofErr w:type="spellEnd"/>
           </w:p>
         </w:tc>
       </w:tr>
@@ -25685,6 +27513,7 @@
                 <w:color w:val="FA7D00"/>
               </w:rPr>
             </w:pPr>
+            <w:proofErr w:type="spellStart"/>
             <w:r>
               <w:rPr>
                 <w:rFonts w:ascii="Calibri" w:eastAsia="Times New Roman" w:hAnsi="Calibri" w:cs="Times New Roman"/>
@@ -25694,6 +27523,7 @@
               </w:rPr>
               <w:t>dname</w:t>
             </w:r>
+            <w:proofErr w:type="spellEnd"/>
           </w:p>
         </w:tc>
       </w:tr>
@@ -26552,7 +28382,6 @@
           <w:shd w:val="clear" w:color="auto" w:fill="FFFFFF"/>
           <w:lang w:eastAsia="zh-CN"/>
         </w:rPr>
-        <w:lastRenderedPageBreak/>
         <w:t>T</w:t>
       </w:r>
       <w:r>
@@ -27809,6 +29638,7 @@
                 <w:color w:val="006100"/>
               </w:rPr>
             </w:pPr>
+            <w:proofErr w:type="spellStart"/>
             <w:r>
               <w:rPr>
                 <w:rFonts w:ascii="Calibri" w:eastAsia="Times New Roman" w:hAnsi="Calibri" w:cs="Times New Roman"/>
@@ -27816,6 +29646,7 @@
               </w:rPr>
               <w:t>bidid</w:t>
             </w:r>
+            <w:proofErr w:type="spellEnd"/>
           </w:p>
         </w:tc>
         <w:tc>
@@ -28587,7 +30418,888 @@
       </w:r>
     </w:p>
     <w:p/>
+    <w:p>
+      <w:pPr>
+        <w:rPr>
+          <w:rFonts w:ascii="Helvetica" w:eastAsia="Times New Roman" w:hAnsi="Helvetica" w:cs="Times New Roman"/>
+          <w:color w:val="252525"/>
+          <w:sz w:val="21"/>
+          <w:szCs w:val="21"/>
+          <w:shd w:val="clear" w:color="auto" w:fill="FFFFFF"/>
+          <w:lang w:eastAsia="zh-CN"/>
+        </w:rPr>
+      </w:pPr>
+    </w:p>
+    <w:tbl>
+      <w:tblPr>
+        <w:tblW w:w="3887" w:type="dxa"/>
+        <w:tblLook w:val="04A0" w:firstRow="1" w:lastRow="0" w:firstColumn="1" w:lastColumn="0" w:noHBand="0" w:noVBand="1"/>
+      </w:tblPr>
+      <w:tblGrid>
+        <w:gridCol w:w="1110"/>
+        <w:gridCol w:w="1080"/>
+        <w:gridCol w:w="1076"/>
+        <w:gridCol w:w="621"/>
+      </w:tblGrid>
+      <w:tr>
+        <w:trPr>
+          <w:trHeight w:val="300"/>
+        </w:trPr>
+        <w:tc>
+          <w:tcPr>
+            <w:tcW w:w="3887" w:type="dxa"/>
+            <w:gridSpan w:val="4"/>
+            <w:tcBorders>
+              <w:top w:val="single" w:sz="4" w:space="0" w:color="7F7F7F"/>
+              <w:left w:val="single" w:sz="4" w:space="0" w:color="7F7F7F"/>
+              <w:bottom w:val="single" w:sz="4" w:space="0" w:color="7F7F7F"/>
+              <w:right w:val="single" w:sz="4" w:space="0" w:color="7F7F7F"/>
+            </w:tcBorders>
+            <w:shd w:val="clear" w:color="000000" w:fill="C6EFCE"/>
+            <w:noWrap/>
+            <w:vAlign w:val="bottom"/>
+            <w:hideMark/>
+          </w:tcPr>
+          <w:p>
+            <w:pPr>
+              <w:spacing w:after="0" w:line="240" w:lineRule="auto"/>
+              <w:jc w:val="center"/>
+              <w:rPr>
+                <w:rFonts w:ascii="Calibri" w:eastAsia="Times New Roman" w:hAnsi="Calibri" w:cs="Times New Roman"/>
+                <w:color w:val="006100"/>
+              </w:rPr>
+            </w:pPr>
+            <w:r>
+              <w:rPr>
+                <w:rFonts w:ascii="Calibri" w:eastAsia="Times New Roman" w:hAnsi="Calibri" w:cs="Times New Roman"/>
+                <w:color w:val="006100"/>
+              </w:rPr>
+              <w:t>Comment</w:t>
+            </w:r>
+          </w:p>
+        </w:tc>
+      </w:tr>
+      <w:tr>
+        <w:trPr>
+          <w:trHeight w:val="300"/>
+        </w:trPr>
+        <w:tc>
+          <w:tcPr>
+            <w:tcW w:w="1110" w:type="dxa"/>
+            <w:tcBorders>
+              <w:top w:val="nil"/>
+              <w:left w:val="single" w:sz="4" w:space="0" w:color="7F7F7F"/>
+              <w:bottom w:val="single" w:sz="4" w:space="0" w:color="7F7F7F"/>
+              <w:right w:val="single" w:sz="4" w:space="0" w:color="7F7F7F"/>
+            </w:tcBorders>
+            <w:shd w:val="clear" w:color="000000" w:fill="C6EFCE"/>
+            <w:noWrap/>
+            <w:vAlign w:val="bottom"/>
+            <w:hideMark/>
+          </w:tcPr>
+          <w:p>
+            <w:pPr>
+              <w:spacing w:after="0" w:line="240" w:lineRule="auto"/>
+              <w:rPr>
+                <w:rFonts w:ascii="Calibri" w:eastAsia="Times New Roman" w:hAnsi="Calibri" w:cs="Times New Roman"/>
+                <w:color w:val="006100"/>
+                <w:u w:val="single"/>
+              </w:rPr>
+            </w:pPr>
+            <w:r>
+              <w:rPr>
+                <w:rFonts w:ascii="Calibri" w:eastAsia="Times New Roman" w:hAnsi="Calibri" w:cs="Times New Roman"/>
+                <w:color w:val="006100"/>
+                <w:u w:val="single"/>
+              </w:rPr>
+              <w:t>username</w:t>
+            </w:r>
+          </w:p>
+        </w:tc>
+        <w:tc>
+          <w:tcPr>
+            <w:tcW w:w="1080" w:type="dxa"/>
+            <w:tcBorders>
+              <w:top w:val="nil"/>
+              <w:left w:val="nil"/>
+              <w:bottom w:val="single" w:sz="4" w:space="0" w:color="7F7F7F"/>
+              <w:right w:val="single" w:sz="4" w:space="0" w:color="7F7F7F"/>
+            </w:tcBorders>
+            <w:shd w:val="clear" w:color="000000" w:fill="C6EFCE"/>
+            <w:noWrap/>
+            <w:vAlign w:val="bottom"/>
+            <w:hideMark/>
+          </w:tcPr>
+          <w:p>
+            <w:pPr>
+              <w:spacing w:after="0" w:line="240" w:lineRule="auto"/>
+              <w:rPr>
+                <w:rFonts w:ascii="Calibri" w:eastAsia="Times New Roman" w:hAnsi="Calibri" w:cs="Times New Roman"/>
+                <w:color w:val="006100"/>
+                <w:u w:val="single"/>
+              </w:rPr>
+            </w:pPr>
+            <w:proofErr w:type="spellStart"/>
+            <w:r>
+              <w:rPr>
+                <w:rFonts w:ascii="Calibri" w:eastAsia="Times New Roman" w:hAnsi="Calibri" w:cs="Times New Roman"/>
+                <w:color w:val="006100"/>
+                <w:u w:val="single"/>
+              </w:rPr>
+              <w:t>dname</w:t>
+            </w:r>
+            <w:proofErr w:type="spellEnd"/>
+          </w:p>
+        </w:tc>
+        <w:tc>
+          <w:tcPr>
+            <w:tcW w:w="1076" w:type="dxa"/>
+            <w:tcBorders>
+              <w:top w:val="nil"/>
+              <w:left w:val="nil"/>
+              <w:bottom w:val="single" w:sz="4" w:space="0" w:color="7F7F7F"/>
+              <w:right w:val="single" w:sz="4" w:space="0" w:color="7F7F7F"/>
+            </w:tcBorders>
+            <w:shd w:val="clear" w:color="000000" w:fill="C6EFCE"/>
+            <w:noWrap/>
+            <w:vAlign w:val="bottom"/>
+            <w:hideMark/>
+          </w:tcPr>
+          <w:p>
+            <w:pPr>
+              <w:spacing w:after="0" w:line="240" w:lineRule="auto"/>
+              <w:rPr>
+                <w:rFonts w:ascii="Calibri" w:eastAsia="Times New Roman" w:hAnsi="Calibri" w:cs="Times New Roman"/>
+                <w:color w:val="006100"/>
+              </w:rPr>
+            </w:pPr>
+            <w:r>
+              <w:rPr>
+                <w:rFonts w:ascii="Calibri" w:eastAsia="Times New Roman" w:hAnsi="Calibri" w:cs="Times New Roman"/>
+                <w:color w:val="006100"/>
+              </w:rPr>
+              <w:t>comment</w:t>
+            </w:r>
+          </w:p>
+        </w:tc>
+        <w:tc>
+          <w:tcPr>
+            <w:tcW w:w="621" w:type="dxa"/>
+            <w:tcBorders>
+              <w:top w:val="nil"/>
+              <w:left w:val="nil"/>
+              <w:bottom w:val="single" w:sz="4" w:space="0" w:color="7F7F7F"/>
+              <w:right w:val="single" w:sz="4" w:space="0" w:color="7F7F7F"/>
+            </w:tcBorders>
+            <w:shd w:val="clear" w:color="000000" w:fill="C6EFCE"/>
+            <w:vAlign w:val="bottom"/>
+          </w:tcPr>
+          <w:p>
+            <w:pPr>
+              <w:spacing w:after="0" w:line="240" w:lineRule="auto"/>
+              <w:rPr>
+                <w:rFonts w:ascii="Calibri" w:eastAsia="Times New Roman" w:hAnsi="Calibri" w:cs="Times New Roman"/>
+                <w:color w:val="006100"/>
+              </w:rPr>
+            </w:pPr>
+            <w:r>
+              <w:rPr>
+                <w:rFonts w:ascii="Calibri" w:eastAsia="Times New Roman" w:hAnsi="Calibri" w:cs="Times New Roman"/>
+                <w:color w:val="006100"/>
+              </w:rPr>
+              <w:t>date</w:t>
+            </w:r>
+          </w:p>
+        </w:tc>
+      </w:tr>
+    </w:tbl>
+    <w:p>
+      <w:pPr>
+        <w:rPr>
+          <w:rFonts w:ascii="Helvetica" w:eastAsia="Times New Roman" w:hAnsi="Helvetica" w:cs="Times New Roman"/>
+          <w:color w:val="252525"/>
+          <w:sz w:val="21"/>
+          <w:szCs w:val="21"/>
+          <w:shd w:val="clear" w:color="auto" w:fill="FFFFFF"/>
+          <w:lang w:eastAsia="zh-CN"/>
+        </w:rPr>
+      </w:pPr>
+      <w:r>
+        <w:rPr>
+          <w:rFonts w:ascii="Helvetica" w:eastAsia="Times New Roman" w:hAnsi="Helvetica" w:cs="Times New Roman"/>
+          <w:noProof/>
+          <w:color w:val="252525"/>
+          <w:sz w:val="21"/>
+          <w:szCs w:val="21"/>
+          <w:lang w:eastAsia="zh-CN"/>
+        </w:rPr>
+        <mc:AlternateContent>
+          <mc:Choice Requires="wps">
+            <w:drawing>
+              <wp:anchor distT="0" distB="0" distL="114300" distR="114300" simplePos="0" relativeHeight="251870208" behindDoc="0" locked="0" layoutInCell="1" allowOverlap="1" wp14:anchorId="6F5EFC8C" wp14:editId="2A0B7C20">
+                <wp:simplePos x="0" y="0"/>
+                <wp:positionH relativeFrom="column">
+                  <wp:posOffset>963924</wp:posOffset>
+                </wp:positionH>
+                <wp:positionV relativeFrom="paragraph">
+                  <wp:posOffset>46751</wp:posOffset>
+                </wp:positionV>
+                <wp:extent cx="2540" cy="226695"/>
+                <wp:effectExtent l="0" t="0" r="48260" b="27305"/>
+                <wp:wrapNone/>
+                <wp:docPr id="47" name="直线连接符 47"/>
+                <wp:cNvGraphicFramePr/>
+                <a:graphic xmlns:a="http://schemas.openxmlformats.org/drawingml/2006/main">
+                  <a:graphicData uri="http://schemas.microsoft.com/office/word/2010/wordprocessingShape">
+                    <wps:wsp>
+                      <wps:cNvCnPr/>
+                      <wps:spPr>
+                        <a:xfrm flipH="1">
+                          <a:off x="0" y="0"/>
+                          <a:ext cx="2540" cy="226695"/>
+                        </a:xfrm>
+                        <a:prstGeom prst="line">
+                          <a:avLst/>
+                        </a:prstGeom>
+                        <a:ln w="25400"/>
+                      </wps:spPr>
+                      <wps:style>
+                        <a:lnRef idx="2">
+                          <a:schemeClr val="accent1"/>
+                        </a:lnRef>
+                        <a:fillRef idx="0">
+                          <a:schemeClr val="accent1"/>
+                        </a:fillRef>
+                        <a:effectRef idx="1">
+                          <a:schemeClr val="accent1"/>
+                        </a:effectRef>
+                        <a:fontRef idx="minor">
+                          <a:schemeClr val="tx1"/>
+                        </a:fontRef>
+                      </wps:style>
+                      <wps:bodyPr/>
+                    </wps:wsp>
+                  </a:graphicData>
+                </a:graphic>
+                <wp14:sizeRelH relativeFrom="margin">
+                  <wp14:pctWidth>0</wp14:pctWidth>
+                </wp14:sizeRelH>
+                <wp14:sizeRelV relativeFrom="margin">
+                  <wp14:pctHeight>0</wp14:pctHeight>
+                </wp14:sizeRelV>
+              </wp:anchor>
+            </w:drawing>
+          </mc:Choice>
+          <mc:Fallback>
+            <w:pict>
+              <v:line w14:anchorId="4974CB2C" id="_x76f4__x7ebf__x8fde__x63a5__x7b26__x0020_47" o:spid="_x0000_s1026" style="position:absolute;left:0;text-align:left;flip:x;z-index:251870208;visibility:visible;mso-wrap-style:square;mso-width-percent:0;mso-height-percent:0;mso-wrap-distance-left:9pt;mso-wrap-distance-top:0;mso-wrap-distance-right:9pt;mso-wrap-distance-bottom:0;mso-position-horizontal:absolute;mso-position-horizontal-relative:text;mso-position-vertical:absolute;mso-position-vertical-relative:text;mso-width-percent:0;mso-height-percent:0;mso-width-relative:margin;mso-height-relative:margin" from="75.9pt,3.7pt" to="76.1pt,21.55pt" o:gfxdata="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" strokecolor="#5b9bd5 [3204]" strokeweight="2pt">
+                <v:stroke joinstyle="miter"/>
+              </v:line>
+            </w:pict>
+          </mc:Fallback>
+        </mc:AlternateContent>
+      </w:r>
+      <w:r>
+        <w:rPr>
+          <w:rFonts w:ascii="Helvetica" w:eastAsia="Times New Roman" w:hAnsi="Helvetica" w:cs="Times New Roman"/>
+          <w:noProof/>
+          <w:color w:val="252525"/>
+          <w:sz w:val="21"/>
+          <w:szCs w:val="21"/>
+          <w:lang w:eastAsia="zh-CN"/>
+        </w:rPr>
+        <mc:AlternateContent>
+          <mc:Choice Requires="wps">
+            <w:drawing>
+              <wp:anchor distT="0" distB="0" distL="114300" distR="114300" simplePos="0" relativeHeight="251869184" behindDoc="0" locked="0" layoutInCell="1" allowOverlap="1" wp14:anchorId="15A59572" wp14:editId="0C62E446">
+                <wp:simplePos x="0" y="0"/>
+                <wp:positionH relativeFrom="column">
+                  <wp:posOffset>2221500</wp:posOffset>
+                </wp:positionH>
+                <wp:positionV relativeFrom="paragraph">
+                  <wp:posOffset>46751</wp:posOffset>
+                </wp:positionV>
+                <wp:extent cx="0" cy="228600"/>
+                <wp:effectExtent l="50800" t="50800" r="76200" b="25400"/>
+                <wp:wrapNone/>
+                <wp:docPr id="49" name="直线箭头连接符 49"/>
+                <wp:cNvGraphicFramePr/>
+                <a:graphic xmlns:a="http://schemas.openxmlformats.org/drawingml/2006/main">
+                  <a:graphicData uri="http://schemas.microsoft.com/office/word/2010/wordprocessingShape">
+                    <wps:wsp>
+                      <wps:cNvCnPr/>
+                      <wps:spPr>
+                        <a:xfrm flipV="1">
+                          <a:off x="0" y="0"/>
+                          <a:ext cx="0" cy="228600"/>
+                        </a:xfrm>
+                        <a:prstGeom prst="straightConnector1">
+                          <a:avLst/>
+                        </a:prstGeom>
+                        <a:ln w="25400">
+                          <a:tailEnd type="triangle"/>
+                        </a:ln>
+                      </wps:spPr>
+                      <wps:style>
+                        <a:lnRef idx="2">
+                          <a:schemeClr val="accent1"/>
+                        </a:lnRef>
+                        <a:fillRef idx="0">
+                          <a:schemeClr val="accent1"/>
+                        </a:fillRef>
+                        <a:effectRef idx="1">
+                          <a:schemeClr val="accent1"/>
+                        </a:effectRef>
+                        <a:fontRef idx="minor">
+                          <a:schemeClr val="tx1"/>
+                        </a:fontRef>
+                      </wps:style>
+                      <wps:bodyPr/>
+                    </wps:wsp>
+                  </a:graphicData>
+                </a:graphic>
+                <wp14:sizeRelH relativeFrom="margin">
+                  <wp14:pctWidth>0</wp14:pctWidth>
+                </wp14:sizeRelH>
+                <wp14:sizeRelV relativeFrom="margin">
+                  <wp14:pctHeight>0</wp14:pctHeight>
+                </wp14:sizeRelV>
+              </wp:anchor>
+            </w:drawing>
+          </mc:Choice>
+          <mc:Fallback>
+            <w:pict>
+              <v:shape w14:anchorId="13FDCDFD" id="_x76f4__x7ebf__x7bad__x5934__x8fde__x63a5__x7b26__x0020_49" o:spid="_x0000_s1026" type="#_x0000_t32" style="position:absolute;left:0;text-align:left;margin-left:174.9pt;margin-top:3.7pt;width:0;height:18pt;flip:y;z-index:251869184;visibility:visible;mso-wrap-style:square;mso-width-percent:0;mso-height-percent:0;mso-wrap-distance-left:9pt;mso-wrap-distance-top:0;mso-wrap-distance-right:9pt;mso-wrap-distance-bottom:0;mso-position-horizontal:absolute;mso-position-horizontal-relative:text;mso-position-vertical:absolute;mso-position-vertical-relative:text;mso-width-percent:0;mso-height-percent:0;mso-width-relative:margin;mso-height-relative:margin" o:gfxdata="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" strokecolor="#5b9bd5 [3204]" strokeweight="2pt">
+                <v:stroke endarrow="block" joinstyle="miter"/>
+              </v:shape>
+            </w:pict>
+          </mc:Fallback>
+        </mc:AlternateContent>
+      </w:r>
+      <w:r>
+        <w:rPr>
+          <w:rFonts w:ascii="Helvetica" w:eastAsia="Times New Roman" w:hAnsi="Helvetica" w:cs="Times New Roman"/>
+          <w:noProof/>
+          <w:color w:val="252525"/>
+          <w:sz w:val="21"/>
+          <w:szCs w:val="21"/>
+          <w:lang w:eastAsia="zh-CN"/>
+        </w:rPr>
+        <mc:AlternateContent>
+          <mc:Choice Requires="wps">
+            <w:drawing>
+              <wp:anchor distT="0" distB="0" distL="114300" distR="114300" simplePos="0" relativeHeight="251868160" behindDoc="0" locked="0" layoutInCell="1" allowOverlap="1" wp14:anchorId="48DC0B33" wp14:editId="3CA67F17">
+                <wp:simplePos x="0" y="0"/>
+                <wp:positionH relativeFrom="column">
+                  <wp:posOffset>1766249</wp:posOffset>
+                </wp:positionH>
+                <wp:positionV relativeFrom="paragraph">
+                  <wp:posOffset>45538</wp:posOffset>
+                </wp:positionV>
+                <wp:extent cx="0" cy="228600"/>
+                <wp:effectExtent l="50800" t="50800" r="76200" b="25400"/>
+                <wp:wrapNone/>
+                <wp:docPr id="68" name="直线箭头连接符 68"/>
+                <wp:cNvGraphicFramePr/>
+                <a:graphic xmlns:a="http://schemas.openxmlformats.org/drawingml/2006/main">
+                  <a:graphicData uri="http://schemas.microsoft.com/office/word/2010/wordprocessingShape">
+                    <wps:wsp>
+                      <wps:cNvCnPr/>
+                      <wps:spPr>
+                        <a:xfrm flipV="1">
+                          <a:off x="0" y="0"/>
+                          <a:ext cx="0" cy="228600"/>
+                        </a:xfrm>
+                        <a:prstGeom prst="straightConnector1">
+                          <a:avLst/>
+                        </a:prstGeom>
+                        <a:ln w="25400">
+                          <a:tailEnd type="triangle"/>
+                        </a:ln>
+                      </wps:spPr>
+                      <wps:style>
+                        <a:lnRef idx="2">
+                          <a:schemeClr val="accent1"/>
+                        </a:lnRef>
+                        <a:fillRef idx="0">
+                          <a:schemeClr val="accent1"/>
+                        </a:fillRef>
+                        <a:effectRef idx="1">
+                          <a:schemeClr val="accent1"/>
+                        </a:effectRef>
+                        <a:fontRef idx="minor">
+                          <a:schemeClr val="tx1"/>
+                        </a:fontRef>
+                      </wps:style>
+                      <wps:bodyPr/>
+                    </wps:wsp>
+                  </a:graphicData>
+                </a:graphic>
+                <wp14:sizeRelH relativeFrom="margin">
+                  <wp14:pctWidth>0</wp14:pctWidth>
+                </wp14:sizeRelH>
+                <wp14:sizeRelV relativeFrom="margin">
+                  <wp14:pctHeight>0</wp14:pctHeight>
+                </wp14:sizeRelV>
+              </wp:anchor>
+            </w:drawing>
+          </mc:Choice>
+          <mc:Fallback>
+            <w:pict>
+              <v:shape w14:anchorId="722594AF" id="_x76f4__x7ebf__x7bad__x5934__x8fde__x63a5__x7b26__x0020_68" o:spid="_x0000_s1026" type="#_x0000_t32" style="position:absolute;left:0;text-align:left;margin-left:139.05pt;margin-top:3.6pt;width:0;height:18pt;flip:y;z-index:251868160;visibility:visible;mso-wrap-style:square;mso-width-percent:0;mso-height-percent:0;mso-wrap-distance-left:9pt;mso-wrap-distance-top:0;mso-wrap-distance-right:9pt;mso-wrap-distance-bottom:0;mso-position-horizontal:absolute;mso-position-horizontal-relative:text;mso-position-vertical:absolute;mso-position-vertical-relative:text;mso-width-percent:0;mso-height-percent:0;mso-width-relative:margin;mso-height-relative:margin" o:gfxdata="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" strokecolor="#5b9bd5 [3204]" strokeweight="2pt">
+                <v:stroke endarrow="block" joinstyle="miter"/>
+              </v:shape>
+            </w:pict>
+          </mc:Fallback>
+        </mc:AlternateContent>
+      </w:r>
+      <w:r>
+        <w:rPr>
+          <w:rFonts w:ascii="Helvetica" w:eastAsia="Times New Roman" w:hAnsi="Helvetica" w:cs="Times New Roman"/>
+          <w:noProof/>
+          <w:color w:val="252525"/>
+          <w:sz w:val="21"/>
+          <w:szCs w:val="21"/>
+          <w:lang w:eastAsia="zh-CN"/>
+        </w:rPr>
+        <mc:AlternateContent>
+          <mc:Choice Requires="wps">
+            <w:drawing>
+              <wp:anchor distT="0" distB="0" distL="114300" distR="114300" simplePos="0" relativeHeight="251866112" behindDoc="0" locked="0" layoutInCell="1" allowOverlap="1" wp14:anchorId="5A666DD8" wp14:editId="2690E52A">
+                <wp:simplePos x="0" y="0"/>
+                <wp:positionH relativeFrom="column">
+                  <wp:posOffset>167640</wp:posOffset>
+                </wp:positionH>
+                <wp:positionV relativeFrom="paragraph">
+                  <wp:posOffset>274320</wp:posOffset>
+                </wp:positionV>
+                <wp:extent cx="2056765" cy="1905"/>
+                <wp:effectExtent l="0" t="0" r="26035" b="48895"/>
+                <wp:wrapNone/>
+                <wp:docPr id="73" name="直线连接符 73"/>
+                <wp:cNvGraphicFramePr/>
+                <a:graphic xmlns:a="http://schemas.openxmlformats.org/drawingml/2006/main">
+                  <a:graphicData uri="http://schemas.microsoft.com/office/word/2010/wordprocessingShape">
+                    <wps:wsp>
+                      <wps:cNvCnPr/>
+                      <wps:spPr>
+                        <a:xfrm>
+                          <a:off x="0" y="0"/>
+                          <a:ext cx="2056765" cy="1905"/>
+                        </a:xfrm>
+                        <a:prstGeom prst="line">
+                          <a:avLst/>
+                        </a:prstGeom>
+                        <a:ln w="25400"/>
+                      </wps:spPr>
+                      <wps:style>
+                        <a:lnRef idx="2">
+                          <a:schemeClr val="accent1"/>
+                        </a:lnRef>
+                        <a:fillRef idx="0">
+                          <a:schemeClr val="accent1"/>
+                        </a:fillRef>
+                        <a:effectRef idx="1">
+                          <a:schemeClr val="accent1"/>
+                        </a:effectRef>
+                        <a:fontRef idx="minor">
+                          <a:schemeClr val="tx1"/>
+                        </a:fontRef>
+                      </wps:style>
+                      <wps:bodyPr/>
+                    </wps:wsp>
+                  </a:graphicData>
+                </a:graphic>
+                <wp14:sizeRelH relativeFrom="margin">
+                  <wp14:pctWidth>0</wp14:pctWidth>
+                </wp14:sizeRelH>
+                <wp14:sizeRelV relativeFrom="margin">
+                  <wp14:pctHeight>0</wp14:pctHeight>
+                </wp14:sizeRelV>
+              </wp:anchor>
+            </w:drawing>
+          </mc:Choice>
+          <mc:Fallback>
+            <w:pict>
+              <v:line w14:anchorId="15668685" id="_x76f4__x7ebf__x8fde__x63a5__x7b26__x0020_73" o:spid="_x0000_s1026" style="position:absolute;left:0;text-align:left;z-index:251866112;visibility:visible;mso-wrap-style:square;mso-width-percent:0;mso-height-percent:0;mso-wrap-distance-left:9pt;mso-wrap-distance-top:0;mso-wrap-distance-right:9pt;mso-wrap-distance-bottom:0;mso-position-horizontal:absolute;mso-position-horizontal-relative:text;mso-position-vertical:absolute;mso-position-vertical-relative:text;mso-width-percent:0;mso-height-percent:0;mso-width-relative:margin;mso-height-relative:margin" from="13.2pt,21.6pt" to="175.15pt,21.75pt" o:gfxdata="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" strokecolor="#5b9bd5 [3204]" strokeweight="2pt">
+                <v:stroke joinstyle="miter"/>
+              </v:line>
+            </w:pict>
+          </mc:Fallback>
+        </mc:AlternateContent>
+      </w:r>
+      <w:r>
+        <w:rPr>
+          <w:rFonts w:ascii="Helvetica" w:eastAsia="Times New Roman" w:hAnsi="Helvetica" w:cs="Times New Roman"/>
+          <w:noProof/>
+          <w:color w:val="252525"/>
+          <w:sz w:val="21"/>
+          <w:szCs w:val="21"/>
+          <w:lang w:eastAsia="zh-CN"/>
+        </w:rPr>
+        <mc:AlternateContent>
+          <mc:Choice Requires="wps">
+            <w:drawing>
+              <wp:anchor distT="0" distB="0" distL="114300" distR="114300" simplePos="0" relativeHeight="251867136" behindDoc="0" locked="0" layoutInCell="1" allowOverlap="1" wp14:anchorId="1FB4531A" wp14:editId="63E4D3ED">
+                <wp:simplePos x="0" y="0"/>
+                <wp:positionH relativeFrom="column">
+                  <wp:posOffset>165735</wp:posOffset>
+                </wp:positionH>
+                <wp:positionV relativeFrom="paragraph">
+                  <wp:posOffset>43733</wp:posOffset>
+                </wp:positionV>
+                <wp:extent cx="2540" cy="226695"/>
+                <wp:effectExtent l="0" t="0" r="48260" b="27305"/>
+                <wp:wrapNone/>
+                <wp:docPr id="74" name="直线连接符 74"/>
+                <wp:cNvGraphicFramePr/>
+                <a:graphic xmlns:a="http://schemas.openxmlformats.org/drawingml/2006/main">
+                  <a:graphicData uri="http://schemas.microsoft.com/office/word/2010/wordprocessingShape">
+                    <wps:wsp>
+                      <wps:cNvCnPr/>
+                      <wps:spPr>
+                        <a:xfrm flipH="1">
+                          <a:off x="0" y="0"/>
+                          <a:ext cx="2540" cy="226695"/>
+                        </a:xfrm>
+                        <a:prstGeom prst="line">
+                          <a:avLst/>
+                        </a:prstGeom>
+                        <a:ln w="25400"/>
+                      </wps:spPr>
+                      <wps:style>
+                        <a:lnRef idx="2">
+                          <a:schemeClr val="accent1"/>
+                        </a:lnRef>
+                        <a:fillRef idx="0">
+                          <a:schemeClr val="accent1"/>
+                        </a:fillRef>
+                        <a:effectRef idx="1">
+                          <a:schemeClr val="accent1"/>
+                        </a:effectRef>
+                        <a:fontRef idx="minor">
+                          <a:schemeClr val="tx1"/>
+                        </a:fontRef>
+                      </wps:style>
+                      <wps:bodyPr/>
+                    </wps:wsp>
+                  </a:graphicData>
+                </a:graphic>
+                <wp14:sizeRelH relativeFrom="margin">
+                  <wp14:pctWidth>0</wp14:pctWidth>
+                </wp14:sizeRelH>
+                <wp14:sizeRelV relativeFrom="margin">
+                  <wp14:pctHeight>0</wp14:pctHeight>
+                </wp14:sizeRelV>
+              </wp:anchor>
+            </w:drawing>
+          </mc:Choice>
+          <mc:Fallback>
+            <w:pict>
+              <v:line w14:anchorId="3A372530" id="_x76f4__x7ebf__x8fde__x63a5__x7b26__x0020_74" o:spid="_x0000_s1026" style="position:absolute;left:0;text-align:left;flip:x;z-index:251867136;visibility:visible;mso-wrap-style:square;mso-width-percent:0;mso-height-percent:0;mso-wrap-distance-left:9pt;mso-wrap-distance-top:0;mso-wrap-distance-right:9pt;mso-wrap-distance-bottom:0;mso-position-horizontal:absolute;mso-position-horizontal-relative:text;mso-position-vertical:absolute;mso-position-vertical-relative:text;mso-width-percent:0;mso-height-percent:0;mso-width-relative:margin;mso-height-relative:margin" from="13.05pt,3.45pt" to="13.25pt,21.3pt" o:gfxdata="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" strokecolor="#5b9bd5 [3204]" strokeweight="2pt">
+                <v:stroke joinstyle="miter"/>
+              </v:line>
+            </w:pict>
+          </mc:Fallback>
+        </mc:AlternateContent>
+      </w:r>
+    </w:p>
     <w:p/>
+    <w:p>
+      <w:pPr>
+        <w:rPr>
+          <w:rFonts w:ascii="Helvetica" w:eastAsia="Times New Roman" w:hAnsi="Helvetica" w:cs="Times New Roman"/>
+          <w:color w:val="252525"/>
+          <w:sz w:val="21"/>
+          <w:szCs w:val="21"/>
+          <w:shd w:val="clear" w:color="auto" w:fill="FFFFFF"/>
+          <w:lang w:eastAsia="zh-CN"/>
+        </w:rPr>
+      </w:pPr>
+      <w:r>
+        <w:rPr>
+          <w:rFonts w:ascii="Helvetica" w:eastAsia="Times New Roman" w:hAnsi="Helvetica" w:cs="Times New Roman"/>
+          <w:color w:val="252525"/>
+          <w:sz w:val="21"/>
+          <w:szCs w:val="21"/>
+          <w:shd w:val="clear" w:color="auto" w:fill="FFFFFF"/>
+          <w:lang w:eastAsia="zh-CN"/>
+        </w:rPr>
+        <w:t>T</w:t>
+      </w:r>
+      <w:r>
+        <w:rPr>
+          <w:rFonts w:ascii="Helvetica" w:eastAsia="Times New Roman" w:hAnsi="Helvetica" w:cs="Times New Roman"/>
+          <w:color w:val="252525"/>
+          <w:sz w:val="21"/>
+          <w:szCs w:val="21"/>
+          <w:shd w:val="clear" w:color="auto" w:fill="FFFFFF"/>
+          <w:lang w:eastAsia="zh-CN"/>
+        </w:rPr>
+        <w:t>he entity is in second normal form</w:t>
+      </w:r>
+      <w:r>
+        <w:rPr>
+          <w:rFonts w:ascii="Helvetica" w:eastAsia="Times New Roman" w:hAnsi="Helvetica" w:cs="Times New Roman"/>
+          <w:color w:val="252525"/>
+          <w:sz w:val="21"/>
+          <w:szCs w:val="21"/>
+          <w:shd w:val="clear" w:color="auto" w:fill="FFFFFF"/>
+          <w:lang w:eastAsia="zh-CN"/>
+        </w:rPr>
+        <w:tab/>
+      </w:r>
+      <w:r>
+        <w:rPr>
+          <w:rFonts w:ascii="Helvetica" w:eastAsia="Times New Roman" w:hAnsi="Helvetica" w:cs="Times New Roman"/>
+          <w:color w:val="252525"/>
+          <w:sz w:val="21"/>
+          <w:szCs w:val="21"/>
+          <w:shd w:val="clear" w:color="auto" w:fill="FFFFFF"/>
+          <w:lang w:eastAsia="zh-CN"/>
+        </w:rPr>
+        <w:tab/>
+      </w:r>
+      <w:r>
+        <w:rPr>
+          <w:rFonts w:ascii="Helvetica" w:eastAsia="Times New Roman" w:hAnsi="Helvetica" w:cs="Times New Roman"/>
+          <w:color w:val="252525"/>
+          <w:sz w:val="21"/>
+          <w:szCs w:val="21"/>
+          <w:shd w:val="clear" w:color="auto" w:fill="FFFFFF"/>
+          <w:lang w:eastAsia="zh-CN"/>
+        </w:rPr>
+        <w:tab/>
+      </w:r>
+      <w:r>
+        <w:rPr>
+          <w:rFonts w:ascii="Helvetica" w:eastAsia="Times New Roman" w:hAnsi="Helvetica" w:cs="Times New Roman"/>
+          <w:color w:val="252525"/>
+          <w:sz w:val="21"/>
+          <w:szCs w:val="21"/>
+          <w:shd w:val="clear" w:color="auto" w:fill="FFFFFF"/>
+          <w:lang w:eastAsia="zh-CN"/>
+        </w:rPr>
+        <w:tab/>
+      </w:r>
+      <w:r>
+        <w:rPr>
+          <w:rFonts w:ascii="Helvetica" w:eastAsia="Times New Roman" w:hAnsi="Helvetica" w:cs="Times New Roman"/>
+          <w:color w:val="252525"/>
+          <w:sz w:val="21"/>
+          <w:szCs w:val="21"/>
+          <w:shd w:val="clear" w:color="auto" w:fill="FFFFFF"/>
+          <w:lang w:eastAsia="zh-CN"/>
+        </w:rPr>
+        <w:tab/>
+      </w:r>
+      <w:r>
+        <w:rPr>
+          <w:rFonts w:ascii="Helvetica" w:eastAsia="Times New Roman" w:hAnsi="Helvetica" w:cs="Times New Roman"/>
+          <w:color w:val="252525"/>
+          <w:sz w:val="21"/>
+          <w:szCs w:val="21"/>
+          <w:shd w:val="clear" w:color="auto" w:fill="FFFFFF"/>
+          <w:lang w:eastAsia="zh-CN"/>
+        </w:rPr>
+        <w:tab/>
+      </w:r>
+      <w:r>
+        <w:rPr>
+          <w:rFonts w:ascii="Helvetica" w:eastAsia="Times New Roman" w:hAnsi="Helvetica" w:cs="Times New Roman"/>
+          <w:color w:val="252525"/>
+          <w:sz w:val="21"/>
+          <w:szCs w:val="21"/>
+          <w:shd w:val="clear" w:color="auto" w:fill="FFFFFF"/>
+          <w:lang w:eastAsia="zh-CN"/>
+        </w:rPr>
+        <w:tab/>
+        <w:t xml:space="preserve">    </w:t>
+      </w:r>
+      <w:r>
+        <w:rPr>
+          <w:rFonts w:ascii="Helvetica" w:eastAsia="Times New Roman" w:hAnsi="Helvetica" w:cs="Times New Roman"/>
+          <w:color w:val="252525"/>
+          <w:sz w:val="21"/>
+          <w:szCs w:val="21"/>
+          <w:shd w:val="clear" w:color="auto" w:fill="FFFFFF"/>
+          <w:lang w:eastAsia="zh-CN"/>
+        </w:rPr>
+        <w:sym w:font="Wingdings" w:char="F0E0"/>
+      </w:r>
+      <w:r>
+        <w:rPr>
+          <w:rFonts w:ascii="Helvetica" w:eastAsia="Times New Roman" w:hAnsi="Helvetica" w:cs="Times New Roman"/>
+          <w:color w:val="252525"/>
+          <w:sz w:val="21"/>
+          <w:szCs w:val="21"/>
+          <w:shd w:val="clear" w:color="auto" w:fill="FFFFFF"/>
+          <w:lang w:eastAsia="zh-CN"/>
+        </w:rPr>
+        <w:t>check!</w:t>
+      </w:r>
+    </w:p>
+    <w:p>
+      <w:pPr>
+        <w:rPr>
+          <w:rFonts w:ascii="Helvetica" w:eastAsia="Times New Roman" w:hAnsi="Helvetica" w:cs="Times New Roman"/>
+          <w:color w:val="252525"/>
+          <w:sz w:val="21"/>
+          <w:szCs w:val="21"/>
+          <w:shd w:val="clear" w:color="auto" w:fill="FFFFFF"/>
+          <w:lang w:eastAsia="zh-CN"/>
+        </w:rPr>
+      </w:pPr>
+      <w:r>
+        <w:rPr>
+          <w:rFonts w:ascii="Helvetica" w:eastAsia="Times New Roman" w:hAnsi="Helvetica" w:cs="Times New Roman"/>
+          <w:color w:val="252525"/>
+          <w:sz w:val="21"/>
+          <w:szCs w:val="21"/>
+          <w:shd w:val="clear" w:color="auto" w:fill="FFFFFF"/>
+          <w:lang w:eastAsia="zh-CN"/>
+        </w:rPr>
+        <w:t>A</w:t>
+      </w:r>
+      <w:r>
+        <w:rPr>
+          <w:rFonts w:ascii="Helvetica" w:eastAsia="Times New Roman" w:hAnsi="Helvetica" w:cs="Times New Roman"/>
+          <w:color w:val="252525"/>
+          <w:sz w:val="21"/>
+          <w:szCs w:val="21"/>
+          <w:shd w:val="clear" w:color="auto" w:fill="FFFFFF"/>
+          <w:lang w:eastAsia="zh-CN"/>
+        </w:rPr>
+        <w:t>ll the attributes in a table are determined only by the candidate keys of that table and not by any non-prime attributes.</w:t>
+      </w:r>
+      <w:r>
+        <w:rPr>
+          <w:rFonts w:ascii="Helvetica" w:eastAsia="Times New Roman" w:hAnsi="Helvetica" w:cs="Times New Roman"/>
+          <w:color w:val="252525"/>
+          <w:sz w:val="21"/>
+          <w:szCs w:val="21"/>
+          <w:shd w:val="clear" w:color="auto" w:fill="FFFFFF"/>
+          <w:lang w:eastAsia="zh-CN"/>
+        </w:rPr>
+        <w:tab/>
+      </w:r>
+      <w:r>
+        <w:rPr>
+          <w:rFonts w:ascii="Helvetica" w:eastAsia="Times New Roman" w:hAnsi="Helvetica" w:cs="Times New Roman"/>
+          <w:color w:val="252525"/>
+          <w:sz w:val="21"/>
+          <w:szCs w:val="21"/>
+          <w:shd w:val="clear" w:color="auto" w:fill="FFFFFF"/>
+          <w:lang w:eastAsia="zh-CN"/>
+        </w:rPr>
+        <w:tab/>
+      </w:r>
+      <w:r>
+        <w:rPr>
+          <w:rFonts w:ascii="Helvetica" w:eastAsia="Times New Roman" w:hAnsi="Helvetica" w:cs="Times New Roman"/>
+          <w:color w:val="252525"/>
+          <w:sz w:val="21"/>
+          <w:szCs w:val="21"/>
+          <w:shd w:val="clear" w:color="auto" w:fill="FFFFFF"/>
+          <w:lang w:eastAsia="zh-CN"/>
+        </w:rPr>
+        <w:tab/>
+      </w:r>
+      <w:r>
+        <w:rPr>
+          <w:rFonts w:ascii="Helvetica" w:eastAsia="Times New Roman" w:hAnsi="Helvetica" w:cs="Times New Roman"/>
+          <w:color w:val="252525"/>
+          <w:sz w:val="21"/>
+          <w:szCs w:val="21"/>
+          <w:shd w:val="clear" w:color="auto" w:fill="FFFFFF"/>
+          <w:lang w:eastAsia="zh-CN"/>
+        </w:rPr>
+        <w:tab/>
+      </w:r>
+      <w:r>
+        <w:rPr>
+          <w:rFonts w:ascii="Helvetica" w:eastAsia="Times New Roman" w:hAnsi="Helvetica" w:cs="Times New Roman"/>
+          <w:color w:val="252525"/>
+          <w:sz w:val="21"/>
+          <w:szCs w:val="21"/>
+          <w:shd w:val="clear" w:color="auto" w:fill="FFFFFF"/>
+          <w:lang w:eastAsia="zh-CN"/>
+        </w:rPr>
+        <w:tab/>
+      </w:r>
+      <w:r>
+        <w:rPr>
+          <w:rFonts w:ascii="Helvetica" w:eastAsia="Times New Roman" w:hAnsi="Helvetica" w:cs="Times New Roman"/>
+          <w:color w:val="252525"/>
+          <w:sz w:val="21"/>
+          <w:szCs w:val="21"/>
+          <w:shd w:val="clear" w:color="auto" w:fill="FFFFFF"/>
+          <w:lang w:eastAsia="zh-CN"/>
+        </w:rPr>
+        <w:tab/>
+      </w:r>
+      <w:r>
+        <w:rPr>
+          <w:rFonts w:ascii="Helvetica" w:eastAsia="Times New Roman" w:hAnsi="Helvetica" w:cs="Times New Roman"/>
+          <w:color w:val="252525"/>
+          <w:sz w:val="21"/>
+          <w:szCs w:val="21"/>
+          <w:shd w:val="clear" w:color="auto" w:fill="FFFFFF"/>
+          <w:lang w:eastAsia="zh-CN"/>
+        </w:rPr>
+        <w:tab/>
+      </w:r>
+      <w:r>
+        <w:rPr>
+          <w:rFonts w:ascii="Helvetica" w:eastAsia="Times New Roman" w:hAnsi="Helvetica" w:cs="Times New Roman"/>
+          <w:color w:val="252525"/>
+          <w:sz w:val="21"/>
+          <w:szCs w:val="21"/>
+          <w:shd w:val="clear" w:color="auto" w:fill="FFFFFF"/>
+          <w:lang w:eastAsia="zh-CN"/>
+        </w:rPr>
+        <w:tab/>
+      </w:r>
+      <w:r>
+        <w:rPr>
+          <w:rFonts w:ascii="Helvetica" w:eastAsia="Times New Roman" w:hAnsi="Helvetica" w:cs="Times New Roman"/>
+          <w:color w:val="252525"/>
+          <w:sz w:val="21"/>
+          <w:szCs w:val="21"/>
+          <w:shd w:val="clear" w:color="auto" w:fill="FFFFFF"/>
+          <w:lang w:eastAsia="zh-CN"/>
+        </w:rPr>
+        <w:tab/>
+        <w:t xml:space="preserve">    </w:t>
+      </w:r>
+      <w:r>
+        <w:rPr>
+          <w:rFonts w:ascii="Helvetica" w:eastAsia="Times New Roman" w:hAnsi="Helvetica" w:cs="Times New Roman"/>
+          <w:color w:val="252525"/>
+          <w:sz w:val="21"/>
+          <w:szCs w:val="21"/>
+          <w:shd w:val="clear" w:color="auto" w:fill="FFFFFF"/>
+          <w:lang w:eastAsia="zh-CN"/>
+        </w:rPr>
+        <w:sym w:font="Wingdings" w:char="F0E0"/>
+      </w:r>
+      <w:r>
+        <w:rPr>
+          <w:rFonts w:ascii="Helvetica" w:eastAsia="Times New Roman" w:hAnsi="Helvetica" w:cs="Times New Roman"/>
+          <w:color w:val="252525"/>
+          <w:sz w:val="21"/>
+          <w:szCs w:val="21"/>
+          <w:shd w:val="clear" w:color="auto" w:fill="FFFFFF"/>
+          <w:lang w:eastAsia="zh-CN"/>
+        </w:rPr>
+        <w:t>check!</w:t>
+      </w:r>
+    </w:p>
+    <w:p/>
+    <w:p>
+      <w:bookmarkStart w:id="0" w:name="_GoBack"/>
+      <w:bookmarkEnd w:id="0"/>
+    </w:p>
     <w:p>
       <w:r>
         <w:rPr>

--- a/Phase 2/Refine schema.docx
+++ b/Phase 2/Refine schema.docx
@@ -827,7 +827,6 @@
                 <w:color w:val="FA7D00"/>
               </w:rPr>
             </w:pPr>
-            <w:proofErr w:type="spellStart"/>
             <w:r>
               <w:rPr>
                 <w:rFonts w:ascii="Calibri" w:eastAsia="Times New Roman" w:hAnsi="Calibri" w:cs="Times New Roman"/>
@@ -837,7 +836,6 @@
               </w:rPr>
               <w:t>dname</w:t>
             </w:r>
-            <w:proofErr w:type="spellEnd"/>
           </w:p>
         </w:tc>
         <w:tc>
@@ -1030,7 +1028,6 @@
                 <w:color w:val="FA7D00"/>
               </w:rPr>
             </w:pPr>
-            <w:proofErr w:type="spellStart"/>
             <w:r>
               <w:rPr>
                 <w:rFonts w:ascii="Calibri" w:eastAsia="Times New Roman" w:hAnsi="Calibri" w:cs="Times New Roman"/>
@@ -1040,7 +1037,6 @@
               </w:rPr>
               <w:t>dname</w:t>
             </w:r>
-            <w:proofErr w:type="spellEnd"/>
           </w:p>
         </w:tc>
         <w:tc>
@@ -2037,7 +2033,6 @@
                 <w:u w:val="single"/>
               </w:rPr>
             </w:pPr>
-            <w:proofErr w:type="spellStart"/>
             <w:r>
               <w:rPr>
                 <w:rFonts w:ascii="Calibri" w:eastAsia="Times New Roman" w:hAnsi="Calibri" w:cs="Times New Roman"/>
@@ -2048,7 +2043,6 @@
               </w:rPr>
               <w:t>dname</w:t>
             </w:r>
-            <w:proofErr w:type="spellEnd"/>
           </w:p>
         </w:tc>
         <w:tc>
@@ -2448,7 +2442,6 @@
                 <w:color w:val="FA7D00"/>
               </w:rPr>
             </w:pPr>
-            <w:proofErr w:type="spellStart"/>
             <w:r>
               <w:rPr>
                 <w:rFonts w:ascii="Calibri" w:eastAsia="Times New Roman" w:hAnsi="Calibri" w:cs="Times New Roman"/>
@@ -2458,7 +2451,6 @@
               </w:rPr>
               <w:t>pwd</w:t>
             </w:r>
-            <w:proofErr w:type="spellEnd"/>
           </w:p>
         </w:tc>
         <w:tc>
@@ -2647,7 +2639,6 @@
                 <w:color w:val="006100"/>
               </w:rPr>
             </w:pPr>
-            <w:proofErr w:type="spellStart"/>
             <w:r>
               <w:rPr>
                 <w:rFonts w:ascii="Calibri" w:eastAsia="Times New Roman" w:hAnsi="Calibri" w:cs="Times New Roman"/>
@@ -2655,7 +2646,6 @@
               </w:rPr>
               <w:t>addressid</w:t>
             </w:r>
-            <w:proofErr w:type="spellEnd"/>
           </w:p>
         </w:tc>
       </w:tr>
@@ -2672,7 +2662,6 @@
       <w:pPr>
         <w:spacing w:after="0"/>
       </w:pPr>
-      <w:proofErr w:type="spellStart"/>
       <w:r>
         <w:t>A</w:t>
       </w:r>
@@ -2683,11 +2672,7 @@
         <w:t>d</w:t>
       </w:r>
       <w:r>
-        <w:t>ressid</w:t>
-      </w:r>
-      <w:proofErr w:type="spellEnd"/>
-      <w:r>
-        <w:t xml:space="preserve"> refers to the primary key in the </w:t>
+        <w:t xml:space="preserve">ressid refers to the primary key in the </w:t>
       </w:r>
       <w:r>
         <w:t>Table A</w:t>
@@ -2991,7 +2976,6 @@
                 <w:u w:val="single"/>
               </w:rPr>
             </w:pPr>
-            <w:proofErr w:type="spellStart"/>
             <w:r>
               <w:rPr>
                 <w:rFonts w:ascii="Calibri" w:eastAsia="Times New Roman" w:hAnsi="Calibri" w:cs="Times New Roman"/>
@@ -3002,7 +2986,6 @@
               </w:rPr>
               <w:t>addressid</w:t>
             </w:r>
-            <w:proofErr w:type="spellEnd"/>
           </w:p>
         </w:tc>
         <w:tc>
@@ -3273,7 +3256,6 @@
                 <w:u w:val="single"/>
               </w:rPr>
             </w:pPr>
-            <w:proofErr w:type="spellStart"/>
             <w:r>
               <w:rPr>
                 <w:rFonts w:ascii="Calibri" w:eastAsia="Times New Roman" w:hAnsi="Calibri" w:cs="Times New Roman"/>
@@ -3284,7 +3266,6 @@
               </w:rPr>
               <w:t>dname</w:t>
             </w:r>
-            <w:proofErr w:type="spellEnd"/>
           </w:p>
         </w:tc>
         <w:tc>
@@ -3414,7 +3395,6 @@
                 <w:color w:val="006100"/>
               </w:rPr>
             </w:pPr>
-            <w:proofErr w:type="spellStart"/>
             <w:r>
               <w:rPr>
                 <w:rFonts w:ascii="Calibri" w:eastAsia="Times New Roman" w:hAnsi="Calibri" w:cs="Times New Roman"/>
@@ -3422,7 +3402,6 @@
               </w:rPr>
               <w:t>addressid</w:t>
             </w:r>
-            <w:proofErr w:type="spellEnd"/>
           </w:p>
         </w:tc>
       </w:tr>
@@ -3431,16 +3410,11 @@
       <w:pPr>
         <w:spacing w:after="0"/>
       </w:pPr>
-      <w:proofErr w:type="spellStart"/>
       <w:r>
         <w:t>Ad</w:t>
       </w:r>
       <w:r>
-        <w:t>dressid</w:t>
-      </w:r>
-      <w:proofErr w:type="spellEnd"/>
-      <w:r>
-        <w:t xml:space="preserve"> refers to the primary key in the </w:t>
+        <w:t xml:space="preserve">dressid refers to the primary key in the </w:t>
       </w:r>
       <w:r>
         <w:t>Table A</w:t>
@@ -3533,7 +3507,6 @@
                 <w:u w:val="single"/>
               </w:rPr>
             </w:pPr>
-            <w:proofErr w:type="spellStart"/>
             <w:r>
               <w:rPr>
                 <w:rFonts w:ascii="Calibri" w:eastAsia="Times New Roman" w:hAnsi="Calibri" w:cs="Times New Roman"/>
@@ -3544,7 +3517,6 @@
               </w:rPr>
               <w:t>dname</w:t>
             </w:r>
-            <w:proofErr w:type="spellEnd"/>
           </w:p>
         </w:tc>
         <w:tc>
@@ -4024,13 +3996,13 @@
     <w:p/>
     <w:tbl>
       <w:tblPr>
-        <w:tblW w:w="4220" w:type="dxa"/>
+        <w:tblW w:w="2547" w:type="dxa"/>
+        <w:tblLayout w:type="fixed"/>
         <w:tblLook w:val="04A0" w:firstRow="1" w:lastRow="0" w:firstColumn="1" w:lastColumn="0" w:noHBand="0" w:noVBand="1"/>
       </w:tblPr>
       <w:tblGrid>
         <w:gridCol w:w="511"/>
-        <w:gridCol w:w="2009"/>
-        <w:gridCol w:w="1700"/>
+        <w:gridCol w:w="2036"/>
       </w:tblGrid>
       <w:tr>
         <w:trPr>
@@ -4038,8 +4010,8 @@
         </w:trPr>
         <w:tc>
           <w:tcPr>
-            <w:tcW w:w="4220" w:type="dxa"/>
-            <w:gridSpan w:val="3"/>
+            <w:tcW w:w="2547" w:type="dxa"/>
+            <w:gridSpan w:val="2"/>
             <w:tcBorders>
               <w:top w:val="single" w:sz="4" w:space="0" w:color="7F7F7F"/>
               <w:left w:val="single" w:sz="4" w:space="0" w:color="7F7F7F"/>
@@ -4118,7 +4090,7 @@
         </w:tc>
         <w:tc>
           <w:tcPr>
-            <w:tcW w:w="2009" w:type="dxa"/>
+            <w:tcW w:w="2036" w:type="dxa"/>
             <w:tcBorders>
               <w:top w:val="nil"/>
               <w:left w:val="nil"/>
@@ -4151,54 +4123,11 @@
             </w:r>
           </w:p>
         </w:tc>
-        <w:tc>
-          <w:tcPr>
-            <w:tcW w:w="1700" w:type="dxa"/>
-            <w:tcBorders>
-              <w:top w:val="nil"/>
-              <w:left w:val="nil"/>
-              <w:bottom w:val="single" w:sz="4" w:space="0" w:color="7F7F7F"/>
-              <w:right w:val="single" w:sz="4" w:space="0" w:color="7F7F7F"/>
-            </w:tcBorders>
-            <w:shd w:val="clear" w:color="000000" w:fill="C6EFCE"/>
-            <w:noWrap/>
-            <w:vAlign w:val="bottom"/>
-            <w:hideMark/>
-          </w:tcPr>
-          <w:p>
-            <w:pPr>
-              <w:spacing w:after="0" w:line="240" w:lineRule="auto"/>
-              <w:rPr>
-                <w:rFonts w:ascii="Calibri" w:eastAsia="Times New Roman" w:hAnsi="Calibri" w:cs="Times New Roman"/>
-                <w:color w:val="006100"/>
-              </w:rPr>
-            </w:pPr>
-            <w:r>
-              <w:rPr>
-                <w:rFonts w:ascii="Calibri" w:eastAsia="Times New Roman" w:hAnsi="Calibri" w:cs="Times New Roman"/>
-                <w:color w:val="006100"/>
-              </w:rPr>
-              <w:t>current bid</w:t>
-            </w:r>
-          </w:p>
-        </w:tc>
       </w:tr>
     </w:tbl>
     <w:p>
       <w:r>
         <w:br/>
-      </w:r>
-      <w:r>
-        <w:t>Current bid</w:t>
-      </w:r>
-      <w:r>
-        <w:t xml:space="preserve"> (bid from bidding table)</w:t>
-      </w:r>
-      <w:r>
-        <w:t xml:space="preserve"> is added to this table since it reflects the current highest bid on the listing when the listing type is auction.</w:t>
-      </w:r>
-      <w:r>
-        <w:t xml:space="preserve"> </w:t>
       </w:r>
     </w:p>
     <w:tbl>
@@ -4597,7 +4526,6 @@
                 <w:color w:val="9C0006"/>
               </w:rPr>
             </w:pPr>
-            <w:proofErr w:type="spellStart"/>
             <w:r>
               <w:rPr>
                 <w:rFonts w:ascii="Calibri" w:eastAsia="Times New Roman" w:hAnsi="Calibri" w:cs="Times New Roman"/>
@@ -4605,7 +4533,6 @@
               </w:rPr>
               <w:t>dname</w:t>
             </w:r>
-            <w:proofErr w:type="spellEnd"/>
           </w:p>
         </w:tc>
         <w:tc>
@@ -4833,17 +4760,17 @@
               <w:rPr>
                 <w:rFonts w:ascii="Calibri" w:eastAsia="Times New Roman" w:hAnsi="Calibri" w:cs="Times New Roman"/>
                 <w:color w:val="006100"/>
+                <w:u w:val="single"/>
               </w:rPr>
             </w:pPr>
-            <w:proofErr w:type="spellStart"/>
             <w:r>
               <w:rPr>
                 <w:rFonts w:ascii="Calibri" w:eastAsia="Times New Roman" w:hAnsi="Calibri" w:cs="Times New Roman"/>
                 <w:color w:val="006100"/>
-              </w:rPr>
-              <w:t>bidid</w:t>
-            </w:r>
-            <w:proofErr w:type="spellEnd"/>
+                <w:u w:val="single"/>
+              </w:rPr>
+              <w:t>vin</w:t>
+            </w:r>
           </w:p>
         </w:tc>
         <w:tc>
@@ -4928,12 +4855,14 @@
               <w:rPr>
                 <w:rFonts w:ascii="Calibri" w:eastAsia="Times New Roman" w:hAnsi="Calibri" w:cs="Times New Roman"/>
                 <w:color w:val="006100"/>
+                <w:u w:val="single"/>
               </w:rPr>
             </w:pPr>
             <w:r>
               <w:rPr>
                 <w:rFonts w:ascii="Calibri" w:eastAsia="Times New Roman" w:hAnsi="Calibri" w:cs="Times New Roman"/>
                 <w:color w:val="006100"/>
+                <w:u w:val="single"/>
               </w:rPr>
               <w:t>username</w:t>
             </w:r>
@@ -4943,15 +4872,13 @@
     </w:tbl>
     <w:p>
       <w:r>
-        <w:t xml:space="preserve">Bidding table is created to reflect the bidding activities. The primary key </w:t>
-      </w:r>
-      <w:proofErr w:type="spellStart"/>
-      <w:r>
-        <w:t>bidid</w:t>
-      </w:r>
-      <w:proofErr w:type="spellEnd"/>
-      <w:r>
-        <w:t xml:space="preserve"> is the unique identifier for every bid buyer places on the cars owned by the dealer.</w:t>
+        <w:t xml:space="preserve">Bidding table is created to reflect the bidding activities. The primary key is </w:t>
+      </w:r>
+      <w:r>
+        <w:t>‘vin, username’, since each user can only have one bidding value stored for each car</w:t>
+      </w:r>
+      <w:r>
+        <w:t>.</w:t>
       </w:r>
     </w:p>
     <w:tbl>
@@ -5063,7 +4990,6 @@
                 <w:u w:val="single"/>
               </w:rPr>
             </w:pPr>
-            <w:proofErr w:type="spellStart"/>
             <w:r>
               <w:rPr>
                 <w:rFonts w:ascii="Calibri" w:eastAsia="Times New Roman" w:hAnsi="Calibri" w:cs="Times New Roman"/>
@@ -5072,7 +4998,6 @@
               </w:rPr>
               <w:t>dname</w:t>
             </w:r>
-            <w:proofErr w:type="spellEnd"/>
           </w:p>
         </w:tc>
         <w:tc>
@@ -5513,7 +5438,6 @@
                 <w:color w:val="FA7D00"/>
               </w:rPr>
             </w:pPr>
-            <w:proofErr w:type="spellStart"/>
             <w:r>
               <w:rPr>
                 <w:rFonts w:ascii="Calibri" w:eastAsia="Times New Roman" w:hAnsi="Calibri" w:cs="Times New Roman"/>
@@ -5523,7 +5447,6 @@
               </w:rPr>
               <w:t>pwd</w:t>
             </w:r>
-            <w:proofErr w:type="spellEnd"/>
           </w:p>
         </w:tc>
         <w:tc>
@@ -5712,7 +5635,6 @@
                 <w:color w:val="006100"/>
               </w:rPr>
             </w:pPr>
-            <w:proofErr w:type="spellStart"/>
             <w:r>
               <w:rPr>
                 <w:rFonts w:ascii="Calibri" w:eastAsia="Times New Roman" w:hAnsi="Calibri" w:cs="Times New Roman"/>
@@ -5720,7 +5642,6 @@
               </w:rPr>
               <w:t>addressid</w:t>
             </w:r>
-            <w:proofErr w:type="spellEnd"/>
           </w:p>
         </w:tc>
       </w:tr>
@@ -6486,7 +6407,6 @@
                 <w:u w:val="single"/>
               </w:rPr>
             </w:pPr>
-            <w:proofErr w:type="spellStart"/>
             <w:r>
               <w:rPr>
                 <w:rFonts w:ascii="Calibri" w:eastAsia="Times New Roman" w:hAnsi="Calibri" w:cs="Times New Roman"/>
@@ -6497,7 +6417,6 @@
               </w:rPr>
               <w:t>addressid</w:t>
             </w:r>
-            <w:proofErr w:type="spellEnd"/>
           </w:p>
         </w:tc>
         <w:tc>
@@ -6920,7 +6839,6 @@
                 <w:u w:val="single"/>
               </w:rPr>
             </w:pPr>
-            <w:proofErr w:type="spellStart"/>
             <w:r>
               <w:rPr>
                 <w:rFonts w:ascii="Calibri" w:eastAsia="Times New Roman" w:hAnsi="Calibri" w:cs="Times New Roman"/>
@@ -6931,7 +6849,6 @@
               </w:rPr>
               <w:t>dname</w:t>
             </w:r>
-            <w:proofErr w:type="spellEnd"/>
           </w:p>
         </w:tc>
         <w:tc>
@@ -7061,7 +6978,6 @@
                 <w:color w:val="006100"/>
               </w:rPr>
             </w:pPr>
-            <w:proofErr w:type="spellStart"/>
             <w:r>
               <w:rPr>
                 <w:rFonts w:ascii="Calibri" w:eastAsia="Times New Roman" w:hAnsi="Calibri" w:cs="Times New Roman"/>
@@ -7069,7 +6985,6 @@
               </w:rPr>
               <w:t>addressid</w:t>
             </w:r>
-            <w:proofErr w:type="spellEnd"/>
           </w:p>
         </w:tc>
       </w:tr>
@@ -7387,7 +7302,6 @@
                 <w:u w:val="single"/>
               </w:rPr>
             </w:pPr>
-            <w:proofErr w:type="spellStart"/>
             <w:r>
               <w:rPr>
                 <w:rFonts w:ascii="Calibri" w:eastAsia="Times New Roman" w:hAnsi="Calibri" w:cs="Times New Roman"/>
@@ -7398,7 +7312,6 @@
               </w:rPr>
               <w:t>dname</w:t>
             </w:r>
-            <w:proofErr w:type="spellEnd"/>
           </w:p>
         </w:tc>
         <w:tc>
@@ -7777,13 +7690,12 @@
     <w:p/>
     <w:tbl>
       <w:tblPr>
-        <w:tblW w:w="3475" w:type="dxa"/>
+        <w:tblW w:w="2122" w:type="dxa"/>
         <w:tblLook w:val="04A0" w:firstRow="1" w:lastRow="0" w:firstColumn="1" w:lastColumn="0" w:noHBand="0" w:noVBand="1"/>
       </w:tblPr>
       <w:tblGrid>
         <w:gridCol w:w="511"/>
-        <w:gridCol w:w="1575"/>
-        <w:gridCol w:w="1389"/>
+        <w:gridCol w:w="1611"/>
       </w:tblGrid>
       <w:tr>
         <w:trPr>
@@ -7791,8 +7703,8 @@
         </w:trPr>
         <w:tc>
           <w:tcPr>
-            <w:tcW w:w="3475" w:type="dxa"/>
-            <w:gridSpan w:val="3"/>
+            <w:tcW w:w="2122" w:type="dxa"/>
+            <w:gridSpan w:val="2"/>
             <w:tcBorders>
               <w:top w:val="single" w:sz="4" w:space="0" w:color="7F7F7F"/>
               <w:left w:val="single" w:sz="4" w:space="0" w:color="7F7F7F"/>
@@ -7870,7 +7782,7 @@
         </w:tc>
         <w:tc>
           <w:tcPr>
-            <w:tcW w:w="1575" w:type="dxa"/>
+            <w:tcW w:w="1611" w:type="dxa"/>
             <w:tcBorders>
               <w:top w:val="nil"/>
               <w:left w:val="nil"/>
@@ -7900,37 +7812,6 @@
                 <w:color w:val="FA7D00"/>
               </w:rPr>
               <w:t>attributes…..</w:t>
-            </w:r>
-          </w:p>
-        </w:tc>
-        <w:tc>
-          <w:tcPr>
-            <w:tcW w:w="1389" w:type="dxa"/>
-            <w:tcBorders>
-              <w:top w:val="nil"/>
-              <w:left w:val="nil"/>
-              <w:bottom w:val="single" w:sz="4" w:space="0" w:color="7F7F7F"/>
-              <w:right w:val="single" w:sz="4" w:space="0" w:color="7F7F7F"/>
-            </w:tcBorders>
-            <w:shd w:val="clear" w:color="000000" w:fill="C6EFCE"/>
-            <w:noWrap/>
-            <w:vAlign w:val="bottom"/>
-            <w:hideMark/>
-          </w:tcPr>
-          <w:p>
-            <w:pPr>
-              <w:spacing w:after="0" w:line="240" w:lineRule="auto"/>
-              <w:rPr>
-                <w:rFonts w:ascii="Calibri" w:eastAsia="Times New Roman" w:hAnsi="Calibri" w:cs="Times New Roman"/>
-                <w:color w:val="006100"/>
-              </w:rPr>
-            </w:pPr>
-            <w:r>
-              <w:rPr>
-                <w:rFonts w:ascii="Calibri" w:eastAsia="Times New Roman" w:hAnsi="Calibri" w:cs="Times New Roman"/>
-                <w:color w:val="006100"/>
-              </w:rPr>
-              <w:t>current bid</w:t>
             </w:r>
           </w:p>
         </w:tc>
@@ -8590,16 +8471,20 @@
     </w:p>
     <w:p/>
     <w:p/>
+    <w:p>
+      <w:bookmarkStart w:id="0" w:name="_GoBack"/>
+      <w:bookmarkEnd w:id="0"/>
+    </w:p>
     <w:tbl>
       <w:tblPr>
-        <w:tblW w:w="4453" w:type="dxa"/>
+        <w:tblW w:w="5260" w:type="dxa"/>
         <w:tblLook w:val="04A0" w:firstRow="1" w:lastRow="0" w:firstColumn="1" w:lastColumn="0" w:noHBand="0" w:noVBand="1"/>
       </w:tblPr>
       <w:tblGrid>
         <w:gridCol w:w="1085"/>
         <w:gridCol w:w="1080"/>
         <w:gridCol w:w="998"/>
-        <w:gridCol w:w="1290"/>
+        <w:gridCol w:w="2097"/>
       </w:tblGrid>
       <w:tr>
         <w:trPr>
@@ -8607,7 +8492,7 @@
         </w:trPr>
         <w:tc>
           <w:tcPr>
-            <w:tcW w:w="4453" w:type="dxa"/>
+            <w:tcW w:w="5260" w:type="dxa"/>
             <w:gridSpan w:val="4"/>
             <w:tcBorders>
               <w:top w:val="single" w:sz="4" w:space="0" w:color="7F7F7F"/>
@@ -8685,17 +8570,17 @@
               <w:rPr>
                 <w:rFonts w:ascii="Calibri" w:eastAsia="Times New Roman" w:hAnsi="Calibri" w:cs="Times New Roman"/>
                 <w:color w:val="006100"/>
+                <w:u w:val="single"/>
               </w:rPr>
             </w:pPr>
-            <w:proofErr w:type="spellStart"/>
             <w:r>
               <w:rPr>
                 <w:rFonts w:ascii="Calibri" w:eastAsia="Times New Roman" w:hAnsi="Calibri" w:cs="Times New Roman"/>
                 <w:color w:val="006100"/>
-              </w:rPr>
-              <w:t>bidid</w:t>
-            </w:r>
-            <w:proofErr w:type="spellEnd"/>
+                <w:u w:val="single"/>
+              </w:rPr>
+              <w:t>vin</w:t>
+            </w:r>
           </w:p>
         </w:tc>
         <w:tc>
@@ -8762,7 +8647,7 @@
         </w:tc>
         <w:tc>
           <w:tcPr>
-            <w:tcW w:w="1290" w:type="dxa"/>
+            <w:tcW w:w="2097" w:type="dxa"/>
             <w:tcBorders>
               <w:top w:val="nil"/>
               <w:left w:val="nil"/>
@@ -8780,12 +8665,14 @@
               <w:rPr>
                 <w:rFonts w:ascii="Calibri" w:eastAsia="Times New Roman" w:hAnsi="Calibri" w:cs="Times New Roman"/>
                 <w:color w:val="006100"/>
+                <w:u w:val="single"/>
               </w:rPr>
             </w:pPr>
             <w:r>
               <w:rPr>
                 <w:rFonts w:ascii="Calibri" w:eastAsia="Times New Roman" w:hAnsi="Calibri" w:cs="Times New Roman"/>
                 <w:color w:val="006100"/>
+                <w:u w:val="single"/>
               </w:rPr>
               <w:t>username</w:t>
             </w:r>
@@ -9131,7 +9018,6 @@
                 <w:u w:val="single"/>
               </w:rPr>
             </w:pPr>
-            <w:proofErr w:type="spellStart"/>
             <w:r>
               <w:rPr>
                 <w:rFonts w:ascii="Calibri" w:eastAsia="Times New Roman" w:hAnsi="Calibri" w:cs="Times New Roman"/>
@@ -9140,7 +9026,6 @@
               </w:rPr>
               <w:t>dname</w:t>
             </w:r>
-            <w:proofErr w:type="spellEnd"/>
           </w:p>
         </w:tc>
         <w:tc>
@@ -9713,7 +9598,6 @@
                 <w:color w:val="FA7D00"/>
               </w:rPr>
             </w:pPr>
-            <w:proofErr w:type="spellStart"/>
             <w:r>
               <w:rPr>
                 <w:rFonts w:ascii="Calibri" w:eastAsia="Times New Roman" w:hAnsi="Calibri" w:cs="Times New Roman"/>
@@ -9723,7 +9607,6 @@
               </w:rPr>
               <w:t>pwd</w:t>
             </w:r>
-            <w:proofErr w:type="spellEnd"/>
           </w:p>
         </w:tc>
         <w:tc>
@@ -9912,7 +9795,6 @@
                 <w:color w:val="006100"/>
               </w:rPr>
             </w:pPr>
-            <w:proofErr w:type="spellStart"/>
             <w:r>
               <w:rPr>
                 <w:rFonts w:ascii="Calibri" w:eastAsia="Times New Roman" w:hAnsi="Calibri" w:cs="Times New Roman"/>
@@ -9920,7 +9802,6 @@
               </w:rPr>
               <w:t>addressid</w:t>
             </w:r>
-            <w:proofErr w:type="spellEnd"/>
           </w:p>
         </w:tc>
       </w:tr>
@@ -11128,79 +11009,7 @@
           <w:shd w:val="clear" w:color="auto" w:fill="FFFFFF"/>
           <w:lang w:eastAsia="zh-CN"/>
         </w:rPr>
-        <w:t xml:space="preserve">email dob rating </w:t>
-      </w:r>
-      <w:proofErr w:type="spellStart"/>
-      <w:r>
-        <w:rPr>
-          <w:rFonts w:ascii="Helvetica" w:eastAsia="Times New Roman" w:hAnsi="Helvetica" w:cs="Times New Roman"/>
-          <w:color w:val="252525"/>
-          <w:sz w:val="21"/>
-          <w:szCs w:val="21"/>
-          <w:shd w:val="clear" w:color="auto" w:fill="FFFFFF"/>
-          <w:lang w:eastAsia="zh-CN"/>
-        </w:rPr>
-        <w:t>pwd</w:t>
-      </w:r>
-      <w:proofErr w:type="spellEnd"/>
-      <w:r>
-        <w:rPr>
-          <w:rFonts w:ascii="Helvetica" w:eastAsia="Times New Roman" w:hAnsi="Helvetica" w:cs="Times New Roman"/>
-          <w:color w:val="252525"/>
-          <w:sz w:val="21"/>
-          <w:szCs w:val="21"/>
-          <w:shd w:val="clear" w:color="auto" w:fill="FFFFFF"/>
-          <w:lang w:eastAsia="zh-CN"/>
-        </w:rPr>
-        <w:t xml:space="preserve"> income phone </w:t>
-      </w:r>
-      <w:proofErr w:type="spellStart"/>
-      <w:r>
-        <w:rPr>
-          <w:rFonts w:ascii="Helvetica" w:eastAsia="Times New Roman" w:hAnsi="Helvetica" w:cs="Times New Roman"/>
-          <w:color w:val="252525"/>
-          <w:sz w:val="21"/>
-          <w:szCs w:val="21"/>
-          <w:shd w:val="clear" w:color="auto" w:fill="FFFFFF"/>
-          <w:lang w:eastAsia="zh-CN"/>
-        </w:rPr>
-        <w:t>lastname</w:t>
-      </w:r>
-      <w:proofErr w:type="spellEnd"/>
-      <w:r>
-        <w:rPr>
-          <w:rFonts w:ascii="Helvetica" w:eastAsia="Times New Roman" w:hAnsi="Helvetica" w:cs="Times New Roman"/>
-          <w:color w:val="252525"/>
-          <w:sz w:val="21"/>
-          <w:szCs w:val="21"/>
-          <w:shd w:val="clear" w:color="auto" w:fill="FFFFFF"/>
-          <w:lang w:eastAsia="zh-CN"/>
-        </w:rPr>
-        <w:t xml:space="preserve"> </w:t>
-      </w:r>
-      <w:proofErr w:type="spellStart"/>
-      <w:r>
-        <w:rPr>
-          <w:rFonts w:ascii="Helvetica" w:eastAsia="Times New Roman" w:hAnsi="Helvetica" w:cs="Times New Roman"/>
-          <w:color w:val="252525"/>
-          <w:sz w:val="21"/>
-          <w:szCs w:val="21"/>
-          <w:shd w:val="clear" w:color="auto" w:fill="FFFFFF"/>
-          <w:lang w:eastAsia="zh-CN"/>
-        </w:rPr>
-        <w:t>firstname</w:t>
-      </w:r>
-      <w:proofErr w:type="spellEnd"/>
-      <w:r>
-        <w:rPr>
-          <w:rFonts w:ascii="Helvetica" w:eastAsia="Times New Roman" w:hAnsi="Helvetica" w:cs="Times New Roman"/>
-          <w:color w:val="252525"/>
-          <w:sz w:val="21"/>
-          <w:szCs w:val="21"/>
-          <w:shd w:val="clear" w:color="auto" w:fill="FFFFFF"/>
-          <w:lang w:eastAsia="zh-CN"/>
-        </w:rPr>
-        <w:t xml:space="preserve"> addressed)</w:t>
+        <w:t>email dob rating pwd income phone lastname firstname addressed)</w:t>
       </w:r>
     </w:p>
     <w:tbl>
@@ -12061,53 +11870,16 @@
         </w:rPr>
         <w:sym w:font="Wingdings" w:char="F0E0"/>
       </w:r>
-      <w:proofErr w:type="spellStart"/>
-      <w:r>
-        <w:rPr>
-          <w:rFonts w:ascii="Helvetica" w:eastAsia="Times New Roman" w:hAnsi="Helvetica" w:cs="Times New Roman"/>
-          <w:color w:val="252525"/>
-          <w:sz w:val="21"/>
-          <w:szCs w:val="21"/>
-          <w:shd w:val="clear" w:color="auto" w:fill="FFFFFF"/>
-          <w:lang w:eastAsia="zh-CN"/>
-        </w:rPr>
-        <w:t>cardNumber</w:t>
-      </w:r>
-      <w:proofErr w:type="spellEnd"/>
-      <w:r>
-        <w:rPr>
-          <w:rFonts w:ascii="Helvetica" w:eastAsia="Times New Roman" w:hAnsi="Helvetica" w:cs="Times New Roman"/>
-          <w:color w:val="252525"/>
-          <w:sz w:val="21"/>
-          <w:szCs w:val="21"/>
-          <w:shd w:val="clear" w:color="auto" w:fill="FFFFFF"/>
-          <w:lang w:eastAsia="zh-CN"/>
-        </w:rPr>
-        <w:t xml:space="preserve"> </w:t>
-      </w:r>
-      <w:proofErr w:type="spellStart"/>
-      <w:r>
-        <w:rPr>
-          <w:rFonts w:ascii="Helvetica" w:eastAsia="Times New Roman" w:hAnsi="Helvetica" w:cs="Times New Roman"/>
-          <w:color w:val="252525"/>
-          <w:sz w:val="21"/>
-          <w:szCs w:val="21"/>
-          <w:shd w:val="clear" w:color="auto" w:fill="FFFFFF"/>
-          <w:lang w:eastAsia="zh-CN"/>
-        </w:rPr>
-        <w:t>expirationDate</w:t>
-      </w:r>
-      <w:proofErr w:type="spellEnd"/>
-      <w:r>
-        <w:rPr>
-          <w:rFonts w:ascii="Helvetica" w:eastAsia="Times New Roman" w:hAnsi="Helvetica" w:cs="Times New Roman"/>
-          <w:color w:val="252525"/>
-          <w:sz w:val="21"/>
-          <w:szCs w:val="21"/>
-          <w:shd w:val="clear" w:color="auto" w:fill="FFFFFF"/>
-          <w:lang w:eastAsia="zh-CN"/>
-        </w:rPr>
-        <w:t xml:space="preserve"> type)</w:t>
+      <w:r>
+        <w:rPr>
+          <w:rFonts w:ascii="Helvetica" w:eastAsia="Times New Roman" w:hAnsi="Helvetica" w:cs="Times New Roman"/>
+          <w:color w:val="252525"/>
+          <w:sz w:val="21"/>
+          <w:szCs w:val="21"/>
+          <w:shd w:val="clear" w:color="auto" w:fill="FFFFFF"/>
+          <w:lang w:eastAsia="zh-CN"/>
+        </w:rPr>
+        <w:t>cardNumber expirationDate type)</w:t>
       </w:r>
     </w:p>
     <w:p/>
@@ -12189,7 +11961,6 @@
                 <w:u w:val="single"/>
               </w:rPr>
             </w:pPr>
-            <w:proofErr w:type="spellStart"/>
             <w:r>
               <w:rPr>
                 <w:rFonts w:ascii="Calibri" w:eastAsia="Times New Roman" w:hAnsi="Calibri" w:cs="Times New Roman"/>
@@ -12200,7 +11971,6 @@
               </w:rPr>
               <w:t>addressid</w:t>
             </w:r>
-            <w:proofErr w:type="spellEnd"/>
           </w:p>
         </w:tc>
         <w:tc>
@@ -12321,6 +12091,81 @@
           <w:lang w:eastAsia="zh-CN"/>
         </w:rPr>
       </w:pPr>
+      <w:r>
+        <w:rPr>
+          <w:rFonts w:ascii="Helvetica" w:eastAsia="Times New Roman" w:hAnsi="Helvetica" w:cs="Times New Roman"/>
+          <w:noProof/>
+          <w:color w:val="252525"/>
+          <w:sz w:val="21"/>
+          <w:szCs w:val="21"/>
+          <w:lang w:eastAsia="zh-CN"/>
+        </w:rPr>
+        <mc:AlternateContent>
+          <mc:Choice Requires="wps">
+            <w:drawing>
+              <wp:anchor distT="0" distB="0" distL="114300" distR="114300" simplePos="0" relativeHeight="251693056" behindDoc="0" locked="0" layoutInCell="1" allowOverlap="1" wp14:anchorId="0A230B59" wp14:editId="7B180DB0">
+                <wp:simplePos x="0" y="0"/>
+                <wp:positionH relativeFrom="column">
+                  <wp:posOffset>279413</wp:posOffset>
+                </wp:positionH>
+                <wp:positionV relativeFrom="paragraph">
+                  <wp:posOffset>393499</wp:posOffset>
+                </wp:positionV>
+                <wp:extent cx="1828178" cy="138"/>
+                <wp:effectExtent l="0" t="0" r="26035" b="25400"/>
+                <wp:wrapNone/>
+                <wp:docPr id="24" name="直线连接符 24"/>
+                <wp:cNvGraphicFramePr/>
+                <a:graphic xmlns:a="http://schemas.openxmlformats.org/drawingml/2006/main">
+                  <a:graphicData uri="http://schemas.microsoft.com/office/word/2010/wordprocessingShape">
+                    <wps:wsp>
+                      <wps:cNvCnPr/>
+                      <wps:spPr>
+                        <a:xfrm>
+                          <a:off x="0" y="0"/>
+                          <a:ext cx="1828178" cy="138"/>
+                        </a:xfrm>
+                        <a:prstGeom prst="line">
+                          <a:avLst/>
+                        </a:prstGeom>
+                        <a:ln w="25400"/>
+                      </wps:spPr>
+                      <wps:style>
+                        <a:lnRef idx="2">
+                          <a:schemeClr val="accent1"/>
+                        </a:lnRef>
+                        <a:fillRef idx="0">
+                          <a:schemeClr val="accent1"/>
+                        </a:fillRef>
+                        <a:effectRef idx="1">
+                          <a:schemeClr val="accent1"/>
+                        </a:effectRef>
+                        <a:fontRef idx="minor">
+                          <a:schemeClr val="tx1"/>
+                        </a:fontRef>
+                      </wps:style>
+                      <wps:bodyPr/>
+                    </wps:wsp>
+                  </a:graphicData>
+                </a:graphic>
+                <wp14:sizeRelH relativeFrom="margin">
+                  <wp14:pctWidth>0</wp14:pctWidth>
+                </wp14:sizeRelH>
+                <wp14:sizeRelV relativeFrom="margin">
+                  <wp14:pctHeight>0</wp14:pctHeight>
+                </wp14:sizeRelV>
+              </wp:anchor>
+            </w:drawing>
+          </mc:Choice>
+          <mc:Fallback>
+            <w:pict>
+              <v:line w14:anchorId="333EAD81" id="_x76f4__x7ebf__x8fde__x63a5__x7b26__x0020_24" o:spid="_x0000_s1026" style="position:absolute;left:0;text-align:left;z-index:251693056;visibility:visible;mso-wrap-style:square;mso-width-percent:0;mso-height-percent:0;mso-wrap-distance-left:9pt;mso-wrap-distance-top:0;mso-wrap-distance-right:9pt;mso-wrap-distance-bottom:0;mso-position-horizontal:absolute;mso-position-horizontal-relative:text;mso-position-vertical:absolute;mso-position-vertical-relative:text;mso-width-percent:0;mso-height-percent:0;mso-width-relative:margin;mso-height-relative:margin" from="22pt,31pt" to="165.95pt,31pt" o:gfxdata="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" strokecolor="#5b9bd5 [3204]" strokeweight="2pt">
+                <v:stroke joinstyle="miter"/>
+              </v:line>
+            </w:pict>
+          </mc:Fallback>
+        </mc:AlternateContent>
+      </w:r>
       <w:r>
         <w:rPr>
           <w:rFonts w:ascii="Helvetica" w:eastAsia="Times New Roman" w:hAnsi="Helvetica" w:cs="Times New Roman"/>
@@ -12639,82 +12484,6 @@
           <w:lang w:eastAsia="zh-CN"/>
         </w:rPr>
       </w:pPr>
-      <w:r>
-        <w:rPr>
-          <w:rFonts w:ascii="Helvetica" w:eastAsia="Times New Roman" w:hAnsi="Helvetica" w:cs="Times New Roman"/>
-          <w:noProof/>
-          <w:color w:val="252525"/>
-          <w:sz w:val="21"/>
-          <w:szCs w:val="21"/>
-          <w:lang w:eastAsia="zh-CN"/>
-        </w:rPr>
-        <w:lastRenderedPageBreak/>
-        <mc:AlternateContent>
-          <mc:Choice Requires="wps">
-            <w:drawing>
-              <wp:anchor distT="0" distB="0" distL="114300" distR="114300" simplePos="0" relativeHeight="251693056" behindDoc="0" locked="0" layoutInCell="1" allowOverlap="1" wp14:anchorId="0A230B59" wp14:editId="7B1D03C3">
-                <wp:simplePos x="0" y="0"/>
-                <wp:positionH relativeFrom="column">
-                  <wp:posOffset>280658</wp:posOffset>
-                </wp:positionH>
-                <wp:positionV relativeFrom="paragraph">
-                  <wp:posOffset>81777</wp:posOffset>
-                </wp:positionV>
-                <wp:extent cx="1828178" cy="138"/>
-                <wp:effectExtent l="0" t="0" r="26035" b="25400"/>
-                <wp:wrapNone/>
-                <wp:docPr id="24" name="直线连接符 24"/>
-                <wp:cNvGraphicFramePr/>
-                <a:graphic xmlns:a="http://schemas.openxmlformats.org/drawingml/2006/main">
-                  <a:graphicData uri="http://schemas.microsoft.com/office/word/2010/wordprocessingShape">
-                    <wps:wsp>
-                      <wps:cNvCnPr/>
-                      <wps:spPr>
-                        <a:xfrm>
-                          <a:off x="0" y="0"/>
-                          <a:ext cx="1828178" cy="138"/>
-                        </a:xfrm>
-                        <a:prstGeom prst="line">
-                          <a:avLst/>
-                        </a:prstGeom>
-                        <a:ln w="25400"/>
-                      </wps:spPr>
-                      <wps:style>
-                        <a:lnRef idx="2">
-                          <a:schemeClr val="accent1"/>
-                        </a:lnRef>
-                        <a:fillRef idx="0">
-                          <a:schemeClr val="accent1"/>
-                        </a:fillRef>
-                        <a:effectRef idx="1">
-                          <a:schemeClr val="accent1"/>
-                        </a:effectRef>
-                        <a:fontRef idx="minor">
-                          <a:schemeClr val="tx1"/>
-                        </a:fontRef>
-                      </wps:style>
-                      <wps:bodyPr/>
-                    </wps:wsp>
-                  </a:graphicData>
-                </a:graphic>
-                <wp14:sizeRelH relativeFrom="margin">
-                  <wp14:pctWidth>0</wp14:pctWidth>
-                </wp14:sizeRelH>
-                <wp14:sizeRelV relativeFrom="margin">
-                  <wp14:pctHeight>0</wp14:pctHeight>
-                </wp14:sizeRelV>
-              </wp:anchor>
-            </w:drawing>
-          </mc:Choice>
-          <mc:Fallback>
-            <w:pict>
-              <v:line w14:anchorId="7BACB332" id="_x76f4__x7ebf__x8fde__x63a5__x7b26__x0020_24" o:spid="_x0000_s1026" style="position:absolute;left:0;text-align:left;z-index:251693056;visibility:visible;mso-wrap-style:square;mso-width-percent:0;mso-height-percent:0;mso-wrap-distance-left:9pt;mso-wrap-distance-top:0;mso-wrap-distance-right:9pt;mso-wrap-distance-bottom:0;mso-position-horizontal:absolute;mso-position-horizontal-relative:text;mso-position-vertical:absolute;mso-position-vertical-relative:text;mso-width-percent:0;mso-height-percent:0;mso-width-relative:margin;mso-height-relative:margin" from="22.1pt,6.45pt" to="166.05pt,6.45pt" o:gfxdata="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" strokecolor="#5b9bd5 [3204]" strokeweight="2pt">
-                <v:stroke joinstyle="miter"/>
-              </v:line>
-            </w:pict>
-          </mc:Fallback>
-        </mc:AlternateContent>
-      </w:r>
     </w:p>
     <w:p>
       <w:pPr>
@@ -12972,21 +12741,8 @@
           <w:shd w:val="clear" w:color="auto" w:fill="FFFFFF"/>
           <w:lang w:eastAsia="zh-CN"/>
         </w:rPr>
-        <w:t>(</w:t>
-      </w:r>
-      <w:proofErr w:type="spellStart"/>
-      <w:r>
-        <w:rPr>
-          <w:rFonts w:ascii="Helvetica" w:eastAsia="Times New Roman" w:hAnsi="Helvetica" w:cs="Times New Roman"/>
-          <w:color w:val="252525"/>
-          <w:sz w:val="21"/>
-          <w:szCs w:val="21"/>
-          <w:shd w:val="clear" w:color="auto" w:fill="FFFFFF"/>
-          <w:lang w:eastAsia="zh-CN"/>
-        </w:rPr>
-        <w:t>addressid</w:t>
-      </w:r>
-      <w:proofErr w:type="spellEnd"/>
+        <w:t>(addressid</w:t>
+      </w:r>
       <w:r>
         <w:rPr>
           <w:rFonts w:ascii="Helvetica" w:eastAsia="Times New Roman" w:hAnsi="Helvetica" w:cs="Times New Roman"/>
@@ -13127,7 +12883,6 @@
                 <w:u w:val="single"/>
               </w:rPr>
             </w:pPr>
-            <w:proofErr w:type="spellStart"/>
             <w:r>
               <w:rPr>
                 <w:rFonts w:ascii="Calibri" w:eastAsia="Times New Roman" w:hAnsi="Calibri" w:cs="Times New Roman"/>
@@ -13138,7 +12893,6 @@
               </w:rPr>
               <w:t>dname</w:t>
             </w:r>
-            <w:proofErr w:type="spellEnd"/>
           </w:p>
         </w:tc>
         <w:tc>
@@ -13268,7 +13022,6 @@
                 <w:color w:val="006100"/>
               </w:rPr>
             </w:pPr>
-            <w:proofErr w:type="spellStart"/>
             <w:r>
               <w:rPr>
                 <w:rFonts w:ascii="Calibri" w:eastAsia="Times New Roman" w:hAnsi="Calibri" w:cs="Times New Roman"/>
@@ -13276,7 +13029,6 @@
               </w:rPr>
               <w:t>addressid</w:t>
             </w:r>
-            <w:proofErr w:type="spellEnd"/>
           </w:p>
         </w:tc>
       </w:tr>
@@ -14031,21 +13783,8 @@
           <w:shd w:val="clear" w:color="auto" w:fill="FFFFFF"/>
           <w:lang w:eastAsia="zh-CN"/>
         </w:rPr>
-        <w:t>(</w:t>
-      </w:r>
-      <w:proofErr w:type="spellStart"/>
-      <w:r>
-        <w:rPr>
-          <w:rFonts w:ascii="Helvetica" w:eastAsia="Times New Roman" w:hAnsi="Helvetica" w:cs="Times New Roman"/>
-          <w:color w:val="252525"/>
-          <w:sz w:val="21"/>
-          <w:szCs w:val="21"/>
-          <w:shd w:val="clear" w:color="auto" w:fill="FFFFFF"/>
-          <w:lang w:eastAsia="zh-CN"/>
-        </w:rPr>
-        <w:t>dname</w:t>
-      </w:r>
-      <w:proofErr w:type="spellEnd"/>
+        <w:t>(dname</w:t>
+      </w:r>
       <w:r>
         <w:rPr>
           <w:rFonts w:ascii="Helvetica" w:eastAsia="Times New Roman" w:hAnsi="Helvetica" w:cs="Times New Roman"/>
@@ -14066,31 +13805,7 @@
           <w:shd w:val="clear" w:color="auto" w:fill="FFFFFF"/>
           <w:lang w:eastAsia="zh-CN"/>
         </w:rPr>
-        <w:t xml:space="preserve">account phone rating </w:t>
-      </w:r>
-      <w:proofErr w:type="spellStart"/>
-      <w:r>
-        <w:rPr>
-          <w:rFonts w:ascii="Helvetica" w:eastAsia="Times New Roman" w:hAnsi="Helvetica" w:cs="Times New Roman"/>
-          <w:color w:val="252525"/>
-          <w:sz w:val="21"/>
-          <w:szCs w:val="21"/>
-          <w:shd w:val="clear" w:color="auto" w:fill="FFFFFF"/>
-          <w:lang w:eastAsia="zh-CN"/>
-        </w:rPr>
-        <w:t>addressid</w:t>
-      </w:r>
-      <w:proofErr w:type="spellEnd"/>
-      <w:r>
-        <w:rPr>
-          <w:rFonts w:ascii="Helvetica" w:eastAsia="Times New Roman" w:hAnsi="Helvetica" w:cs="Times New Roman"/>
-          <w:color w:val="252525"/>
-          <w:sz w:val="21"/>
-          <w:szCs w:val="21"/>
-          <w:shd w:val="clear" w:color="auto" w:fill="FFFFFF"/>
-          <w:lang w:eastAsia="zh-CN"/>
-        </w:rPr>
-        <w:t>)</w:t>
+        <w:t>account phone rating addressid)</w:t>
       </w:r>
     </w:p>
     <w:p/>
@@ -14177,7 +13892,6 @@
                 <w:u w:val="single"/>
               </w:rPr>
             </w:pPr>
-            <w:proofErr w:type="spellStart"/>
             <w:r>
               <w:rPr>
                 <w:rFonts w:ascii="Calibri" w:eastAsia="Times New Roman" w:hAnsi="Calibri" w:cs="Times New Roman"/>
@@ -14188,7 +13902,6 @@
               </w:rPr>
               <w:t>dname</w:t>
             </w:r>
-            <w:proofErr w:type="spellEnd"/>
           </w:p>
         </w:tc>
         <w:tc>
@@ -15132,15 +14845,7 @@
         </mc:AlternateContent>
       </w:r>
       <w:r>
-        <w:t xml:space="preserve">Refine: put </w:t>
-      </w:r>
-      <w:proofErr w:type="spellStart"/>
-      <w:r>
-        <w:t>startTime</w:t>
-      </w:r>
-      <w:proofErr w:type="spellEnd"/>
-      <w:r>
-        <w:t>, type, status into cars table, as attributes. Owns table changes into:</w:t>
+        <w:t>Refine: put startTime, type, status into cars table, as attributes. Owns table changes into:</w:t>
       </w:r>
     </w:p>
     <w:tbl>
@@ -15260,7 +14965,6 @@
                 <w:color w:val="FA7D00"/>
               </w:rPr>
             </w:pPr>
-            <w:proofErr w:type="spellStart"/>
             <w:r>
               <w:rPr>
                 <w:rFonts w:ascii="Calibri" w:eastAsia="Times New Roman" w:hAnsi="Calibri" w:cs="Times New Roman"/>
@@ -15270,7 +14974,6 @@
               </w:rPr>
               <w:t>dname</w:t>
             </w:r>
-            <w:proofErr w:type="spellEnd"/>
           </w:p>
         </w:tc>
       </w:tr>
@@ -15585,25 +15288,21 @@
       <w:r>
         <w:sym w:font="Wingdings" w:char="F0E0"/>
       </w:r>
-      <w:proofErr w:type="spellStart"/>
-      <w:r>
-        <w:t>dname</w:t>
-      </w:r>
-      <w:proofErr w:type="spellEnd"/>
-      <w:r>
-        <w:t>)</w:t>
+      <w:r>
+        <w:t>dname)</w:t>
       </w:r>
     </w:p>
+    <w:p/>
+    <w:p/>
     <w:p/>
     <w:tbl>
       <w:tblPr>
-        <w:tblW w:w="3475" w:type="dxa"/>
+        <w:tblW w:w="2122" w:type="dxa"/>
         <w:tblLook w:val="04A0" w:firstRow="1" w:lastRow="0" w:firstColumn="1" w:lastColumn="0" w:noHBand="0" w:noVBand="1"/>
       </w:tblPr>
       <w:tblGrid>
         <w:gridCol w:w="511"/>
-        <w:gridCol w:w="1575"/>
-        <w:gridCol w:w="1389"/>
+        <w:gridCol w:w="1611"/>
       </w:tblGrid>
       <w:tr>
         <w:trPr>
@@ -15611,8 +15310,8 @@
         </w:trPr>
         <w:tc>
           <w:tcPr>
-            <w:tcW w:w="3475" w:type="dxa"/>
-            <w:gridSpan w:val="3"/>
+            <w:tcW w:w="2122" w:type="dxa"/>
+            <w:gridSpan w:val="2"/>
             <w:tcBorders>
               <w:top w:val="single" w:sz="4" w:space="0" w:color="7F7F7F"/>
               <w:left w:val="single" w:sz="4" w:space="0" w:color="7F7F7F"/>
@@ -15642,6 +15341,7 @@
                 <w:bCs/>
                 <w:color w:val="FA7D00"/>
               </w:rPr>
+              <w:lastRenderedPageBreak/>
               <w:t>Cars</w:t>
             </w:r>
           </w:p>
@@ -15690,7 +15390,7 @@
         </w:tc>
         <w:tc>
           <w:tcPr>
-            <w:tcW w:w="1575" w:type="dxa"/>
+            <w:tcW w:w="1611" w:type="dxa"/>
             <w:tcBorders>
               <w:top w:val="nil"/>
               <w:left w:val="nil"/>
@@ -15723,37 +15423,6 @@
             </w:r>
           </w:p>
         </w:tc>
-        <w:tc>
-          <w:tcPr>
-            <w:tcW w:w="1389" w:type="dxa"/>
-            <w:tcBorders>
-              <w:top w:val="nil"/>
-              <w:left w:val="nil"/>
-              <w:bottom w:val="single" w:sz="4" w:space="0" w:color="7F7F7F"/>
-              <w:right w:val="single" w:sz="4" w:space="0" w:color="7F7F7F"/>
-            </w:tcBorders>
-            <w:shd w:val="clear" w:color="000000" w:fill="C6EFCE"/>
-            <w:noWrap/>
-            <w:vAlign w:val="bottom"/>
-            <w:hideMark/>
-          </w:tcPr>
-          <w:p>
-            <w:pPr>
-              <w:spacing w:after="0" w:line="240" w:lineRule="auto"/>
-              <w:rPr>
-                <w:rFonts w:ascii="Calibri" w:eastAsia="Times New Roman" w:hAnsi="Calibri" w:cs="Times New Roman"/>
-                <w:color w:val="006100"/>
-              </w:rPr>
-            </w:pPr>
-            <w:r>
-              <w:rPr>
-                <w:rFonts w:ascii="Calibri" w:eastAsia="Times New Roman" w:hAnsi="Calibri" w:cs="Times New Roman"/>
-                <w:color w:val="006100"/>
-              </w:rPr>
-              <w:t>current bid</w:t>
-            </w:r>
-          </w:p>
-        </w:tc>
       </w:tr>
     </w:tbl>
     <w:p>
@@ -15779,84 +15448,7 @@
         <mc:AlternateContent>
           <mc:Choice Requires="wps">
             <w:drawing>
-              <wp:anchor distT="0" distB="0" distL="114300" distR="114300" simplePos="0" relativeHeight="251732992" behindDoc="0" locked="0" layoutInCell="1" allowOverlap="1" wp14:anchorId="13F4FE36" wp14:editId="48C73521">
-                <wp:simplePos x="0" y="0"/>
-                <wp:positionH relativeFrom="column">
-                  <wp:posOffset>1874809</wp:posOffset>
-                </wp:positionH>
-                <wp:positionV relativeFrom="paragraph">
-                  <wp:posOffset>52403</wp:posOffset>
-                </wp:positionV>
-                <wp:extent cx="0" cy="228600"/>
-                <wp:effectExtent l="50800" t="50800" r="76200" b="25400"/>
-                <wp:wrapNone/>
-                <wp:docPr id="54" name="直线箭头连接符 54"/>
-                <wp:cNvGraphicFramePr/>
-                <a:graphic xmlns:a="http://schemas.openxmlformats.org/drawingml/2006/main">
-                  <a:graphicData uri="http://schemas.microsoft.com/office/word/2010/wordprocessingShape">
-                    <wps:wsp>
-                      <wps:cNvCnPr/>
-                      <wps:spPr>
-                        <a:xfrm flipV="1">
-                          <a:off x="0" y="0"/>
-                          <a:ext cx="0" cy="228600"/>
-                        </a:xfrm>
-                        <a:prstGeom prst="straightConnector1">
-                          <a:avLst/>
-                        </a:prstGeom>
-                        <a:ln w="25400">
-                          <a:tailEnd type="triangle"/>
-                        </a:ln>
-                      </wps:spPr>
-                      <wps:style>
-                        <a:lnRef idx="2">
-                          <a:schemeClr val="accent1"/>
-                        </a:lnRef>
-                        <a:fillRef idx="0">
-                          <a:schemeClr val="accent1"/>
-                        </a:fillRef>
-                        <a:effectRef idx="1">
-                          <a:schemeClr val="accent1"/>
-                        </a:effectRef>
-                        <a:fontRef idx="minor">
-                          <a:schemeClr val="tx1"/>
-                        </a:fontRef>
-                      </wps:style>
-                      <wps:bodyPr/>
-                    </wps:wsp>
-                  </a:graphicData>
-                </a:graphic>
-                <wp14:sizeRelH relativeFrom="margin">
-                  <wp14:pctWidth>0</wp14:pctWidth>
-                </wp14:sizeRelH>
-                <wp14:sizeRelV relativeFrom="margin">
-                  <wp14:pctHeight>0</wp14:pctHeight>
-                </wp14:sizeRelV>
-              </wp:anchor>
-            </w:drawing>
-          </mc:Choice>
-          <mc:Fallback>
-            <w:pict>
-              <v:shape w14:anchorId="224E7FE3" id="_x76f4__x7ebf__x7bad__x5934__x8fde__x63a5__x7b26__x0020_54" o:spid="_x0000_s1026" type="#_x0000_t32" style="position:absolute;left:0;text-align:left;margin-left:147.6pt;margin-top:4.15pt;width:0;height:18pt;flip:y;z-index:251732992;visibility:visible;mso-wrap-style:square;mso-width-percent:0;mso-height-percent:0;mso-wrap-distance-left:9pt;mso-wrap-distance-top:0;mso-wrap-distance-right:9pt;mso-wrap-distance-bottom:0;mso-position-horizontal:absolute;mso-position-horizontal-relative:text;mso-position-vertical:absolute;mso-position-vertical-relative:text;mso-width-percent:0;mso-height-percent:0;mso-width-relative:margin;mso-height-relative:margin" o:gfxdata="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" strokecolor="#5b9bd5 [3204]" strokeweight="2pt">
-                <v:stroke endarrow="block" joinstyle="miter"/>
-              </v:shape>
-            </w:pict>
-          </mc:Fallback>
-        </mc:AlternateContent>
-      </w:r>
-      <w:r>
-        <w:rPr>
-          <w:rFonts w:ascii="Helvetica" w:eastAsia="Times New Roman" w:hAnsi="Helvetica" w:cs="Times New Roman"/>
-          <w:noProof/>
-          <w:color w:val="252525"/>
-          <w:sz w:val="21"/>
-          <w:szCs w:val="21"/>
-          <w:lang w:eastAsia="zh-CN"/>
-        </w:rPr>
-        <mc:AlternateContent>
-          <mc:Choice Requires="wps">
-            <w:drawing>
-              <wp:anchor distT="0" distB="0" distL="114300" distR="114300" simplePos="0" relativeHeight="251730944" behindDoc="0" locked="0" layoutInCell="1" allowOverlap="1" wp14:anchorId="5A8B304F" wp14:editId="78392C20">
+              <wp:anchor distT="0" distB="0" distL="114300" distR="114300" simplePos="0" relativeHeight="251730944" behindDoc="0" locked="0" layoutInCell="1" allowOverlap="1" wp14:anchorId="5A8B304F" wp14:editId="4041EA04">
                 <wp:simplePos x="0" y="0"/>
                 <wp:positionH relativeFrom="column">
                   <wp:posOffset>849404</wp:posOffset>
@@ -15914,7 +15506,11 @@
           </mc:Choice>
           <mc:Fallback>
             <w:pict>
-              <v:shape w14:anchorId="05F7E5B4" id="_x76f4__x7ebf__x7bad__x5934__x8fde__x63a5__x7b26__x0020_53" o:spid="_x0000_s1026" type="#_x0000_t32" style="position:absolute;left:0;text-align:left;margin-left:66.9pt;margin-top:4.55pt;width:0;height:18pt;flip:y;z-index:251730944;visibility:visible;mso-wrap-style:square;mso-width-percent:0;mso-height-percent:0;mso-wrap-distance-left:9pt;mso-wrap-distance-top:0;mso-wrap-distance-right:9pt;mso-wrap-distance-bottom:0;mso-position-horizontal:absolute;mso-position-horizontal-relative:text;mso-position-vertical:absolute;mso-position-vertical-relative:text;mso-width-percent:0;mso-height-percent:0;mso-width-relative:margin;mso-height-relative:margin" o:gfxdata="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" strokecolor="#5b9bd5 [3204]" strokeweight="2pt">
+              <v:shapetype w14:anchorId="6370AAE8" id="_x0000_t32" coordsize="21600,21600" o:spt="32" o:oned="t" path="m0,0l21600,21600e" filled="f">
+                <v:path arrowok="t" fillok="f" o:connecttype="none"/>
+                <o:lock v:ext="edit" shapetype="t"/>
+              </v:shapetype>
+              <v:shape id="_x76f4__x7ebf__x7bad__x5934__x8fde__x63a5__x7b26__x0020_53" o:spid="_x0000_s1026" type="#_x0000_t32" style="position:absolute;left:0;text-align:left;margin-left:66.9pt;margin-top:4.55pt;width:0;height:18pt;flip:y;z-index:251730944;visibility:visible;mso-wrap-style:square;mso-width-percent:0;mso-height-percent:0;mso-wrap-distance-left:9pt;mso-wrap-distance-top:0;mso-wrap-distance-right:9pt;mso-wrap-distance-bottom:0;mso-position-horizontal:absolute;mso-position-horizontal-relative:text;mso-position-vertical:absolute;mso-position-vertical-relative:text;mso-width-percent:0;mso-height-percent:0;mso-width-relative:margin;mso-height-relative:margin" o:gfxdata="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" strokecolor="#5b9bd5 [3204]" strokeweight="2pt">
                 <v:stroke endarrow="block" joinstyle="miter"/>
               </v:shape>
             </w:pict>
@@ -16017,20 +15613,19 @@
           <w:szCs w:val="21"/>
           <w:lang w:eastAsia="zh-CN"/>
         </w:rPr>
-        <w:lastRenderedPageBreak/>
         <mc:AlternateContent>
           <mc:Choice Requires="wps">
             <w:drawing>
-              <wp:anchor distT="0" distB="0" distL="114300" distR="114300" simplePos="0" relativeHeight="251726848" behindDoc="0" locked="0" layoutInCell="1" allowOverlap="1" wp14:anchorId="199CA574" wp14:editId="474AAE56">
+              <wp:anchor distT="0" distB="0" distL="114300" distR="114300" simplePos="0" relativeHeight="251726848" behindDoc="0" locked="0" layoutInCell="1" allowOverlap="1" wp14:anchorId="199CA574" wp14:editId="7F1E5BBA">
                 <wp:simplePos x="0" y="0"/>
                 <wp:positionH relativeFrom="column">
                   <wp:posOffset>162962</wp:posOffset>
                 </wp:positionH>
                 <wp:positionV relativeFrom="paragraph">
-                  <wp:posOffset>13969</wp:posOffset>
+                  <wp:posOffset>14963</wp:posOffset>
                 </wp:positionV>
-                <wp:extent cx="1717273" cy="1628"/>
-                <wp:effectExtent l="0" t="0" r="35560" b="49530"/>
+                <wp:extent cx="688573" cy="0"/>
+                <wp:effectExtent l="0" t="0" r="22860" b="25400"/>
                 <wp:wrapNone/>
                 <wp:docPr id="51" name="直线连接符 51"/>
                 <wp:cNvGraphicFramePr/>
@@ -16041,7 +15636,7 @@
                       <wps:spPr>
                         <a:xfrm flipV="1">
                           <a:off x="0" y="0"/>
-                          <a:ext cx="1717273" cy="1628"/>
+                          <a:ext cx="688573" cy="0"/>
                         </a:xfrm>
                         <a:prstGeom prst="line">
                           <a:avLst/>
@@ -16077,7 +15672,7 @@
           </mc:Choice>
           <mc:Fallback>
             <w:pict>
-              <v:line w14:anchorId="02C46F16" id="_x76f4__x7ebf__x8fde__x63a5__x7b26__x0020_51" o:spid="_x0000_s1026" style="position:absolute;left:0;text-align:left;flip:y;z-index:251726848;visibility:visible;mso-wrap-style:square;mso-width-percent:0;mso-height-percent:0;mso-wrap-distance-left:9pt;mso-wrap-distance-top:0;mso-wrap-distance-right:9pt;mso-wrap-distance-bottom:0;mso-position-horizontal:absolute;mso-position-horizontal-relative:text;mso-position-vertical:absolute;mso-position-vertical-relative:text;mso-width-percent:0;mso-height-percent:0;mso-width-relative:margin;mso-height-relative:margin" from="12.85pt,1.1pt" to="148.05pt,1.25pt" o:gfxdata="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" strokecolor="#5b9bd5 [3204]" strokeweight="2pt">
+              <v:line w14:anchorId="68B191A0" id="_x76f4__x7ebf__x8fde__x63a5__x7b26__x0020_51" o:spid="_x0000_s1026" style="position:absolute;left:0;text-align:left;flip:y;z-index:251726848;visibility:visible;mso-wrap-style:square;mso-width-percent:0;mso-height-percent:0;mso-wrap-distance-left:9pt;mso-wrap-distance-top:0;mso-wrap-distance-right:9pt;mso-wrap-distance-bottom:0;mso-position-horizontal:absolute;mso-position-horizontal-relative:text;mso-position-vertical:absolute;mso-position-vertical-relative:text;mso-width-percent:0;mso-height-percent:0;mso-width-relative:margin;mso-height-relative:margin" from="12.85pt,1.2pt" to="67.05pt,1.2pt" o:gfxdata="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" strokecolor="#5b9bd5 [3204]" strokeweight="2pt">
                 <v:stroke joinstyle="miter"/>
               </v:line>
             </w:pict>
@@ -16376,30 +15971,6 @@
         </w:rPr>
         <w:t>attributes</w:t>
       </w:r>
-      <w:r>
-        <w:rPr>
-          <w:rFonts w:ascii="Helvetica" w:eastAsia="Times New Roman" w:hAnsi="Helvetica" w:cs="Times New Roman"/>
-          <w:color w:val="252525"/>
-          <w:sz w:val="21"/>
-          <w:szCs w:val="21"/>
-          <w:shd w:val="clear" w:color="auto" w:fill="FFFFFF"/>
-          <w:lang w:eastAsia="zh-CN"/>
-        </w:rPr>
-        <w:t xml:space="preserve"> </w:t>
-      </w:r>
-      <w:proofErr w:type="spellStart"/>
-      <w:r>
-        <w:rPr>
-          <w:rFonts w:ascii="Helvetica" w:eastAsia="Times New Roman" w:hAnsi="Helvetica" w:cs="Times New Roman"/>
-          <w:color w:val="252525"/>
-          <w:sz w:val="21"/>
-          <w:szCs w:val="21"/>
-          <w:shd w:val="clear" w:color="auto" w:fill="FFFFFF"/>
-          <w:lang w:eastAsia="zh-CN"/>
-        </w:rPr>
-        <w:t>currentBid</w:t>
-      </w:r>
-      <w:proofErr w:type="spellEnd"/>
       <w:r>
         <w:rPr>
           <w:rFonts w:ascii="Helvetica" w:eastAsia="Times New Roman" w:hAnsi="Helvetica" w:cs="Times New Roman"/>
@@ -17387,17 +16958,17 @@
               <w:rPr>
                 <w:rFonts w:ascii="Calibri" w:eastAsia="Times New Roman" w:hAnsi="Calibri" w:cs="Times New Roman"/>
                 <w:color w:val="006100"/>
+                <w:u w:val="single"/>
               </w:rPr>
             </w:pPr>
-            <w:proofErr w:type="spellStart"/>
             <w:r>
               <w:rPr>
                 <w:rFonts w:ascii="Calibri" w:eastAsia="Times New Roman" w:hAnsi="Calibri" w:cs="Times New Roman"/>
                 <w:color w:val="006100"/>
-              </w:rPr>
-              <w:t>bidid</w:t>
-            </w:r>
-            <w:proofErr w:type="spellEnd"/>
+                <w:u w:val="single"/>
+              </w:rPr>
+              <w:t>vin</w:t>
+            </w:r>
           </w:p>
         </w:tc>
         <w:tc>
@@ -17482,12 +17053,14 @@
               <w:rPr>
                 <w:rFonts w:ascii="Calibri" w:eastAsia="Times New Roman" w:hAnsi="Calibri" w:cs="Times New Roman"/>
                 <w:color w:val="006100"/>
+                <w:u w:val="single"/>
               </w:rPr>
             </w:pPr>
             <w:r>
               <w:rPr>
                 <w:rFonts w:ascii="Calibri" w:eastAsia="Times New Roman" w:hAnsi="Calibri" w:cs="Times New Roman"/>
                 <w:color w:val="006100"/>
+                <w:u w:val="single"/>
               </w:rPr>
               <w:t>username</w:t>
             </w:r>
@@ -17496,6 +17069,81 @@
       </w:tr>
     </w:tbl>
     <w:p>
+      <w:r>
+        <w:rPr>
+          <w:rFonts w:ascii="Helvetica" w:eastAsia="Times New Roman" w:hAnsi="Helvetica" w:cs="Times New Roman"/>
+          <w:noProof/>
+          <w:color w:val="252525"/>
+          <w:sz w:val="21"/>
+          <w:szCs w:val="21"/>
+          <w:lang w:eastAsia="zh-CN"/>
+        </w:rPr>
+        <mc:AlternateContent>
+          <mc:Choice Requires="wps">
+            <w:drawing>
+              <wp:anchor distT="0" distB="0" distL="114300" distR="114300" simplePos="0" relativeHeight="251874304" behindDoc="0" locked="0" layoutInCell="1" allowOverlap="1" wp14:anchorId="4F77E6C9" wp14:editId="0034A20B">
+                <wp:simplePos x="0" y="0"/>
+                <wp:positionH relativeFrom="column">
+                  <wp:posOffset>2335304</wp:posOffset>
+                </wp:positionH>
+                <wp:positionV relativeFrom="paragraph">
+                  <wp:posOffset>46003</wp:posOffset>
+                </wp:positionV>
+                <wp:extent cx="2540" cy="226695"/>
+                <wp:effectExtent l="0" t="0" r="48260" b="27305"/>
+                <wp:wrapNone/>
+                <wp:docPr id="75" name="直线连接符 75"/>
+                <wp:cNvGraphicFramePr/>
+                <a:graphic xmlns:a="http://schemas.openxmlformats.org/drawingml/2006/main">
+                  <a:graphicData uri="http://schemas.microsoft.com/office/word/2010/wordprocessingShape">
+                    <wps:wsp>
+                      <wps:cNvCnPr/>
+                      <wps:spPr>
+                        <a:xfrm flipH="1">
+                          <a:off x="0" y="0"/>
+                          <a:ext cx="2540" cy="226695"/>
+                        </a:xfrm>
+                        <a:prstGeom prst="line">
+                          <a:avLst/>
+                        </a:prstGeom>
+                        <a:ln w="25400"/>
+                      </wps:spPr>
+                      <wps:style>
+                        <a:lnRef idx="2">
+                          <a:schemeClr val="accent1"/>
+                        </a:lnRef>
+                        <a:fillRef idx="0">
+                          <a:schemeClr val="accent1"/>
+                        </a:fillRef>
+                        <a:effectRef idx="1">
+                          <a:schemeClr val="accent1"/>
+                        </a:effectRef>
+                        <a:fontRef idx="minor">
+                          <a:schemeClr val="tx1"/>
+                        </a:fontRef>
+                      </wps:style>
+                      <wps:bodyPr/>
+                    </wps:wsp>
+                  </a:graphicData>
+                </a:graphic>
+                <wp14:sizeRelH relativeFrom="margin">
+                  <wp14:pctWidth>0</wp14:pctWidth>
+                </wp14:sizeRelH>
+                <wp14:sizeRelV relativeFrom="margin">
+                  <wp14:pctHeight>0</wp14:pctHeight>
+                </wp14:sizeRelV>
+              </wp:anchor>
+            </w:drawing>
+          </mc:Choice>
+          <mc:Fallback>
+            <w:pict>
+              <v:line w14:anchorId="27A3A0CC" id="_x76f4__x7ebf__x8fde__x63a5__x7b26__x0020_75" o:spid="_x0000_s1026" style="position:absolute;left:0;text-align:left;flip:x;z-index:251874304;visibility:visible;mso-wrap-style:square;mso-width-percent:0;mso-height-percent:0;mso-wrap-distance-left:9pt;mso-wrap-distance-top:0;mso-wrap-distance-right:9pt;mso-wrap-distance-bottom:0;mso-position-horizontal:absolute;mso-position-horizontal-relative:text;mso-position-vertical:absolute;mso-position-vertical-relative:text;mso-width-percent:0;mso-height-percent:0;mso-width-relative:margin;mso-height-relative:margin" from="183.9pt,3.6pt" to="184.1pt,21.45pt" o:gfxdata="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" strokecolor="#5b9bd5 [3204]" strokeweight="2pt">
+                <v:stroke joinstyle="miter"/>
+              </v:line>
+            </w:pict>
+          </mc:Fallback>
+        </mc:AlternateContent>
+      </w:r>
       <w:r>
         <w:rPr>
           <w:rFonts w:ascii="Helvetica" w:eastAsia="Times New Roman" w:hAnsi="Helvetica" w:cs="Times New Roman"/>
@@ -17585,84 +17233,7 @@
         <mc:AlternateContent>
           <mc:Choice Requires="wps">
             <w:drawing>
-              <wp:anchor distT="0" distB="0" distL="114300" distR="114300" simplePos="0" relativeHeight="251750400" behindDoc="0" locked="0" layoutInCell="1" allowOverlap="1" wp14:anchorId="24A2F4DE" wp14:editId="5009E262">
-                <wp:simplePos x="0" y="0"/>
-                <wp:positionH relativeFrom="column">
-                  <wp:posOffset>2330022</wp:posOffset>
-                </wp:positionH>
-                <wp:positionV relativeFrom="paragraph">
-                  <wp:posOffset>34083</wp:posOffset>
-                </wp:positionV>
-                <wp:extent cx="0" cy="228600"/>
-                <wp:effectExtent l="50800" t="50800" r="76200" b="25400"/>
-                <wp:wrapNone/>
-                <wp:docPr id="64" name="直线箭头连接符 64"/>
-                <wp:cNvGraphicFramePr/>
-                <a:graphic xmlns:a="http://schemas.openxmlformats.org/drawingml/2006/main">
-                  <a:graphicData uri="http://schemas.microsoft.com/office/word/2010/wordprocessingShape">
-                    <wps:wsp>
-                      <wps:cNvCnPr/>
-                      <wps:spPr>
-                        <a:xfrm flipV="1">
-                          <a:off x="0" y="0"/>
-                          <a:ext cx="0" cy="228600"/>
-                        </a:xfrm>
-                        <a:prstGeom prst="straightConnector1">
-                          <a:avLst/>
-                        </a:prstGeom>
-                        <a:ln w="25400">
-                          <a:tailEnd type="triangle"/>
-                        </a:ln>
-                      </wps:spPr>
-                      <wps:style>
-                        <a:lnRef idx="2">
-                          <a:schemeClr val="accent1"/>
-                        </a:lnRef>
-                        <a:fillRef idx="0">
-                          <a:schemeClr val="accent1"/>
-                        </a:fillRef>
-                        <a:effectRef idx="1">
-                          <a:schemeClr val="accent1"/>
-                        </a:effectRef>
-                        <a:fontRef idx="minor">
-                          <a:schemeClr val="tx1"/>
-                        </a:fontRef>
-                      </wps:style>
-                      <wps:bodyPr/>
-                    </wps:wsp>
-                  </a:graphicData>
-                </a:graphic>
-                <wp14:sizeRelH relativeFrom="margin">
-                  <wp14:pctWidth>0</wp14:pctWidth>
-                </wp14:sizeRelH>
-                <wp14:sizeRelV relativeFrom="margin">
-                  <wp14:pctHeight>0</wp14:pctHeight>
-                </wp14:sizeRelV>
-              </wp:anchor>
-            </w:drawing>
-          </mc:Choice>
-          <mc:Fallback>
-            <w:pict>
-              <v:shape w14:anchorId="7CF54C12" id="_x76f4__x7ebf__x7bad__x5934__x8fde__x63a5__x7b26__x0020_64" o:spid="_x0000_s1026" type="#_x0000_t32" style="position:absolute;left:0;text-align:left;margin-left:183.45pt;margin-top:2.7pt;width:0;height:18pt;flip:y;z-index:251750400;visibility:visible;mso-wrap-style:square;mso-width-percent:0;mso-height-percent:0;mso-wrap-distance-left:9pt;mso-wrap-distance-top:0;mso-wrap-distance-right:9pt;mso-wrap-distance-bottom:0;mso-position-horizontal:absolute;mso-position-horizontal-relative:text;mso-position-vertical:absolute;mso-position-vertical-relative:text;mso-width-percent:0;mso-height-percent:0;mso-width-relative:margin;mso-height-relative:margin" o:gfxdata="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" strokecolor="#5b9bd5 [3204]" strokeweight="2pt">
-                <v:stroke endarrow="block" joinstyle="miter"/>
-              </v:shape>
-            </w:pict>
-          </mc:Fallback>
-        </mc:AlternateContent>
-      </w:r>
-      <w:r>
-        <w:rPr>
-          <w:rFonts w:ascii="Helvetica" w:eastAsia="Times New Roman" w:hAnsi="Helvetica" w:cs="Times New Roman"/>
-          <w:noProof/>
-          <w:color w:val="252525"/>
-          <w:sz w:val="21"/>
-          <w:szCs w:val="21"/>
-          <w:lang w:eastAsia="zh-CN"/>
-        </w:rPr>
-        <mc:AlternateContent>
-          <mc:Choice Requires="wps">
-            <w:drawing>
-              <wp:anchor distT="0" distB="0" distL="114300" distR="114300" simplePos="0" relativeHeight="251749376" behindDoc="0" locked="0" layoutInCell="1" allowOverlap="1" wp14:anchorId="3781597E" wp14:editId="228D6E4E">
+              <wp:anchor distT="0" distB="0" distL="114300" distR="114300" simplePos="0" relativeHeight="251749376" behindDoc="0" locked="0" layoutInCell="1" allowOverlap="1" wp14:anchorId="3781597E" wp14:editId="64231893">
                 <wp:simplePos x="0" y="0"/>
                 <wp:positionH relativeFrom="column">
                   <wp:posOffset>1645216</wp:posOffset>
@@ -17720,7 +17291,7 @@
           </mc:Choice>
           <mc:Fallback>
             <w:pict>
-              <v:shape w14:anchorId="7985E0D1" id="_x76f4__x7ebf__x7bad__x5934__x8fde__x63a5__x7b26__x0020_63" o:spid="_x0000_s1026" type="#_x0000_t32" style="position:absolute;left:0;text-align:left;margin-left:129.55pt;margin-top:2.5pt;width:0;height:18pt;flip:y;z-index:251749376;visibility:visible;mso-wrap-style:square;mso-width-percent:0;mso-height-percent:0;mso-wrap-distance-left:9pt;mso-wrap-distance-top:0;mso-wrap-distance-right:9pt;mso-wrap-distance-bottom:0;mso-position-horizontal:absolute;mso-position-horizontal-relative:text;mso-position-vertical:absolute;mso-position-vertical-relative:text;mso-width-percent:0;mso-height-percent:0;mso-width-relative:margin;mso-height-relative:margin" o:gfxdata="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" strokecolor="#5b9bd5 [3204]" strokeweight="2pt">
+              <v:shape w14:anchorId="0D1D7508" id="_x76f4__x7ebf__x7bad__x5934__x8fde__x63a5__x7b26__x0020_63" o:spid="_x0000_s1026" type="#_x0000_t32" style="position:absolute;left:0;text-align:left;margin-left:129.55pt;margin-top:2.5pt;width:0;height:18pt;flip:y;z-index:251749376;visibility:visible;mso-wrap-style:square;mso-width-percent:0;mso-height-percent:0;mso-wrap-distance-left:9pt;mso-wrap-distance-top:0;mso-wrap-distance-right:9pt;mso-wrap-distance-bottom:0;mso-position-horizontal:absolute;mso-position-horizontal-relative:text;mso-position-vertical:absolute;mso-position-vertical-relative:text;mso-width-percent:0;mso-height-percent:0;mso-width-relative:margin;mso-height-relative:margin" o:gfxdata="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" strokecolor="#5b9bd5 [3204]" strokeweight="2pt">
                 <v:stroke endarrow="block" joinstyle="miter"/>
               </v:shape>
             </w:pict>
@@ -17739,7 +17310,7 @@
         <mc:AlternateContent>
           <mc:Choice Requires="wps">
             <w:drawing>
-              <wp:anchor distT="0" distB="0" distL="114300" distR="114300" simplePos="0" relativeHeight="251747328" behindDoc="0" locked="0" layoutInCell="1" allowOverlap="1" wp14:anchorId="2D1862C9" wp14:editId="19BC6761">
+              <wp:anchor distT="0" distB="0" distL="114300" distR="114300" simplePos="0" relativeHeight="251747328" behindDoc="0" locked="0" layoutInCell="1" allowOverlap="1" wp14:anchorId="2D1862C9" wp14:editId="0674D90D">
                 <wp:simplePos x="0" y="0"/>
                 <wp:positionH relativeFrom="column">
                   <wp:posOffset>281940</wp:posOffset>
@@ -17795,7 +17366,7 @@
           </mc:Choice>
           <mc:Fallback>
             <w:pict>
-              <v:line w14:anchorId="217CF024" id="_x76f4__x7ebf__x8fde__x63a5__x7b26__x0020_61" o:spid="_x0000_s1026" style="position:absolute;left:0;text-align:left;z-index:251747328;visibility:visible;mso-wrap-style:square;mso-width-percent:0;mso-height-percent:0;mso-wrap-distance-left:9pt;mso-wrap-distance-top:0;mso-wrap-distance-right:9pt;mso-wrap-distance-bottom:0;mso-position-horizontal:absolute;mso-position-horizontal-relative:text;mso-position-vertical:absolute;mso-position-vertical-relative:text;mso-width-percent:0;mso-height-percent:0;mso-width-relative:margin;mso-height-relative:margin" from="22.2pt,21.1pt" to="184.15pt,21.25pt" o:gfxdata="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" strokecolor="#5b9bd5 [3204]" strokeweight="2pt">
+              <v:line w14:anchorId="1E08142C" id="_x76f4__x7ebf__x8fde__x63a5__x7b26__x0020_61" o:spid="_x0000_s1026" style="position:absolute;left:0;text-align:left;z-index:251747328;visibility:visible;mso-wrap-style:square;mso-width-percent:0;mso-height-percent:0;mso-wrap-distance-left:9pt;mso-wrap-distance-top:0;mso-wrap-distance-right:9pt;mso-wrap-distance-bottom:0;mso-position-horizontal:absolute;mso-position-horizontal-relative:text;mso-position-vertical:absolute;mso-position-vertical-relative:text;mso-width-percent:0;mso-height-percent:0;mso-width-relative:margin;mso-height-relative:margin" from="22.2pt,21.1pt" to="184.15pt,21.25pt" o:gfxdata="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" strokecolor="#5b9bd5 [3204]" strokeweight="2pt">
                 <v:stroke joinstyle="miter"/>
               </v:line>
             </w:pict>
@@ -18134,21 +17705,8 @@
           <w:shd w:val="clear" w:color="auto" w:fill="FFFFFF"/>
           <w:lang w:eastAsia="zh-CN"/>
         </w:rPr>
-        <w:t>(</w:t>
-      </w:r>
-      <w:proofErr w:type="spellStart"/>
-      <w:r>
-        <w:rPr>
-          <w:rFonts w:ascii="Helvetica" w:eastAsia="Times New Roman" w:hAnsi="Helvetica" w:cs="Times New Roman"/>
-          <w:color w:val="252525"/>
-          <w:sz w:val="21"/>
-          <w:szCs w:val="21"/>
-          <w:shd w:val="clear" w:color="auto" w:fill="FFFFFF"/>
-          <w:lang w:eastAsia="zh-CN"/>
-        </w:rPr>
-        <w:t>bidid</w:t>
-      </w:r>
-      <w:proofErr w:type="spellEnd"/>
+        <w:t>(vin username</w:t>
+      </w:r>
       <w:r>
         <w:rPr>
           <w:rFonts w:ascii="Helvetica" w:eastAsia="Times New Roman" w:hAnsi="Helvetica" w:cs="Times New Roman"/>
@@ -18169,7 +17727,7 @@
           <w:shd w:val="clear" w:color="auto" w:fill="FFFFFF"/>
           <w:lang w:eastAsia="zh-CN"/>
         </w:rPr>
-        <w:t xml:space="preserve"> price time username)</w:t>
+        <w:t xml:space="preserve"> price time)</w:t>
       </w:r>
     </w:p>
     <w:p>
@@ -18293,7 +17851,6 @@
                 <w:u w:val="single"/>
               </w:rPr>
             </w:pPr>
-            <w:proofErr w:type="spellStart"/>
             <w:r>
               <w:rPr>
                 <w:rFonts w:ascii="Calibri" w:eastAsia="Times New Roman" w:hAnsi="Calibri" w:cs="Times New Roman"/>
@@ -18302,7 +17859,6 @@
               </w:rPr>
               <w:t>dname</w:t>
             </w:r>
-            <w:proofErr w:type="spellEnd"/>
           </w:p>
         </w:tc>
         <w:tc>
@@ -19030,32 +18586,8 @@
           <w:shd w:val="clear" w:color="auto" w:fill="FFFFFF"/>
           <w:lang w:eastAsia="zh-CN"/>
         </w:rPr>
-        <w:t>(</w:t>
-      </w:r>
-      <w:r>
-        <w:rPr>
-          <w:rFonts w:ascii="Helvetica" w:eastAsia="Times New Roman" w:hAnsi="Helvetica" w:cs="Times New Roman"/>
-          <w:color w:val="252525"/>
-          <w:sz w:val="21"/>
-          <w:szCs w:val="21"/>
-          <w:shd w:val="clear" w:color="auto" w:fill="FFFFFF"/>
-          <w:lang w:eastAsia="zh-CN"/>
-        </w:rPr>
-        <w:t xml:space="preserve">username </w:t>
-      </w:r>
-      <w:proofErr w:type="spellStart"/>
-      <w:r>
-        <w:rPr>
-          <w:rFonts w:ascii="Helvetica" w:eastAsia="Times New Roman" w:hAnsi="Helvetica" w:cs="Times New Roman"/>
-          <w:color w:val="252525"/>
-          <w:sz w:val="21"/>
-          <w:szCs w:val="21"/>
-          <w:shd w:val="clear" w:color="auto" w:fill="FFFFFF"/>
-          <w:lang w:eastAsia="zh-CN"/>
-        </w:rPr>
-        <w:t>dname</w:t>
-      </w:r>
-      <w:proofErr w:type="spellEnd"/>
+        <w:t>(username dname</w:t>
+      </w:r>
       <w:r>
         <w:rPr>
           <w:rFonts w:ascii="Helvetica" w:eastAsia="Times New Roman" w:hAnsi="Helvetica" w:cs="Times New Roman"/>
@@ -19076,29 +18608,7 @@
           <w:shd w:val="clear" w:color="auto" w:fill="FFFFFF"/>
           <w:lang w:eastAsia="zh-CN"/>
         </w:rPr>
-        <w:t xml:space="preserve"> </w:t>
-      </w:r>
-      <w:r>
-        <w:rPr>
-          <w:rFonts w:ascii="Helvetica" w:eastAsia="Times New Roman" w:hAnsi="Helvetica" w:cs="Times New Roman"/>
-          <w:color w:val="252525"/>
-          <w:sz w:val="21"/>
-          <w:szCs w:val="21"/>
-          <w:shd w:val="clear" w:color="auto" w:fill="FFFFFF"/>
-          <w:lang w:eastAsia="zh-CN"/>
-        </w:rPr>
-        <w:t>comment date</w:t>
-      </w:r>
-      <w:r>
-        <w:rPr>
-          <w:rFonts w:ascii="Helvetica" w:eastAsia="Times New Roman" w:hAnsi="Helvetica" w:cs="Times New Roman"/>
-          <w:color w:val="252525"/>
-          <w:sz w:val="21"/>
-          <w:szCs w:val="21"/>
-          <w:shd w:val="clear" w:color="auto" w:fill="FFFFFF"/>
-          <w:lang w:eastAsia="zh-CN"/>
-        </w:rPr>
-        <w:t>)</w:t>
+        <w:t xml:space="preserve"> comment date)</w:t>
       </w:r>
     </w:p>
     <w:p>
@@ -19158,6 +18668,7 @@
           <w:shd w:val="clear" w:color="auto" w:fill="FFFFFF"/>
           <w:lang w:eastAsia="zh-CN"/>
         </w:rPr>
+        <w:lastRenderedPageBreak/>
         <w:t>To be in 3NF:</w:t>
       </w:r>
     </w:p>
@@ -19181,7 +18692,6 @@
           <w:shd w:val="clear" w:color="auto" w:fill="FFFFFF"/>
           <w:lang w:eastAsia="zh-CN"/>
         </w:rPr>
-        <w:lastRenderedPageBreak/>
         <w:t>(1) the entity is in second normal form, and (2) all the attributes in a table are determined only by the candidate keys of that table and not by any non-prime attributes.</w:t>
       </w:r>
     </w:p>
@@ -19412,7 +18922,6 @@
                 <w:color w:val="FA7D00"/>
               </w:rPr>
             </w:pPr>
-            <w:proofErr w:type="spellStart"/>
             <w:r>
               <w:rPr>
                 <w:rFonts w:ascii="Calibri" w:eastAsia="Times New Roman" w:hAnsi="Calibri" w:cs="Times New Roman"/>
@@ -19422,7 +18931,6 @@
               </w:rPr>
               <w:t>pwd</w:t>
             </w:r>
-            <w:proofErr w:type="spellEnd"/>
           </w:p>
         </w:tc>
         <w:tc>
@@ -19611,7 +19119,6 @@
                 <w:color w:val="006100"/>
               </w:rPr>
             </w:pPr>
-            <w:proofErr w:type="spellStart"/>
             <w:r>
               <w:rPr>
                 <w:rFonts w:ascii="Calibri" w:eastAsia="Times New Roman" w:hAnsi="Calibri" w:cs="Times New Roman"/>
@@ -19619,7 +19126,6 @@
               </w:rPr>
               <w:t>addressid</w:t>
             </w:r>
-            <w:proofErr w:type="spellEnd"/>
           </w:p>
         </w:tc>
       </w:tr>
@@ -21055,7 +20561,6 @@
                 <w:color w:val="FA7D00"/>
               </w:rPr>
             </w:pPr>
-            <w:proofErr w:type="spellStart"/>
             <w:r>
               <w:rPr>
                 <w:rFonts w:ascii="Calibri" w:eastAsia="Times New Roman" w:hAnsi="Calibri" w:cs="Times New Roman"/>
@@ -21065,7 +20570,6 @@
               </w:rPr>
               <w:t>pwd</w:t>
             </w:r>
-            <w:proofErr w:type="spellEnd"/>
           </w:p>
         </w:tc>
         <w:tc>
@@ -21254,7 +20758,6 @@
                 <w:color w:val="006100"/>
               </w:rPr>
             </w:pPr>
-            <w:proofErr w:type="spellStart"/>
             <w:r>
               <w:rPr>
                 <w:rFonts w:ascii="Calibri" w:eastAsia="Times New Roman" w:hAnsi="Calibri" w:cs="Times New Roman"/>
@@ -21262,7 +20765,6 @@
               </w:rPr>
               <w:t>addressid</w:t>
             </w:r>
-            <w:proofErr w:type="spellEnd"/>
           </w:p>
         </w:tc>
       </w:tr>
@@ -22419,7 +21921,6 @@
           <w:lang w:eastAsia="zh-CN"/>
         </w:rPr>
       </w:pPr>
-      <w:proofErr w:type="spellStart"/>
       <w:r>
         <w:rPr>
           <w:rFonts w:ascii="Helvetica" w:eastAsia="Times New Roman" w:hAnsi="Helvetica" w:cs="Times New Roman"/>
@@ -22433,7 +21934,6 @@
         </w:rPr>
         <w:t>Reg</w:t>
       </w:r>
-      <w:proofErr w:type="spellEnd"/>
       <w:r>
         <w:rPr>
           <w:rFonts w:ascii="Helvetica" w:eastAsia="Times New Roman" w:hAnsi="Helvetica" w:cs="Times New Roman"/>
@@ -23523,6 +23023,7 @@
           <w:shd w:val="clear" w:color="auto" w:fill="FFFFFF"/>
           <w:lang w:eastAsia="zh-CN"/>
         </w:rPr>
+        <w:lastRenderedPageBreak/>
         <w:t>T</w:t>
       </w:r>
       <w:r>
@@ -23657,7 +23158,6 @@
           <w:shd w:val="clear" w:color="auto" w:fill="FFFFFF"/>
           <w:lang w:eastAsia="zh-CN"/>
         </w:rPr>
-        <w:lastRenderedPageBreak/>
         <w:t>All the attributes in a table are determined only by the candidate keys of that table and not by any non-prime attributes.</w:t>
       </w:r>
       <w:r>
@@ -25481,7 +24981,6 @@
                 <w:u w:val="single"/>
               </w:rPr>
             </w:pPr>
-            <w:proofErr w:type="spellStart"/>
             <w:r>
               <w:rPr>
                 <w:rFonts w:ascii="Calibri" w:eastAsia="Times New Roman" w:hAnsi="Calibri" w:cs="Times New Roman"/>
@@ -25492,7 +24991,6 @@
               </w:rPr>
               <w:t>addressid</w:t>
             </w:r>
-            <w:proofErr w:type="spellEnd"/>
           </w:p>
         </w:tc>
         <w:tc>
@@ -26161,6 +25659,7 @@
           <w:shd w:val="clear" w:color="auto" w:fill="FFFFFF"/>
           <w:lang w:eastAsia="zh-CN"/>
         </w:rPr>
+        <w:lastRenderedPageBreak/>
         <w:t>A</w:t>
       </w:r>
       <w:r>
@@ -26381,7 +25880,6 @@
                 <w:u w:val="single"/>
               </w:rPr>
             </w:pPr>
-            <w:proofErr w:type="spellStart"/>
             <w:r>
               <w:rPr>
                 <w:rFonts w:ascii="Calibri" w:eastAsia="Times New Roman" w:hAnsi="Calibri" w:cs="Times New Roman"/>
@@ -26392,7 +25890,6 @@
               </w:rPr>
               <w:t>dname</w:t>
             </w:r>
-            <w:proofErr w:type="spellEnd"/>
           </w:p>
         </w:tc>
         <w:tc>
@@ -26522,7 +26019,6 @@
                 <w:color w:val="006100"/>
               </w:rPr>
             </w:pPr>
-            <w:proofErr w:type="spellStart"/>
             <w:r>
               <w:rPr>
                 <w:rFonts w:ascii="Calibri" w:eastAsia="Times New Roman" w:hAnsi="Calibri" w:cs="Times New Roman"/>
@@ -26530,7 +26026,6 @@
               </w:rPr>
               <w:t>addressid</w:t>
             </w:r>
-            <w:proofErr w:type="spellEnd"/>
           </w:p>
         </w:tc>
       </w:tr>
@@ -27513,7 +27008,6 @@
                 <w:color w:val="FA7D00"/>
               </w:rPr>
             </w:pPr>
-            <w:proofErr w:type="spellStart"/>
             <w:r>
               <w:rPr>
                 <w:rFonts w:ascii="Calibri" w:eastAsia="Times New Roman" w:hAnsi="Calibri" w:cs="Times New Roman"/>
@@ -27523,7 +27017,6 @@
               </w:rPr>
               <w:t>dname</w:t>
             </w:r>
-            <w:proofErr w:type="spellEnd"/>
           </w:p>
         </w:tc>
       </w:tr>
@@ -27875,13 +27368,12 @@
     <w:p/>
     <w:tbl>
       <w:tblPr>
-        <w:tblW w:w="3475" w:type="dxa"/>
+        <w:tblW w:w="2122" w:type="dxa"/>
         <w:tblLook w:val="04A0" w:firstRow="1" w:lastRow="0" w:firstColumn="1" w:lastColumn="0" w:noHBand="0" w:noVBand="1"/>
       </w:tblPr>
       <w:tblGrid>
         <w:gridCol w:w="511"/>
-        <w:gridCol w:w="1575"/>
-        <w:gridCol w:w="1389"/>
+        <w:gridCol w:w="1611"/>
       </w:tblGrid>
       <w:tr>
         <w:trPr>
@@ -27889,8 +27381,8 @@
         </w:trPr>
         <w:tc>
           <w:tcPr>
-            <w:tcW w:w="3475" w:type="dxa"/>
-            <w:gridSpan w:val="3"/>
+            <w:tcW w:w="2122" w:type="dxa"/>
+            <w:gridSpan w:val="2"/>
             <w:tcBorders>
               <w:top w:val="single" w:sz="4" w:space="0" w:color="7F7F7F"/>
               <w:left w:val="single" w:sz="4" w:space="0" w:color="7F7F7F"/>
@@ -27968,7 +27460,7 @@
         </w:tc>
         <w:tc>
           <w:tcPr>
-            <w:tcW w:w="1575" w:type="dxa"/>
+            <w:tcW w:w="1611" w:type="dxa"/>
             <w:tcBorders>
               <w:top w:val="nil"/>
               <w:left w:val="nil"/>
@@ -28001,37 +27493,6 @@
             </w:r>
           </w:p>
         </w:tc>
-        <w:tc>
-          <w:tcPr>
-            <w:tcW w:w="1389" w:type="dxa"/>
-            <w:tcBorders>
-              <w:top w:val="nil"/>
-              <w:left w:val="nil"/>
-              <w:bottom w:val="single" w:sz="4" w:space="0" w:color="7F7F7F"/>
-              <w:right w:val="single" w:sz="4" w:space="0" w:color="7F7F7F"/>
-            </w:tcBorders>
-            <w:shd w:val="clear" w:color="000000" w:fill="C6EFCE"/>
-            <w:noWrap/>
-            <w:vAlign w:val="bottom"/>
-            <w:hideMark/>
-          </w:tcPr>
-          <w:p>
-            <w:pPr>
-              <w:spacing w:after="0" w:line="240" w:lineRule="auto"/>
-              <w:rPr>
-                <w:rFonts w:ascii="Calibri" w:eastAsia="Times New Roman" w:hAnsi="Calibri" w:cs="Times New Roman"/>
-                <w:color w:val="006100"/>
-              </w:rPr>
-            </w:pPr>
-            <w:r>
-              <w:rPr>
-                <w:rFonts w:ascii="Calibri" w:eastAsia="Times New Roman" w:hAnsi="Calibri" w:cs="Times New Roman"/>
-                <w:color w:val="006100"/>
-              </w:rPr>
-              <w:t>current bid</w:t>
-            </w:r>
-          </w:p>
-        </w:tc>
       </w:tr>
     </w:tbl>
     <w:p>
@@ -28057,84 +27518,7 @@
         <mc:AlternateContent>
           <mc:Choice Requires="wps">
             <w:drawing>
-              <wp:anchor distT="0" distB="0" distL="114300" distR="114300" simplePos="0" relativeHeight="251802624" behindDoc="0" locked="0" layoutInCell="1" allowOverlap="1" wp14:anchorId="729E01BE" wp14:editId="32B5C8D1">
-                <wp:simplePos x="0" y="0"/>
-                <wp:positionH relativeFrom="column">
-                  <wp:posOffset>1874809</wp:posOffset>
-                </wp:positionH>
-                <wp:positionV relativeFrom="paragraph">
-                  <wp:posOffset>52403</wp:posOffset>
-                </wp:positionV>
-                <wp:extent cx="0" cy="228600"/>
-                <wp:effectExtent l="50800" t="50800" r="76200" b="25400"/>
-                <wp:wrapNone/>
-                <wp:docPr id="121" name="直线箭头连接符 121"/>
-                <wp:cNvGraphicFramePr/>
-                <a:graphic xmlns:a="http://schemas.openxmlformats.org/drawingml/2006/main">
-                  <a:graphicData uri="http://schemas.microsoft.com/office/word/2010/wordprocessingShape">
-                    <wps:wsp>
-                      <wps:cNvCnPr/>
-                      <wps:spPr>
-                        <a:xfrm flipV="1">
-                          <a:off x="0" y="0"/>
-                          <a:ext cx="0" cy="228600"/>
-                        </a:xfrm>
-                        <a:prstGeom prst="straightConnector1">
-                          <a:avLst/>
-                        </a:prstGeom>
-                        <a:ln w="25400">
-                          <a:tailEnd type="triangle"/>
-                        </a:ln>
-                      </wps:spPr>
-                      <wps:style>
-                        <a:lnRef idx="2">
-                          <a:schemeClr val="accent1"/>
-                        </a:lnRef>
-                        <a:fillRef idx="0">
-                          <a:schemeClr val="accent1"/>
-                        </a:fillRef>
-                        <a:effectRef idx="1">
-                          <a:schemeClr val="accent1"/>
-                        </a:effectRef>
-                        <a:fontRef idx="minor">
-                          <a:schemeClr val="tx1"/>
-                        </a:fontRef>
-                      </wps:style>
-                      <wps:bodyPr/>
-                    </wps:wsp>
-                  </a:graphicData>
-                </a:graphic>
-                <wp14:sizeRelH relativeFrom="margin">
-                  <wp14:pctWidth>0</wp14:pctWidth>
-                </wp14:sizeRelH>
-                <wp14:sizeRelV relativeFrom="margin">
-                  <wp14:pctHeight>0</wp14:pctHeight>
-                </wp14:sizeRelV>
-              </wp:anchor>
-            </w:drawing>
-          </mc:Choice>
-          <mc:Fallback>
-            <w:pict>
-              <v:shape w14:anchorId="46C545C5" id="_x76f4__x7ebf__x7bad__x5934__x8fde__x63a5__x7b26__x0020_121" o:spid="_x0000_s1026" type="#_x0000_t32" style="position:absolute;left:0;text-align:left;margin-left:147.6pt;margin-top:4.15pt;width:0;height:18pt;flip:y;z-index:251802624;visibility:visible;mso-wrap-style:square;mso-width-percent:0;mso-height-percent:0;mso-wrap-distance-left:9pt;mso-wrap-distance-top:0;mso-wrap-distance-right:9pt;mso-wrap-distance-bottom:0;mso-position-horizontal:absolute;mso-position-horizontal-relative:text;mso-position-vertical:absolute;mso-position-vertical-relative:text;mso-width-percent:0;mso-height-percent:0;mso-width-relative:margin;mso-height-relative:margin" o:gfxdata="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" strokecolor="#5b9bd5 [3204]" strokeweight="2pt">
-                <v:stroke endarrow="block" joinstyle="miter"/>
-              </v:shape>
-            </w:pict>
-          </mc:Fallback>
-        </mc:AlternateContent>
-      </w:r>
-      <w:r>
-        <w:rPr>
-          <w:rFonts w:ascii="Helvetica" w:eastAsia="Times New Roman" w:hAnsi="Helvetica" w:cs="Times New Roman"/>
-          <w:noProof/>
-          <w:color w:val="252525"/>
-          <w:sz w:val="21"/>
-          <w:szCs w:val="21"/>
-          <w:lang w:eastAsia="zh-CN"/>
-        </w:rPr>
-        <mc:AlternateContent>
-          <mc:Choice Requires="wps">
-            <w:drawing>
-              <wp:anchor distT="0" distB="0" distL="114300" distR="114300" simplePos="0" relativeHeight="251801600" behindDoc="0" locked="0" layoutInCell="1" allowOverlap="1" wp14:anchorId="02E5B7E5" wp14:editId="41CC87FC">
+              <wp:anchor distT="0" distB="0" distL="114300" distR="114300" simplePos="0" relativeHeight="251801600" behindDoc="0" locked="0" layoutInCell="1" allowOverlap="1" wp14:anchorId="02E5B7E5" wp14:editId="0FAD9856">
                 <wp:simplePos x="0" y="0"/>
                 <wp:positionH relativeFrom="column">
                   <wp:posOffset>849404</wp:posOffset>
@@ -28192,7 +27576,7 @@
           </mc:Choice>
           <mc:Fallback>
             <w:pict>
-              <v:shape w14:anchorId="2B13160D" id="_x76f4__x7ebf__x7bad__x5934__x8fde__x63a5__x7b26__x0020_122" o:spid="_x0000_s1026" type="#_x0000_t32" style="position:absolute;left:0;text-align:left;margin-left:66.9pt;margin-top:4.55pt;width:0;height:18pt;flip:y;z-index:251801600;visibility:visible;mso-wrap-style:square;mso-width-percent:0;mso-height-percent:0;mso-wrap-distance-left:9pt;mso-wrap-distance-top:0;mso-wrap-distance-right:9pt;mso-wrap-distance-bottom:0;mso-position-horizontal:absolute;mso-position-horizontal-relative:text;mso-position-vertical:absolute;mso-position-vertical-relative:text;mso-width-percent:0;mso-height-percent:0;mso-width-relative:margin;mso-height-relative:margin" o:gfxdata="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" strokecolor="#5b9bd5 [3204]" strokeweight="2pt">
+              <v:shape w14:anchorId="7EBC6A29" id="_x76f4__x7ebf__x7bad__x5934__x8fde__x63a5__x7b26__x0020_122" o:spid="_x0000_s1026" type="#_x0000_t32" style="position:absolute;left:0;text-align:left;margin-left:66.9pt;margin-top:4.55pt;width:0;height:18pt;flip:y;z-index:251801600;visibility:visible;mso-wrap-style:square;mso-width-percent:0;mso-height-percent:0;mso-wrap-distance-left:9pt;mso-wrap-distance-top:0;mso-wrap-distance-right:9pt;mso-wrap-distance-bottom:0;mso-position-horizontal:absolute;mso-position-horizontal-relative:text;mso-position-vertical:absolute;mso-position-vertical-relative:text;mso-width-percent:0;mso-height-percent:0;mso-width-relative:margin;mso-height-relative:margin" o:gfxdata="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" strokecolor="#5b9bd5 [3204]" strokeweight="2pt">
                 <v:stroke endarrow="block" joinstyle="miter"/>
               </v:shape>
             </w:pict>
@@ -28298,16 +27682,16 @@
         <mc:AlternateContent>
           <mc:Choice Requires="wps">
             <w:drawing>
-              <wp:anchor distT="0" distB="0" distL="114300" distR="114300" simplePos="0" relativeHeight="251799552" behindDoc="0" locked="0" layoutInCell="1" allowOverlap="1" wp14:anchorId="126390BF" wp14:editId="10B4B4B3">
+              <wp:anchor distT="0" distB="0" distL="114300" distR="114300" simplePos="0" relativeHeight="251799552" behindDoc="0" locked="0" layoutInCell="1" allowOverlap="1" wp14:anchorId="126390BF" wp14:editId="652BD948">
                 <wp:simplePos x="0" y="0"/>
                 <wp:positionH relativeFrom="column">
                   <wp:posOffset>162962</wp:posOffset>
                 </wp:positionH>
                 <wp:positionV relativeFrom="paragraph">
-                  <wp:posOffset>13969</wp:posOffset>
+                  <wp:posOffset>15070</wp:posOffset>
                 </wp:positionV>
-                <wp:extent cx="1717273" cy="1628"/>
-                <wp:effectExtent l="0" t="0" r="35560" b="49530"/>
+                <wp:extent cx="688573" cy="0"/>
+                <wp:effectExtent l="0" t="0" r="22860" b="25400"/>
                 <wp:wrapNone/>
                 <wp:docPr id="124" name="直线连接符 124"/>
                 <wp:cNvGraphicFramePr/>
@@ -28318,7 +27702,7 @@
                       <wps:spPr>
                         <a:xfrm flipV="1">
                           <a:off x="0" y="0"/>
-                          <a:ext cx="1717273" cy="1628"/>
+                          <a:ext cx="688573" cy="0"/>
                         </a:xfrm>
                         <a:prstGeom prst="line">
                           <a:avLst/>
@@ -28354,7 +27738,7 @@
           </mc:Choice>
           <mc:Fallback>
             <w:pict>
-              <v:line w14:anchorId="5D175EAF" id="_x76f4__x7ebf__x8fde__x63a5__x7b26__x0020_124" o:spid="_x0000_s1026" style="position:absolute;left:0;text-align:left;flip:y;z-index:251799552;visibility:visible;mso-wrap-style:square;mso-width-percent:0;mso-height-percent:0;mso-wrap-distance-left:9pt;mso-wrap-distance-top:0;mso-wrap-distance-right:9pt;mso-wrap-distance-bottom:0;mso-position-horizontal:absolute;mso-position-horizontal-relative:text;mso-position-vertical:absolute;mso-position-vertical-relative:text;mso-width-percent:0;mso-height-percent:0;mso-width-relative:margin;mso-height-relative:margin" from="12.85pt,1.1pt" to="148.05pt,1.25pt" o:gfxdata="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" strokecolor="#5b9bd5 [3204]" strokeweight="2pt">
+              <v:line w14:anchorId="34C54EF4" id="_x76f4__x7ebf__x8fde__x63a5__x7b26__x0020_124" o:spid="_x0000_s1026" style="position:absolute;left:0;text-align:left;flip:y;z-index:251799552;visibility:visible;mso-wrap-style:square;mso-width-percent:0;mso-height-percent:0;mso-wrap-distance-left:9pt;mso-wrap-distance-top:0;mso-wrap-distance-right:9pt;mso-wrap-distance-bottom:0;mso-position-horizontal:absolute;mso-position-horizontal-relative:text;mso-position-vertical:absolute;mso-position-vertical-relative:text;mso-width-percent:0;mso-height-percent:0;mso-width-relative:margin;mso-height-relative:margin" from="12.85pt,1.2pt" to="67.05pt,1.2pt" o:gfxdata="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" strokecolor="#5b9bd5 [3204]" strokeweight="2pt">
                 <v:stroke joinstyle="miter"/>
               </v:line>
             </w:pict>
@@ -29405,6 +28789,7 @@
           <w:shd w:val="clear" w:color="auto" w:fill="FFFFFF"/>
           <w:lang w:eastAsia="zh-CN"/>
         </w:rPr>
+        <w:lastRenderedPageBreak/>
         <w:t>A</w:t>
       </w:r>
       <w:r>
@@ -29544,14 +28929,14 @@
     <w:p/>
     <w:tbl>
       <w:tblPr>
-        <w:tblW w:w="4453" w:type="dxa"/>
+        <w:tblW w:w="5260" w:type="dxa"/>
         <w:tblLook w:val="04A0" w:firstRow="1" w:lastRow="0" w:firstColumn="1" w:lastColumn="0" w:noHBand="0" w:noVBand="1"/>
       </w:tblPr>
       <w:tblGrid>
         <w:gridCol w:w="1085"/>
         <w:gridCol w:w="1080"/>
         <w:gridCol w:w="998"/>
-        <w:gridCol w:w="1290"/>
+        <w:gridCol w:w="2097"/>
       </w:tblGrid>
       <w:tr>
         <w:trPr>
@@ -29559,7 +28944,7 @@
         </w:trPr>
         <w:tc>
           <w:tcPr>
-            <w:tcW w:w="4453" w:type="dxa"/>
+            <w:tcW w:w="5260" w:type="dxa"/>
             <w:gridSpan w:val="4"/>
             <w:tcBorders>
               <w:top w:val="single" w:sz="4" w:space="0" w:color="7F7F7F"/>
@@ -29636,17 +29021,17 @@
               <w:rPr>
                 <w:rFonts w:ascii="Calibri" w:eastAsia="Times New Roman" w:hAnsi="Calibri" w:cs="Times New Roman"/>
                 <w:color w:val="006100"/>
+                <w:u w:val="single"/>
               </w:rPr>
             </w:pPr>
-            <w:proofErr w:type="spellStart"/>
             <w:r>
               <w:rPr>
                 <w:rFonts w:ascii="Calibri" w:eastAsia="Times New Roman" w:hAnsi="Calibri" w:cs="Times New Roman"/>
                 <w:color w:val="006100"/>
-              </w:rPr>
-              <w:t>bidid</w:t>
-            </w:r>
-            <w:proofErr w:type="spellEnd"/>
+                <w:u w:val="single"/>
+              </w:rPr>
+              <w:t>vin</w:t>
+            </w:r>
           </w:p>
         </w:tc>
         <w:tc>
@@ -29713,7 +29098,7 @@
         </w:tc>
         <w:tc>
           <w:tcPr>
-            <w:tcW w:w="1290" w:type="dxa"/>
+            <w:tcW w:w="2097" w:type="dxa"/>
             <w:tcBorders>
               <w:top w:val="nil"/>
               <w:left w:val="nil"/>
@@ -29731,12 +29116,14 @@
               <w:rPr>
                 <w:rFonts w:ascii="Calibri" w:eastAsia="Times New Roman" w:hAnsi="Calibri" w:cs="Times New Roman"/>
                 <w:color w:val="006100"/>
+                <w:u w:val="single"/>
               </w:rPr>
             </w:pPr>
             <w:r>
               <w:rPr>
                 <w:rFonts w:ascii="Calibri" w:eastAsia="Times New Roman" w:hAnsi="Calibri" w:cs="Times New Roman"/>
                 <w:color w:val="006100"/>
+                <w:u w:val="single"/>
               </w:rPr>
               <w:t>username</w:t>
             </w:r>
@@ -29745,6 +29132,81 @@
       </w:tr>
     </w:tbl>
     <w:p>
+      <w:r>
+        <w:rPr>
+          <w:rFonts w:ascii="Helvetica" w:eastAsia="Times New Roman" w:hAnsi="Helvetica" w:cs="Times New Roman"/>
+          <w:noProof/>
+          <w:color w:val="252525"/>
+          <w:sz w:val="21"/>
+          <w:szCs w:val="21"/>
+          <w:lang w:eastAsia="zh-CN"/>
+        </w:rPr>
+        <mc:AlternateContent>
+          <mc:Choice Requires="wps">
+            <w:drawing>
+              <wp:anchor distT="0" distB="0" distL="114300" distR="114300" simplePos="0" relativeHeight="251872256" behindDoc="0" locked="0" layoutInCell="1" allowOverlap="1" wp14:anchorId="3442FC11" wp14:editId="62CDE148">
+                <wp:simplePos x="0" y="0"/>
+                <wp:positionH relativeFrom="column">
+                  <wp:posOffset>2337434</wp:posOffset>
+                </wp:positionH>
+                <wp:positionV relativeFrom="paragraph">
+                  <wp:posOffset>2263</wp:posOffset>
+                </wp:positionV>
+                <wp:extent cx="899" cy="228877"/>
+                <wp:effectExtent l="0" t="0" r="50165" b="25400"/>
+                <wp:wrapNone/>
+                <wp:docPr id="44" name="直线连接符 44"/>
+                <wp:cNvGraphicFramePr/>
+                <a:graphic xmlns:a="http://schemas.openxmlformats.org/drawingml/2006/main">
+                  <a:graphicData uri="http://schemas.microsoft.com/office/word/2010/wordprocessingShape">
+                    <wps:wsp>
+                      <wps:cNvCnPr/>
+                      <wps:spPr>
+                        <a:xfrm flipH="1">
+                          <a:off x="0" y="0"/>
+                          <a:ext cx="899" cy="228877"/>
+                        </a:xfrm>
+                        <a:prstGeom prst="line">
+                          <a:avLst/>
+                        </a:prstGeom>
+                        <a:ln w="25400"/>
+                      </wps:spPr>
+                      <wps:style>
+                        <a:lnRef idx="2">
+                          <a:schemeClr val="accent1"/>
+                        </a:lnRef>
+                        <a:fillRef idx="0">
+                          <a:schemeClr val="accent1"/>
+                        </a:fillRef>
+                        <a:effectRef idx="1">
+                          <a:schemeClr val="accent1"/>
+                        </a:effectRef>
+                        <a:fontRef idx="minor">
+                          <a:schemeClr val="tx1"/>
+                        </a:fontRef>
+                      </wps:style>
+                      <wps:bodyPr/>
+                    </wps:wsp>
+                  </a:graphicData>
+                </a:graphic>
+                <wp14:sizeRelH relativeFrom="margin">
+                  <wp14:pctWidth>0</wp14:pctWidth>
+                </wp14:sizeRelH>
+                <wp14:sizeRelV relativeFrom="margin">
+                  <wp14:pctHeight>0</wp14:pctHeight>
+                </wp14:sizeRelV>
+              </wp:anchor>
+            </w:drawing>
+          </mc:Choice>
+          <mc:Fallback>
+            <w:pict>
+              <v:line w14:anchorId="19F7E729" id="_x76f4__x7ebf__x8fde__x63a5__x7b26__x0020_44" o:spid="_x0000_s1026" style="position:absolute;left:0;text-align:left;flip:x;z-index:251872256;visibility:visible;mso-wrap-style:square;mso-width-percent:0;mso-height-percent:0;mso-wrap-distance-left:9pt;mso-wrap-distance-top:0;mso-wrap-distance-right:9pt;mso-wrap-distance-bottom:0;mso-position-horizontal:absolute;mso-position-horizontal-relative:text;mso-position-vertical:absolute;mso-position-vertical-relative:text;mso-width-percent:0;mso-height-percent:0;mso-width-relative:margin;mso-height-relative:margin" from="184.05pt,.2pt" to="184.1pt,18.2pt" o:gfxdata="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" strokecolor="#5b9bd5 [3204]" strokeweight="2pt">
+                <v:stroke joinstyle="miter"/>
+              </v:line>
+            </w:pict>
+          </mc:Fallback>
+        </mc:AlternateContent>
+      </w:r>
       <w:r>
         <w:rPr>
           <w:rFonts w:ascii="Helvetica" w:eastAsia="Times New Roman" w:hAnsi="Helvetica" w:cs="Times New Roman"/>
@@ -29834,84 +29296,7 @@
         <mc:AlternateContent>
           <mc:Choice Requires="wps">
             <w:drawing>
-              <wp:anchor distT="0" distB="0" distL="114300" distR="114300" simplePos="0" relativeHeight="251810816" behindDoc="0" locked="0" layoutInCell="1" allowOverlap="1" wp14:anchorId="64B9DE6B" wp14:editId="49969C31">
-                <wp:simplePos x="0" y="0"/>
-                <wp:positionH relativeFrom="column">
-                  <wp:posOffset>2330022</wp:posOffset>
-                </wp:positionH>
-                <wp:positionV relativeFrom="paragraph">
-                  <wp:posOffset>34083</wp:posOffset>
-                </wp:positionV>
-                <wp:extent cx="0" cy="228600"/>
-                <wp:effectExtent l="50800" t="50800" r="76200" b="25400"/>
-                <wp:wrapNone/>
-                <wp:docPr id="131" name="直线箭头连接符 131"/>
-                <wp:cNvGraphicFramePr/>
-                <a:graphic xmlns:a="http://schemas.openxmlformats.org/drawingml/2006/main">
-                  <a:graphicData uri="http://schemas.microsoft.com/office/word/2010/wordprocessingShape">
-                    <wps:wsp>
-                      <wps:cNvCnPr/>
-                      <wps:spPr>
-                        <a:xfrm flipV="1">
-                          <a:off x="0" y="0"/>
-                          <a:ext cx="0" cy="228600"/>
-                        </a:xfrm>
-                        <a:prstGeom prst="straightConnector1">
-                          <a:avLst/>
-                        </a:prstGeom>
-                        <a:ln w="25400">
-                          <a:tailEnd type="triangle"/>
-                        </a:ln>
-                      </wps:spPr>
-                      <wps:style>
-                        <a:lnRef idx="2">
-                          <a:schemeClr val="accent1"/>
-                        </a:lnRef>
-                        <a:fillRef idx="0">
-                          <a:schemeClr val="accent1"/>
-                        </a:fillRef>
-                        <a:effectRef idx="1">
-                          <a:schemeClr val="accent1"/>
-                        </a:effectRef>
-                        <a:fontRef idx="minor">
-                          <a:schemeClr val="tx1"/>
-                        </a:fontRef>
-                      </wps:style>
-                      <wps:bodyPr/>
-                    </wps:wsp>
-                  </a:graphicData>
-                </a:graphic>
-                <wp14:sizeRelH relativeFrom="margin">
-                  <wp14:pctWidth>0</wp14:pctWidth>
-                </wp14:sizeRelH>
-                <wp14:sizeRelV relativeFrom="margin">
-                  <wp14:pctHeight>0</wp14:pctHeight>
-                </wp14:sizeRelV>
-              </wp:anchor>
-            </w:drawing>
-          </mc:Choice>
-          <mc:Fallback>
-            <w:pict>
-              <v:shape w14:anchorId="53BD25AB" id="_x76f4__x7ebf__x7bad__x5934__x8fde__x63a5__x7b26__x0020_131" o:spid="_x0000_s1026" type="#_x0000_t32" style="position:absolute;left:0;text-align:left;margin-left:183.45pt;margin-top:2.7pt;width:0;height:18pt;flip:y;z-index:251810816;visibility:visible;mso-wrap-style:square;mso-width-percent:0;mso-height-percent:0;mso-wrap-distance-left:9pt;mso-wrap-distance-top:0;mso-wrap-distance-right:9pt;mso-wrap-distance-bottom:0;mso-position-horizontal:absolute;mso-position-horizontal-relative:text;mso-position-vertical:absolute;mso-position-vertical-relative:text;mso-width-percent:0;mso-height-percent:0;mso-width-relative:margin;mso-height-relative:margin" o:gfxdata="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" strokecolor="#5b9bd5 [3204]" strokeweight="2pt">
-                <v:stroke endarrow="block" joinstyle="miter"/>
-              </v:shape>
-            </w:pict>
-          </mc:Fallback>
-        </mc:AlternateContent>
-      </w:r>
-      <w:r>
-        <w:rPr>
-          <w:rFonts w:ascii="Helvetica" w:eastAsia="Times New Roman" w:hAnsi="Helvetica" w:cs="Times New Roman"/>
-          <w:noProof/>
-          <w:color w:val="252525"/>
-          <w:sz w:val="21"/>
-          <w:szCs w:val="21"/>
-          <w:lang w:eastAsia="zh-CN"/>
-        </w:rPr>
-        <mc:AlternateContent>
-          <mc:Choice Requires="wps">
-            <w:drawing>
-              <wp:anchor distT="0" distB="0" distL="114300" distR="114300" simplePos="0" relativeHeight="251809792" behindDoc="0" locked="0" layoutInCell="1" allowOverlap="1" wp14:anchorId="31F2DE2A" wp14:editId="4D41CD58">
+              <wp:anchor distT="0" distB="0" distL="114300" distR="114300" simplePos="0" relativeHeight="251809792" behindDoc="0" locked="0" layoutInCell="1" allowOverlap="1" wp14:anchorId="31F2DE2A" wp14:editId="343C5551">
                 <wp:simplePos x="0" y="0"/>
                 <wp:positionH relativeFrom="column">
                   <wp:posOffset>1645216</wp:posOffset>
@@ -29969,7 +29354,7 @@
           </mc:Choice>
           <mc:Fallback>
             <w:pict>
-              <v:shape w14:anchorId="1EE52F06" id="_x76f4__x7ebf__x7bad__x5934__x8fde__x63a5__x7b26__x0020_132" o:spid="_x0000_s1026" type="#_x0000_t32" style="position:absolute;left:0;text-align:left;margin-left:129.55pt;margin-top:2.5pt;width:0;height:18pt;flip:y;z-index:251809792;visibility:visible;mso-wrap-style:square;mso-width-percent:0;mso-height-percent:0;mso-wrap-distance-left:9pt;mso-wrap-distance-top:0;mso-wrap-distance-right:9pt;mso-wrap-distance-bottom:0;mso-position-horizontal:absolute;mso-position-horizontal-relative:text;mso-position-vertical:absolute;mso-position-vertical-relative:text;mso-width-percent:0;mso-height-percent:0;mso-width-relative:margin;mso-height-relative:margin" o:gfxdata="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" strokecolor="#5b9bd5 [3204]" strokeweight="2pt">
+              <v:shape w14:anchorId="112BB658" id="_x76f4__x7ebf__x7bad__x5934__x8fde__x63a5__x7b26__x0020_132" o:spid="_x0000_s1026" type="#_x0000_t32" style="position:absolute;left:0;text-align:left;margin-left:129.55pt;margin-top:2.5pt;width:0;height:18pt;flip:y;z-index:251809792;visibility:visible;mso-wrap-style:square;mso-width-percent:0;mso-height-percent:0;mso-wrap-distance-left:9pt;mso-wrap-distance-top:0;mso-wrap-distance-right:9pt;mso-wrap-distance-bottom:0;mso-position-horizontal:absolute;mso-position-horizontal-relative:text;mso-position-vertical:absolute;mso-position-vertical-relative:text;mso-width-percent:0;mso-height-percent:0;mso-width-relative:margin;mso-height-relative:margin" o:gfxdata="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" strokecolor="#5b9bd5 [3204]" strokeweight="2pt">
                 <v:stroke endarrow="block" joinstyle="miter"/>
               </v:shape>
             </w:pict>
@@ -29988,7 +29373,7 @@
         <mc:AlternateContent>
           <mc:Choice Requires="wps">
             <w:drawing>
-              <wp:anchor distT="0" distB="0" distL="114300" distR="114300" simplePos="0" relativeHeight="251807744" behindDoc="0" locked="0" layoutInCell="1" allowOverlap="1" wp14:anchorId="706F8BDF" wp14:editId="0255E13A">
+              <wp:anchor distT="0" distB="0" distL="114300" distR="114300" simplePos="0" relativeHeight="251807744" behindDoc="0" locked="0" layoutInCell="1" allowOverlap="1" wp14:anchorId="706F8BDF" wp14:editId="3C39E736">
                 <wp:simplePos x="0" y="0"/>
                 <wp:positionH relativeFrom="column">
                   <wp:posOffset>281940</wp:posOffset>
@@ -30044,7 +29429,7 @@
           </mc:Choice>
           <mc:Fallback>
             <w:pict>
-              <v:line w14:anchorId="2043F24C" id="_x76f4__x7ebf__x8fde__x63a5__x7b26__x0020_133" o:spid="_x0000_s1026" style="position:absolute;left:0;text-align:left;z-index:251807744;visibility:visible;mso-wrap-style:square;mso-width-percent:0;mso-height-percent:0;mso-wrap-distance-left:9pt;mso-wrap-distance-top:0;mso-wrap-distance-right:9pt;mso-wrap-distance-bottom:0;mso-position-horizontal:absolute;mso-position-horizontal-relative:text;mso-position-vertical:absolute;mso-position-vertical-relative:text;mso-width-percent:0;mso-height-percent:0;mso-width-relative:margin;mso-height-relative:margin" from="22.2pt,21.1pt" to="184.15pt,21.25pt" o:gfxdata="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" strokecolor="#5b9bd5 [3204]" strokeweight="2pt">
+              <v:line w14:anchorId="47723061" id="_x76f4__x7ebf__x8fde__x63a5__x7b26__x0020_133" o:spid="_x0000_s1026" style="position:absolute;left:0;text-align:left;z-index:251807744;visibility:visible;mso-wrap-style:square;mso-width-percent:0;mso-height-percent:0;mso-wrap-distance-left:9pt;mso-wrap-distance-top:0;mso-wrap-distance-right:9pt;mso-wrap-distance-bottom:0;mso-position-horizontal:absolute;mso-position-horizontal-relative:text;mso-position-vertical:absolute;mso-position-vertical-relative:text;mso-width-percent:0;mso-height-percent:0;mso-width-relative:margin;mso-height-relative:margin" from="22.2pt,21.1pt" to="184.15pt,21.25pt" o:gfxdata="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" strokecolor="#5b9bd5 [3204]" strokeweight="2pt">
                 <v:stroke joinstyle="miter"/>
               </v:line>
             </w:pict>
@@ -30539,7 +29924,6 @@
                 <w:u w:val="single"/>
               </w:rPr>
             </w:pPr>
-            <w:proofErr w:type="spellStart"/>
             <w:r>
               <w:rPr>
                 <w:rFonts w:ascii="Calibri" w:eastAsia="Times New Roman" w:hAnsi="Calibri" w:cs="Times New Roman"/>
@@ -30548,7 +29932,6 @@
               </w:rPr>
               <w:t>dname</w:t>
             </w:r>
-            <w:proofErr w:type="spellEnd"/>
           </w:p>
         </w:tc>
         <w:tc>
@@ -31296,10 +30679,7 @@
       </w:r>
     </w:p>
     <w:p/>
-    <w:p>
-      <w:bookmarkStart w:id="0" w:name="_GoBack"/>
-      <w:bookmarkEnd w:id="0"/>
-    </w:p>
+    <w:p/>
     <w:p>
       <w:r>
         <w:rPr>

--- a/Phase 2/Refine schema.docx
+++ b/Phase 2/Refine schema.docx
@@ -827,6 +827,7 @@
                 <w:color w:val="FA7D00"/>
               </w:rPr>
             </w:pPr>
+            <w:proofErr w:type="spellStart"/>
             <w:r>
               <w:rPr>
                 <w:rFonts w:ascii="Calibri" w:eastAsia="Times New Roman" w:hAnsi="Calibri" w:cs="Times New Roman"/>
@@ -836,6 +837,7 @@
               </w:rPr>
               <w:t>dname</w:t>
             </w:r>
+            <w:proofErr w:type="spellEnd"/>
           </w:p>
         </w:tc>
         <w:tc>
@@ -1028,6 +1030,7 @@
                 <w:color w:val="FA7D00"/>
               </w:rPr>
             </w:pPr>
+            <w:proofErr w:type="spellStart"/>
             <w:r>
               <w:rPr>
                 <w:rFonts w:ascii="Calibri" w:eastAsia="Times New Roman" w:hAnsi="Calibri" w:cs="Times New Roman"/>
@@ -1037,6 +1040,7 @@
               </w:rPr>
               <w:t>dname</w:t>
             </w:r>
+            <w:proofErr w:type="spellEnd"/>
           </w:p>
         </w:tc>
         <w:tc>
@@ -2033,6 +2037,7 @@
                 <w:u w:val="single"/>
               </w:rPr>
             </w:pPr>
+            <w:proofErr w:type="spellStart"/>
             <w:r>
               <w:rPr>
                 <w:rFonts w:ascii="Calibri" w:eastAsia="Times New Roman" w:hAnsi="Calibri" w:cs="Times New Roman"/>
@@ -2043,6 +2048,7 @@
               </w:rPr>
               <w:t>dname</w:t>
             </w:r>
+            <w:proofErr w:type="spellEnd"/>
           </w:p>
         </w:tc>
         <w:tc>
@@ -2442,6 +2448,7 @@
                 <w:color w:val="FA7D00"/>
               </w:rPr>
             </w:pPr>
+            <w:proofErr w:type="spellStart"/>
             <w:r>
               <w:rPr>
                 <w:rFonts w:ascii="Calibri" w:eastAsia="Times New Roman" w:hAnsi="Calibri" w:cs="Times New Roman"/>
@@ -2451,6 +2458,7 @@
               </w:rPr>
               <w:t>pwd</w:t>
             </w:r>
+            <w:proofErr w:type="spellEnd"/>
           </w:p>
         </w:tc>
         <w:tc>
@@ -2639,6 +2647,7 @@
                 <w:color w:val="006100"/>
               </w:rPr>
             </w:pPr>
+            <w:proofErr w:type="spellStart"/>
             <w:r>
               <w:rPr>
                 <w:rFonts w:ascii="Calibri" w:eastAsia="Times New Roman" w:hAnsi="Calibri" w:cs="Times New Roman"/>
@@ -2646,6 +2655,7 @@
               </w:rPr>
               <w:t>addressid</w:t>
             </w:r>
+            <w:proofErr w:type="spellEnd"/>
           </w:p>
         </w:tc>
       </w:tr>
@@ -2662,6 +2672,7 @@
       <w:pPr>
         <w:spacing w:after="0"/>
       </w:pPr>
+      <w:proofErr w:type="spellStart"/>
       <w:r>
         <w:t>A</w:t>
       </w:r>
@@ -2672,7 +2683,11 @@
         <w:t>d</w:t>
       </w:r>
       <w:r>
-        <w:t xml:space="preserve">ressid refers to the primary key in the </w:t>
+        <w:t>ressid</w:t>
+      </w:r>
+      <w:proofErr w:type="spellEnd"/>
+      <w:r>
+        <w:t xml:space="preserve"> refers to the primary key in the </w:t>
       </w:r>
       <w:r>
         <w:t>Table A</w:t>
@@ -2976,6 +2991,7 @@
                 <w:u w:val="single"/>
               </w:rPr>
             </w:pPr>
+            <w:proofErr w:type="spellStart"/>
             <w:r>
               <w:rPr>
                 <w:rFonts w:ascii="Calibri" w:eastAsia="Times New Roman" w:hAnsi="Calibri" w:cs="Times New Roman"/>
@@ -2986,6 +3002,7 @@
               </w:rPr>
               <w:t>addressid</w:t>
             </w:r>
+            <w:proofErr w:type="spellEnd"/>
           </w:p>
         </w:tc>
         <w:tc>
@@ -3256,6 +3273,7 @@
                 <w:u w:val="single"/>
               </w:rPr>
             </w:pPr>
+            <w:proofErr w:type="spellStart"/>
             <w:r>
               <w:rPr>
                 <w:rFonts w:ascii="Calibri" w:eastAsia="Times New Roman" w:hAnsi="Calibri" w:cs="Times New Roman"/>
@@ -3266,6 +3284,7 @@
               </w:rPr>
               <w:t>dname</w:t>
             </w:r>
+            <w:proofErr w:type="spellEnd"/>
           </w:p>
         </w:tc>
         <w:tc>
@@ -3395,6 +3414,7 @@
                 <w:color w:val="006100"/>
               </w:rPr>
             </w:pPr>
+            <w:proofErr w:type="spellStart"/>
             <w:r>
               <w:rPr>
                 <w:rFonts w:ascii="Calibri" w:eastAsia="Times New Roman" w:hAnsi="Calibri" w:cs="Times New Roman"/>
@@ -3402,6 +3422,7 @@
               </w:rPr>
               <w:t>addressid</w:t>
             </w:r>
+            <w:proofErr w:type="spellEnd"/>
           </w:p>
         </w:tc>
       </w:tr>
@@ -3410,11 +3431,16 @@
       <w:pPr>
         <w:spacing w:after="0"/>
       </w:pPr>
+      <w:proofErr w:type="spellStart"/>
       <w:r>
         <w:t>Ad</w:t>
       </w:r>
       <w:r>
-        <w:t xml:space="preserve">dressid refers to the primary key in the </w:t>
+        <w:t>dressid</w:t>
+      </w:r>
+      <w:proofErr w:type="spellEnd"/>
+      <w:r>
+        <w:t xml:space="preserve"> refers to the primary key in the </w:t>
       </w:r>
       <w:r>
         <w:t>Table A</w:t>
@@ -3507,6 +3533,7 @@
                 <w:u w:val="single"/>
               </w:rPr>
             </w:pPr>
+            <w:proofErr w:type="spellStart"/>
             <w:r>
               <w:rPr>
                 <w:rFonts w:ascii="Calibri" w:eastAsia="Times New Roman" w:hAnsi="Calibri" w:cs="Times New Roman"/>
@@ -3517,6 +3544,7 @@
               </w:rPr>
               <w:t>dname</w:t>
             </w:r>
+            <w:proofErr w:type="spellEnd"/>
           </w:p>
         </w:tc>
         <w:tc>
@@ -4526,6 +4554,7 @@
                 <w:color w:val="9C0006"/>
               </w:rPr>
             </w:pPr>
+            <w:proofErr w:type="spellStart"/>
             <w:r>
               <w:rPr>
                 <w:rFonts w:ascii="Calibri" w:eastAsia="Times New Roman" w:hAnsi="Calibri" w:cs="Times New Roman"/>
@@ -4533,6 +4562,7 @@
               </w:rPr>
               <w:t>dname</w:t>
             </w:r>
+            <w:proofErr w:type="spellEnd"/>
           </w:p>
         </w:tc>
         <w:tc>
@@ -4990,6 +5020,7 @@
                 <w:u w:val="single"/>
               </w:rPr>
             </w:pPr>
+            <w:proofErr w:type="spellStart"/>
             <w:r>
               <w:rPr>
                 <w:rFonts w:ascii="Calibri" w:eastAsia="Times New Roman" w:hAnsi="Calibri" w:cs="Times New Roman"/>
@@ -4998,6 +5029,7 @@
               </w:rPr>
               <w:t>dname</w:t>
             </w:r>
+            <w:proofErr w:type="spellEnd"/>
           </w:p>
         </w:tc>
         <w:tc>
@@ -5438,6 +5470,7 @@
                 <w:color w:val="FA7D00"/>
               </w:rPr>
             </w:pPr>
+            <w:proofErr w:type="spellStart"/>
             <w:r>
               <w:rPr>
                 <w:rFonts w:ascii="Calibri" w:eastAsia="Times New Roman" w:hAnsi="Calibri" w:cs="Times New Roman"/>
@@ -5447,6 +5480,7 @@
               </w:rPr>
               <w:t>pwd</w:t>
             </w:r>
+            <w:proofErr w:type="spellEnd"/>
           </w:p>
         </w:tc>
         <w:tc>
@@ -5635,6 +5669,7 @@
                 <w:color w:val="006100"/>
               </w:rPr>
             </w:pPr>
+            <w:proofErr w:type="spellStart"/>
             <w:r>
               <w:rPr>
                 <w:rFonts w:ascii="Calibri" w:eastAsia="Times New Roman" w:hAnsi="Calibri" w:cs="Times New Roman"/>
@@ -5642,6 +5677,7 @@
               </w:rPr>
               <w:t>addressid</w:t>
             </w:r>
+            <w:proofErr w:type="spellEnd"/>
           </w:p>
         </w:tc>
       </w:tr>
@@ -6407,6 +6443,7 @@
                 <w:u w:val="single"/>
               </w:rPr>
             </w:pPr>
+            <w:proofErr w:type="spellStart"/>
             <w:r>
               <w:rPr>
                 <w:rFonts w:ascii="Calibri" w:eastAsia="Times New Roman" w:hAnsi="Calibri" w:cs="Times New Roman"/>
@@ -6417,6 +6454,7 @@
               </w:rPr>
               <w:t>addressid</w:t>
             </w:r>
+            <w:proofErr w:type="spellEnd"/>
           </w:p>
         </w:tc>
         <w:tc>
@@ -6839,6 +6877,7 @@
                 <w:u w:val="single"/>
               </w:rPr>
             </w:pPr>
+            <w:proofErr w:type="spellStart"/>
             <w:r>
               <w:rPr>
                 <w:rFonts w:ascii="Calibri" w:eastAsia="Times New Roman" w:hAnsi="Calibri" w:cs="Times New Roman"/>
@@ -6849,6 +6888,7 @@
               </w:rPr>
               <w:t>dname</w:t>
             </w:r>
+            <w:proofErr w:type="spellEnd"/>
           </w:p>
         </w:tc>
         <w:tc>
@@ -6978,6 +7018,7 @@
                 <w:color w:val="006100"/>
               </w:rPr>
             </w:pPr>
+            <w:proofErr w:type="spellStart"/>
             <w:r>
               <w:rPr>
                 <w:rFonts w:ascii="Calibri" w:eastAsia="Times New Roman" w:hAnsi="Calibri" w:cs="Times New Roman"/>
@@ -6985,6 +7026,7 @@
               </w:rPr>
               <w:t>addressid</w:t>
             </w:r>
+            <w:proofErr w:type="spellEnd"/>
           </w:p>
         </w:tc>
       </w:tr>
@@ -7302,6 +7344,7 @@
                 <w:u w:val="single"/>
               </w:rPr>
             </w:pPr>
+            <w:proofErr w:type="spellStart"/>
             <w:r>
               <w:rPr>
                 <w:rFonts w:ascii="Calibri" w:eastAsia="Times New Roman" w:hAnsi="Calibri" w:cs="Times New Roman"/>
@@ -7312,6 +7355,7 @@
               </w:rPr>
               <w:t>dname</w:t>
             </w:r>
+            <w:proofErr w:type="spellEnd"/>
           </w:p>
         </w:tc>
         <w:tc>
@@ -8471,10 +8515,7 @@
     </w:p>
     <w:p/>
     <w:p/>
-    <w:p>
-      <w:bookmarkStart w:id="0" w:name="_GoBack"/>
-      <w:bookmarkEnd w:id="0"/>
-    </w:p>
+    <w:p/>
     <w:tbl>
       <w:tblPr>
         <w:tblW w:w="5260" w:type="dxa"/>
@@ -9018,6 +9059,7 @@
                 <w:u w:val="single"/>
               </w:rPr>
             </w:pPr>
+            <w:proofErr w:type="spellStart"/>
             <w:r>
               <w:rPr>
                 <w:rFonts w:ascii="Calibri" w:eastAsia="Times New Roman" w:hAnsi="Calibri" w:cs="Times New Roman"/>
@@ -9026,6 +9068,7 @@
               </w:rPr>
               <w:t>dname</w:t>
             </w:r>
+            <w:proofErr w:type="spellEnd"/>
           </w:p>
         </w:tc>
         <w:tc>
@@ -9598,6 +9641,7 @@
                 <w:color w:val="FA7D00"/>
               </w:rPr>
             </w:pPr>
+            <w:proofErr w:type="spellStart"/>
             <w:r>
               <w:rPr>
                 <w:rFonts w:ascii="Calibri" w:eastAsia="Times New Roman" w:hAnsi="Calibri" w:cs="Times New Roman"/>
@@ -9607,6 +9651,7 @@
               </w:rPr>
               <w:t>pwd</w:t>
             </w:r>
+            <w:proofErr w:type="spellEnd"/>
           </w:p>
         </w:tc>
         <w:tc>
@@ -9795,6 +9840,7 @@
                 <w:color w:val="006100"/>
               </w:rPr>
             </w:pPr>
+            <w:proofErr w:type="spellStart"/>
             <w:r>
               <w:rPr>
                 <w:rFonts w:ascii="Calibri" w:eastAsia="Times New Roman" w:hAnsi="Calibri" w:cs="Times New Roman"/>
@@ -9802,6 +9848,7 @@
               </w:rPr>
               <w:t>addressid</w:t>
             </w:r>
+            <w:proofErr w:type="spellEnd"/>
           </w:p>
         </w:tc>
       </w:tr>
@@ -11009,7 +11056,79 @@
           <w:shd w:val="clear" w:color="auto" w:fill="FFFFFF"/>
           <w:lang w:eastAsia="zh-CN"/>
         </w:rPr>
-        <w:t>email dob rating pwd income phone lastname firstname addressed)</w:t>
+        <w:t xml:space="preserve">email dob rating </w:t>
+      </w:r>
+      <w:proofErr w:type="spellStart"/>
+      <w:r>
+        <w:rPr>
+          <w:rFonts w:ascii="Helvetica" w:eastAsia="Times New Roman" w:hAnsi="Helvetica" w:cs="Times New Roman"/>
+          <w:color w:val="252525"/>
+          <w:sz w:val="21"/>
+          <w:szCs w:val="21"/>
+          <w:shd w:val="clear" w:color="auto" w:fill="FFFFFF"/>
+          <w:lang w:eastAsia="zh-CN"/>
+        </w:rPr>
+        <w:t>pwd</w:t>
+      </w:r>
+      <w:proofErr w:type="spellEnd"/>
+      <w:r>
+        <w:rPr>
+          <w:rFonts w:ascii="Helvetica" w:eastAsia="Times New Roman" w:hAnsi="Helvetica" w:cs="Times New Roman"/>
+          <w:color w:val="252525"/>
+          <w:sz w:val="21"/>
+          <w:szCs w:val="21"/>
+          <w:shd w:val="clear" w:color="auto" w:fill="FFFFFF"/>
+          <w:lang w:eastAsia="zh-CN"/>
+        </w:rPr>
+        <w:t xml:space="preserve"> income phone </w:t>
+      </w:r>
+      <w:proofErr w:type="spellStart"/>
+      <w:r>
+        <w:rPr>
+          <w:rFonts w:ascii="Helvetica" w:eastAsia="Times New Roman" w:hAnsi="Helvetica" w:cs="Times New Roman"/>
+          <w:color w:val="252525"/>
+          <w:sz w:val="21"/>
+          <w:szCs w:val="21"/>
+          <w:shd w:val="clear" w:color="auto" w:fill="FFFFFF"/>
+          <w:lang w:eastAsia="zh-CN"/>
+        </w:rPr>
+        <w:t>lastname</w:t>
+      </w:r>
+      <w:proofErr w:type="spellEnd"/>
+      <w:r>
+        <w:rPr>
+          <w:rFonts w:ascii="Helvetica" w:eastAsia="Times New Roman" w:hAnsi="Helvetica" w:cs="Times New Roman"/>
+          <w:color w:val="252525"/>
+          <w:sz w:val="21"/>
+          <w:szCs w:val="21"/>
+          <w:shd w:val="clear" w:color="auto" w:fill="FFFFFF"/>
+          <w:lang w:eastAsia="zh-CN"/>
+        </w:rPr>
+        <w:t xml:space="preserve"> </w:t>
+      </w:r>
+      <w:proofErr w:type="spellStart"/>
+      <w:r>
+        <w:rPr>
+          <w:rFonts w:ascii="Helvetica" w:eastAsia="Times New Roman" w:hAnsi="Helvetica" w:cs="Times New Roman"/>
+          <w:color w:val="252525"/>
+          <w:sz w:val="21"/>
+          <w:szCs w:val="21"/>
+          <w:shd w:val="clear" w:color="auto" w:fill="FFFFFF"/>
+          <w:lang w:eastAsia="zh-CN"/>
+        </w:rPr>
+        <w:t>firstname</w:t>
+      </w:r>
+      <w:proofErr w:type="spellEnd"/>
+      <w:r>
+        <w:rPr>
+          <w:rFonts w:ascii="Helvetica" w:eastAsia="Times New Roman" w:hAnsi="Helvetica" w:cs="Times New Roman"/>
+          <w:color w:val="252525"/>
+          <w:sz w:val="21"/>
+          <w:szCs w:val="21"/>
+          <w:shd w:val="clear" w:color="auto" w:fill="FFFFFF"/>
+          <w:lang w:eastAsia="zh-CN"/>
+        </w:rPr>
+        <w:t xml:space="preserve"> addressed)</w:t>
       </w:r>
     </w:p>
     <w:tbl>
@@ -11870,16 +11989,53 @@
         </w:rPr>
         <w:sym w:font="Wingdings" w:char="F0E0"/>
       </w:r>
-      <w:r>
-        <w:rPr>
-          <w:rFonts w:ascii="Helvetica" w:eastAsia="Times New Roman" w:hAnsi="Helvetica" w:cs="Times New Roman"/>
-          <w:color w:val="252525"/>
-          <w:sz w:val="21"/>
-          <w:szCs w:val="21"/>
-          <w:shd w:val="clear" w:color="auto" w:fill="FFFFFF"/>
-          <w:lang w:eastAsia="zh-CN"/>
-        </w:rPr>
-        <w:t>cardNumber expirationDate type)</w:t>
+      <w:proofErr w:type="spellStart"/>
+      <w:r>
+        <w:rPr>
+          <w:rFonts w:ascii="Helvetica" w:eastAsia="Times New Roman" w:hAnsi="Helvetica" w:cs="Times New Roman"/>
+          <w:color w:val="252525"/>
+          <w:sz w:val="21"/>
+          <w:szCs w:val="21"/>
+          <w:shd w:val="clear" w:color="auto" w:fill="FFFFFF"/>
+          <w:lang w:eastAsia="zh-CN"/>
+        </w:rPr>
+        <w:t>cardNumber</w:t>
+      </w:r>
+      <w:proofErr w:type="spellEnd"/>
+      <w:r>
+        <w:rPr>
+          <w:rFonts w:ascii="Helvetica" w:eastAsia="Times New Roman" w:hAnsi="Helvetica" w:cs="Times New Roman"/>
+          <w:color w:val="252525"/>
+          <w:sz w:val="21"/>
+          <w:szCs w:val="21"/>
+          <w:shd w:val="clear" w:color="auto" w:fill="FFFFFF"/>
+          <w:lang w:eastAsia="zh-CN"/>
+        </w:rPr>
+        <w:t xml:space="preserve"> </w:t>
+      </w:r>
+      <w:proofErr w:type="spellStart"/>
+      <w:r>
+        <w:rPr>
+          <w:rFonts w:ascii="Helvetica" w:eastAsia="Times New Roman" w:hAnsi="Helvetica" w:cs="Times New Roman"/>
+          <w:color w:val="252525"/>
+          <w:sz w:val="21"/>
+          <w:szCs w:val="21"/>
+          <w:shd w:val="clear" w:color="auto" w:fill="FFFFFF"/>
+          <w:lang w:eastAsia="zh-CN"/>
+        </w:rPr>
+        <w:t>expirationDate</w:t>
+      </w:r>
+      <w:proofErr w:type="spellEnd"/>
+      <w:r>
+        <w:rPr>
+          <w:rFonts w:ascii="Helvetica" w:eastAsia="Times New Roman" w:hAnsi="Helvetica" w:cs="Times New Roman"/>
+          <w:color w:val="252525"/>
+          <w:sz w:val="21"/>
+          <w:szCs w:val="21"/>
+          <w:shd w:val="clear" w:color="auto" w:fill="FFFFFF"/>
+          <w:lang w:eastAsia="zh-CN"/>
+        </w:rPr>
+        <w:t xml:space="preserve"> type)</w:t>
       </w:r>
     </w:p>
     <w:p/>
@@ -11961,6 +12117,7 @@
                 <w:u w:val="single"/>
               </w:rPr>
             </w:pPr>
+            <w:proofErr w:type="spellStart"/>
             <w:r>
               <w:rPr>
                 <w:rFonts w:ascii="Calibri" w:eastAsia="Times New Roman" w:hAnsi="Calibri" w:cs="Times New Roman"/>
@@ -11971,6 +12128,7 @@
               </w:rPr>
               <w:t>addressid</w:t>
             </w:r>
+            <w:proofErr w:type="spellEnd"/>
           </w:p>
         </w:tc>
         <w:tc>
@@ -12741,8 +12899,21 @@
           <w:shd w:val="clear" w:color="auto" w:fill="FFFFFF"/>
           <w:lang w:eastAsia="zh-CN"/>
         </w:rPr>
-        <w:t>(addressid</w:t>
-      </w:r>
+        <w:t>(</w:t>
+      </w:r>
+      <w:proofErr w:type="spellStart"/>
+      <w:r>
+        <w:rPr>
+          <w:rFonts w:ascii="Helvetica" w:eastAsia="Times New Roman" w:hAnsi="Helvetica" w:cs="Times New Roman"/>
+          <w:color w:val="252525"/>
+          <w:sz w:val="21"/>
+          <w:szCs w:val="21"/>
+          <w:shd w:val="clear" w:color="auto" w:fill="FFFFFF"/>
+          <w:lang w:eastAsia="zh-CN"/>
+        </w:rPr>
+        <w:t>addressid</w:t>
+      </w:r>
+      <w:proofErr w:type="spellEnd"/>
       <w:r>
         <w:rPr>
           <w:rFonts w:ascii="Helvetica" w:eastAsia="Times New Roman" w:hAnsi="Helvetica" w:cs="Times New Roman"/>
@@ -12883,6 +13054,7 @@
                 <w:u w:val="single"/>
               </w:rPr>
             </w:pPr>
+            <w:proofErr w:type="spellStart"/>
             <w:r>
               <w:rPr>
                 <w:rFonts w:ascii="Calibri" w:eastAsia="Times New Roman" w:hAnsi="Calibri" w:cs="Times New Roman"/>
@@ -12893,6 +13065,7 @@
               </w:rPr>
               <w:t>dname</w:t>
             </w:r>
+            <w:proofErr w:type="spellEnd"/>
           </w:p>
         </w:tc>
         <w:tc>
@@ -13022,6 +13195,7 @@
                 <w:color w:val="006100"/>
               </w:rPr>
             </w:pPr>
+            <w:proofErr w:type="spellStart"/>
             <w:r>
               <w:rPr>
                 <w:rFonts w:ascii="Calibri" w:eastAsia="Times New Roman" w:hAnsi="Calibri" w:cs="Times New Roman"/>
@@ -13029,6 +13203,7 @@
               </w:rPr>
               <w:t>addressid</w:t>
             </w:r>
+            <w:proofErr w:type="spellEnd"/>
           </w:p>
         </w:tc>
       </w:tr>
@@ -13783,8 +13958,21 @@
           <w:shd w:val="clear" w:color="auto" w:fill="FFFFFF"/>
           <w:lang w:eastAsia="zh-CN"/>
         </w:rPr>
-        <w:t>(dname</w:t>
-      </w:r>
+        <w:t>(</w:t>
+      </w:r>
+      <w:proofErr w:type="spellStart"/>
+      <w:r>
+        <w:rPr>
+          <w:rFonts w:ascii="Helvetica" w:eastAsia="Times New Roman" w:hAnsi="Helvetica" w:cs="Times New Roman"/>
+          <w:color w:val="252525"/>
+          <w:sz w:val="21"/>
+          <w:szCs w:val="21"/>
+          <w:shd w:val="clear" w:color="auto" w:fill="FFFFFF"/>
+          <w:lang w:eastAsia="zh-CN"/>
+        </w:rPr>
+        <w:t>dname</w:t>
+      </w:r>
+      <w:proofErr w:type="spellEnd"/>
       <w:r>
         <w:rPr>
           <w:rFonts w:ascii="Helvetica" w:eastAsia="Times New Roman" w:hAnsi="Helvetica" w:cs="Times New Roman"/>
@@ -13805,7 +13993,31 @@
           <w:shd w:val="clear" w:color="auto" w:fill="FFFFFF"/>
           <w:lang w:eastAsia="zh-CN"/>
         </w:rPr>
-        <w:t>account phone rating addressid)</w:t>
+        <w:t xml:space="preserve">account phone rating </w:t>
+      </w:r>
+      <w:proofErr w:type="spellStart"/>
+      <w:r>
+        <w:rPr>
+          <w:rFonts w:ascii="Helvetica" w:eastAsia="Times New Roman" w:hAnsi="Helvetica" w:cs="Times New Roman"/>
+          <w:color w:val="252525"/>
+          <w:sz w:val="21"/>
+          <w:szCs w:val="21"/>
+          <w:shd w:val="clear" w:color="auto" w:fill="FFFFFF"/>
+          <w:lang w:eastAsia="zh-CN"/>
+        </w:rPr>
+        <w:t>addressid</w:t>
+      </w:r>
+      <w:proofErr w:type="spellEnd"/>
+      <w:r>
+        <w:rPr>
+          <w:rFonts w:ascii="Helvetica" w:eastAsia="Times New Roman" w:hAnsi="Helvetica" w:cs="Times New Roman"/>
+          <w:color w:val="252525"/>
+          <w:sz w:val="21"/>
+          <w:szCs w:val="21"/>
+          <w:shd w:val="clear" w:color="auto" w:fill="FFFFFF"/>
+          <w:lang w:eastAsia="zh-CN"/>
+        </w:rPr>
+        <w:t>)</w:t>
       </w:r>
     </w:p>
     <w:p/>
@@ -13892,6 +14104,7 @@
                 <w:u w:val="single"/>
               </w:rPr>
             </w:pPr>
+            <w:proofErr w:type="spellStart"/>
             <w:r>
               <w:rPr>
                 <w:rFonts w:ascii="Calibri" w:eastAsia="Times New Roman" w:hAnsi="Calibri" w:cs="Times New Roman"/>
@@ -13902,6 +14115,7 @@
               </w:rPr>
               <w:t>dname</w:t>
             </w:r>
+            <w:proofErr w:type="spellEnd"/>
           </w:p>
         </w:tc>
         <w:tc>
@@ -14468,7 +14682,317 @@
         <mc:AlternateContent>
           <mc:Choice Requires="wps">
             <w:drawing>
-              <wp:anchor distT="0" distB="0" distL="114300" distR="114300" simplePos="0" relativeHeight="251822080" behindDoc="0" locked="0" layoutInCell="1" allowOverlap="1" wp14:anchorId="58699F6C" wp14:editId="6715E865">
+              <wp:anchor distT="0" distB="0" distL="114300" distR="114300" simplePos="0" relativeHeight="251877376" behindDoc="0" locked="0" layoutInCell="1" allowOverlap="1" wp14:anchorId="3C2BC55B" wp14:editId="4C043361">
+                <wp:simplePos x="0" y="0"/>
+                <wp:positionH relativeFrom="column">
+                  <wp:posOffset>1077249</wp:posOffset>
+                </wp:positionH>
+                <wp:positionV relativeFrom="paragraph">
+                  <wp:posOffset>69907</wp:posOffset>
+                </wp:positionV>
+                <wp:extent cx="2540" cy="226695"/>
+                <wp:effectExtent l="0" t="0" r="48260" b="27305"/>
+                <wp:wrapNone/>
+                <wp:docPr id="110" name="直线连接符 110"/>
+                <wp:cNvGraphicFramePr/>
+                <a:graphic xmlns:a="http://schemas.openxmlformats.org/drawingml/2006/main">
+                  <a:graphicData uri="http://schemas.microsoft.com/office/word/2010/wordprocessingShape">
+                    <wps:wsp>
+                      <wps:cNvCnPr/>
+                      <wps:spPr>
+                        <a:xfrm flipH="1">
+                          <a:off x="0" y="0"/>
+                          <a:ext cx="2540" cy="226695"/>
+                        </a:xfrm>
+                        <a:prstGeom prst="line">
+                          <a:avLst/>
+                        </a:prstGeom>
+                        <a:ln w="25400"/>
+                      </wps:spPr>
+                      <wps:style>
+                        <a:lnRef idx="2">
+                          <a:schemeClr val="accent1"/>
+                        </a:lnRef>
+                        <a:fillRef idx="0">
+                          <a:schemeClr val="accent1"/>
+                        </a:fillRef>
+                        <a:effectRef idx="1">
+                          <a:schemeClr val="accent1"/>
+                        </a:effectRef>
+                        <a:fontRef idx="minor">
+                          <a:schemeClr val="tx1"/>
+                        </a:fontRef>
+                      </wps:style>
+                      <wps:bodyPr/>
+                    </wps:wsp>
+                  </a:graphicData>
+                </a:graphic>
+                <wp14:sizeRelH relativeFrom="margin">
+                  <wp14:pctWidth>0</wp14:pctWidth>
+                </wp14:sizeRelH>
+                <wp14:sizeRelV relativeFrom="margin">
+                  <wp14:pctHeight>0</wp14:pctHeight>
+                </wp14:sizeRelV>
+              </wp:anchor>
+            </w:drawing>
+          </mc:Choice>
+          <mc:Fallback>
+            <w:pict>
+              <v:line w14:anchorId="05B9C09F" id="_x76f4__x7ebf__x8fde__x63a5__x7b26__x0020_110" o:spid="_x0000_s1026" style="position:absolute;left:0;text-align:left;flip:x;z-index:251877376;visibility:visible;mso-wrap-style:square;mso-width-percent:0;mso-height-percent:0;mso-wrap-distance-left:9pt;mso-wrap-distance-top:0;mso-wrap-distance-right:9pt;mso-wrap-distance-bottom:0;mso-position-horizontal:absolute;mso-position-horizontal-relative:text;mso-position-vertical:absolute;mso-position-vertical-relative:text;mso-width-percent:0;mso-height-percent:0;mso-width-relative:margin;mso-height-relative:margin" from="84.8pt,5.5pt" to="85pt,23.35pt" o:gfxdata="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" strokecolor="#5b9bd5 [3204]" strokeweight="2pt">
+                <v:stroke joinstyle="miter"/>
+              </v:line>
+            </w:pict>
+          </mc:Fallback>
+        </mc:AlternateContent>
+      </w:r>
+      <w:r>
+        <w:rPr>
+          <w:rFonts w:ascii="Helvetica" w:eastAsia="Times New Roman" w:hAnsi="Helvetica" w:cs="Times New Roman"/>
+          <w:noProof/>
+          <w:color w:val="252525"/>
+          <w:sz w:val="21"/>
+          <w:szCs w:val="21"/>
+          <w:lang w:eastAsia="zh-CN"/>
+        </w:rPr>
+        <mc:AlternateContent>
+          <mc:Choice Requires="wps">
+            <w:drawing>
+              <wp:anchor distT="0" distB="0" distL="114300" distR="114300" simplePos="0" relativeHeight="251878400" behindDoc="0" locked="0" layoutInCell="1" allowOverlap="1" wp14:anchorId="6A69F4B8" wp14:editId="2DD43585">
+                <wp:simplePos x="0" y="0"/>
+                <wp:positionH relativeFrom="column">
+                  <wp:posOffset>3022600</wp:posOffset>
+                </wp:positionH>
+                <wp:positionV relativeFrom="paragraph">
+                  <wp:posOffset>70994</wp:posOffset>
+                </wp:positionV>
+                <wp:extent cx="0" cy="228600"/>
+                <wp:effectExtent l="50800" t="50800" r="76200" b="25400"/>
+                <wp:wrapNone/>
+                <wp:docPr id="111" name="直线箭头连接符 111"/>
+                <wp:cNvGraphicFramePr/>
+                <a:graphic xmlns:a="http://schemas.openxmlformats.org/drawingml/2006/main">
+                  <a:graphicData uri="http://schemas.microsoft.com/office/word/2010/wordprocessingShape">
+                    <wps:wsp>
+                      <wps:cNvCnPr/>
+                      <wps:spPr>
+                        <a:xfrm flipV="1">
+                          <a:off x="0" y="0"/>
+                          <a:ext cx="0" cy="228600"/>
+                        </a:xfrm>
+                        <a:prstGeom prst="straightConnector1">
+                          <a:avLst/>
+                        </a:prstGeom>
+                        <a:ln w="25400">
+                          <a:tailEnd type="triangle"/>
+                        </a:ln>
+                      </wps:spPr>
+                      <wps:style>
+                        <a:lnRef idx="2">
+                          <a:schemeClr val="accent1"/>
+                        </a:lnRef>
+                        <a:fillRef idx="0">
+                          <a:schemeClr val="accent1"/>
+                        </a:fillRef>
+                        <a:effectRef idx="1">
+                          <a:schemeClr val="accent1"/>
+                        </a:effectRef>
+                        <a:fontRef idx="minor">
+                          <a:schemeClr val="tx1"/>
+                        </a:fontRef>
+                      </wps:style>
+                      <wps:bodyPr/>
+                    </wps:wsp>
+                  </a:graphicData>
+                </a:graphic>
+                <wp14:sizeRelH relativeFrom="margin">
+                  <wp14:pctWidth>0</wp14:pctWidth>
+                </wp14:sizeRelH>
+                <wp14:sizeRelV relativeFrom="margin">
+                  <wp14:pctHeight>0</wp14:pctHeight>
+                </wp14:sizeRelV>
+              </wp:anchor>
+            </w:drawing>
+          </mc:Choice>
+          <mc:Fallback>
+            <w:pict>
+              <v:shapetype w14:anchorId="096BC668" id="_x0000_t32" coordsize="21600,21600" o:spt="32" o:oned="t" path="m0,0l21600,21600e" filled="f">
+                <v:path arrowok="t" fillok="f" o:connecttype="none"/>
+                <o:lock v:ext="edit" shapetype="t"/>
+              </v:shapetype>
+              <v:shape id="_x76f4__x7ebf__x7bad__x5934__x8fde__x63a5__x7b26__x0020_111" o:spid="_x0000_s1026" type="#_x0000_t32" style="position:absolute;left:0;text-align:left;margin-left:238pt;margin-top:5.6pt;width:0;height:18pt;flip:y;z-index:251878400;visibility:visible;mso-wrap-style:square;mso-width-percent:0;mso-height-percent:0;mso-wrap-distance-left:9pt;mso-wrap-distance-top:0;mso-wrap-distance-right:9pt;mso-wrap-distance-bottom:0;mso-position-horizontal:absolute;mso-position-horizontal-relative:text;mso-position-vertical:absolute;mso-position-vertical-relative:text;mso-width-percent:0;mso-height-percent:0;mso-width-relative:margin;mso-height-relative:margin" o:gfxdata="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" strokecolor="#5b9bd5 [3204]" strokeweight="2pt">
+                <v:stroke endarrow="block" joinstyle="miter"/>
+              </v:shape>
+            </w:pict>
+          </mc:Fallback>
+        </mc:AlternateContent>
+      </w:r>
+      <w:r>
+        <w:rPr>
+          <w:rFonts w:ascii="Helvetica" w:eastAsia="Times New Roman" w:hAnsi="Helvetica" w:cs="Times New Roman"/>
+          <w:noProof/>
+          <w:color w:val="252525"/>
+          <w:sz w:val="21"/>
+          <w:szCs w:val="21"/>
+          <w:lang w:eastAsia="zh-CN"/>
+        </w:rPr>
+        <mc:AlternateContent>
+          <mc:Choice Requires="wps">
+            <w:drawing>
+              <wp:anchor distT="0" distB="0" distL="114300" distR="114300" simplePos="0" relativeHeight="251879424" behindDoc="0" locked="0" layoutInCell="1" allowOverlap="1" wp14:anchorId="4D3843F8" wp14:editId="13BADCF0">
+                <wp:simplePos x="0" y="0"/>
+                <wp:positionH relativeFrom="column">
+                  <wp:posOffset>2332355</wp:posOffset>
+                </wp:positionH>
+                <wp:positionV relativeFrom="paragraph">
+                  <wp:posOffset>70994</wp:posOffset>
+                </wp:positionV>
+                <wp:extent cx="0" cy="228600"/>
+                <wp:effectExtent l="50800" t="50800" r="76200" b="25400"/>
+                <wp:wrapNone/>
+                <wp:docPr id="112" name="直线箭头连接符 112"/>
+                <wp:cNvGraphicFramePr/>
+                <a:graphic xmlns:a="http://schemas.openxmlformats.org/drawingml/2006/main">
+                  <a:graphicData uri="http://schemas.microsoft.com/office/word/2010/wordprocessingShape">
+                    <wps:wsp>
+                      <wps:cNvCnPr/>
+                      <wps:spPr>
+                        <a:xfrm flipV="1">
+                          <a:off x="0" y="0"/>
+                          <a:ext cx="0" cy="228600"/>
+                        </a:xfrm>
+                        <a:prstGeom prst="straightConnector1">
+                          <a:avLst/>
+                        </a:prstGeom>
+                        <a:ln w="25400">
+                          <a:tailEnd type="triangle"/>
+                        </a:ln>
+                      </wps:spPr>
+                      <wps:style>
+                        <a:lnRef idx="2">
+                          <a:schemeClr val="accent1"/>
+                        </a:lnRef>
+                        <a:fillRef idx="0">
+                          <a:schemeClr val="accent1"/>
+                        </a:fillRef>
+                        <a:effectRef idx="1">
+                          <a:schemeClr val="accent1"/>
+                        </a:effectRef>
+                        <a:fontRef idx="minor">
+                          <a:schemeClr val="tx1"/>
+                        </a:fontRef>
+                      </wps:style>
+                      <wps:bodyPr/>
+                    </wps:wsp>
+                  </a:graphicData>
+                </a:graphic>
+                <wp14:sizeRelH relativeFrom="margin">
+                  <wp14:pctWidth>0</wp14:pctWidth>
+                </wp14:sizeRelH>
+                <wp14:sizeRelV relativeFrom="margin">
+                  <wp14:pctHeight>0</wp14:pctHeight>
+                </wp14:sizeRelV>
+              </wp:anchor>
+            </w:drawing>
+          </mc:Choice>
+          <mc:Fallback>
+            <w:pict>
+              <v:shape w14:anchorId="1A8E876B" id="_x76f4__x7ebf__x7bad__x5934__x8fde__x63a5__x7b26__x0020_112" o:spid="_x0000_s1026" type="#_x0000_t32" style="position:absolute;left:0;text-align:left;margin-left:183.65pt;margin-top:5.6pt;width:0;height:18pt;flip:y;z-index:251879424;visibility:visible;mso-wrap-style:square;mso-width-percent:0;mso-height-percent:0;mso-wrap-distance-left:9pt;mso-wrap-distance-top:0;mso-wrap-distance-right:9pt;mso-wrap-distance-bottom:0;mso-position-horizontal:absolute;mso-position-horizontal-relative:text;mso-position-vertical:absolute;mso-position-vertical-relative:text;mso-width-percent:0;mso-height-percent:0;mso-width-relative:margin;mso-height-relative:margin" o:gfxdata="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" strokecolor="#5b9bd5 [3204]" strokeweight="2pt">
+                <v:stroke endarrow="block" joinstyle="miter"/>
+              </v:shape>
+            </w:pict>
+          </mc:Fallback>
+        </mc:AlternateContent>
+      </w:r>
+      <w:r>
+        <w:rPr>
+          <w:rFonts w:ascii="Helvetica" w:eastAsia="Times New Roman" w:hAnsi="Helvetica" w:cs="Times New Roman"/>
+          <w:noProof/>
+          <w:color w:val="252525"/>
+          <w:sz w:val="21"/>
+          <w:szCs w:val="21"/>
+          <w:lang w:eastAsia="zh-CN"/>
+        </w:rPr>
+        <mc:AlternateContent>
+          <mc:Choice Requires="wps">
+            <w:drawing>
+              <wp:anchor distT="0" distB="0" distL="114300" distR="114300" simplePos="0" relativeHeight="251880448" behindDoc="0" locked="0" layoutInCell="1" allowOverlap="1" wp14:anchorId="0E776B43" wp14:editId="6054DA86">
+                <wp:simplePos x="0" y="0"/>
+                <wp:positionH relativeFrom="column">
+                  <wp:posOffset>1649730</wp:posOffset>
+                </wp:positionH>
+                <wp:positionV relativeFrom="paragraph">
+                  <wp:posOffset>70994</wp:posOffset>
+                </wp:positionV>
+                <wp:extent cx="0" cy="228600"/>
+                <wp:effectExtent l="50800" t="50800" r="76200" b="25400"/>
+                <wp:wrapNone/>
+                <wp:docPr id="113" name="直线箭头连接符 113"/>
+                <wp:cNvGraphicFramePr/>
+                <a:graphic xmlns:a="http://schemas.openxmlformats.org/drawingml/2006/main">
+                  <a:graphicData uri="http://schemas.microsoft.com/office/word/2010/wordprocessingShape">
+                    <wps:wsp>
+                      <wps:cNvCnPr/>
+                      <wps:spPr>
+                        <a:xfrm flipV="1">
+                          <a:off x="0" y="0"/>
+                          <a:ext cx="0" cy="228600"/>
+                        </a:xfrm>
+                        <a:prstGeom prst="straightConnector1">
+                          <a:avLst/>
+                        </a:prstGeom>
+                        <a:ln w="25400">
+                          <a:tailEnd type="triangle"/>
+                        </a:ln>
+                      </wps:spPr>
+                      <wps:style>
+                        <a:lnRef idx="2">
+                          <a:schemeClr val="accent1"/>
+                        </a:lnRef>
+                        <a:fillRef idx="0">
+                          <a:schemeClr val="accent1"/>
+                        </a:fillRef>
+                        <a:effectRef idx="1">
+                          <a:schemeClr val="accent1"/>
+                        </a:effectRef>
+                        <a:fontRef idx="minor">
+                          <a:schemeClr val="tx1"/>
+                        </a:fontRef>
+                      </wps:style>
+                      <wps:bodyPr/>
+                    </wps:wsp>
+                  </a:graphicData>
+                </a:graphic>
+                <wp14:sizeRelH relativeFrom="margin">
+                  <wp14:pctWidth>0</wp14:pctWidth>
+                </wp14:sizeRelH>
+                <wp14:sizeRelV relativeFrom="margin">
+                  <wp14:pctHeight>0</wp14:pctHeight>
+                </wp14:sizeRelV>
+              </wp:anchor>
+            </w:drawing>
+          </mc:Choice>
+          <mc:Fallback>
+            <w:pict>
+              <v:shape w14:anchorId="64B81B80" id="_x76f4__x7ebf__x7bad__x5934__x8fde__x63a5__x7b26__x0020_113" o:spid="_x0000_s1026" type="#_x0000_t32" style="position:absolute;left:0;text-align:left;margin-left:129.9pt;margin-top:5.6pt;width:0;height:18pt;flip:y;z-index:251880448;visibility:visible;mso-wrap-style:square;mso-width-percent:0;mso-height-percent:0;mso-wrap-distance-left:9pt;mso-wrap-distance-top:0;mso-wrap-distance-right:9pt;mso-wrap-distance-bottom:0;mso-position-horizontal:absolute;mso-position-horizontal-relative:text;mso-position-vertical:absolute;mso-position-vertical-relative:text;mso-width-percent:0;mso-height-percent:0;mso-width-relative:margin;mso-height-relative:margin" o:gfxdata="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" strokecolor="#5b9bd5 [3204]" strokeweight="2pt">
+                <v:stroke endarrow="block" joinstyle="miter"/>
+              </v:shape>
+            </w:pict>
+          </mc:Fallback>
+        </mc:AlternateContent>
+      </w:r>
+      <w:r>
+        <w:rPr>
+          <w:rFonts w:ascii="Helvetica" w:eastAsia="Times New Roman" w:hAnsi="Helvetica" w:cs="Times New Roman"/>
+          <w:noProof/>
+          <w:color w:val="252525"/>
+          <w:sz w:val="21"/>
+          <w:szCs w:val="21"/>
+          <w:lang w:eastAsia="zh-CN"/>
+        </w:rPr>
+        <mc:AlternateContent>
+          <mc:Choice Requires="wps">
+            <w:drawing>
+              <wp:anchor distT="0" distB="0" distL="114300" distR="114300" simplePos="0" relativeHeight="251822080" behindDoc="0" locked="0" layoutInCell="1" allowOverlap="1" wp14:anchorId="58699F6C" wp14:editId="52B2F4E1">
                 <wp:simplePos x="0" y="0"/>
                 <wp:positionH relativeFrom="column">
                   <wp:posOffset>54321</wp:posOffset>
@@ -14524,13 +15048,112 @@
           </mc:Choice>
           <mc:Fallback>
             <w:pict>
-              <v:line w14:anchorId="5ED75636" id="_x76f4__x7ebf__x8fde__x63a5__x7b26__x0020_42" o:spid="_x0000_s1026" style="position:absolute;left:0;text-align:left;flip:y;z-index:251822080;visibility:visible;mso-wrap-style:square;mso-width-percent:0;mso-height-percent:0;mso-wrap-distance-left:9pt;mso-wrap-distance-top:0;mso-wrap-distance-right:9pt;mso-wrap-distance-bottom:0;mso-position-horizontal:absolute;mso-position-horizontal-relative:text;mso-position-vertical:absolute;mso-position-vertical-relative:text;mso-width-percent:0;mso-height-percent:0;mso-width-relative:margin;mso-height-relative:margin" from="4.3pt,1.05pt" to="238.05pt,1.2pt" o:gfxdata="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" strokecolor="#5b9bd5 [3204]" strokeweight="2pt">
+              <v:line w14:anchorId="47B10B00" id="_x76f4__x7ebf__x8fde__x63a5__x7b26__x0020_42" o:spid="_x0000_s1026" style="position:absolute;left:0;text-align:left;flip:y;z-index:251822080;visibility:visible;mso-wrap-style:square;mso-width-percent:0;mso-height-percent:0;mso-wrap-distance-left:9pt;mso-wrap-distance-top:0;mso-wrap-distance-right:9pt;mso-wrap-distance-bottom:0;mso-position-horizontal:absolute;mso-position-horizontal-relative:text;mso-position-vertical:absolute;mso-position-vertical-relative:text;mso-width-percent:0;mso-height-percent:0;mso-width-relative:margin;mso-height-relative:margin" from="4.3pt,1.05pt" to="238.05pt,1.2pt" o:gfxdata="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" strokecolor="#5b9bd5 [3204]" strokeweight="2pt">
                 <v:stroke joinstyle="miter"/>
               </v:line>
             </w:pict>
           </mc:Fallback>
         </mc:AlternateContent>
       </w:r>
+    </w:p>
+    <w:p>
+      <w:pPr>
+        <w:rPr>
+          <w:rFonts w:ascii="Helvetica" w:eastAsia="Times New Roman" w:hAnsi="Helvetica" w:cs="Times New Roman"/>
+          <w:color w:val="252525"/>
+          <w:sz w:val="21"/>
+          <w:szCs w:val="21"/>
+          <w:shd w:val="clear" w:color="auto" w:fill="FFFFFF"/>
+          <w:lang w:eastAsia="zh-CN"/>
+        </w:rPr>
+      </w:pPr>
+      <w:r>
+        <w:rPr>
+          <w:rFonts w:ascii="Helvetica" w:eastAsia="Times New Roman" w:hAnsi="Helvetica" w:cs="Times New Roman"/>
+          <w:noProof/>
+          <w:color w:val="252525"/>
+          <w:sz w:val="21"/>
+          <w:szCs w:val="21"/>
+          <w:lang w:eastAsia="zh-CN"/>
+        </w:rPr>
+        <mc:AlternateContent>
+          <mc:Choice Requires="wps">
+            <w:drawing>
+              <wp:anchor distT="0" distB="0" distL="114300" distR="114300" simplePos="0" relativeHeight="251876352" behindDoc="0" locked="0" layoutInCell="1" allowOverlap="1" wp14:anchorId="4573B7AE" wp14:editId="4C99E898">
+                <wp:simplePos x="0" y="0"/>
+                <wp:positionH relativeFrom="column">
+                  <wp:posOffset>1080135</wp:posOffset>
+                </wp:positionH>
+                <wp:positionV relativeFrom="paragraph">
+                  <wp:posOffset>25620</wp:posOffset>
+                </wp:positionV>
+                <wp:extent cx="1942811" cy="0"/>
+                <wp:effectExtent l="0" t="0" r="13335" b="25400"/>
+                <wp:wrapNone/>
+                <wp:docPr id="109" name="直线连接符 109"/>
+                <wp:cNvGraphicFramePr/>
+                <a:graphic xmlns:a="http://schemas.openxmlformats.org/drawingml/2006/main">
+                  <a:graphicData uri="http://schemas.microsoft.com/office/word/2010/wordprocessingShape">
+                    <wps:wsp>
+                      <wps:cNvCnPr/>
+                      <wps:spPr>
+                        <a:xfrm flipV="1">
+                          <a:off x="0" y="0"/>
+                          <a:ext cx="1942811" cy="0"/>
+                        </a:xfrm>
+                        <a:prstGeom prst="line">
+                          <a:avLst/>
+                        </a:prstGeom>
+                        <a:ln w="25400"/>
+                      </wps:spPr>
+                      <wps:style>
+                        <a:lnRef idx="2">
+                          <a:schemeClr val="accent1"/>
+                        </a:lnRef>
+                        <a:fillRef idx="0">
+                          <a:schemeClr val="accent1"/>
+                        </a:fillRef>
+                        <a:effectRef idx="1">
+                          <a:schemeClr val="accent1"/>
+                        </a:effectRef>
+                        <a:fontRef idx="minor">
+                          <a:schemeClr val="tx1"/>
+                        </a:fontRef>
+                      </wps:style>
+                      <wps:bodyPr/>
+                    </wps:wsp>
+                  </a:graphicData>
+                </a:graphic>
+                <wp14:sizeRelH relativeFrom="margin">
+                  <wp14:pctWidth>0</wp14:pctWidth>
+                </wp14:sizeRelH>
+                <wp14:sizeRelV relativeFrom="margin">
+                  <wp14:pctHeight>0</wp14:pctHeight>
+                </wp14:sizeRelV>
+              </wp:anchor>
+            </w:drawing>
+          </mc:Choice>
+          <mc:Fallback>
+            <w:pict>
+              <v:line w14:anchorId="15FEE857" id="_x76f4__x7ebf__x8fde__x63a5__x7b26__x0020_109" o:spid="_x0000_s1026" style="position:absolute;left:0;text-align:left;flip:y;z-index:251876352;visibility:visible;mso-wrap-style:square;mso-width-percent:0;mso-height-percent:0;mso-wrap-distance-left:9pt;mso-wrap-distance-top:0;mso-wrap-distance-right:9pt;mso-wrap-distance-bottom:0;mso-position-horizontal:absolute;mso-position-horizontal-relative:text;mso-position-vertical:absolute;mso-position-vertical-relative:text;mso-width-percent:0;mso-height-percent:0;mso-width-relative:margin;mso-height-relative:margin" from="85.05pt,2pt" to="238.05pt,2pt" o:gfxdata="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" strokecolor="#5b9bd5 [3204]" strokeweight="2pt">
+                <v:stroke joinstyle="miter"/>
+              </v:line>
+            </w:pict>
+          </mc:Fallback>
+        </mc:AlternateContent>
+      </w:r>
+    </w:p>
+    <w:p>
+      <w:pPr>
+        <w:rPr>
+          <w:rFonts w:ascii="Helvetica" w:eastAsia="Times New Roman" w:hAnsi="Helvetica" w:cs="Times New Roman"/>
+          <w:color w:val="252525"/>
+          <w:sz w:val="21"/>
+          <w:szCs w:val="21"/>
+          <w:shd w:val="clear" w:color="auto" w:fill="FFFFFF"/>
+          <w:lang w:eastAsia="zh-CN"/>
+        </w:rPr>
+      </w:pPr>
     </w:p>
     <w:p>
       <w:pPr>
@@ -14845,7 +15468,15 @@
         </mc:AlternateContent>
       </w:r>
       <w:r>
-        <w:t>Refine: put startTime, type, status into cars table, as attributes. Owns table changes into:</w:t>
+        <w:t xml:space="preserve">Refine: put </w:t>
+      </w:r>
+      <w:proofErr w:type="spellStart"/>
+      <w:r>
+        <w:t>startTime</w:t>
+      </w:r>
+      <w:proofErr w:type="spellEnd"/>
+      <w:r>
+        <w:t>, type, status into cars table, as attributes. Owns table changes into:</w:t>
       </w:r>
     </w:p>
     <w:tbl>
@@ -14965,6 +15596,7 @@
                 <w:color w:val="FA7D00"/>
               </w:rPr>
             </w:pPr>
+            <w:proofErr w:type="spellStart"/>
             <w:r>
               <w:rPr>
                 <w:rFonts w:ascii="Calibri" w:eastAsia="Times New Roman" w:hAnsi="Calibri" w:cs="Times New Roman"/>
@@ -14974,6 +15606,7 @@
               </w:rPr>
               <w:t>dname</w:t>
             </w:r>
+            <w:proofErr w:type="spellEnd"/>
           </w:p>
         </w:tc>
       </w:tr>
@@ -15001,7 +15634,7 @@
         <mc:AlternateContent>
           <mc:Choice Requires="wps">
             <w:drawing>
-              <wp:anchor distT="0" distB="0" distL="114300" distR="114300" simplePos="0" relativeHeight="251828224" behindDoc="0" locked="0" layoutInCell="1" allowOverlap="1" wp14:anchorId="57607C9E" wp14:editId="2B9990B1">
+              <wp:anchor distT="0" distB="0" distL="114300" distR="114300" simplePos="0" relativeHeight="251828224" behindDoc="0" locked="0" layoutInCell="1" allowOverlap="1" wp14:anchorId="57607C9E" wp14:editId="23A0A677">
                 <wp:simplePos x="0" y="0"/>
                 <wp:positionH relativeFrom="column">
                   <wp:posOffset>162962</wp:posOffset>
@@ -15076,7 +15709,7 @@
         <mc:AlternateContent>
           <mc:Choice Requires="wps">
             <w:drawing>
-              <wp:anchor distT="0" distB="0" distL="114300" distR="114300" simplePos="0" relativeHeight="251830272" behindDoc="0" locked="0" layoutInCell="1" allowOverlap="1" wp14:anchorId="3D50A13B" wp14:editId="5946207C">
+              <wp:anchor distT="0" distB="0" distL="114300" distR="114300" simplePos="0" relativeHeight="251830272" behindDoc="0" locked="0" layoutInCell="1" allowOverlap="1" wp14:anchorId="3D50A13B" wp14:editId="651EF6D9">
                 <wp:simplePos x="0" y="0"/>
                 <wp:positionH relativeFrom="column">
                   <wp:posOffset>1192605</wp:posOffset>
@@ -15288,8 +15921,13 @@
       <w:r>
         <w:sym w:font="Wingdings" w:char="F0E0"/>
       </w:r>
-      <w:r>
-        <w:t>dname)</w:t>
+      <w:proofErr w:type="spellStart"/>
+      <w:r>
+        <w:t>dname</w:t>
+      </w:r>
+      <w:proofErr w:type="spellEnd"/>
+      <w:r>
+        <w:t>)</w:t>
       </w:r>
     </w:p>
     <w:p/>
@@ -15341,7 +15979,6 @@
                 <w:bCs/>
                 <w:color w:val="FA7D00"/>
               </w:rPr>
-              <w:lastRenderedPageBreak/>
               <w:t>Cars</w:t>
             </w:r>
           </w:p>
@@ -17851,6 +18488,7 @@
                 <w:u w:val="single"/>
               </w:rPr>
             </w:pPr>
+            <w:proofErr w:type="spellStart"/>
             <w:r>
               <w:rPr>
                 <w:rFonts w:ascii="Calibri" w:eastAsia="Times New Roman" w:hAnsi="Calibri" w:cs="Times New Roman"/>
@@ -17859,6 +18497,7 @@
               </w:rPr>
               <w:t>dname</w:t>
             </w:r>
+            <w:proofErr w:type="spellEnd"/>
           </w:p>
         </w:tc>
         <w:tc>
@@ -18586,8 +19225,21 @@
           <w:shd w:val="clear" w:color="auto" w:fill="FFFFFF"/>
           <w:lang w:eastAsia="zh-CN"/>
         </w:rPr>
-        <w:t>(username dname</w:t>
-      </w:r>
+        <w:t xml:space="preserve">(username </w:t>
+      </w:r>
+      <w:proofErr w:type="spellStart"/>
+      <w:r>
+        <w:rPr>
+          <w:rFonts w:ascii="Helvetica" w:eastAsia="Times New Roman" w:hAnsi="Helvetica" w:cs="Times New Roman"/>
+          <w:color w:val="252525"/>
+          <w:sz w:val="21"/>
+          <w:szCs w:val="21"/>
+          <w:shd w:val="clear" w:color="auto" w:fill="FFFFFF"/>
+          <w:lang w:eastAsia="zh-CN"/>
+        </w:rPr>
+        <w:t>dname</w:t>
+      </w:r>
+      <w:proofErr w:type="spellEnd"/>
       <w:r>
         <w:rPr>
           <w:rFonts w:ascii="Helvetica" w:eastAsia="Times New Roman" w:hAnsi="Helvetica" w:cs="Times New Roman"/>
@@ -18645,6 +19297,7 @@
           <w:shd w:val="clear" w:color="auto" w:fill="FFFFFF"/>
           <w:lang w:eastAsia="zh-CN"/>
         </w:rPr>
+        <w:lastRenderedPageBreak/>
         <w:t>3.Reduce into 3NF</w:t>
       </w:r>
     </w:p>
@@ -18668,7 +19321,6 @@
           <w:shd w:val="clear" w:color="auto" w:fill="FFFFFF"/>
           <w:lang w:eastAsia="zh-CN"/>
         </w:rPr>
-        <w:lastRenderedPageBreak/>
         <w:t>To be in 3NF:</w:t>
       </w:r>
     </w:p>
@@ -18922,6 +19574,7 @@
                 <w:color w:val="FA7D00"/>
               </w:rPr>
             </w:pPr>
+            <w:proofErr w:type="spellStart"/>
             <w:r>
               <w:rPr>
                 <w:rFonts w:ascii="Calibri" w:eastAsia="Times New Roman" w:hAnsi="Calibri" w:cs="Times New Roman"/>
@@ -18931,6 +19584,7 @@
               </w:rPr>
               <w:t>pwd</w:t>
             </w:r>
+            <w:proofErr w:type="spellEnd"/>
           </w:p>
         </w:tc>
         <w:tc>
@@ -19119,6 +19773,7 @@
                 <w:color w:val="006100"/>
               </w:rPr>
             </w:pPr>
+            <w:proofErr w:type="spellStart"/>
             <w:r>
               <w:rPr>
                 <w:rFonts w:ascii="Calibri" w:eastAsia="Times New Roman" w:hAnsi="Calibri" w:cs="Times New Roman"/>
@@ -19126,6 +19781,7 @@
               </w:rPr>
               <w:t>addressid</w:t>
             </w:r>
+            <w:proofErr w:type="spellEnd"/>
           </w:p>
         </w:tc>
       </w:tr>
@@ -19153,7 +19809,81 @@
         <mc:AlternateContent>
           <mc:Choice Requires="wps">
             <w:drawing>
-              <wp:anchor distT="0" distB="0" distL="114300" distR="114300" simplePos="0" relativeHeight="251770880" behindDoc="0" locked="0" layoutInCell="1" allowOverlap="1" wp14:anchorId="137FFAE6" wp14:editId="2FC91070">
+              <wp:anchor distT="0" distB="0" distL="114300" distR="114300" simplePos="0" relativeHeight="251892736" behindDoc="0" locked="0" layoutInCell="1" allowOverlap="1" wp14:anchorId="460BCC9E" wp14:editId="4FAACDEA">
+                <wp:simplePos x="0" y="0"/>
+                <wp:positionH relativeFrom="column">
+                  <wp:posOffset>6106638</wp:posOffset>
+                </wp:positionH>
+                <wp:positionV relativeFrom="paragraph">
+                  <wp:posOffset>284166</wp:posOffset>
+                </wp:positionV>
+                <wp:extent cx="0" cy="228600"/>
+                <wp:effectExtent l="50800" t="50800" r="76200" b="25400"/>
+                <wp:wrapNone/>
+                <wp:docPr id="149" name="直线箭头连接符 149"/>
+                <wp:cNvGraphicFramePr/>
+                <a:graphic xmlns:a="http://schemas.openxmlformats.org/drawingml/2006/main">
+                  <a:graphicData uri="http://schemas.microsoft.com/office/word/2010/wordprocessingShape">
+                    <wps:wsp>
+                      <wps:cNvCnPr/>
+                      <wps:spPr>
+                        <a:xfrm flipV="1">
+                          <a:off x="0" y="0"/>
+                          <a:ext cx="0" cy="228600"/>
+                        </a:xfrm>
+                        <a:prstGeom prst="straightConnector1">
+                          <a:avLst/>
+                        </a:prstGeom>
+                        <a:ln w="25400">
+                          <a:tailEnd type="triangle"/>
+                        </a:ln>
+                      </wps:spPr>
+                      <wps:style>
+                        <a:lnRef idx="2">
+                          <a:schemeClr val="accent1"/>
+                        </a:lnRef>
+                        <a:fillRef idx="0">
+                          <a:schemeClr val="accent1"/>
+                        </a:fillRef>
+                        <a:effectRef idx="1">
+                          <a:schemeClr val="accent1"/>
+                        </a:effectRef>
+                        <a:fontRef idx="minor">
+                          <a:schemeClr val="tx1"/>
+                        </a:fontRef>
+                      </wps:style>
+                      <wps:bodyPr/>
+                    </wps:wsp>
+                  </a:graphicData>
+                </a:graphic>
+                <wp14:sizeRelV relativeFrom="margin">
+                  <wp14:pctHeight>0</wp14:pctHeight>
+                </wp14:sizeRelV>
+              </wp:anchor>
+            </w:drawing>
+          </mc:Choice>
+          <mc:Fallback>
+            <w:pict>
+              <v:shape w14:anchorId="4F344415" id="_x76f4__x7ebf__x7bad__x5934__x8fde__x63a5__x7b26__x0020_149" o:spid="_x0000_s1026" type="#_x0000_t32" style="position:absolute;left:0;text-align:left;margin-left:480.85pt;margin-top:22.4pt;width:0;height:18pt;flip:y;z-index:251892736;visibility:visible;mso-wrap-style:square;mso-height-percent:0;mso-wrap-distance-left:9pt;mso-wrap-distance-top:0;mso-wrap-distance-right:9pt;mso-wrap-distance-bottom:0;mso-position-horizontal:absolute;mso-position-horizontal-relative:text;mso-position-vertical:absolute;mso-position-vertical-relative:text;mso-height-percent:0;mso-height-relative:margin" o:gfxdata="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" strokecolor="#5b9bd5 [3204]" strokeweight="2pt">
+                <v:stroke endarrow="block" joinstyle="miter"/>
+              </v:shape>
+            </w:pict>
+          </mc:Fallback>
+        </mc:AlternateContent>
+      </w:r>
+      <w:r>
+        <w:rPr>
+          <w:rFonts w:ascii="Helvetica" w:eastAsia="Times New Roman" w:hAnsi="Helvetica" w:cs="Times New Roman"/>
+          <w:noProof/>
+          <w:color w:val="252525"/>
+          <w:sz w:val="21"/>
+          <w:szCs w:val="21"/>
+          <w:lang w:eastAsia="zh-CN"/>
+        </w:rPr>
+        <mc:AlternateContent>
+          <mc:Choice Requires="wps">
+            <w:drawing>
+              <wp:anchor distT="0" distB="0" distL="114300" distR="114300" simplePos="0" relativeHeight="251770880" behindDoc="0" locked="0" layoutInCell="1" allowOverlap="1" wp14:anchorId="137FFAE6" wp14:editId="4ECED08F">
                 <wp:simplePos x="0" y="0"/>
                 <wp:positionH relativeFrom="column">
                   <wp:posOffset>3250936</wp:posOffset>
@@ -19208,7 +19938,7 @@
           </mc:Choice>
           <mc:Fallback>
             <w:pict>
-              <v:shape w14:anchorId="76AFD7AC" id="_x76f4__x7ebf__x7bad__x5934__x8fde__x63a5__x7b26__x0020_81" o:spid="_x0000_s1026" type="#_x0000_t32" style="position:absolute;left:0;text-align:left;margin-left:256pt;margin-top:.15pt;width:0;height:18pt;flip:y;z-index:251770880;visibility:visible;mso-wrap-style:square;mso-height-percent:0;mso-wrap-distance-left:9pt;mso-wrap-distance-top:0;mso-wrap-distance-right:9pt;mso-wrap-distance-bottom:0;mso-position-horizontal:absolute;mso-position-horizontal-relative:text;mso-position-vertical:absolute;mso-position-vertical-relative:text;mso-height-percent:0;mso-height-relative:margin" o:gfxdata="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" strokecolor="#5b9bd5 [3204]" strokeweight="2pt">
+              <v:shape w14:anchorId="1C28FE4E" id="_x76f4__x7ebf__x7bad__x5934__x8fde__x63a5__x7b26__x0020_81" o:spid="_x0000_s1026" type="#_x0000_t32" style="position:absolute;left:0;text-align:left;margin-left:256pt;margin-top:.15pt;width:0;height:18pt;flip:y;z-index:251770880;visibility:visible;mso-wrap-style:square;mso-height-percent:0;mso-wrap-distance-left:9pt;mso-wrap-distance-top:0;mso-wrap-distance-right:9pt;mso-wrap-distance-bottom:0;mso-position-horizontal:absolute;mso-position-horizontal-relative:text;mso-position-vertical:absolute;mso-position-vertical-relative:text;mso-height-percent:0;mso-height-relative:margin" o:gfxdata="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" strokecolor="#5b9bd5 [3204]" strokeweight="2pt">
                 <v:stroke endarrow="block" joinstyle="miter"/>
               </v:shape>
             </w:pict>
@@ -19227,7 +19957,7 @@
         <mc:AlternateContent>
           <mc:Choice Requires="wps">
             <w:drawing>
-              <wp:anchor distT="0" distB="0" distL="114300" distR="114300" simplePos="0" relativeHeight="251769856" behindDoc="0" locked="0" layoutInCell="1" allowOverlap="1" wp14:anchorId="4F886C15" wp14:editId="3FA741D6">
+              <wp:anchor distT="0" distB="0" distL="114300" distR="114300" simplePos="0" relativeHeight="251769856" behindDoc="0" locked="0" layoutInCell="1" allowOverlap="1" wp14:anchorId="4F886C15" wp14:editId="6F23E619">
                 <wp:simplePos x="0" y="0"/>
                 <wp:positionH relativeFrom="column">
                   <wp:posOffset>3820808</wp:posOffset>
@@ -19282,7 +20012,7 @@
           </mc:Choice>
           <mc:Fallback>
             <w:pict>
-              <v:shape w14:anchorId="242559D3" id="_x76f4__x7ebf__x7bad__x5934__x8fde__x63a5__x7b26__x0020_82" o:spid="_x0000_s1026" type="#_x0000_t32" style="position:absolute;left:0;text-align:left;margin-left:300.85pt;margin-top:.15pt;width:0;height:18pt;flip:y;z-index:251769856;visibility:visible;mso-wrap-style:square;mso-height-percent:0;mso-wrap-distance-left:9pt;mso-wrap-distance-top:0;mso-wrap-distance-right:9pt;mso-wrap-distance-bottom:0;mso-position-horizontal:absolute;mso-position-horizontal-relative:text;mso-position-vertical:absolute;mso-position-vertical-relative:text;mso-height-percent:0;mso-height-relative:margin" o:gfxdata="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" strokecolor="#5b9bd5 [3204]" strokeweight="2pt">
+              <v:shape w14:anchorId="3C09127E" id="_x76f4__x7ebf__x7bad__x5934__x8fde__x63a5__x7b26__x0020_82" o:spid="_x0000_s1026" type="#_x0000_t32" style="position:absolute;left:0;text-align:left;margin-left:300.85pt;margin-top:.15pt;width:0;height:18pt;flip:y;z-index:251769856;visibility:visible;mso-wrap-style:square;mso-height-percent:0;mso-wrap-distance-left:9pt;mso-wrap-distance-top:0;mso-wrap-distance-right:9pt;mso-wrap-distance-bottom:0;mso-position-horizontal:absolute;mso-position-horizontal-relative:text;mso-position-vertical:absolute;mso-position-vertical-relative:text;mso-height-percent:0;mso-height-relative:margin" o:gfxdata="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" strokecolor="#5b9bd5 [3204]" strokeweight="2pt">
                 <v:stroke endarrow="block" joinstyle="miter"/>
               </v:shape>
             </w:pict>
@@ -19301,7 +20031,7 @@
         <mc:AlternateContent>
           <mc:Choice Requires="wps">
             <w:drawing>
-              <wp:anchor distT="0" distB="0" distL="114300" distR="114300" simplePos="0" relativeHeight="251768832" behindDoc="0" locked="0" layoutInCell="1" allowOverlap="1" wp14:anchorId="0E959147" wp14:editId="1AF2FECD">
+              <wp:anchor distT="0" distB="0" distL="114300" distR="114300" simplePos="0" relativeHeight="251768832" behindDoc="0" locked="0" layoutInCell="1" allowOverlap="1" wp14:anchorId="0E959147" wp14:editId="4F3F395A">
                 <wp:simplePos x="0" y="0"/>
                 <wp:positionH relativeFrom="column">
                   <wp:posOffset>4504344</wp:posOffset>
@@ -19356,7 +20086,7 @@
           </mc:Choice>
           <mc:Fallback>
             <w:pict>
-              <v:shape w14:anchorId="65BB8817" id="_x76f4__x7ebf__x7bad__x5934__x8fde__x63a5__x7b26__x0020_83" o:spid="_x0000_s1026" type="#_x0000_t32" style="position:absolute;left:0;text-align:left;margin-left:354.65pt;margin-top:.15pt;width:0;height:18pt;flip:y;z-index:251768832;visibility:visible;mso-wrap-style:square;mso-height-percent:0;mso-wrap-distance-left:9pt;mso-wrap-distance-top:0;mso-wrap-distance-right:9pt;mso-wrap-distance-bottom:0;mso-position-horizontal:absolute;mso-position-horizontal-relative:text;mso-position-vertical:absolute;mso-position-vertical-relative:text;mso-height-percent:0;mso-height-relative:margin" o:gfxdata="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" strokecolor="#5b9bd5 [3204]" strokeweight="2pt">
+              <v:shape w14:anchorId="7CA7DE07" id="_x76f4__x7ebf__x7bad__x5934__x8fde__x63a5__x7b26__x0020_83" o:spid="_x0000_s1026" type="#_x0000_t32" style="position:absolute;left:0;text-align:left;margin-left:354.65pt;margin-top:.15pt;width:0;height:18pt;flip:y;z-index:251768832;visibility:visible;mso-wrap-style:square;mso-height-percent:0;mso-wrap-distance-left:9pt;mso-wrap-distance-top:0;mso-wrap-distance-right:9pt;mso-wrap-distance-bottom:0;mso-position-horizontal:absolute;mso-position-horizontal-relative:text;mso-position-vertical:absolute;mso-position-vertical-relative:text;mso-height-percent:0;mso-height-relative:margin" o:gfxdata="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" strokecolor="#5b9bd5 [3204]" strokeweight="2pt">
                 <v:stroke endarrow="block" joinstyle="miter"/>
               </v:shape>
             </w:pict>
@@ -19375,7 +20105,7 @@
         <mc:AlternateContent>
           <mc:Choice Requires="wps">
             <w:drawing>
-              <wp:anchor distT="0" distB="0" distL="114300" distR="114300" simplePos="0" relativeHeight="251766784" behindDoc="0" locked="0" layoutInCell="1" allowOverlap="1" wp14:anchorId="7725C62D" wp14:editId="7F30A607">
+              <wp:anchor distT="0" distB="0" distL="114300" distR="114300" simplePos="0" relativeHeight="251766784" behindDoc="0" locked="0" layoutInCell="1" allowOverlap="1" wp14:anchorId="7725C62D" wp14:editId="47881DAB">
                 <wp:simplePos x="0" y="0"/>
                 <wp:positionH relativeFrom="column">
                   <wp:posOffset>6102639</wp:posOffset>
@@ -19430,7 +20160,7 @@
           </mc:Choice>
           <mc:Fallback>
             <w:pict>
-              <v:shape w14:anchorId="1DBB5F4D" id="_x76f4__x7ebf__x7bad__x5934__x8fde__x63a5__x7b26__x0020_84" o:spid="_x0000_s1026" type="#_x0000_t32" style="position:absolute;left:0;text-align:left;margin-left:480.5pt;margin-top:.2pt;width:0;height:18pt;flip:y;z-index:251766784;visibility:visible;mso-wrap-style:square;mso-height-percent:0;mso-wrap-distance-left:9pt;mso-wrap-distance-top:0;mso-wrap-distance-right:9pt;mso-wrap-distance-bottom:0;mso-position-horizontal:absolute;mso-position-horizontal-relative:text;mso-position-vertical:absolute;mso-position-vertical-relative:text;mso-height-percent:0;mso-height-relative:margin" o:gfxdata="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" strokecolor="#5b9bd5 [3204]" strokeweight="2pt">
+              <v:shape w14:anchorId="073C3864" id="_x76f4__x7ebf__x7bad__x5934__x8fde__x63a5__x7b26__x0020_84" o:spid="_x0000_s1026" type="#_x0000_t32" style="position:absolute;left:0;text-align:left;margin-left:480.5pt;margin-top:.2pt;width:0;height:18pt;flip:y;z-index:251766784;visibility:visible;mso-wrap-style:square;mso-height-percent:0;mso-wrap-distance-left:9pt;mso-wrap-distance-top:0;mso-wrap-distance-right:9pt;mso-wrap-distance-bottom:0;mso-position-horizontal:absolute;mso-position-horizontal-relative:text;mso-position-vertical:absolute;mso-position-vertical-relative:text;mso-height-percent:0;mso-height-relative:margin" o:gfxdata="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" strokecolor="#5b9bd5 [3204]" strokeweight="2pt">
                 <v:stroke endarrow="block" joinstyle="miter"/>
               </v:shape>
             </w:pict>
@@ -19449,7 +20179,7 @@
         <mc:AlternateContent>
           <mc:Choice Requires="wps">
             <w:drawing>
-              <wp:anchor distT="0" distB="0" distL="114300" distR="114300" simplePos="0" relativeHeight="251765760" behindDoc="0" locked="0" layoutInCell="1" allowOverlap="1" wp14:anchorId="085E5A26" wp14:editId="26B5242C">
+              <wp:anchor distT="0" distB="0" distL="114300" distR="114300" simplePos="0" relativeHeight="251765760" behindDoc="0" locked="0" layoutInCell="1" allowOverlap="1" wp14:anchorId="085E5A26" wp14:editId="4BE6F925">
                 <wp:simplePos x="0" y="0"/>
                 <wp:positionH relativeFrom="column">
                   <wp:posOffset>162961</wp:posOffset>
@@ -19505,7 +20235,7 @@
           </mc:Choice>
           <mc:Fallback>
             <w:pict>
-              <v:line w14:anchorId="4CC93099" id="_x76f4__x7ebf__x8fde__x63a5__x7b26__x0020_85" o:spid="_x0000_s1026" style="position:absolute;left:0;text-align:left;z-index:251765760;visibility:visible;mso-wrap-style:square;mso-width-percent:0;mso-height-percent:0;mso-wrap-distance-left:9pt;mso-wrap-distance-top:0;mso-wrap-distance-right:9pt;mso-wrap-distance-bottom:0;mso-position-horizontal:absolute;mso-position-horizontal-relative:text;mso-position-vertical:absolute;mso-position-vertical-relative:text;mso-width-percent:0;mso-height-percent:0;mso-width-relative:margin;mso-height-relative:margin" from="12.85pt,18pt" to="481.05pt,18.2pt" o:gfxdata="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" strokecolor="#5b9bd5 [3204]" strokeweight="2pt">
+              <v:line w14:anchorId="31C8A4EF" id="_x76f4__x7ebf__x8fde__x63a5__x7b26__x0020_85" o:spid="_x0000_s1026" style="position:absolute;left:0;text-align:left;z-index:251765760;visibility:visible;mso-wrap-style:square;mso-width-percent:0;mso-height-percent:0;mso-wrap-distance-left:9pt;mso-wrap-distance-top:0;mso-wrap-distance-right:9pt;mso-wrap-distance-bottom:0;mso-position-horizontal:absolute;mso-position-horizontal-relative:text;mso-position-vertical:absolute;mso-position-vertical-relative:text;mso-width-percent:0;mso-height-percent:0;mso-width-relative:margin;mso-height-relative:margin" from="12.85pt,18pt" to="481.05pt,18.2pt" o:gfxdata="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" strokecolor="#5b9bd5 [3204]" strokeweight="2pt">
                 <v:stroke joinstyle="miter"/>
               </v:line>
             </w:pict>
@@ -19524,7 +20254,7 @@
         <mc:AlternateContent>
           <mc:Choice Requires="wps">
             <w:drawing>
-              <wp:anchor distT="0" distB="0" distL="114300" distR="114300" simplePos="0" relativeHeight="251771904" behindDoc="0" locked="0" layoutInCell="1" allowOverlap="1" wp14:anchorId="0E396096" wp14:editId="4A3B2199">
+              <wp:anchor distT="0" distB="0" distL="114300" distR="114300" simplePos="0" relativeHeight="251771904" behindDoc="0" locked="0" layoutInCell="1" allowOverlap="1" wp14:anchorId="0E396096" wp14:editId="76F0D9FA">
                 <wp:simplePos x="0" y="0"/>
                 <wp:positionH relativeFrom="column">
                   <wp:posOffset>5190364</wp:posOffset>
@@ -19579,7 +20309,7 @@
           </mc:Choice>
           <mc:Fallback>
             <w:pict>
-              <v:shape w14:anchorId="5E5426D4" id="_x76f4__x7ebf__x7bad__x5934__x8fde__x63a5__x7b26__x0020_86" o:spid="_x0000_s1026" type="#_x0000_t32" style="position:absolute;left:0;text-align:left;margin-left:408.7pt;margin-top:.1pt;width:0;height:18pt;flip:y;z-index:251771904;visibility:visible;mso-wrap-style:square;mso-height-percent:0;mso-wrap-distance-left:9pt;mso-wrap-distance-top:0;mso-wrap-distance-right:9pt;mso-wrap-distance-bottom:0;mso-position-horizontal:absolute;mso-position-horizontal-relative:text;mso-position-vertical:absolute;mso-position-vertical-relative:text;mso-height-percent:0;mso-height-relative:margin" o:gfxdata="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" strokecolor="#5b9bd5 [3204]" strokeweight="2pt">
+              <v:shape w14:anchorId="462DF705" id="_x76f4__x7ebf__x7bad__x5934__x8fde__x63a5__x7b26__x0020_86" o:spid="_x0000_s1026" type="#_x0000_t32" style="position:absolute;left:0;text-align:left;margin-left:408.7pt;margin-top:.1pt;width:0;height:18pt;flip:y;z-index:251771904;visibility:visible;mso-wrap-style:square;mso-height-percent:0;mso-wrap-distance-left:9pt;mso-wrap-distance-top:0;mso-wrap-distance-right:9pt;mso-wrap-distance-bottom:0;mso-position-horizontal:absolute;mso-position-horizontal-relative:text;mso-position-vertical:absolute;mso-position-vertical-relative:text;mso-height-percent:0;mso-height-relative:margin" o:gfxdata="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" strokecolor="#5b9bd5 [3204]" strokeweight="2pt">
                 <v:stroke endarrow="block" joinstyle="miter"/>
               </v:shape>
             </w:pict>
@@ -19598,7 +20328,7 @@
         <mc:AlternateContent>
           <mc:Choice Requires="wps">
             <w:drawing>
-              <wp:anchor distT="0" distB="0" distL="114300" distR="114300" simplePos="0" relativeHeight="251772928" behindDoc="0" locked="0" layoutInCell="1" allowOverlap="1" wp14:anchorId="5984D2E2" wp14:editId="579AFBF2">
+              <wp:anchor distT="0" distB="0" distL="114300" distR="114300" simplePos="0" relativeHeight="251772928" behindDoc="0" locked="0" layoutInCell="1" allowOverlap="1" wp14:anchorId="5984D2E2" wp14:editId="10E74E59">
                 <wp:simplePos x="0" y="0"/>
                 <wp:positionH relativeFrom="column">
                   <wp:posOffset>2217213</wp:posOffset>
@@ -19653,7 +20383,7 @@
           </mc:Choice>
           <mc:Fallback>
             <w:pict>
-              <v:shape w14:anchorId="2C8809E6" id="_x76f4__x7ebf__x7bad__x5934__x8fde__x63a5__x7b26__x0020_87" o:spid="_x0000_s1026" type="#_x0000_t32" style="position:absolute;left:0;text-align:left;margin-left:174.6pt;margin-top:.15pt;width:0;height:18pt;flip:y;z-index:251772928;visibility:visible;mso-wrap-style:square;mso-height-percent:0;mso-wrap-distance-left:9pt;mso-wrap-distance-top:0;mso-wrap-distance-right:9pt;mso-wrap-distance-bottom:0;mso-position-horizontal:absolute;mso-position-horizontal-relative:text;mso-position-vertical:absolute;mso-position-vertical-relative:text;mso-height-percent:0;mso-height-relative:margin" o:gfxdata="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" strokecolor="#5b9bd5 [3204]" strokeweight="2pt">
+              <v:shape w14:anchorId="463207BB" id="_x76f4__x7ebf__x7bad__x5934__x8fde__x63a5__x7b26__x0020_87" o:spid="_x0000_s1026" type="#_x0000_t32" style="position:absolute;left:0;text-align:left;margin-left:174.6pt;margin-top:.15pt;width:0;height:18pt;flip:y;z-index:251772928;visibility:visible;mso-wrap-style:square;mso-height-percent:0;mso-wrap-distance-left:9pt;mso-wrap-distance-top:0;mso-wrap-distance-right:9pt;mso-wrap-distance-bottom:0;mso-position-horizontal:absolute;mso-position-horizontal-relative:text;mso-position-vertical:absolute;mso-position-vertical-relative:text;mso-height-percent:0;mso-height-relative:margin" o:gfxdata="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" strokecolor="#5b9bd5 [3204]" strokeweight="2pt">
                 <v:stroke endarrow="block" joinstyle="miter"/>
               </v:shape>
             </w:pict>
@@ -19672,7 +20402,7 @@
         <mc:AlternateContent>
           <mc:Choice Requires="wps">
             <w:drawing>
-              <wp:anchor distT="0" distB="0" distL="114300" distR="114300" simplePos="0" relativeHeight="251773952" behindDoc="0" locked="0" layoutInCell="1" allowOverlap="1" wp14:anchorId="6FC05691" wp14:editId="40C5E8D8">
+              <wp:anchor distT="0" distB="0" distL="114300" distR="114300" simplePos="0" relativeHeight="251773952" behindDoc="0" locked="0" layoutInCell="1" allowOverlap="1" wp14:anchorId="6FC05691" wp14:editId="14B56FFF">
                 <wp:simplePos x="0" y="0"/>
                 <wp:positionH relativeFrom="column">
                   <wp:posOffset>1764539</wp:posOffset>
@@ -19727,7 +20457,7 @@
           </mc:Choice>
           <mc:Fallback>
             <w:pict>
-              <v:shape w14:anchorId="20339454" id="_x76f4__x7ebf__x7bad__x5934__x8fde__x63a5__x7b26__x0020_88" o:spid="_x0000_s1026" type="#_x0000_t32" style="position:absolute;left:0;text-align:left;margin-left:138.95pt;margin-top:.15pt;width:0;height:18pt;flip:y;z-index:251773952;visibility:visible;mso-wrap-style:square;mso-height-percent:0;mso-wrap-distance-left:9pt;mso-wrap-distance-top:0;mso-wrap-distance-right:9pt;mso-wrap-distance-bottom:0;mso-position-horizontal:absolute;mso-position-horizontal-relative:text;mso-position-vertical:absolute;mso-position-vertical-relative:text;mso-height-percent:0;mso-height-relative:margin" o:gfxdata="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" strokecolor="#5b9bd5 [3204]" strokeweight="2pt">
+              <v:shape w14:anchorId="04973277" id="_x76f4__x7ebf__x7bad__x5934__x8fde__x63a5__x7b26__x0020_88" o:spid="_x0000_s1026" type="#_x0000_t32" style="position:absolute;left:0;text-align:left;margin-left:138.95pt;margin-top:.15pt;width:0;height:18pt;flip:y;z-index:251773952;visibility:visible;mso-wrap-style:square;mso-height-percent:0;mso-wrap-distance-left:9pt;mso-wrap-distance-top:0;mso-wrap-distance-right:9pt;mso-wrap-distance-bottom:0;mso-position-horizontal:absolute;mso-position-horizontal-relative:text;mso-position-vertical:absolute;mso-position-vertical-relative:text;mso-height-percent:0;mso-height-relative:margin" o:gfxdata="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" strokecolor="#5b9bd5 [3204]" strokeweight="2pt">
                 <v:stroke endarrow="block" joinstyle="miter"/>
               </v:shape>
             </w:pict>
@@ -19746,7 +20476,7 @@
         <mc:AlternateContent>
           <mc:Choice Requires="wps">
             <w:drawing>
-              <wp:anchor distT="0" distB="0" distL="114300" distR="114300" simplePos="0" relativeHeight="251774976" behindDoc="0" locked="0" layoutInCell="1" allowOverlap="1" wp14:anchorId="03827D2A" wp14:editId="40086DCE">
+              <wp:anchor distT="0" distB="0" distL="114300" distR="114300" simplePos="0" relativeHeight="251774976" behindDoc="0" locked="0" layoutInCell="1" allowOverlap="1" wp14:anchorId="03827D2A" wp14:editId="0F963DF1">
                 <wp:simplePos x="0" y="0"/>
                 <wp:positionH relativeFrom="column">
                   <wp:posOffset>1308471</wp:posOffset>
@@ -19801,7 +20531,7 @@
           </mc:Choice>
           <mc:Fallback>
             <w:pict>
-              <v:shape w14:anchorId="45E55F79" id="_x76f4__x7ebf__x7bad__x5934__x8fde__x63a5__x7b26__x0020_89" o:spid="_x0000_s1026" type="#_x0000_t32" style="position:absolute;left:0;text-align:left;margin-left:103.05pt;margin-top:.15pt;width:0;height:18pt;flip:y;z-index:251774976;visibility:visible;mso-wrap-style:square;mso-height-percent:0;mso-wrap-distance-left:9pt;mso-wrap-distance-top:0;mso-wrap-distance-right:9pt;mso-wrap-distance-bottom:0;mso-position-horizontal:absolute;mso-position-horizontal-relative:text;mso-position-vertical:absolute;mso-position-vertical-relative:text;mso-height-percent:0;mso-height-relative:margin" o:gfxdata="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" strokecolor="#5b9bd5 [3204]" strokeweight="2pt">
+              <v:shape w14:anchorId="7DE3EA85" id="_x76f4__x7ebf__x7bad__x5934__x8fde__x63a5__x7b26__x0020_89" o:spid="_x0000_s1026" type="#_x0000_t32" style="position:absolute;left:0;text-align:left;margin-left:103.05pt;margin-top:.15pt;width:0;height:18pt;flip:y;z-index:251774976;visibility:visible;mso-wrap-style:square;mso-height-percent:0;mso-wrap-distance-left:9pt;mso-wrap-distance-top:0;mso-wrap-distance-right:9pt;mso-wrap-distance-bottom:0;mso-position-horizontal:absolute;mso-position-horizontal-relative:text;mso-position-vertical:absolute;mso-position-vertical-relative:text;mso-height-percent:0;mso-height-relative:margin" o:gfxdata="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" strokecolor="#5b9bd5 [3204]" strokeweight="2pt">
                 <v:stroke endarrow="block" joinstyle="miter"/>
               </v:shape>
             </w:pict>
@@ -19820,7 +20550,7 @@
         <mc:AlternateContent>
           <mc:Choice Requires="wps">
             <w:drawing>
-              <wp:anchor distT="0" distB="0" distL="114300" distR="114300" simplePos="0" relativeHeight="251776000" behindDoc="0" locked="0" layoutInCell="1" allowOverlap="1" wp14:anchorId="1E693E7F" wp14:editId="468F4CA0">
+              <wp:anchor distT="0" distB="0" distL="114300" distR="114300" simplePos="0" relativeHeight="251776000" behindDoc="0" locked="0" layoutInCell="1" allowOverlap="1" wp14:anchorId="1E693E7F" wp14:editId="11D2F1CA">
                 <wp:simplePos x="0" y="0"/>
                 <wp:positionH relativeFrom="column">
                   <wp:posOffset>961044</wp:posOffset>
@@ -19875,7 +20605,7 @@
           </mc:Choice>
           <mc:Fallback>
             <w:pict>
-              <v:shape w14:anchorId="27469A0B" id="_x76f4__x7ebf__x7bad__x5934__x8fde__x63a5__x7b26__x0020_90" o:spid="_x0000_s1026" type="#_x0000_t32" style="position:absolute;left:0;text-align:left;margin-left:75.65pt;margin-top:.15pt;width:0;height:18pt;flip:y;z-index:251776000;visibility:visible;mso-wrap-style:square;mso-height-percent:0;mso-wrap-distance-left:9pt;mso-wrap-distance-top:0;mso-wrap-distance-right:9pt;mso-wrap-distance-bottom:0;mso-position-horizontal:absolute;mso-position-horizontal-relative:text;mso-position-vertical:absolute;mso-position-vertical-relative:text;mso-height-percent:0;mso-height-relative:margin" o:gfxdata="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" strokecolor="#5b9bd5 [3204]" strokeweight="2pt">
+              <v:shape w14:anchorId="2E0E1E44" id="_x76f4__x7ebf__x7bad__x5934__x8fde__x63a5__x7b26__x0020_90" o:spid="_x0000_s1026" type="#_x0000_t32" style="position:absolute;left:0;text-align:left;margin-left:75.65pt;margin-top:.15pt;width:0;height:18pt;flip:y;z-index:251776000;visibility:visible;mso-wrap-style:square;mso-height-percent:0;mso-wrap-distance-left:9pt;mso-wrap-distance-top:0;mso-wrap-distance-right:9pt;mso-wrap-distance-bottom:0;mso-position-horizontal:absolute;mso-position-horizontal-relative:text;mso-position-vertical:absolute;mso-position-vertical-relative:text;mso-height-percent:0;mso-height-relative:margin" o:gfxdata="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" strokecolor="#5b9bd5 [3204]" strokeweight="2pt">
                 <v:stroke endarrow="block" joinstyle="miter"/>
               </v:shape>
             </w:pict>
@@ -19894,7 +20624,7 @@
         <mc:AlternateContent>
           <mc:Choice Requires="wps">
             <w:drawing>
-              <wp:anchor distT="0" distB="0" distL="114300" distR="114300" simplePos="0" relativeHeight="251767808" behindDoc="0" locked="0" layoutInCell="1" allowOverlap="1" wp14:anchorId="027B82B3" wp14:editId="5751C812">
+              <wp:anchor distT="0" distB="0" distL="114300" distR="114300" simplePos="0" relativeHeight="251767808" behindDoc="0" locked="0" layoutInCell="1" allowOverlap="1" wp14:anchorId="027B82B3" wp14:editId="64927E70">
                 <wp:simplePos x="0" y="0"/>
                 <wp:positionH relativeFrom="column">
                   <wp:posOffset>161994</wp:posOffset>
@@ -19947,7 +20677,7 @@
           </mc:Choice>
           <mc:Fallback>
             <w:pict>
-              <v:line w14:anchorId="1A905FB9" id="_x76f4__x7ebf__x8fde__x63a5__x7b26__x0020_91" o:spid="_x0000_s1026" style="position:absolute;left:0;text-align:left;z-index:251767808;visibility:visible;mso-wrap-style:square;mso-height-percent:0;mso-wrap-distance-left:9pt;mso-wrap-distance-top:0;mso-wrap-distance-right:9pt;mso-wrap-distance-bottom:0;mso-position-horizontal:absolute;mso-position-horizontal-relative:text;mso-position-vertical:absolute;mso-position-vertical-relative:text;mso-height-percent:0;mso-height-relative:margin" from="12.75pt,.2pt" to="12.75pt,18.2pt" o:gfxdata="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" strokecolor="#5b9bd5 [3204]" strokeweight="2pt">
+              <v:line w14:anchorId="6D7FF52C" id="_x76f4__x7ebf__x8fde__x63a5__x7b26__x0020_91" o:spid="_x0000_s1026" style="position:absolute;left:0;text-align:left;z-index:251767808;visibility:visible;mso-wrap-style:square;mso-height-percent:0;mso-wrap-distance-left:9pt;mso-wrap-distance-top:0;mso-wrap-distance-right:9pt;mso-wrap-distance-bottom:0;mso-position-horizontal:absolute;mso-position-horizontal-relative:text;mso-position-vertical:absolute;mso-position-vertical-relative:text;mso-height-percent:0;mso-height-relative:margin" from="12.75pt,.2pt" to="12.75pt,18.2pt" o:gfxdata="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" strokecolor="#5b9bd5 [3204]" strokeweight="2pt">
                 <v:stroke joinstyle="miter"/>
               </v:line>
             </w:pict>
@@ -19966,7 +20696,7 @@
         <mc:AlternateContent>
           <mc:Choice Requires="wps">
             <w:drawing>
-              <wp:anchor distT="0" distB="0" distL="114300" distR="114300" simplePos="0" relativeHeight="251812864" behindDoc="0" locked="0" layoutInCell="1" allowOverlap="1" wp14:anchorId="77753979" wp14:editId="672ACD1E">
+              <wp:anchor distT="0" distB="0" distL="114300" distR="114300" simplePos="0" relativeHeight="251812864" behindDoc="0" locked="0" layoutInCell="1" allowOverlap="1" wp14:anchorId="77753979" wp14:editId="63098765">
                 <wp:simplePos x="0" y="0"/>
                 <wp:positionH relativeFrom="column">
                   <wp:posOffset>2564319</wp:posOffset>
@@ -20021,9 +20751,781 @@
           </mc:Choice>
           <mc:Fallback>
             <w:pict>
-              <v:shape w14:anchorId="56430F7A" id="_x76f4__x7ebf__x7bad__x5934__x8fde__x63a5__x7b26__x0020_92" o:spid="_x0000_s1026" type="#_x0000_t32" style="position:absolute;left:0;text-align:left;margin-left:201.9pt;margin-top:.05pt;width:0;height:18pt;flip:y;z-index:251812864;visibility:visible;mso-wrap-style:square;mso-height-percent:0;mso-wrap-distance-left:9pt;mso-wrap-distance-top:0;mso-wrap-distance-right:9pt;mso-wrap-distance-bottom:0;mso-position-horizontal:absolute;mso-position-horizontal-relative:text;mso-position-vertical:absolute;mso-position-vertical-relative:text;mso-height-percent:0;mso-height-relative:margin" o:gfxdata="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" strokecolor="#5b9bd5 [3204]" strokeweight="2pt">
+              <v:shape w14:anchorId="76F618C6" id="_x76f4__x7ebf__x7bad__x5934__x8fde__x63a5__x7b26__x0020_92" o:spid="_x0000_s1026" type="#_x0000_t32" style="position:absolute;left:0;text-align:left;margin-left:201.9pt;margin-top:.05pt;width:0;height:18pt;flip:y;z-index:251812864;visibility:visible;mso-wrap-style:square;mso-height-percent:0;mso-wrap-distance-left:9pt;mso-wrap-distance-top:0;mso-wrap-distance-right:9pt;mso-wrap-distance-bottom:0;mso-position-horizontal:absolute;mso-position-horizontal-relative:text;mso-position-vertical:absolute;mso-position-vertical-relative:text;mso-height-percent:0;mso-height-relative:margin" o:gfxdata="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" strokecolor="#5b9bd5 [3204]" strokeweight="2pt">
                 <v:stroke endarrow="block" joinstyle="miter"/>
               </v:shape>
+            </w:pict>
+          </mc:Fallback>
+        </mc:AlternateContent>
+      </w:r>
+    </w:p>
+    <w:p>
+      <w:pPr>
+        <w:rPr>
+          <w:rFonts w:ascii="Helvetica" w:eastAsia="Times New Roman" w:hAnsi="Helvetica" w:cs="Times New Roman"/>
+          <w:color w:val="252525"/>
+          <w:sz w:val="21"/>
+          <w:szCs w:val="21"/>
+          <w:shd w:val="clear" w:color="auto" w:fill="FFFFFF"/>
+          <w:lang w:eastAsia="zh-CN"/>
+        </w:rPr>
+      </w:pPr>
+      <w:r>
+        <w:rPr>
+          <w:rFonts w:ascii="Helvetica" w:eastAsia="Times New Roman" w:hAnsi="Helvetica" w:cs="Times New Roman"/>
+          <w:noProof/>
+          <w:color w:val="252525"/>
+          <w:sz w:val="21"/>
+          <w:szCs w:val="21"/>
+          <w:lang w:eastAsia="zh-CN"/>
+        </w:rPr>
+        <mc:AlternateContent>
+          <mc:Choice Requires="wps">
+            <w:drawing>
+              <wp:anchor distT="0" distB="0" distL="114300" distR="114300" simplePos="0" relativeHeight="251888640" behindDoc="0" locked="0" layoutInCell="1" allowOverlap="1" wp14:anchorId="793CF817" wp14:editId="042B6836">
+                <wp:simplePos x="0" y="0"/>
+                <wp:positionH relativeFrom="column">
+                  <wp:posOffset>965834</wp:posOffset>
+                </wp:positionH>
+                <wp:positionV relativeFrom="paragraph">
+                  <wp:posOffset>241934</wp:posOffset>
+                </wp:positionV>
+                <wp:extent cx="5143129" cy="1987"/>
+                <wp:effectExtent l="0" t="0" r="38735" b="48895"/>
+                <wp:wrapNone/>
+                <wp:docPr id="147" name="直线连接符 147"/>
+                <wp:cNvGraphicFramePr/>
+                <a:graphic xmlns:a="http://schemas.openxmlformats.org/drawingml/2006/main">
+                  <a:graphicData uri="http://schemas.microsoft.com/office/word/2010/wordprocessingShape">
+                    <wps:wsp>
+                      <wps:cNvCnPr/>
+                      <wps:spPr>
+                        <a:xfrm>
+                          <a:off x="0" y="0"/>
+                          <a:ext cx="5143129" cy="1987"/>
+                        </a:xfrm>
+                        <a:prstGeom prst="line">
+                          <a:avLst/>
+                        </a:prstGeom>
+                        <a:ln w="25400"/>
+                      </wps:spPr>
+                      <wps:style>
+                        <a:lnRef idx="2">
+                          <a:schemeClr val="accent1"/>
+                        </a:lnRef>
+                        <a:fillRef idx="0">
+                          <a:schemeClr val="accent1"/>
+                        </a:fillRef>
+                        <a:effectRef idx="1">
+                          <a:schemeClr val="accent1"/>
+                        </a:effectRef>
+                        <a:fontRef idx="minor">
+                          <a:schemeClr val="tx1"/>
+                        </a:fontRef>
+                      </wps:style>
+                      <wps:bodyPr/>
+                    </wps:wsp>
+                  </a:graphicData>
+                </a:graphic>
+                <wp14:sizeRelH relativeFrom="margin">
+                  <wp14:pctWidth>0</wp14:pctWidth>
+                </wp14:sizeRelH>
+                <wp14:sizeRelV relativeFrom="margin">
+                  <wp14:pctHeight>0</wp14:pctHeight>
+                </wp14:sizeRelV>
+              </wp:anchor>
+            </w:drawing>
+          </mc:Choice>
+          <mc:Fallback>
+            <w:pict>
+              <v:line w14:anchorId="40FBF565" id="_x76f4__x7ebf__x8fde__x63a5__x7b26__x0020_147" o:spid="_x0000_s1026" style="position:absolute;left:0;text-align:left;z-index:251888640;visibility:visible;mso-wrap-style:square;mso-width-percent:0;mso-height-percent:0;mso-wrap-distance-left:9pt;mso-wrap-distance-top:0;mso-wrap-distance-right:9pt;mso-wrap-distance-bottom:0;mso-position-horizontal:absolute;mso-position-horizontal-relative:text;mso-position-vertical:absolute;mso-position-vertical-relative:text;mso-width-percent:0;mso-height-percent:0;mso-width-relative:margin;mso-height-relative:margin" from="76.05pt,19.05pt" to="481pt,19.2pt" o:gfxdata="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" strokecolor="#5b9bd5 [3204]" strokeweight="2pt">
+                <v:stroke joinstyle="miter"/>
+              </v:line>
+            </w:pict>
+          </mc:Fallback>
+        </mc:AlternateContent>
+      </w:r>
+      <w:r>
+        <w:rPr>
+          <w:rFonts w:ascii="Helvetica" w:eastAsia="Times New Roman" w:hAnsi="Helvetica" w:cs="Times New Roman"/>
+          <w:noProof/>
+          <w:color w:val="252525"/>
+          <w:sz w:val="21"/>
+          <w:szCs w:val="21"/>
+          <w:lang w:eastAsia="zh-CN"/>
+        </w:rPr>
+        <mc:AlternateContent>
+          <mc:Choice Requires="wps">
+            <w:drawing>
+              <wp:anchor distT="0" distB="0" distL="114300" distR="114300" simplePos="0" relativeHeight="251896832" behindDoc="0" locked="0" layoutInCell="1" allowOverlap="1" wp14:anchorId="28949539" wp14:editId="4D4B010C">
+                <wp:simplePos x="0" y="0"/>
+                <wp:positionH relativeFrom="column">
+                  <wp:posOffset>5194143</wp:posOffset>
+                </wp:positionH>
+                <wp:positionV relativeFrom="paragraph">
+                  <wp:posOffset>9211</wp:posOffset>
+                </wp:positionV>
+                <wp:extent cx="0" cy="228600"/>
+                <wp:effectExtent l="50800" t="50800" r="76200" b="25400"/>
+                <wp:wrapNone/>
+                <wp:docPr id="153" name="直线箭头连接符 153"/>
+                <wp:cNvGraphicFramePr/>
+                <a:graphic xmlns:a="http://schemas.openxmlformats.org/drawingml/2006/main">
+                  <a:graphicData uri="http://schemas.microsoft.com/office/word/2010/wordprocessingShape">
+                    <wps:wsp>
+                      <wps:cNvCnPr/>
+                      <wps:spPr>
+                        <a:xfrm flipV="1">
+                          <a:off x="0" y="0"/>
+                          <a:ext cx="0" cy="228600"/>
+                        </a:xfrm>
+                        <a:prstGeom prst="straightConnector1">
+                          <a:avLst/>
+                        </a:prstGeom>
+                        <a:ln w="25400">
+                          <a:tailEnd type="triangle"/>
+                        </a:ln>
+                      </wps:spPr>
+                      <wps:style>
+                        <a:lnRef idx="2">
+                          <a:schemeClr val="accent1"/>
+                        </a:lnRef>
+                        <a:fillRef idx="0">
+                          <a:schemeClr val="accent1"/>
+                        </a:fillRef>
+                        <a:effectRef idx="1">
+                          <a:schemeClr val="accent1"/>
+                        </a:effectRef>
+                        <a:fontRef idx="minor">
+                          <a:schemeClr val="tx1"/>
+                        </a:fontRef>
+                      </wps:style>
+                      <wps:bodyPr/>
+                    </wps:wsp>
+                  </a:graphicData>
+                </a:graphic>
+                <wp14:sizeRelV relativeFrom="margin">
+                  <wp14:pctHeight>0</wp14:pctHeight>
+                </wp14:sizeRelV>
+              </wp:anchor>
+            </w:drawing>
+          </mc:Choice>
+          <mc:Fallback>
+            <w:pict>
+              <v:shape w14:anchorId="3424757E" id="_x76f4__x7ebf__x7bad__x5934__x8fde__x63a5__x7b26__x0020_153" o:spid="_x0000_s1026" type="#_x0000_t32" style="position:absolute;left:0;text-align:left;margin-left:409pt;margin-top:.75pt;width:0;height:18pt;flip:y;z-index:251896832;visibility:visible;mso-wrap-style:square;mso-height-percent:0;mso-wrap-distance-left:9pt;mso-wrap-distance-top:0;mso-wrap-distance-right:9pt;mso-wrap-distance-bottom:0;mso-position-horizontal:absolute;mso-position-horizontal-relative:text;mso-position-vertical:absolute;mso-position-vertical-relative:text;mso-height-percent:0;mso-height-relative:margin" o:gfxdata="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" strokecolor="#5b9bd5 [3204]" strokeweight="2pt">
+                <v:stroke endarrow="block" joinstyle="miter"/>
+              </v:shape>
+            </w:pict>
+          </mc:Fallback>
+        </mc:AlternateContent>
+      </w:r>
+      <w:r>
+        <w:rPr>
+          <w:rFonts w:ascii="Helvetica" w:eastAsia="Times New Roman" w:hAnsi="Helvetica" w:cs="Times New Roman"/>
+          <w:noProof/>
+          <w:color w:val="252525"/>
+          <w:sz w:val="21"/>
+          <w:szCs w:val="21"/>
+          <w:lang w:eastAsia="zh-CN"/>
+        </w:rPr>
+        <mc:AlternateContent>
+          <mc:Choice Requires="wps">
+            <w:drawing>
+              <wp:anchor distT="0" distB="0" distL="114300" distR="114300" simplePos="0" relativeHeight="251900928" behindDoc="0" locked="0" layoutInCell="1" allowOverlap="1" wp14:anchorId="47C82D46" wp14:editId="0D182531">
+                <wp:simplePos x="0" y="0"/>
+                <wp:positionH relativeFrom="column">
+                  <wp:posOffset>2567940</wp:posOffset>
+                </wp:positionH>
+                <wp:positionV relativeFrom="paragraph">
+                  <wp:posOffset>13335</wp:posOffset>
+                </wp:positionV>
+                <wp:extent cx="0" cy="228600"/>
+                <wp:effectExtent l="50800" t="50800" r="76200" b="25400"/>
+                <wp:wrapNone/>
+                <wp:docPr id="157" name="直线箭头连接符 157"/>
+                <wp:cNvGraphicFramePr/>
+                <a:graphic xmlns:a="http://schemas.openxmlformats.org/drawingml/2006/main">
+                  <a:graphicData uri="http://schemas.microsoft.com/office/word/2010/wordprocessingShape">
+                    <wps:wsp>
+                      <wps:cNvCnPr/>
+                      <wps:spPr>
+                        <a:xfrm flipV="1">
+                          <a:off x="0" y="0"/>
+                          <a:ext cx="0" cy="228600"/>
+                        </a:xfrm>
+                        <a:prstGeom prst="straightConnector1">
+                          <a:avLst/>
+                        </a:prstGeom>
+                        <a:ln w="25400">
+                          <a:tailEnd type="triangle"/>
+                        </a:ln>
+                      </wps:spPr>
+                      <wps:style>
+                        <a:lnRef idx="2">
+                          <a:schemeClr val="accent1"/>
+                        </a:lnRef>
+                        <a:fillRef idx="0">
+                          <a:schemeClr val="accent1"/>
+                        </a:fillRef>
+                        <a:effectRef idx="1">
+                          <a:schemeClr val="accent1"/>
+                        </a:effectRef>
+                        <a:fontRef idx="minor">
+                          <a:schemeClr val="tx1"/>
+                        </a:fontRef>
+                      </wps:style>
+                      <wps:bodyPr/>
+                    </wps:wsp>
+                  </a:graphicData>
+                </a:graphic>
+                <wp14:sizeRelH relativeFrom="margin">
+                  <wp14:pctWidth>0</wp14:pctWidth>
+                </wp14:sizeRelH>
+                <wp14:sizeRelV relativeFrom="margin">
+                  <wp14:pctHeight>0</wp14:pctHeight>
+                </wp14:sizeRelV>
+              </wp:anchor>
+            </w:drawing>
+          </mc:Choice>
+          <mc:Fallback>
+            <w:pict>
+              <v:shape w14:anchorId="5AD67B57" id="_x76f4__x7ebf__x7bad__x5934__x8fde__x63a5__x7b26__x0020_157" o:spid="_x0000_s1026" type="#_x0000_t32" style="position:absolute;left:0;text-align:left;margin-left:202.2pt;margin-top:1.05pt;width:0;height:18pt;flip:y;z-index:251900928;visibility:visible;mso-wrap-style:square;mso-width-percent:0;mso-height-percent:0;mso-wrap-distance-left:9pt;mso-wrap-distance-top:0;mso-wrap-distance-right:9pt;mso-wrap-distance-bottom:0;mso-position-horizontal:absolute;mso-position-horizontal-relative:text;mso-position-vertical:absolute;mso-position-vertical-relative:text;mso-width-percent:0;mso-height-percent:0;mso-width-relative:margin;mso-height-relative:margin" o:gfxdata="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" strokecolor="#5b9bd5 [3204]" strokeweight="2pt">
+                <v:stroke endarrow="block" joinstyle="miter"/>
+              </v:shape>
+            </w:pict>
+          </mc:Fallback>
+        </mc:AlternateContent>
+      </w:r>
+      <w:r>
+        <w:rPr>
+          <w:rFonts w:ascii="Helvetica" w:eastAsia="Times New Roman" w:hAnsi="Helvetica" w:cs="Times New Roman"/>
+          <w:noProof/>
+          <w:color w:val="252525"/>
+          <w:sz w:val="21"/>
+          <w:szCs w:val="21"/>
+          <w:lang w:eastAsia="zh-CN"/>
+        </w:rPr>
+        <mc:AlternateContent>
+          <mc:Choice Requires="wps">
+            <w:drawing>
+              <wp:anchor distT="0" distB="0" distL="114300" distR="114300" simplePos="0" relativeHeight="251899904" behindDoc="0" locked="0" layoutInCell="1" allowOverlap="1" wp14:anchorId="0A8AB34D" wp14:editId="7D24F000">
+                <wp:simplePos x="0" y="0"/>
+                <wp:positionH relativeFrom="column">
+                  <wp:posOffset>1311910</wp:posOffset>
+                </wp:positionH>
+                <wp:positionV relativeFrom="paragraph">
+                  <wp:posOffset>13970</wp:posOffset>
+                </wp:positionV>
+                <wp:extent cx="0" cy="228600"/>
+                <wp:effectExtent l="50800" t="50800" r="76200" b="25400"/>
+                <wp:wrapNone/>
+                <wp:docPr id="156" name="直线箭头连接符 156"/>
+                <wp:cNvGraphicFramePr/>
+                <a:graphic xmlns:a="http://schemas.openxmlformats.org/drawingml/2006/main">
+                  <a:graphicData uri="http://schemas.microsoft.com/office/word/2010/wordprocessingShape">
+                    <wps:wsp>
+                      <wps:cNvCnPr/>
+                      <wps:spPr>
+                        <a:xfrm flipV="1">
+                          <a:off x="0" y="0"/>
+                          <a:ext cx="0" cy="228600"/>
+                        </a:xfrm>
+                        <a:prstGeom prst="straightConnector1">
+                          <a:avLst/>
+                        </a:prstGeom>
+                        <a:ln w="25400">
+                          <a:tailEnd type="triangle"/>
+                        </a:ln>
+                      </wps:spPr>
+                      <wps:style>
+                        <a:lnRef idx="2">
+                          <a:schemeClr val="accent1"/>
+                        </a:lnRef>
+                        <a:fillRef idx="0">
+                          <a:schemeClr val="accent1"/>
+                        </a:fillRef>
+                        <a:effectRef idx="1">
+                          <a:schemeClr val="accent1"/>
+                        </a:effectRef>
+                        <a:fontRef idx="minor">
+                          <a:schemeClr val="tx1"/>
+                        </a:fontRef>
+                      </wps:style>
+                      <wps:bodyPr/>
+                    </wps:wsp>
+                  </a:graphicData>
+                </a:graphic>
+                <wp14:sizeRelH relativeFrom="margin">
+                  <wp14:pctWidth>0</wp14:pctWidth>
+                </wp14:sizeRelH>
+                <wp14:sizeRelV relativeFrom="margin">
+                  <wp14:pctHeight>0</wp14:pctHeight>
+                </wp14:sizeRelV>
+              </wp:anchor>
+            </w:drawing>
+          </mc:Choice>
+          <mc:Fallback>
+            <w:pict>
+              <v:shape w14:anchorId="085A7A98" id="_x76f4__x7ebf__x7bad__x5934__x8fde__x63a5__x7b26__x0020_156" o:spid="_x0000_s1026" type="#_x0000_t32" style="position:absolute;left:0;text-align:left;margin-left:103.3pt;margin-top:1.1pt;width:0;height:18pt;flip:y;z-index:251899904;visibility:visible;mso-wrap-style:square;mso-width-percent:0;mso-height-percent:0;mso-wrap-distance-left:9pt;mso-wrap-distance-top:0;mso-wrap-distance-right:9pt;mso-wrap-distance-bottom:0;mso-position-horizontal:absolute;mso-position-horizontal-relative:text;mso-position-vertical:absolute;mso-position-vertical-relative:text;mso-width-percent:0;mso-height-percent:0;mso-width-relative:margin;mso-height-relative:margin" o:gfxdata="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" strokecolor="#5b9bd5 [3204]" strokeweight="2pt">
+                <v:stroke endarrow="block" joinstyle="miter"/>
+              </v:shape>
+            </w:pict>
+          </mc:Fallback>
+        </mc:AlternateContent>
+      </w:r>
+      <w:r>
+        <w:rPr>
+          <w:rFonts w:ascii="Helvetica" w:eastAsia="Times New Roman" w:hAnsi="Helvetica" w:cs="Times New Roman"/>
+          <w:noProof/>
+          <w:color w:val="252525"/>
+          <w:sz w:val="21"/>
+          <w:szCs w:val="21"/>
+          <w:lang w:eastAsia="zh-CN"/>
+        </w:rPr>
+        <mc:AlternateContent>
+          <mc:Choice Requires="wps">
+            <w:drawing>
+              <wp:anchor distT="0" distB="0" distL="114300" distR="114300" simplePos="0" relativeHeight="251898880" behindDoc="0" locked="0" layoutInCell="1" allowOverlap="1" wp14:anchorId="516C93AF" wp14:editId="0CDFB4BA">
+                <wp:simplePos x="0" y="0"/>
+                <wp:positionH relativeFrom="column">
+                  <wp:posOffset>1767840</wp:posOffset>
+                </wp:positionH>
+                <wp:positionV relativeFrom="paragraph">
+                  <wp:posOffset>13970</wp:posOffset>
+                </wp:positionV>
+                <wp:extent cx="0" cy="228600"/>
+                <wp:effectExtent l="50800" t="50800" r="76200" b="25400"/>
+                <wp:wrapNone/>
+                <wp:docPr id="155" name="直线箭头连接符 155"/>
+                <wp:cNvGraphicFramePr/>
+                <a:graphic xmlns:a="http://schemas.openxmlformats.org/drawingml/2006/main">
+                  <a:graphicData uri="http://schemas.microsoft.com/office/word/2010/wordprocessingShape">
+                    <wps:wsp>
+                      <wps:cNvCnPr/>
+                      <wps:spPr>
+                        <a:xfrm flipV="1">
+                          <a:off x="0" y="0"/>
+                          <a:ext cx="0" cy="228600"/>
+                        </a:xfrm>
+                        <a:prstGeom prst="straightConnector1">
+                          <a:avLst/>
+                        </a:prstGeom>
+                        <a:ln w="25400">
+                          <a:tailEnd type="triangle"/>
+                        </a:ln>
+                      </wps:spPr>
+                      <wps:style>
+                        <a:lnRef idx="2">
+                          <a:schemeClr val="accent1"/>
+                        </a:lnRef>
+                        <a:fillRef idx="0">
+                          <a:schemeClr val="accent1"/>
+                        </a:fillRef>
+                        <a:effectRef idx="1">
+                          <a:schemeClr val="accent1"/>
+                        </a:effectRef>
+                        <a:fontRef idx="minor">
+                          <a:schemeClr val="tx1"/>
+                        </a:fontRef>
+                      </wps:style>
+                      <wps:bodyPr/>
+                    </wps:wsp>
+                  </a:graphicData>
+                </a:graphic>
+                <wp14:sizeRelH relativeFrom="margin">
+                  <wp14:pctWidth>0</wp14:pctWidth>
+                </wp14:sizeRelH>
+                <wp14:sizeRelV relativeFrom="margin">
+                  <wp14:pctHeight>0</wp14:pctHeight>
+                </wp14:sizeRelV>
+              </wp:anchor>
+            </w:drawing>
+          </mc:Choice>
+          <mc:Fallback>
+            <w:pict>
+              <v:shape w14:anchorId="384E38C6" id="_x76f4__x7ebf__x7bad__x5934__x8fde__x63a5__x7b26__x0020_155" o:spid="_x0000_s1026" type="#_x0000_t32" style="position:absolute;left:0;text-align:left;margin-left:139.2pt;margin-top:1.1pt;width:0;height:18pt;flip:y;z-index:251898880;visibility:visible;mso-wrap-style:square;mso-width-percent:0;mso-height-percent:0;mso-wrap-distance-left:9pt;mso-wrap-distance-top:0;mso-wrap-distance-right:9pt;mso-wrap-distance-bottom:0;mso-position-horizontal:absolute;mso-position-horizontal-relative:text;mso-position-vertical:absolute;mso-position-vertical-relative:text;mso-width-percent:0;mso-height-percent:0;mso-width-relative:margin;mso-height-relative:margin" o:gfxdata="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" strokecolor="#5b9bd5 [3204]" strokeweight="2pt">
+                <v:stroke endarrow="block" joinstyle="miter"/>
+              </v:shape>
+            </w:pict>
+          </mc:Fallback>
+        </mc:AlternateContent>
+      </w:r>
+      <w:r>
+        <w:rPr>
+          <w:rFonts w:ascii="Helvetica" w:eastAsia="Times New Roman" w:hAnsi="Helvetica" w:cs="Times New Roman"/>
+          <w:noProof/>
+          <w:color w:val="252525"/>
+          <w:sz w:val="21"/>
+          <w:szCs w:val="21"/>
+          <w:lang w:eastAsia="zh-CN"/>
+        </w:rPr>
+        <mc:AlternateContent>
+          <mc:Choice Requires="wps">
+            <w:drawing>
+              <wp:anchor distT="0" distB="0" distL="114300" distR="114300" simplePos="0" relativeHeight="251897856" behindDoc="0" locked="0" layoutInCell="1" allowOverlap="1" wp14:anchorId="58355FDC" wp14:editId="33575587">
+                <wp:simplePos x="0" y="0"/>
+                <wp:positionH relativeFrom="column">
+                  <wp:posOffset>2220595</wp:posOffset>
+                </wp:positionH>
+                <wp:positionV relativeFrom="paragraph">
+                  <wp:posOffset>13970</wp:posOffset>
+                </wp:positionV>
+                <wp:extent cx="0" cy="228600"/>
+                <wp:effectExtent l="50800" t="50800" r="76200" b="25400"/>
+                <wp:wrapNone/>
+                <wp:docPr id="154" name="直线箭头连接符 154"/>
+                <wp:cNvGraphicFramePr/>
+                <a:graphic xmlns:a="http://schemas.openxmlformats.org/drawingml/2006/main">
+                  <a:graphicData uri="http://schemas.microsoft.com/office/word/2010/wordprocessingShape">
+                    <wps:wsp>
+                      <wps:cNvCnPr/>
+                      <wps:spPr>
+                        <a:xfrm flipV="1">
+                          <a:off x="0" y="0"/>
+                          <a:ext cx="0" cy="228600"/>
+                        </a:xfrm>
+                        <a:prstGeom prst="straightConnector1">
+                          <a:avLst/>
+                        </a:prstGeom>
+                        <a:ln w="25400">
+                          <a:tailEnd type="triangle"/>
+                        </a:ln>
+                      </wps:spPr>
+                      <wps:style>
+                        <a:lnRef idx="2">
+                          <a:schemeClr val="accent1"/>
+                        </a:lnRef>
+                        <a:fillRef idx="0">
+                          <a:schemeClr val="accent1"/>
+                        </a:fillRef>
+                        <a:effectRef idx="1">
+                          <a:schemeClr val="accent1"/>
+                        </a:effectRef>
+                        <a:fontRef idx="minor">
+                          <a:schemeClr val="tx1"/>
+                        </a:fontRef>
+                      </wps:style>
+                      <wps:bodyPr/>
+                    </wps:wsp>
+                  </a:graphicData>
+                </a:graphic>
+                <wp14:sizeRelH relativeFrom="margin">
+                  <wp14:pctWidth>0</wp14:pctWidth>
+                </wp14:sizeRelH>
+                <wp14:sizeRelV relativeFrom="margin">
+                  <wp14:pctHeight>0</wp14:pctHeight>
+                </wp14:sizeRelV>
+              </wp:anchor>
+            </w:drawing>
+          </mc:Choice>
+          <mc:Fallback>
+            <w:pict>
+              <v:shape w14:anchorId="54264647" id="_x76f4__x7ebf__x7bad__x5934__x8fde__x63a5__x7b26__x0020_154" o:spid="_x0000_s1026" type="#_x0000_t32" style="position:absolute;left:0;text-align:left;margin-left:174.85pt;margin-top:1.1pt;width:0;height:18pt;flip:y;z-index:251897856;visibility:visible;mso-wrap-style:square;mso-width-percent:0;mso-height-percent:0;mso-wrap-distance-left:9pt;mso-wrap-distance-top:0;mso-wrap-distance-right:9pt;mso-wrap-distance-bottom:0;mso-position-horizontal:absolute;mso-position-horizontal-relative:text;mso-position-vertical:absolute;mso-position-vertical-relative:text;mso-width-percent:0;mso-height-percent:0;mso-width-relative:margin;mso-height-relative:margin" o:gfxdata="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" strokecolor="#5b9bd5 [3204]" strokeweight="2pt">
+                <v:stroke endarrow="block" joinstyle="miter"/>
+              </v:shape>
+            </w:pict>
+          </mc:Fallback>
+        </mc:AlternateContent>
+      </w:r>
+      <w:r>
+        <w:rPr>
+          <w:rFonts w:ascii="Helvetica" w:eastAsia="Times New Roman" w:hAnsi="Helvetica" w:cs="Times New Roman"/>
+          <w:noProof/>
+          <w:color w:val="252525"/>
+          <w:sz w:val="21"/>
+          <w:szCs w:val="21"/>
+          <w:lang w:eastAsia="zh-CN"/>
+        </w:rPr>
+        <mc:AlternateContent>
+          <mc:Choice Requires="wps">
+            <w:drawing>
+              <wp:anchor distT="0" distB="0" distL="114300" distR="114300" simplePos="0" relativeHeight="251895808" behindDoc="0" locked="0" layoutInCell="1" allowOverlap="1" wp14:anchorId="39C6B257" wp14:editId="70CBDC05">
+                <wp:simplePos x="0" y="0"/>
+                <wp:positionH relativeFrom="column">
+                  <wp:posOffset>3254375</wp:posOffset>
+                </wp:positionH>
+                <wp:positionV relativeFrom="paragraph">
+                  <wp:posOffset>13970</wp:posOffset>
+                </wp:positionV>
+                <wp:extent cx="0" cy="228600"/>
+                <wp:effectExtent l="50800" t="50800" r="76200" b="25400"/>
+                <wp:wrapNone/>
+                <wp:docPr id="152" name="直线箭头连接符 152"/>
+                <wp:cNvGraphicFramePr/>
+                <a:graphic xmlns:a="http://schemas.openxmlformats.org/drawingml/2006/main">
+                  <a:graphicData uri="http://schemas.microsoft.com/office/word/2010/wordprocessingShape">
+                    <wps:wsp>
+                      <wps:cNvCnPr/>
+                      <wps:spPr>
+                        <a:xfrm flipV="1">
+                          <a:off x="0" y="0"/>
+                          <a:ext cx="0" cy="228600"/>
+                        </a:xfrm>
+                        <a:prstGeom prst="straightConnector1">
+                          <a:avLst/>
+                        </a:prstGeom>
+                        <a:ln w="25400">
+                          <a:tailEnd type="triangle"/>
+                        </a:ln>
+                      </wps:spPr>
+                      <wps:style>
+                        <a:lnRef idx="2">
+                          <a:schemeClr val="accent1"/>
+                        </a:lnRef>
+                        <a:fillRef idx="0">
+                          <a:schemeClr val="accent1"/>
+                        </a:fillRef>
+                        <a:effectRef idx="1">
+                          <a:schemeClr val="accent1"/>
+                        </a:effectRef>
+                        <a:fontRef idx="minor">
+                          <a:schemeClr val="tx1"/>
+                        </a:fontRef>
+                      </wps:style>
+                      <wps:bodyPr/>
+                    </wps:wsp>
+                  </a:graphicData>
+                </a:graphic>
+                <wp14:sizeRelH relativeFrom="margin">
+                  <wp14:pctWidth>0</wp14:pctWidth>
+                </wp14:sizeRelH>
+                <wp14:sizeRelV relativeFrom="margin">
+                  <wp14:pctHeight>0</wp14:pctHeight>
+                </wp14:sizeRelV>
+              </wp:anchor>
+            </w:drawing>
+          </mc:Choice>
+          <mc:Fallback>
+            <w:pict>
+              <v:shape w14:anchorId="43D3586C" id="_x76f4__x7ebf__x7bad__x5934__x8fde__x63a5__x7b26__x0020_152" o:spid="_x0000_s1026" type="#_x0000_t32" style="position:absolute;left:0;text-align:left;margin-left:256.25pt;margin-top:1.1pt;width:0;height:18pt;flip:y;z-index:251895808;visibility:visible;mso-wrap-style:square;mso-width-percent:0;mso-height-percent:0;mso-wrap-distance-left:9pt;mso-wrap-distance-top:0;mso-wrap-distance-right:9pt;mso-wrap-distance-bottom:0;mso-position-horizontal:absolute;mso-position-horizontal-relative:text;mso-position-vertical:absolute;mso-position-vertical-relative:text;mso-width-percent:0;mso-height-percent:0;mso-width-relative:margin;mso-height-relative:margin" o:gfxdata="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" strokecolor="#5b9bd5 [3204]" strokeweight="2pt">
+                <v:stroke endarrow="block" joinstyle="miter"/>
+              </v:shape>
+            </w:pict>
+          </mc:Fallback>
+        </mc:AlternateContent>
+      </w:r>
+      <w:r>
+        <w:rPr>
+          <w:rFonts w:ascii="Helvetica" w:eastAsia="Times New Roman" w:hAnsi="Helvetica" w:cs="Times New Roman"/>
+          <w:noProof/>
+          <w:color w:val="252525"/>
+          <w:sz w:val="21"/>
+          <w:szCs w:val="21"/>
+          <w:lang w:eastAsia="zh-CN"/>
+        </w:rPr>
+        <mc:AlternateContent>
+          <mc:Choice Requires="wps">
+            <w:drawing>
+              <wp:anchor distT="0" distB="0" distL="114300" distR="114300" simplePos="0" relativeHeight="251894784" behindDoc="0" locked="0" layoutInCell="1" allowOverlap="1" wp14:anchorId="0C047AA2" wp14:editId="1352F69F">
+                <wp:simplePos x="0" y="0"/>
+                <wp:positionH relativeFrom="column">
+                  <wp:posOffset>3824605</wp:posOffset>
+                </wp:positionH>
+                <wp:positionV relativeFrom="paragraph">
+                  <wp:posOffset>13970</wp:posOffset>
+                </wp:positionV>
+                <wp:extent cx="0" cy="228600"/>
+                <wp:effectExtent l="50800" t="50800" r="76200" b="25400"/>
+                <wp:wrapNone/>
+                <wp:docPr id="151" name="直线箭头连接符 151"/>
+                <wp:cNvGraphicFramePr/>
+                <a:graphic xmlns:a="http://schemas.openxmlformats.org/drawingml/2006/main">
+                  <a:graphicData uri="http://schemas.microsoft.com/office/word/2010/wordprocessingShape">
+                    <wps:wsp>
+                      <wps:cNvCnPr/>
+                      <wps:spPr>
+                        <a:xfrm flipV="1">
+                          <a:off x="0" y="0"/>
+                          <a:ext cx="0" cy="228600"/>
+                        </a:xfrm>
+                        <a:prstGeom prst="straightConnector1">
+                          <a:avLst/>
+                        </a:prstGeom>
+                        <a:ln w="25400">
+                          <a:tailEnd type="triangle"/>
+                        </a:ln>
+                      </wps:spPr>
+                      <wps:style>
+                        <a:lnRef idx="2">
+                          <a:schemeClr val="accent1"/>
+                        </a:lnRef>
+                        <a:fillRef idx="0">
+                          <a:schemeClr val="accent1"/>
+                        </a:fillRef>
+                        <a:effectRef idx="1">
+                          <a:schemeClr val="accent1"/>
+                        </a:effectRef>
+                        <a:fontRef idx="minor">
+                          <a:schemeClr val="tx1"/>
+                        </a:fontRef>
+                      </wps:style>
+                      <wps:bodyPr/>
+                    </wps:wsp>
+                  </a:graphicData>
+                </a:graphic>
+                <wp14:sizeRelH relativeFrom="margin">
+                  <wp14:pctWidth>0</wp14:pctWidth>
+                </wp14:sizeRelH>
+                <wp14:sizeRelV relativeFrom="margin">
+                  <wp14:pctHeight>0</wp14:pctHeight>
+                </wp14:sizeRelV>
+              </wp:anchor>
+            </w:drawing>
+          </mc:Choice>
+          <mc:Fallback>
+            <w:pict>
+              <v:shape w14:anchorId="4C7F4739" id="_x76f4__x7ebf__x7bad__x5934__x8fde__x63a5__x7b26__x0020_151" o:spid="_x0000_s1026" type="#_x0000_t32" style="position:absolute;left:0;text-align:left;margin-left:301.15pt;margin-top:1.1pt;width:0;height:18pt;flip:y;z-index:251894784;visibility:visible;mso-wrap-style:square;mso-width-percent:0;mso-height-percent:0;mso-wrap-distance-left:9pt;mso-wrap-distance-top:0;mso-wrap-distance-right:9pt;mso-wrap-distance-bottom:0;mso-position-horizontal:absolute;mso-position-horizontal-relative:text;mso-position-vertical:absolute;mso-position-vertical-relative:text;mso-width-percent:0;mso-height-percent:0;mso-width-relative:margin;mso-height-relative:margin" o:gfxdata="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" strokecolor="#5b9bd5 [3204]" strokeweight="2pt">
+                <v:stroke endarrow="block" joinstyle="miter"/>
+              </v:shape>
+            </w:pict>
+          </mc:Fallback>
+        </mc:AlternateContent>
+      </w:r>
+      <w:r>
+        <w:rPr>
+          <w:rFonts w:ascii="Helvetica" w:eastAsia="Times New Roman" w:hAnsi="Helvetica" w:cs="Times New Roman"/>
+          <w:noProof/>
+          <w:color w:val="252525"/>
+          <w:sz w:val="21"/>
+          <w:szCs w:val="21"/>
+          <w:lang w:eastAsia="zh-CN"/>
+        </w:rPr>
+        <mc:AlternateContent>
+          <mc:Choice Requires="wps">
+            <w:drawing>
+              <wp:anchor distT="0" distB="0" distL="114300" distR="114300" simplePos="0" relativeHeight="251893760" behindDoc="0" locked="0" layoutInCell="1" allowOverlap="1" wp14:anchorId="49FCA716" wp14:editId="5475C729">
+                <wp:simplePos x="0" y="0"/>
+                <wp:positionH relativeFrom="column">
+                  <wp:posOffset>4507865</wp:posOffset>
+                </wp:positionH>
+                <wp:positionV relativeFrom="paragraph">
+                  <wp:posOffset>13970</wp:posOffset>
+                </wp:positionV>
+                <wp:extent cx="0" cy="228600"/>
+                <wp:effectExtent l="50800" t="50800" r="76200" b="25400"/>
+                <wp:wrapNone/>
+                <wp:docPr id="150" name="直线箭头连接符 150"/>
+                <wp:cNvGraphicFramePr/>
+                <a:graphic xmlns:a="http://schemas.openxmlformats.org/drawingml/2006/main">
+                  <a:graphicData uri="http://schemas.microsoft.com/office/word/2010/wordprocessingShape">
+                    <wps:wsp>
+                      <wps:cNvCnPr/>
+                      <wps:spPr>
+                        <a:xfrm flipV="1">
+                          <a:off x="0" y="0"/>
+                          <a:ext cx="0" cy="228600"/>
+                        </a:xfrm>
+                        <a:prstGeom prst="straightConnector1">
+                          <a:avLst/>
+                        </a:prstGeom>
+                        <a:ln w="25400">
+                          <a:tailEnd type="triangle"/>
+                        </a:ln>
+                      </wps:spPr>
+                      <wps:style>
+                        <a:lnRef idx="2">
+                          <a:schemeClr val="accent1"/>
+                        </a:lnRef>
+                        <a:fillRef idx="0">
+                          <a:schemeClr val="accent1"/>
+                        </a:fillRef>
+                        <a:effectRef idx="1">
+                          <a:schemeClr val="accent1"/>
+                        </a:effectRef>
+                        <a:fontRef idx="minor">
+                          <a:schemeClr val="tx1"/>
+                        </a:fontRef>
+                      </wps:style>
+                      <wps:bodyPr/>
+                    </wps:wsp>
+                  </a:graphicData>
+                </a:graphic>
+                <wp14:sizeRelH relativeFrom="margin">
+                  <wp14:pctWidth>0</wp14:pctWidth>
+                </wp14:sizeRelH>
+                <wp14:sizeRelV relativeFrom="margin">
+                  <wp14:pctHeight>0</wp14:pctHeight>
+                </wp14:sizeRelV>
+              </wp:anchor>
+            </w:drawing>
+          </mc:Choice>
+          <mc:Fallback>
+            <w:pict>
+              <v:shape w14:anchorId="2F9320A0" id="_x76f4__x7ebf__x7bad__x5934__x8fde__x63a5__x7b26__x0020_150" o:spid="_x0000_s1026" type="#_x0000_t32" style="position:absolute;left:0;text-align:left;margin-left:354.95pt;margin-top:1.1pt;width:0;height:18pt;flip:y;z-index:251893760;visibility:visible;mso-wrap-style:square;mso-width-percent:0;mso-height-percent:0;mso-wrap-distance-left:9pt;mso-wrap-distance-top:0;mso-wrap-distance-right:9pt;mso-wrap-distance-bottom:0;mso-position-horizontal:absolute;mso-position-horizontal-relative:text;mso-position-vertical:absolute;mso-position-vertical-relative:text;mso-width-percent:0;mso-height-percent:0;mso-width-relative:margin;mso-height-relative:margin" o:gfxdata="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" strokecolor="#5b9bd5 [3204]" strokeweight="2pt">
+                <v:stroke endarrow="block" joinstyle="miter"/>
+              </v:shape>
+            </w:pict>
+          </mc:Fallback>
+        </mc:AlternateContent>
+      </w:r>
+      <w:r>
+        <w:rPr>
+          <w:rFonts w:ascii="Helvetica" w:eastAsia="Times New Roman" w:hAnsi="Helvetica" w:cs="Times New Roman"/>
+          <w:noProof/>
+          <w:color w:val="252525"/>
+          <w:sz w:val="21"/>
+          <w:szCs w:val="21"/>
+          <w:lang w:eastAsia="zh-CN"/>
+        </w:rPr>
+        <mc:AlternateContent>
+          <mc:Choice Requires="wps">
+            <w:drawing>
+              <wp:anchor distT="0" distB="0" distL="114300" distR="114300" simplePos="0" relativeHeight="251890688" behindDoc="0" locked="0" layoutInCell="1" allowOverlap="1" wp14:anchorId="477D2604" wp14:editId="3F37D351">
+                <wp:simplePos x="0" y="0"/>
+                <wp:positionH relativeFrom="column">
+                  <wp:posOffset>963924</wp:posOffset>
+                </wp:positionH>
+                <wp:positionV relativeFrom="paragraph">
+                  <wp:posOffset>11537</wp:posOffset>
+                </wp:positionV>
+                <wp:extent cx="0" cy="228600"/>
+                <wp:effectExtent l="0" t="0" r="25400" b="25400"/>
+                <wp:wrapNone/>
+                <wp:docPr id="148" name="直线连接符 148"/>
+                <wp:cNvGraphicFramePr/>
+                <a:graphic xmlns:a="http://schemas.openxmlformats.org/drawingml/2006/main">
+                  <a:graphicData uri="http://schemas.microsoft.com/office/word/2010/wordprocessingShape">
+                    <wps:wsp>
+                      <wps:cNvCnPr/>
+                      <wps:spPr>
+                        <a:xfrm>
+                          <a:off x="0" y="0"/>
+                          <a:ext cx="0" cy="228600"/>
+                        </a:xfrm>
+                        <a:prstGeom prst="line">
+                          <a:avLst/>
+                        </a:prstGeom>
+                        <a:ln w="25400"/>
+                      </wps:spPr>
+                      <wps:style>
+                        <a:lnRef idx="2">
+                          <a:schemeClr val="accent1"/>
+                        </a:lnRef>
+                        <a:fillRef idx="0">
+                          <a:schemeClr val="accent1"/>
+                        </a:fillRef>
+                        <a:effectRef idx="1">
+                          <a:schemeClr val="accent1"/>
+                        </a:effectRef>
+                        <a:fontRef idx="minor">
+                          <a:schemeClr val="tx1"/>
+                        </a:fontRef>
+                      </wps:style>
+                      <wps:bodyPr/>
+                    </wps:wsp>
+                  </a:graphicData>
+                </a:graphic>
+                <wp14:sizeRelV relativeFrom="margin">
+                  <wp14:pctHeight>0</wp14:pctHeight>
+                </wp14:sizeRelV>
+              </wp:anchor>
+            </w:drawing>
+          </mc:Choice>
+          <mc:Fallback>
+            <w:pict>
+              <v:line w14:anchorId="54D2D168" id="_x76f4__x7ebf__x8fde__x63a5__x7b26__x0020_148" o:spid="_x0000_s1026" style="position:absolute;left:0;text-align:left;z-index:251890688;visibility:visible;mso-wrap-style:square;mso-height-percent:0;mso-wrap-distance-left:9pt;mso-wrap-distance-top:0;mso-wrap-distance-right:9pt;mso-wrap-distance-bottom:0;mso-position-horizontal:absolute;mso-position-horizontal-relative:text;mso-position-vertical:absolute;mso-position-vertical-relative:text;mso-height-percent:0;mso-height-relative:margin" from="75.9pt,.9pt" to="75.9pt,18.9pt" o:gfxdata="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" strokecolor="#5b9bd5 [3204]" strokeweight="2pt">
+                <v:stroke joinstyle="miter"/>
+              </v:line>
             </w:pict>
           </mc:Fallback>
         </mc:AlternateContent>
@@ -20561,6 +22063,7 @@
                 <w:color w:val="FA7D00"/>
               </w:rPr>
             </w:pPr>
+            <w:proofErr w:type="spellStart"/>
             <w:r>
               <w:rPr>
                 <w:rFonts w:ascii="Calibri" w:eastAsia="Times New Roman" w:hAnsi="Calibri" w:cs="Times New Roman"/>
@@ -20570,6 +22073,7 @@
               </w:rPr>
               <w:t>pwd</w:t>
             </w:r>
+            <w:proofErr w:type="spellEnd"/>
           </w:p>
         </w:tc>
         <w:tc>
@@ -20758,6 +22262,7 @@
                 <w:color w:val="006100"/>
               </w:rPr>
             </w:pPr>
+            <w:proofErr w:type="spellStart"/>
             <w:r>
               <w:rPr>
                 <w:rFonts w:ascii="Calibri" w:eastAsia="Times New Roman" w:hAnsi="Calibri" w:cs="Times New Roman"/>
@@ -20765,6 +22270,7 @@
               </w:rPr>
               <w:t>addressid</w:t>
             </w:r>
+            <w:proofErr w:type="spellEnd"/>
           </w:p>
         </w:tc>
       </w:tr>
@@ -21912,6 +23418,18 @@
       <w:pPr>
         <w:rPr>
           <w:rFonts w:ascii="Helvetica" w:eastAsia="Times New Roman" w:hAnsi="Helvetica" w:cs="Times New Roman"/>
+          <w:color w:val="252525"/>
+          <w:sz w:val="21"/>
+          <w:szCs w:val="21"/>
+          <w:shd w:val="clear" w:color="auto" w:fill="FFFFFF"/>
+          <w:lang w:eastAsia="zh-CN"/>
+        </w:rPr>
+      </w:pPr>
+    </w:p>
+    <w:p>
+      <w:pPr>
+        <w:rPr>
+          <w:rFonts w:ascii="Helvetica" w:eastAsia="Times New Roman" w:hAnsi="Helvetica" w:cs="Times New Roman"/>
           <w:b/>
           <w:color w:val="252525"/>
           <w:sz w:val="21"/>
@@ -21921,6 +23439,7 @@
           <w:lang w:eastAsia="zh-CN"/>
         </w:rPr>
       </w:pPr>
+      <w:proofErr w:type="spellStart"/>
       <w:r>
         <w:rPr>
           <w:rFonts w:ascii="Helvetica" w:eastAsia="Times New Roman" w:hAnsi="Helvetica" w:cs="Times New Roman"/>
@@ -21934,6 +23453,7 @@
         </w:rPr>
         <w:t>Reg</w:t>
       </w:r>
+      <w:proofErr w:type="spellEnd"/>
       <w:r>
         <w:rPr>
           <w:rFonts w:ascii="Helvetica" w:eastAsia="Times New Roman" w:hAnsi="Helvetica" w:cs="Times New Roman"/>
@@ -22444,6 +23964,7 @@
                 <w:bCs/>
                 <w:color w:val="FA7D00"/>
               </w:rPr>
+              <w:lastRenderedPageBreak/>
               <w:t>Credit Cards</w:t>
             </w:r>
           </w:p>
@@ -23023,7 +24544,6 @@
           <w:shd w:val="clear" w:color="auto" w:fill="FFFFFF"/>
           <w:lang w:eastAsia="zh-CN"/>
         </w:rPr>
-        <w:lastRenderedPageBreak/>
         <w:t>T</w:t>
       </w:r>
       <w:r>
@@ -24859,37 +26379,15 @@
       <w:pPr>
         <w:rPr>
           <w:rFonts w:ascii="Helvetica" w:eastAsia="Times New Roman" w:hAnsi="Helvetica" w:cs="Times New Roman"/>
-          <w:color w:val="252525"/>
+          <w:color w:val="FF0000"/>
           <w:sz w:val="21"/>
           <w:szCs w:val="21"/>
           <w:shd w:val="clear" w:color="auto" w:fill="FFFFFF"/>
           <w:lang w:eastAsia="zh-CN"/>
         </w:rPr>
       </w:pPr>
-    </w:p>
-    <w:p>
-      <w:pPr>
-        <w:rPr>
-          <w:rFonts w:ascii="Helvetica" w:eastAsia="Times New Roman" w:hAnsi="Helvetica" w:cs="Times New Roman"/>
-          <w:color w:val="000000" w:themeColor="text1"/>
-          <w:sz w:val="21"/>
-          <w:szCs w:val="21"/>
-          <w:shd w:val="clear" w:color="auto" w:fill="FFFFFF"/>
-          <w:lang w:eastAsia="zh-CN"/>
-        </w:rPr>
-      </w:pPr>
-    </w:p>
-    <w:p>
-      <w:pPr>
-        <w:rPr>
-          <w:rFonts w:ascii="Helvetica" w:eastAsia="Times New Roman" w:hAnsi="Helvetica" w:cs="Times New Roman"/>
-          <w:color w:val="FF0000"/>
-          <w:sz w:val="21"/>
-          <w:szCs w:val="21"/>
-          <w:shd w:val="clear" w:color="auto" w:fill="FFFFFF"/>
-          <w:lang w:eastAsia="zh-CN"/>
-        </w:rPr>
-      </w:pPr>
+      <w:bookmarkStart w:id="0" w:name="_GoBack"/>
+      <w:bookmarkEnd w:id="0"/>
     </w:p>
     <w:p>
       <w:pPr>
@@ -24981,6 +26479,7 @@
                 <w:u w:val="single"/>
               </w:rPr>
             </w:pPr>
+            <w:proofErr w:type="spellStart"/>
             <w:r>
               <w:rPr>
                 <w:rFonts w:ascii="Calibri" w:eastAsia="Times New Roman" w:hAnsi="Calibri" w:cs="Times New Roman"/>
@@ -24991,6 +26490,7 @@
               </w:rPr>
               <w:t>addressid</w:t>
             </w:r>
+            <w:proofErr w:type="spellEnd"/>
           </w:p>
         </w:tc>
         <w:tc>
@@ -25880,6 +27380,7 @@
                 <w:u w:val="single"/>
               </w:rPr>
             </w:pPr>
+            <w:proofErr w:type="spellStart"/>
             <w:r>
               <w:rPr>
                 <w:rFonts w:ascii="Calibri" w:eastAsia="Times New Roman" w:hAnsi="Calibri" w:cs="Times New Roman"/>
@@ -25890,6 +27391,7 @@
               </w:rPr>
               <w:t>dname</w:t>
             </w:r>
+            <w:proofErr w:type="spellEnd"/>
           </w:p>
         </w:tc>
         <w:tc>
@@ -26019,6 +27521,7 @@
                 <w:color w:val="006100"/>
               </w:rPr>
             </w:pPr>
+            <w:proofErr w:type="spellStart"/>
             <w:r>
               <w:rPr>
                 <w:rFonts w:ascii="Calibri" w:eastAsia="Times New Roman" w:hAnsi="Calibri" w:cs="Times New Roman"/>
@@ -26026,6 +27529,7 @@
               </w:rPr>
               <w:t>addressid</w:t>
             </w:r>
+            <w:proofErr w:type="spellEnd"/>
           </w:p>
         </w:tc>
       </w:tr>
@@ -27008,6 +28512,7 @@
                 <w:color w:val="FA7D00"/>
               </w:rPr>
             </w:pPr>
+            <w:proofErr w:type="spellStart"/>
             <w:r>
               <w:rPr>
                 <w:rFonts w:ascii="Calibri" w:eastAsia="Times New Roman" w:hAnsi="Calibri" w:cs="Times New Roman"/>
@@ -27017,6 +28522,7 @@
               </w:rPr>
               <w:t>dname</w:t>
             </w:r>
+            <w:proofErr w:type="spellEnd"/>
           </w:p>
         </w:tc>
       </w:tr>
@@ -29924,6 +31430,7 @@
                 <w:u w:val="single"/>
               </w:rPr>
             </w:pPr>
+            <w:proofErr w:type="spellStart"/>
             <w:r>
               <w:rPr>
                 <w:rFonts w:ascii="Calibri" w:eastAsia="Times New Roman" w:hAnsi="Calibri" w:cs="Times New Roman"/>
@@ -29932,6 +31439,7 @@
               </w:rPr>
               <w:t>dname</w:t>
             </w:r>
+            <w:proofErr w:type="spellEnd"/>
           </w:p>
         </w:tc>
         <w:tc>
